--- a/Kolokvium1_IKT_141151/Kolokvium_dekemvri_2020_141151.docx
+++ b/Kolokvium1_IKT_141151/Kolokvium_dekemvri_2020_141151.docx
@@ -149,7 +149,111 @@
         <w:ind w:right="102" w:firstLine="0"/>
       </w:pPr>
       <w:r>
-        <w:t>(15 поени) За ова прашање ќе треба да најдете оригинален истражувачки труд на сајтот:</w:t>
+        <w:t xml:space="preserve">(15 </w:t>
+      </w:r>
+      <w:proofErr w:type="spellStart"/>
+      <w:r>
+        <w:t>поени</w:t>
+      </w:r>
+      <w:proofErr w:type="spellEnd"/>
+      <w:r>
+        <w:t xml:space="preserve">) </w:t>
+      </w:r>
+      <w:proofErr w:type="spellStart"/>
+      <w:r>
+        <w:t>За</w:t>
+      </w:r>
+      <w:proofErr w:type="spellEnd"/>
+      <w:r>
+        <w:t xml:space="preserve"> </w:t>
+      </w:r>
+      <w:proofErr w:type="spellStart"/>
+      <w:r>
+        <w:t>ова</w:t>
+      </w:r>
+      <w:proofErr w:type="spellEnd"/>
+      <w:r>
+        <w:t xml:space="preserve"> </w:t>
+      </w:r>
+      <w:proofErr w:type="spellStart"/>
+      <w:r>
+        <w:t>прашање</w:t>
+      </w:r>
+      <w:proofErr w:type="spellEnd"/>
+      <w:r>
+        <w:t xml:space="preserve"> </w:t>
+      </w:r>
+      <w:proofErr w:type="spellStart"/>
+      <w:r>
+        <w:t>ќе</w:t>
+      </w:r>
+      <w:proofErr w:type="spellEnd"/>
+      <w:r>
+        <w:t xml:space="preserve"> </w:t>
+      </w:r>
+      <w:proofErr w:type="spellStart"/>
+      <w:r>
+        <w:t>треба</w:t>
+      </w:r>
+      <w:proofErr w:type="spellEnd"/>
+      <w:r>
+        <w:t xml:space="preserve"> </w:t>
+      </w:r>
+      <w:proofErr w:type="spellStart"/>
+      <w:r>
+        <w:t>да</w:t>
+      </w:r>
+      <w:proofErr w:type="spellEnd"/>
+      <w:r>
+        <w:t xml:space="preserve"> </w:t>
+      </w:r>
+      <w:proofErr w:type="spellStart"/>
+      <w:r>
+        <w:t>најдете</w:t>
+      </w:r>
+      <w:proofErr w:type="spellEnd"/>
+      <w:r>
+        <w:t xml:space="preserve"> </w:t>
+      </w:r>
+      <w:proofErr w:type="spellStart"/>
+      <w:r>
+        <w:t>оригинален</w:t>
+      </w:r>
+      <w:proofErr w:type="spellEnd"/>
+      <w:r>
+        <w:t xml:space="preserve"> </w:t>
+      </w:r>
+      <w:proofErr w:type="spellStart"/>
+      <w:r>
+        <w:t>истражувачки</w:t>
+      </w:r>
+      <w:proofErr w:type="spellEnd"/>
+      <w:r>
+        <w:t xml:space="preserve"> </w:t>
+      </w:r>
+      <w:proofErr w:type="spellStart"/>
+      <w:r>
+        <w:t>труд</w:t>
+      </w:r>
+      <w:proofErr w:type="spellEnd"/>
+      <w:r>
+        <w:t xml:space="preserve"> </w:t>
+      </w:r>
+      <w:proofErr w:type="spellStart"/>
+      <w:r>
+        <w:t>на</w:t>
+      </w:r>
+      <w:proofErr w:type="spellEnd"/>
+      <w:r>
+        <w:t xml:space="preserve"> </w:t>
+      </w:r>
+      <w:proofErr w:type="spellStart"/>
+      <w:r>
+        <w:t>сајтот</w:t>
+      </w:r>
+      <w:proofErr w:type="spellEnd"/>
+      <w:r>
+        <w:t>:</w:t>
       </w:r>
     </w:p>
     <w:p>
@@ -198,8 +302,477 @@
         <w:ind w:left="100" w:right="102"/>
         <w:jc w:val="both"/>
       </w:pPr>
-      <w:r>
-        <w:t>Трудот треба да има секција за методи (најчесто поднаслов Methods или Methodology) и да има јасна хипотеза. Бидејќи голем дел од трудовите се достапни само со плаќање (paywalled), на час ви кажавме како да пристапите до нив бесплатно. Целиот колоквиум е поврзан со истиот труд, така што посветете доволно време во изборот на трудот за да можете полесно да ги одговорите сите прашања и задачи.</w:t>
+      <w:proofErr w:type="spellStart"/>
+      <w:r>
+        <w:t>Трудот</w:t>
+      </w:r>
+      <w:proofErr w:type="spellEnd"/>
+      <w:r>
+        <w:t xml:space="preserve"> </w:t>
+      </w:r>
+      <w:proofErr w:type="spellStart"/>
+      <w:r>
+        <w:t>треба</w:t>
+      </w:r>
+      <w:proofErr w:type="spellEnd"/>
+      <w:r>
+        <w:t xml:space="preserve"> </w:t>
+      </w:r>
+      <w:proofErr w:type="spellStart"/>
+      <w:r>
+        <w:t>да</w:t>
+      </w:r>
+      <w:proofErr w:type="spellEnd"/>
+      <w:r>
+        <w:t xml:space="preserve"> </w:t>
+      </w:r>
+      <w:proofErr w:type="spellStart"/>
+      <w:r>
+        <w:t>има</w:t>
+      </w:r>
+      <w:proofErr w:type="spellEnd"/>
+      <w:r>
+        <w:t xml:space="preserve"> </w:t>
+      </w:r>
+      <w:proofErr w:type="spellStart"/>
+      <w:r>
+        <w:t>секција</w:t>
+      </w:r>
+      <w:proofErr w:type="spellEnd"/>
+      <w:r>
+        <w:t xml:space="preserve"> </w:t>
+      </w:r>
+      <w:proofErr w:type="spellStart"/>
+      <w:r>
+        <w:t>за</w:t>
+      </w:r>
+      <w:proofErr w:type="spellEnd"/>
+      <w:r>
+        <w:t xml:space="preserve"> </w:t>
+      </w:r>
+      <w:proofErr w:type="spellStart"/>
+      <w:r>
+        <w:t>методи</w:t>
+      </w:r>
+      <w:proofErr w:type="spellEnd"/>
+      <w:r>
+        <w:t xml:space="preserve"> (</w:t>
+      </w:r>
+      <w:proofErr w:type="spellStart"/>
+      <w:r>
+        <w:t>најчесто</w:t>
+      </w:r>
+      <w:proofErr w:type="spellEnd"/>
+      <w:r>
+        <w:t xml:space="preserve"> </w:t>
+      </w:r>
+      <w:proofErr w:type="spellStart"/>
+      <w:r>
+        <w:t>поднаслов</w:t>
+      </w:r>
+      <w:proofErr w:type="spellEnd"/>
+      <w:r>
+        <w:t xml:space="preserve"> Methods </w:t>
+      </w:r>
+      <w:proofErr w:type="spellStart"/>
+      <w:r>
+        <w:t>или</w:t>
+      </w:r>
+      <w:proofErr w:type="spellEnd"/>
+      <w:r>
+        <w:t xml:space="preserve"> Methodology) и </w:t>
+      </w:r>
+      <w:proofErr w:type="spellStart"/>
+      <w:r>
+        <w:t>да</w:t>
+      </w:r>
+      <w:proofErr w:type="spellEnd"/>
+      <w:r>
+        <w:t xml:space="preserve"> </w:t>
+      </w:r>
+      <w:proofErr w:type="spellStart"/>
+      <w:r>
+        <w:t>има</w:t>
+      </w:r>
+      <w:proofErr w:type="spellEnd"/>
+      <w:r>
+        <w:t xml:space="preserve"> </w:t>
+      </w:r>
+      <w:proofErr w:type="spellStart"/>
+      <w:r>
+        <w:t>јасна</w:t>
+      </w:r>
+      <w:proofErr w:type="spellEnd"/>
+      <w:r>
+        <w:t xml:space="preserve"> </w:t>
+      </w:r>
+      <w:proofErr w:type="spellStart"/>
+      <w:r>
+        <w:t>хипотеза</w:t>
+      </w:r>
+      <w:proofErr w:type="spellEnd"/>
+      <w:r>
+        <w:t xml:space="preserve">. </w:t>
+      </w:r>
+      <w:proofErr w:type="spellStart"/>
+      <w:r>
+        <w:t>Бидејќи</w:t>
+      </w:r>
+      <w:proofErr w:type="spellEnd"/>
+      <w:r>
+        <w:t xml:space="preserve"> </w:t>
+      </w:r>
+      <w:proofErr w:type="spellStart"/>
+      <w:r>
+        <w:t>голем</w:t>
+      </w:r>
+      <w:proofErr w:type="spellEnd"/>
+      <w:r>
+        <w:t xml:space="preserve"> </w:t>
+      </w:r>
+      <w:proofErr w:type="spellStart"/>
+      <w:r>
+        <w:t>дел</w:t>
+      </w:r>
+      <w:proofErr w:type="spellEnd"/>
+      <w:r>
+        <w:t xml:space="preserve"> </w:t>
+      </w:r>
+      <w:proofErr w:type="spellStart"/>
+      <w:r>
+        <w:t>од</w:t>
+      </w:r>
+      <w:proofErr w:type="spellEnd"/>
+      <w:r>
+        <w:t xml:space="preserve"> </w:t>
+      </w:r>
+      <w:proofErr w:type="spellStart"/>
+      <w:r>
+        <w:t>трудовите</w:t>
+      </w:r>
+      <w:proofErr w:type="spellEnd"/>
+      <w:r>
+        <w:t xml:space="preserve"> </w:t>
+      </w:r>
+      <w:proofErr w:type="spellStart"/>
+      <w:r>
+        <w:t>се</w:t>
+      </w:r>
+      <w:proofErr w:type="spellEnd"/>
+      <w:r>
+        <w:t xml:space="preserve"> </w:t>
+      </w:r>
+      <w:proofErr w:type="spellStart"/>
+      <w:r>
+        <w:t>достапни</w:t>
+      </w:r>
+      <w:proofErr w:type="spellEnd"/>
+      <w:r>
+        <w:t xml:space="preserve"> </w:t>
+      </w:r>
+      <w:proofErr w:type="spellStart"/>
+      <w:r>
+        <w:t>само</w:t>
+      </w:r>
+      <w:proofErr w:type="spellEnd"/>
+      <w:r>
+        <w:t xml:space="preserve"> </w:t>
+      </w:r>
+      <w:proofErr w:type="spellStart"/>
+      <w:r>
+        <w:t>со</w:t>
+      </w:r>
+      <w:proofErr w:type="spellEnd"/>
+      <w:r>
+        <w:t xml:space="preserve"> </w:t>
+      </w:r>
+      <w:proofErr w:type="spellStart"/>
+      <w:r>
+        <w:t>плаќање</w:t>
+      </w:r>
+      <w:proofErr w:type="spellEnd"/>
+      <w:r>
+        <w:t xml:space="preserve"> (paywalled), </w:t>
+      </w:r>
+      <w:proofErr w:type="spellStart"/>
+      <w:r>
+        <w:t>на</w:t>
+      </w:r>
+      <w:proofErr w:type="spellEnd"/>
+      <w:r>
+        <w:t xml:space="preserve"> </w:t>
+      </w:r>
+      <w:proofErr w:type="spellStart"/>
+      <w:r>
+        <w:t>час</w:t>
+      </w:r>
+      <w:proofErr w:type="spellEnd"/>
+      <w:r>
+        <w:t xml:space="preserve"> </w:t>
+      </w:r>
+      <w:proofErr w:type="spellStart"/>
+      <w:r>
+        <w:t>ви</w:t>
+      </w:r>
+      <w:proofErr w:type="spellEnd"/>
+      <w:r>
+        <w:t xml:space="preserve"> </w:t>
+      </w:r>
+      <w:proofErr w:type="spellStart"/>
+      <w:r>
+        <w:t>кажавме</w:t>
+      </w:r>
+      <w:proofErr w:type="spellEnd"/>
+      <w:r>
+        <w:t xml:space="preserve"> </w:t>
+      </w:r>
+      <w:proofErr w:type="spellStart"/>
+      <w:r>
+        <w:t>како</w:t>
+      </w:r>
+      <w:proofErr w:type="spellEnd"/>
+      <w:r>
+        <w:t xml:space="preserve"> </w:t>
+      </w:r>
+      <w:proofErr w:type="spellStart"/>
+      <w:r>
+        <w:t>да</w:t>
+      </w:r>
+      <w:proofErr w:type="spellEnd"/>
+      <w:r>
+        <w:t xml:space="preserve"> </w:t>
+      </w:r>
+      <w:proofErr w:type="spellStart"/>
+      <w:r>
+        <w:t>пристапите</w:t>
+      </w:r>
+      <w:proofErr w:type="spellEnd"/>
+      <w:r>
+        <w:t xml:space="preserve"> </w:t>
+      </w:r>
+      <w:proofErr w:type="spellStart"/>
+      <w:r>
+        <w:t>до</w:t>
+      </w:r>
+      <w:proofErr w:type="spellEnd"/>
+      <w:r>
+        <w:t xml:space="preserve"> </w:t>
+      </w:r>
+      <w:proofErr w:type="spellStart"/>
+      <w:r>
+        <w:t>нив</w:t>
+      </w:r>
+      <w:proofErr w:type="spellEnd"/>
+      <w:r>
+        <w:t xml:space="preserve"> </w:t>
+      </w:r>
+      <w:proofErr w:type="spellStart"/>
+      <w:r>
+        <w:t>бесплатно</w:t>
+      </w:r>
+      <w:proofErr w:type="spellEnd"/>
+      <w:r>
+        <w:t xml:space="preserve">. </w:t>
+      </w:r>
+      <w:proofErr w:type="spellStart"/>
+      <w:r>
+        <w:t>Целиот</w:t>
+      </w:r>
+      <w:proofErr w:type="spellEnd"/>
+      <w:r>
+        <w:t xml:space="preserve"> </w:t>
+      </w:r>
+      <w:proofErr w:type="spellStart"/>
+      <w:r>
+        <w:t>колоквиум</w:t>
+      </w:r>
+      <w:proofErr w:type="spellEnd"/>
+      <w:r>
+        <w:t xml:space="preserve"> е </w:t>
+      </w:r>
+      <w:proofErr w:type="spellStart"/>
+      <w:r>
+        <w:t>поврзан</w:t>
+      </w:r>
+      <w:proofErr w:type="spellEnd"/>
+      <w:r>
+        <w:t xml:space="preserve"> </w:t>
+      </w:r>
+      <w:proofErr w:type="spellStart"/>
+      <w:r>
+        <w:t>со</w:t>
+      </w:r>
+      <w:proofErr w:type="spellEnd"/>
+      <w:r>
+        <w:t xml:space="preserve"> </w:t>
+      </w:r>
+      <w:proofErr w:type="spellStart"/>
+      <w:r>
+        <w:t>истиот</w:t>
+      </w:r>
+      <w:proofErr w:type="spellEnd"/>
+      <w:r>
+        <w:t xml:space="preserve"> </w:t>
+      </w:r>
+      <w:proofErr w:type="spellStart"/>
+      <w:r>
+        <w:t>труд</w:t>
+      </w:r>
+      <w:proofErr w:type="spellEnd"/>
+      <w:r>
+        <w:t xml:space="preserve">, </w:t>
+      </w:r>
+      <w:proofErr w:type="spellStart"/>
+      <w:r>
+        <w:t>така</w:t>
+      </w:r>
+      <w:proofErr w:type="spellEnd"/>
+      <w:r>
+        <w:t xml:space="preserve"> </w:t>
+      </w:r>
+      <w:proofErr w:type="spellStart"/>
+      <w:r>
+        <w:t>што</w:t>
+      </w:r>
+      <w:proofErr w:type="spellEnd"/>
+      <w:r>
+        <w:t xml:space="preserve"> </w:t>
+      </w:r>
+      <w:proofErr w:type="spellStart"/>
+      <w:r>
+        <w:t>посветете</w:t>
+      </w:r>
+      <w:proofErr w:type="spellEnd"/>
+      <w:r>
+        <w:t xml:space="preserve"> </w:t>
+      </w:r>
+      <w:proofErr w:type="spellStart"/>
+      <w:r>
+        <w:t>доволно</w:t>
+      </w:r>
+      <w:proofErr w:type="spellEnd"/>
+      <w:r>
+        <w:t xml:space="preserve"> </w:t>
+      </w:r>
+      <w:proofErr w:type="spellStart"/>
+      <w:r>
+        <w:t>време</w:t>
+      </w:r>
+      <w:proofErr w:type="spellEnd"/>
+      <w:r>
+        <w:t xml:space="preserve"> </w:t>
+      </w:r>
+      <w:proofErr w:type="spellStart"/>
+      <w:r>
+        <w:t>во</w:t>
+      </w:r>
+      <w:proofErr w:type="spellEnd"/>
+      <w:r>
+        <w:t xml:space="preserve"> </w:t>
+      </w:r>
+      <w:proofErr w:type="spellStart"/>
+      <w:r>
+        <w:t>изборот</w:t>
+      </w:r>
+      <w:proofErr w:type="spellEnd"/>
+      <w:r>
+        <w:t xml:space="preserve"> </w:t>
+      </w:r>
+      <w:proofErr w:type="spellStart"/>
+      <w:r>
+        <w:t>на</w:t>
+      </w:r>
+      <w:proofErr w:type="spellEnd"/>
+      <w:r>
+        <w:t xml:space="preserve"> </w:t>
+      </w:r>
+      <w:proofErr w:type="spellStart"/>
+      <w:r>
+        <w:t>трудот</w:t>
+      </w:r>
+      <w:proofErr w:type="spellEnd"/>
+      <w:r>
+        <w:t xml:space="preserve"> </w:t>
+      </w:r>
+      <w:proofErr w:type="spellStart"/>
+      <w:r>
+        <w:t>за</w:t>
+      </w:r>
+      <w:proofErr w:type="spellEnd"/>
+      <w:r>
+        <w:t xml:space="preserve"> </w:t>
+      </w:r>
+      <w:proofErr w:type="spellStart"/>
+      <w:r>
+        <w:t>да</w:t>
+      </w:r>
+      <w:proofErr w:type="spellEnd"/>
+      <w:r>
+        <w:t xml:space="preserve"> </w:t>
+      </w:r>
+      <w:proofErr w:type="spellStart"/>
+      <w:r>
+        <w:t>можете</w:t>
+      </w:r>
+      <w:proofErr w:type="spellEnd"/>
+      <w:r>
+        <w:t xml:space="preserve"> </w:t>
+      </w:r>
+      <w:proofErr w:type="spellStart"/>
+      <w:r>
+        <w:t>полесно</w:t>
+      </w:r>
+      <w:proofErr w:type="spellEnd"/>
+      <w:r>
+        <w:t xml:space="preserve"> </w:t>
+      </w:r>
+      <w:proofErr w:type="spellStart"/>
+      <w:r>
+        <w:t>да</w:t>
+      </w:r>
+      <w:proofErr w:type="spellEnd"/>
+      <w:r>
+        <w:t xml:space="preserve"> </w:t>
+      </w:r>
+      <w:proofErr w:type="spellStart"/>
+      <w:r>
+        <w:t>ги</w:t>
+      </w:r>
+      <w:proofErr w:type="spellEnd"/>
+      <w:r>
+        <w:t xml:space="preserve"> </w:t>
+      </w:r>
+      <w:proofErr w:type="spellStart"/>
+      <w:r>
+        <w:t>одговорите</w:t>
+      </w:r>
+      <w:proofErr w:type="spellEnd"/>
+      <w:r>
+        <w:t xml:space="preserve"> </w:t>
+      </w:r>
+      <w:proofErr w:type="spellStart"/>
+      <w:r>
+        <w:t>сите</w:t>
+      </w:r>
+      <w:proofErr w:type="spellEnd"/>
+      <w:r>
+        <w:t xml:space="preserve"> </w:t>
+      </w:r>
+      <w:proofErr w:type="spellStart"/>
+      <w:r>
+        <w:t>прашања</w:t>
+      </w:r>
+      <w:proofErr w:type="spellEnd"/>
+      <w:r>
+        <w:t xml:space="preserve"> и </w:t>
+      </w:r>
+      <w:proofErr w:type="spellStart"/>
+      <w:r>
+        <w:t>задачи</w:t>
+      </w:r>
+      <w:proofErr w:type="spellEnd"/>
+      <w:r>
+        <w:t>.</w:t>
       </w:r>
     </w:p>
     <w:p>
@@ -218,8 +791,221 @@
         <w:ind w:left="100" w:right="114"/>
         <w:jc w:val="both"/>
       </w:pPr>
-      <w:r>
-        <w:t>На час не ви кажавме како да цитирате труд, така што ова ќе треба сами да го дознаете. Цитирајте го избраниот труд користејќи го IEEE стилот на цитирање!</w:t>
+      <w:proofErr w:type="spellStart"/>
+      <w:r>
+        <w:t>На</w:t>
+      </w:r>
+      <w:proofErr w:type="spellEnd"/>
+      <w:r>
+        <w:t xml:space="preserve"> </w:t>
+      </w:r>
+      <w:proofErr w:type="spellStart"/>
+      <w:r>
+        <w:t>час</w:t>
+      </w:r>
+      <w:proofErr w:type="spellEnd"/>
+      <w:r>
+        <w:t xml:space="preserve"> </w:t>
+      </w:r>
+      <w:proofErr w:type="spellStart"/>
+      <w:r>
+        <w:t>не</w:t>
+      </w:r>
+      <w:proofErr w:type="spellEnd"/>
+      <w:r>
+        <w:t xml:space="preserve"> </w:t>
+      </w:r>
+      <w:proofErr w:type="spellStart"/>
+      <w:r>
+        <w:t>ви</w:t>
+      </w:r>
+      <w:proofErr w:type="spellEnd"/>
+      <w:r>
+        <w:t xml:space="preserve"> </w:t>
+      </w:r>
+      <w:proofErr w:type="spellStart"/>
+      <w:r>
+        <w:t>кажавме</w:t>
+      </w:r>
+      <w:proofErr w:type="spellEnd"/>
+      <w:r>
+        <w:t xml:space="preserve"> </w:t>
+      </w:r>
+      <w:proofErr w:type="spellStart"/>
+      <w:r>
+        <w:t>како</w:t>
+      </w:r>
+      <w:proofErr w:type="spellEnd"/>
+      <w:r>
+        <w:t xml:space="preserve"> </w:t>
+      </w:r>
+      <w:proofErr w:type="spellStart"/>
+      <w:r>
+        <w:t>да</w:t>
+      </w:r>
+      <w:proofErr w:type="spellEnd"/>
+      <w:r>
+        <w:t xml:space="preserve"> </w:t>
+      </w:r>
+      <w:proofErr w:type="spellStart"/>
+      <w:r>
+        <w:t>цитирате</w:t>
+      </w:r>
+      <w:proofErr w:type="spellEnd"/>
+      <w:r>
+        <w:t xml:space="preserve"> </w:t>
+      </w:r>
+      <w:proofErr w:type="spellStart"/>
+      <w:r>
+        <w:t>труд</w:t>
+      </w:r>
+      <w:proofErr w:type="spellEnd"/>
+      <w:r>
+        <w:t xml:space="preserve">, </w:t>
+      </w:r>
+      <w:proofErr w:type="spellStart"/>
+      <w:r>
+        <w:t>така</w:t>
+      </w:r>
+      <w:proofErr w:type="spellEnd"/>
+      <w:r>
+        <w:t xml:space="preserve"> </w:t>
+      </w:r>
+      <w:proofErr w:type="spellStart"/>
+      <w:r>
+        <w:t>што</w:t>
+      </w:r>
+      <w:proofErr w:type="spellEnd"/>
+      <w:r>
+        <w:t xml:space="preserve"> </w:t>
+      </w:r>
+      <w:proofErr w:type="spellStart"/>
+      <w:r>
+        <w:t>ова</w:t>
+      </w:r>
+      <w:proofErr w:type="spellEnd"/>
+      <w:r>
+        <w:t xml:space="preserve"> </w:t>
+      </w:r>
+      <w:proofErr w:type="spellStart"/>
+      <w:r>
+        <w:t>ќе</w:t>
+      </w:r>
+      <w:proofErr w:type="spellEnd"/>
+      <w:r>
+        <w:t xml:space="preserve"> </w:t>
+      </w:r>
+      <w:proofErr w:type="spellStart"/>
+      <w:r>
+        <w:t>треба</w:t>
+      </w:r>
+      <w:proofErr w:type="spellEnd"/>
+      <w:r>
+        <w:t xml:space="preserve"> </w:t>
+      </w:r>
+      <w:proofErr w:type="spellStart"/>
+      <w:r>
+        <w:t>сами</w:t>
+      </w:r>
+      <w:proofErr w:type="spellEnd"/>
+      <w:r>
+        <w:t xml:space="preserve"> </w:t>
+      </w:r>
+      <w:proofErr w:type="spellStart"/>
+      <w:r>
+        <w:t>да</w:t>
+      </w:r>
+      <w:proofErr w:type="spellEnd"/>
+      <w:r>
+        <w:t xml:space="preserve"> </w:t>
+      </w:r>
+      <w:proofErr w:type="spellStart"/>
+      <w:r>
+        <w:t>го</w:t>
+      </w:r>
+      <w:proofErr w:type="spellEnd"/>
+      <w:r>
+        <w:t xml:space="preserve"> </w:t>
+      </w:r>
+      <w:proofErr w:type="spellStart"/>
+      <w:r>
+        <w:t>дознаете</w:t>
+      </w:r>
+      <w:proofErr w:type="spellEnd"/>
+      <w:r>
+        <w:t xml:space="preserve">. </w:t>
+      </w:r>
+      <w:proofErr w:type="spellStart"/>
+      <w:r>
+        <w:t>Цитирајте</w:t>
+      </w:r>
+      <w:proofErr w:type="spellEnd"/>
+      <w:r>
+        <w:t xml:space="preserve"> </w:t>
+      </w:r>
+      <w:proofErr w:type="spellStart"/>
+      <w:r>
+        <w:t>го</w:t>
+      </w:r>
+      <w:proofErr w:type="spellEnd"/>
+      <w:r>
+        <w:t xml:space="preserve"> </w:t>
+      </w:r>
+      <w:proofErr w:type="spellStart"/>
+      <w:r>
+        <w:t>избраниот</w:t>
+      </w:r>
+      <w:proofErr w:type="spellEnd"/>
+      <w:r>
+        <w:t xml:space="preserve"> </w:t>
+      </w:r>
+      <w:proofErr w:type="spellStart"/>
+      <w:r>
+        <w:t>труд</w:t>
+      </w:r>
+      <w:proofErr w:type="spellEnd"/>
+      <w:r>
+        <w:t xml:space="preserve"> </w:t>
+      </w:r>
+      <w:proofErr w:type="spellStart"/>
+      <w:r>
+        <w:t>користејќи</w:t>
+      </w:r>
+      <w:proofErr w:type="spellEnd"/>
+      <w:r>
+        <w:t xml:space="preserve"> </w:t>
+      </w:r>
+      <w:proofErr w:type="spellStart"/>
+      <w:r>
+        <w:t>го</w:t>
+      </w:r>
+      <w:proofErr w:type="spellEnd"/>
+      <w:r>
+        <w:t xml:space="preserve"> IEEE </w:t>
+      </w:r>
+      <w:proofErr w:type="spellStart"/>
+      <w:r>
+        <w:t>стилот</w:t>
+      </w:r>
+      <w:proofErr w:type="spellEnd"/>
+      <w:r>
+        <w:t xml:space="preserve"> </w:t>
+      </w:r>
+      <w:proofErr w:type="spellStart"/>
+      <w:r>
+        <w:t>на</w:t>
+      </w:r>
+      <w:proofErr w:type="spellEnd"/>
+      <w:r>
+        <w:t xml:space="preserve"> </w:t>
+      </w:r>
+      <w:proofErr w:type="spellStart"/>
+      <w:r>
+        <w:t>цитирање</w:t>
+      </w:r>
+      <w:proofErr w:type="spellEnd"/>
+      <w:r>
+        <w:t>!</w:t>
       </w:r>
     </w:p>
     <w:p>
@@ -449,7 +1235,35 @@
         <w:rPr>
           <w:color w:val="FF0000"/>
         </w:rPr>
-        <w:t xml:space="preserve">J. S. W. Campbell, I. R. Leppert, S. Narayanan, M. Boudreau, T. Duval, J. Cohen-Adad, G. B. Pike, N. Stikov. (2017, Aug 25). </w:t>
+        <w:t xml:space="preserve">J. S. W. Campbell, I. R. </w:t>
+      </w:r>
+      <w:proofErr w:type="spellStart"/>
+      <w:r>
+        <w:rPr>
+          <w:color w:val="FF0000"/>
+        </w:rPr>
+        <w:t>Leppert</w:t>
+      </w:r>
+      <w:proofErr w:type="spellEnd"/>
+      <w:r>
+        <w:rPr>
+          <w:color w:val="FF0000"/>
+        </w:rPr>
+        <w:t xml:space="preserve">, S. Narayanan, M. Boudreau, T. Duval, J. Cohen-Adad, G. B. Pike, N. </w:t>
+      </w:r>
+      <w:proofErr w:type="spellStart"/>
+      <w:r>
+        <w:rPr>
+          <w:color w:val="FF0000"/>
+        </w:rPr>
+        <w:t>Stikov</w:t>
+      </w:r>
+      <w:proofErr w:type="spellEnd"/>
+      <w:r>
+        <w:rPr>
+          <w:color w:val="FF0000"/>
+        </w:rPr>
+        <w:t xml:space="preserve">. (2017, Aug 25). </w:t>
       </w:r>
       <w:r>
         <w:rPr>
@@ -513,7 +1327,103 @@
         <w:ind w:right="111" w:firstLine="0"/>
       </w:pPr>
       <w:r>
-        <w:t>(45 поени) Опишете ја методологијата на трудот од претходното прашање во следните категории:</w:t>
+        <w:t xml:space="preserve">(45 </w:t>
+      </w:r>
+      <w:proofErr w:type="spellStart"/>
+      <w:r>
+        <w:t>поени</w:t>
+      </w:r>
+      <w:proofErr w:type="spellEnd"/>
+      <w:r>
+        <w:t xml:space="preserve">) </w:t>
+      </w:r>
+      <w:proofErr w:type="spellStart"/>
+      <w:r>
+        <w:t>Опишете</w:t>
+      </w:r>
+      <w:proofErr w:type="spellEnd"/>
+      <w:r>
+        <w:t xml:space="preserve"> </w:t>
+      </w:r>
+      <w:proofErr w:type="spellStart"/>
+      <w:r>
+        <w:t>ја</w:t>
+      </w:r>
+      <w:proofErr w:type="spellEnd"/>
+      <w:r>
+        <w:t xml:space="preserve"> </w:t>
+      </w:r>
+      <w:proofErr w:type="spellStart"/>
+      <w:r>
+        <w:t>методологијата</w:t>
+      </w:r>
+      <w:proofErr w:type="spellEnd"/>
+      <w:r>
+        <w:t xml:space="preserve"> </w:t>
+      </w:r>
+      <w:proofErr w:type="spellStart"/>
+      <w:r>
+        <w:t>на</w:t>
+      </w:r>
+      <w:proofErr w:type="spellEnd"/>
+      <w:r>
+        <w:t xml:space="preserve"> </w:t>
+      </w:r>
+      <w:proofErr w:type="spellStart"/>
+      <w:r>
+        <w:t>трудот</w:t>
+      </w:r>
+      <w:proofErr w:type="spellEnd"/>
+      <w:r>
+        <w:t xml:space="preserve"> </w:t>
+      </w:r>
+      <w:proofErr w:type="spellStart"/>
+      <w:r>
+        <w:t>од</w:t>
+      </w:r>
+      <w:proofErr w:type="spellEnd"/>
+      <w:r>
+        <w:t xml:space="preserve"> </w:t>
+      </w:r>
+      <w:proofErr w:type="spellStart"/>
+      <w:r>
+        <w:t>претходното</w:t>
+      </w:r>
+      <w:proofErr w:type="spellEnd"/>
+      <w:r>
+        <w:t xml:space="preserve"> </w:t>
+      </w:r>
+      <w:proofErr w:type="spellStart"/>
+      <w:r>
+        <w:t>прашање</w:t>
+      </w:r>
+      <w:proofErr w:type="spellEnd"/>
+      <w:r>
+        <w:t xml:space="preserve"> </w:t>
+      </w:r>
+      <w:proofErr w:type="spellStart"/>
+      <w:r>
+        <w:t>во</w:t>
+      </w:r>
+      <w:proofErr w:type="spellEnd"/>
+      <w:r>
+        <w:t xml:space="preserve"> </w:t>
+      </w:r>
+      <w:proofErr w:type="spellStart"/>
+      <w:r>
+        <w:t>следните</w:t>
+      </w:r>
+      <w:proofErr w:type="spellEnd"/>
+      <w:r>
+        <w:t xml:space="preserve"> </w:t>
+      </w:r>
+      <w:proofErr w:type="spellStart"/>
+      <w:r>
+        <w:t>категории</w:t>
+      </w:r>
+      <w:proofErr w:type="spellEnd"/>
+      <w:r>
+        <w:t>:</w:t>
       </w:r>
     </w:p>
     <w:p>
@@ -523,7 +1433,47 @@
         <w:ind w:left="820"/>
       </w:pPr>
       <w:r>
-        <w:t>а) Дали истражувањето е квалитативно или квантитативно?</w:t>
+        <w:t xml:space="preserve">а) </w:t>
+      </w:r>
+      <w:proofErr w:type="spellStart"/>
+      <w:r>
+        <w:t>Дали</w:t>
+      </w:r>
+      <w:proofErr w:type="spellEnd"/>
+      <w:r>
+        <w:t xml:space="preserve"> </w:t>
+      </w:r>
+      <w:proofErr w:type="spellStart"/>
+      <w:r>
+        <w:t>истражувањето</w:t>
+      </w:r>
+      <w:proofErr w:type="spellEnd"/>
+      <w:r>
+        <w:t xml:space="preserve"> е </w:t>
+      </w:r>
+      <w:proofErr w:type="spellStart"/>
+      <w:r>
+        <w:t>квалитативно</w:t>
+      </w:r>
+      <w:proofErr w:type="spellEnd"/>
+      <w:r>
+        <w:t xml:space="preserve"> </w:t>
+      </w:r>
+      <w:proofErr w:type="spellStart"/>
+      <w:r>
+        <w:t>или</w:t>
+      </w:r>
+      <w:proofErr w:type="spellEnd"/>
+      <w:r>
+        <w:t xml:space="preserve"> </w:t>
+      </w:r>
+      <w:proofErr w:type="spellStart"/>
+      <w:r>
+        <w:t>квантитативно</w:t>
+      </w:r>
+      <w:proofErr w:type="spellEnd"/>
+      <w:r>
+        <w:t>?</w:t>
       </w:r>
     </w:p>
     <w:p>
@@ -594,7 +1544,39 @@
         <w:ind w:left="820"/>
       </w:pPr>
       <w:r>
-        <w:t>б) Како се собирани податоците?</w:t>
+        <w:t xml:space="preserve">б) </w:t>
+      </w:r>
+      <w:proofErr w:type="spellStart"/>
+      <w:r>
+        <w:t>Како</w:t>
+      </w:r>
+      <w:proofErr w:type="spellEnd"/>
+      <w:r>
+        <w:t xml:space="preserve"> </w:t>
+      </w:r>
+      <w:proofErr w:type="spellStart"/>
+      <w:r>
+        <w:t>се</w:t>
+      </w:r>
+      <w:proofErr w:type="spellEnd"/>
+      <w:r>
+        <w:t xml:space="preserve"> </w:t>
+      </w:r>
+      <w:proofErr w:type="spellStart"/>
+      <w:r>
+        <w:t>собирани</w:t>
+      </w:r>
+      <w:proofErr w:type="spellEnd"/>
+      <w:r>
+        <w:t xml:space="preserve"> </w:t>
+      </w:r>
+      <w:proofErr w:type="spellStart"/>
+      <w:r>
+        <w:t>податоците</w:t>
+      </w:r>
+      <w:proofErr w:type="spellEnd"/>
+      <w:r>
+        <w:t>?</w:t>
       </w:r>
     </w:p>
     <w:p>
@@ -673,7 +1655,55 @@
         <w:ind w:left="820"/>
       </w:pPr>
       <w:r>
-        <w:t>в) Која е хипотезата што трудот ја тестира?</w:t>
+        <w:t xml:space="preserve">в) </w:t>
+      </w:r>
+      <w:proofErr w:type="spellStart"/>
+      <w:r>
+        <w:t>Која</w:t>
+      </w:r>
+      <w:proofErr w:type="spellEnd"/>
+      <w:r>
+        <w:t xml:space="preserve"> е </w:t>
+      </w:r>
+      <w:proofErr w:type="spellStart"/>
+      <w:r>
+        <w:t>хипотезата</w:t>
+      </w:r>
+      <w:proofErr w:type="spellEnd"/>
+      <w:r>
+        <w:t xml:space="preserve"> </w:t>
+      </w:r>
+      <w:proofErr w:type="spellStart"/>
+      <w:r>
+        <w:t>што</w:t>
+      </w:r>
+      <w:proofErr w:type="spellEnd"/>
+      <w:r>
+        <w:t xml:space="preserve"> </w:t>
+      </w:r>
+      <w:proofErr w:type="spellStart"/>
+      <w:r>
+        <w:t>трудот</w:t>
+      </w:r>
+      <w:proofErr w:type="spellEnd"/>
+      <w:r>
+        <w:t xml:space="preserve"> </w:t>
+      </w:r>
+      <w:proofErr w:type="spellStart"/>
+      <w:r>
+        <w:t>ја</w:t>
+      </w:r>
+      <w:proofErr w:type="spellEnd"/>
+      <w:r>
+        <w:t xml:space="preserve"> </w:t>
+      </w:r>
+      <w:proofErr w:type="spellStart"/>
+      <w:r>
+        <w:t>тестира</w:t>
+      </w:r>
+      <w:proofErr w:type="spellEnd"/>
+      <w:r>
+        <w:t>?</w:t>
       </w:r>
     </w:p>
     <w:p>
@@ -839,7 +1869,79 @@
         <w:ind w:left="820"/>
       </w:pPr>
       <w:r>
-        <w:t>г) Кој статистички тест е критериум за прифаќање/одбивање на хипотезата?</w:t>
+        <w:t xml:space="preserve">г) </w:t>
+      </w:r>
+      <w:proofErr w:type="spellStart"/>
+      <w:r>
+        <w:t>Кој</w:t>
+      </w:r>
+      <w:proofErr w:type="spellEnd"/>
+      <w:r>
+        <w:t xml:space="preserve"> </w:t>
+      </w:r>
+      <w:proofErr w:type="spellStart"/>
+      <w:r>
+        <w:t>статистички</w:t>
+      </w:r>
+      <w:proofErr w:type="spellEnd"/>
+      <w:r>
+        <w:t xml:space="preserve"> </w:t>
+      </w:r>
+      <w:proofErr w:type="spellStart"/>
+      <w:r>
+        <w:t>тест</w:t>
+      </w:r>
+      <w:proofErr w:type="spellEnd"/>
+      <w:r>
+        <w:t xml:space="preserve"> е </w:t>
+      </w:r>
+      <w:proofErr w:type="spellStart"/>
+      <w:r>
+        <w:t>критериум</w:t>
+      </w:r>
+      <w:proofErr w:type="spellEnd"/>
+      <w:r>
+        <w:t xml:space="preserve"> </w:t>
+      </w:r>
+      <w:proofErr w:type="spellStart"/>
+      <w:r>
+        <w:t>за</w:t>
+      </w:r>
+      <w:proofErr w:type="spellEnd"/>
+      <w:r>
+        <w:t xml:space="preserve"> </w:t>
+      </w:r>
+      <w:proofErr w:type="spellStart"/>
+      <w:r>
+        <w:t>прифаќање</w:t>
+      </w:r>
+      <w:proofErr w:type="spellEnd"/>
+      <w:r>
+        <w:t>/</w:t>
+      </w:r>
+      <w:proofErr w:type="spellStart"/>
+      <w:r>
+        <w:t>одбивање</w:t>
+      </w:r>
+      <w:proofErr w:type="spellEnd"/>
+      <w:r>
+        <w:t xml:space="preserve"> </w:t>
+      </w:r>
+      <w:proofErr w:type="spellStart"/>
+      <w:r>
+        <w:t>на</w:t>
+      </w:r>
+      <w:proofErr w:type="spellEnd"/>
+      <w:r>
+        <w:t xml:space="preserve"> </w:t>
+      </w:r>
+      <w:proofErr w:type="spellStart"/>
+      <w:r>
+        <w:t>хипотезата</w:t>
+      </w:r>
+      <w:proofErr w:type="spellEnd"/>
+      <w:r>
+        <w:t>?</w:t>
       </w:r>
     </w:p>
     <w:p>
@@ -927,7 +2029,71 @@
         <w:ind w:left="820"/>
       </w:pPr>
       <w:r>
-        <w:t>д) Какви видови на визуелизација се користени во трудот?</w:t>
+        <w:t xml:space="preserve">д) </w:t>
+      </w:r>
+      <w:proofErr w:type="spellStart"/>
+      <w:r>
+        <w:t>Какви</w:t>
+      </w:r>
+      <w:proofErr w:type="spellEnd"/>
+      <w:r>
+        <w:t xml:space="preserve"> </w:t>
+      </w:r>
+      <w:proofErr w:type="spellStart"/>
+      <w:r>
+        <w:t>видови</w:t>
+      </w:r>
+      <w:proofErr w:type="spellEnd"/>
+      <w:r>
+        <w:t xml:space="preserve"> </w:t>
+      </w:r>
+      <w:proofErr w:type="spellStart"/>
+      <w:r>
+        <w:t>на</w:t>
+      </w:r>
+      <w:proofErr w:type="spellEnd"/>
+      <w:r>
+        <w:t xml:space="preserve"> </w:t>
+      </w:r>
+      <w:proofErr w:type="spellStart"/>
+      <w:r>
+        <w:t>визуелизација</w:t>
+      </w:r>
+      <w:proofErr w:type="spellEnd"/>
+      <w:r>
+        <w:t xml:space="preserve"> </w:t>
+      </w:r>
+      <w:proofErr w:type="spellStart"/>
+      <w:r>
+        <w:t>се</w:t>
+      </w:r>
+      <w:proofErr w:type="spellEnd"/>
+      <w:r>
+        <w:t xml:space="preserve"> </w:t>
+      </w:r>
+      <w:proofErr w:type="spellStart"/>
+      <w:r>
+        <w:t>користени</w:t>
+      </w:r>
+      <w:proofErr w:type="spellEnd"/>
+      <w:r>
+        <w:t xml:space="preserve"> </w:t>
+      </w:r>
+      <w:proofErr w:type="spellStart"/>
+      <w:r>
+        <w:t>во</w:t>
+      </w:r>
+      <w:proofErr w:type="spellEnd"/>
+      <w:r>
+        <w:t xml:space="preserve"> </w:t>
+      </w:r>
+      <w:proofErr w:type="spellStart"/>
+      <w:r>
+        <w:t>трудот</w:t>
+      </w:r>
+      <w:proofErr w:type="spellEnd"/>
+      <w:r>
+        <w:t>?</w:t>
       </w:r>
     </w:p>
     <w:p>
@@ -1522,7 +2688,63 @@
         <w:ind w:left="820"/>
       </w:pPr>
       <w:r>
-        <w:t>ѓ) Дали е хипотезата од трудот потврдена или одбиена?</w:t>
+        <w:t xml:space="preserve">ѓ) </w:t>
+      </w:r>
+      <w:proofErr w:type="spellStart"/>
+      <w:r>
+        <w:t>Дали</w:t>
+      </w:r>
+      <w:proofErr w:type="spellEnd"/>
+      <w:r>
+        <w:t xml:space="preserve"> е </w:t>
+      </w:r>
+      <w:proofErr w:type="spellStart"/>
+      <w:r>
+        <w:t>хипотезата</w:t>
+      </w:r>
+      <w:proofErr w:type="spellEnd"/>
+      <w:r>
+        <w:t xml:space="preserve"> </w:t>
+      </w:r>
+      <w:proofErr w:type="spellStart"/>
+      <w:r>
+        <w:t>од</w:t>
+      </w:r>
+      <w:proofErr w:type="spellEnd"/>
+      <w:r>
+        <w:t xml:space="preserve"> </w:t>
+      </w:r>
+      <w:proofErr w:type="spellStart"/>
+      <w:r>
+        <w:t>трудот</w:t>
+      </w:r>
+      <w:proofErr w:type="spellEnd"/>
+      <w:r>
+        <w:t xml:space="preserve"> </w:t>
+      </w:r>
+      <w:proofErr w:type="spellStart"/>
+      <w:r>
+        <w:t>потврдена</w:t>
+      </w:r>
+      <w:proofErr w:type="spellEnd"/>
+      <w:r>
+        <w:t xml:space="preserve"> </w:t>
+      </w:r>
+      <w:proofErr w:type="spellStart"/>
+      <w:r>
+        <w:t>или</w:t>
+      </w:r>
+      <w:proofErr w:type="spellEnd"/>
+      <w:r>
+        <w:t xml:space="preserve"> </w:t>
+      </w:r>
+      <w:proofErr w:type="spellStart"/>
+      <w:r>
+        <w:t>одбиена</w:t>
+      </w:r>
+      <w:proofErr w:type="spellEnd"/>
+      <w:r>
+        <w:t>?</w:t>
       </w:r>
     </w:p>
     <w:p/>
@@ -1566,16 +2788,474 @@
       </w:pPr>
       <w:r>
         <w:lastRenderedPageBreak/>
-        <w:t>(65 поени) Направете Jupyter тетратката поврзана со трудот од првото прашање и прикачете ја на GitHub (доколку немате профил креирајте го, ќе ви треба). Линкот од вашиот Github repo мора да биде испратен до 23.59 часот на 5 декември (сите промени по овој краен рок нема да бидат прифатени). Исто така нема да прифаќаме тетратки хостирани на било кое друго место освен на</w:t>
-      </w:r>
+        <w:t xml:space="preserve">(65 </w:t>
+      </w:r>
+      <w:proofErr w:type="spellStart"/>
+      <w:r>
+        <w:t>поени</w:t>
+      </w:r>
+      <w:proofErr w:type="spellEnd"/>
+      <w:r>
+        <w:t xml:space="preserve">) </w:t>
+      </w:r>
+      <w:proofErr w:type="spellStart"/>
+      <w:r>
+        <w:t>Направете</w:t>
+      </w:r>
+      <w:proofErr w:type="spellEnd"/>
+      <w:r>
+        <w:t xml:space="preserve"> </w:t>
+      </w:r>
+      <w:proofErr w:type="spellStart"/>
+      <w:r>
+        <w:t>Jupyter</w:t>
+      </w:r>
+      <w:proofErr w:type="spellEnd"/>
+      <w:r>
+        <w:t xml:space="preserve"> </w:t>
+      </w:r>
+      <w:proofErr w:type="spellStart"/>
+      <w:r>
+        <w:t>тетратката</w:t>
+      </w:r>
+      <w:proofErr w:type="spellEnd"/>
+      <w:r>
+        <w:t xml:space="preserve"> </w:t>
+      </w:r>
+      <w:proofErr w:type="spellStart"/>
+      <w:r>
+        <w:t>поврзана</w:t>
+      </w:r>
+      <w:proofErr w:type="spellEnd"/>
+      <w:r>
+        <w:t xml:space="preserve"> </w:t>
+      </w:r>
+      <w:proofErr w:type="spellStart"/>
+      <w:r>
+        <w:t>со</w:t>
+      </w:r>
+      <w:proofErr w:type="spellEnd"/>
+      <w:r>
+        <w:t xml:space="preserve"> </w:t>
+      </w:r>
+      <w:proofErr w:type="spellStart"/>
+      <w:r>
+        <w:t>трудот</w:t>
+      </w:r>
+      <w:proofErr w:type="spellEnd"/>
+      <w:r>
+        <w:t xml:space="preserve"> </w:t>
+      </w:r>
+      <w:proofErr w:type="spellStart"/>
+      <w:r>
+        <w:t>од</w:t>
+      </w:r>
+      <w:proofErr w:type="spellEnd"/>
+      <w:r>
+        <w:t xml:space="preserve"> </w:t>
+      </w:r>
+      <w:proofErr w:type="spellStart"/>
+      <w:r>
+        <w:t>првото</w:t>
+      </w:r>
+      <w:proofErr w:type="spellEnd"/>
+      <w:r>
+        <w:t xml:space="preserve"> </w:t>
+      </w:r>
+      <w:proofErr w:type="spellStart"/>
+      <w:r>
+        <w:t>прашање</w:t>
+      </w:r>
+      <w:proofErr w:type="spellEnd"/>
+      <w:r>
+        <w:t xml:space="preserve"> и </w:t>
+      </w:r>
+      <w:proofErr w:type="spellStart"/>
+      <w:r>
+        <w:t>прикачете</w:t>
+      </w:r>
+      <w:proofErr w:type="spellEnd"/>
+      <w:r>
+        <w:t xml:space="preserve"> </w:t>
+      </w:r>
+      <w:proofErr w:type="spellStart"/>
+      <w:r>
+        <w:t>ја</w:t>
+      </w:r>
+      <w:proofErr w:type="spellEnd"/>
+      <w:r>
+        <w:t xml:space="preserve"> </w:t>
+      </w:r>
+      <w:proofErr w:type="spellStart"/>
+      <w:r>
+        <w:t>на</w:t>
+      </w:r>
+      <w:proofErr w:type="spellEnd"/>
+      <w:r>
+        <w:t xml:space="preserve"> GitHub (</w:t>
+      </w:r>
+      <w:proofErr w:type="spellStart"/>
+      <w:r>
+        <w:t>доколку</w:t>
+      </w:r>
+      <w:proofErr w:type="spellEnd"/>
+      <w:r>
+        <w:t xml:space="preserve"> </w:t>
+      </w:r>
+      <w:proofErr w:type="spellStart"/>
+      <w:r>
+        <w:t>немате</w:t>
+      </w:r>
+      <w:proofErr w:type="spellEnd"/>
+      <w:r>
+        <w:t xml:space="preserve"> </w:t>
+      </w:r>
+      <w:proofErr w:type="spellStart"/>
+      <w:r>
+        <w:t>профил</w:t>
+      </w:r>
+      <w:proofErr w:type="spellEnd"/>
+      <w:r>
+        <w:t xml:space="preserve"> </w:t>
+      </w:r>
+      <w:proofErr w:type="spellStart"/>
+      <w:r>
+        <w:t>креирајте</w:t>
+      </w:r>
+      <w:proofErr w:type="spellEnd"/>
+      <w:r>
+        <w:t xml:space="preserve"> </w:t>
+      </w:r>
+      <w:proofErr w:type="spellStart"/>
+      <w:r>
+        <w:t>го</w:t>
+      </w:r>
+      <w:proofErr w:type="spellEnd"/>
+      <w:r>
+        <w:t xml:space="preserve">, </w:t>
+      </w:r>
+      <w:proofErr w:type="spellStart"/>
+      <w:r>
+        <w:t>ќе</w:t>
+      </w:r>
+      <w:proofErr w:type="spellEnd"/>
+      <w:r>
+        <w:t xml:space="preserve"> </w:t>
+      </w:r>
+      <w:proofErr w:type="spellStart"/>
+      <w:r>
+        <w:t>ви</w:t>
+      </w:r>
+      <w:proofErr w:type="spellEnd"/>
+      <w:r>
+        <w:t xml:space="preserve"> </w:t>
+      </w:r>
+      <w:proofErr w:type="spellStart"/>
+      <w:r>
+        <w:t>треба</w:t>
+      </w:r>
+      <w:proofErr w:type="spellEnd"/>
+      <w:r>
+        <w:t xml:space="preserve">). </w:t>
+      </w:r>
+      <w:proofErr w:type="spellStart"/>
+      <w:r>
+        <w:t>Линкот</w:t>
+      </w:r>
+      <w:proofErr w:type="spellEnd"/>
+      <w:r>
+        <w:t xml:space="preserve"> </w:t>
+      </w:r>
+      <w:proofErr w:type="spellStart"/>
+      <w:r>
+        <w:t>од</w:t>
+      </w:r>
+      <w:proofErr w:type="spellEnd"/>
+      <w:r>
+        <w:t xml:space="preserve"> </w:t>
+      </w:r>
+      <w:proofErr w:type="spellStart"/>
+      <w:r>
+        <w:t>вашиот</w:t>
+      </w:r>
+      <w:proofErr w:type="spellEnd"/>
+      <w:r>
+        <w:t xml:space="preserve"> </w:t>
+      </w:r>
+      <w:proofErr w:type="spellStart"/>
+      <w:r>
+        <w:t>Github</w:t>
+      </w:r>
+      <w:proofErr w:type="spellEnd"/>
+      <w:r>
+        <w:t xml:space="preserve"> repo </w:t>
+      </w:r>
+      <w:proofErr w:type="spellStart"/>
+      <w:r>
+        <w:t>мора</w:t>
+      </w:r>
+      <w:proofErr w:type="spellEnd"/>
+      <w:r>
+        <w:t xml:space="preserve"> </w:t>
+      </w:r>
+      <w:proofErr w:type="spellStart"/>
+      <w:r>
+        <w:t>да</w:t>
+      </w:r>
+      <w:proofErr w:type="spellEnd"/>
+      <w:r>
+        <w:t xml:space="preserve"> </w:t>
+      </w:r>
+      <w:proofErr w:type="spellStart"/>
+      <w:r>
+        <w:t>биде</w:t>
+      </w:r>
+      <w:proofErr w:type="spellEnd"/>
+      <w:r>
+        <w:t xml:space="preserve"> </w:t>
+      </w:r>
+      <w:proofErr w:type="spellStart"/>
+      <w:r>
+        <w:t>испратен</w:t>
+      </w:r>
+      <w:proofErr w:type="spellEnd"/>
+      <w:r>
+        <w:t xml:space="preserve"> </w:t>
+      </w:r>
+      <w:proofErr w:type="spellStart"/>
+      <w:r>
+        <w:t>до</w:t>
+      </w:r>
+      <w:proofErr w:type="spellEnd"/>
+      <w:r>
+        <w:t xml:space="preserve"> 23.59 </w:t>
+      </w:r>
+      <w:proofErr w:type="spellStart"/>
+      <w:r>
+        <w:t>часот</w:t>
+      </w:r>
+      <w:proofErr w:type="spellEnd"/>
+      <w:r>
+        <w:t xml:space="preserve"> </w:t>
+      </w:r>
+      <w:proofErr w:type="spellStart"/>
+      <w:r>
+        <w:t>на</w:t>
+      </w:r>
+      <w:proofErr w:type="spellEnd"/>
+      <w:r>
+        <w:t xml:space="preserve"> 5 </w:t>
+      </w:r>
+      <w:proofErr w:type="spellStart"/>
+      <w:r>
+        <w:t>декември</w:t>
+      </w:r>
+      <w:proofErr w:type="spellEnd"/>
+      <w:r>
+        <w:t xml:space="preserve"> (</w:t>
+      </w:r>
+      <w:proofErr w:type="spellStart"/>
+      <w:r>
+        <w:t>сите</w:t>
+      </w:r>
+      <w:proofErr w:type="spellEnd"/>
+      <w:r>
+        <w:t xml:space="preserve"> </w:t>
+      </w:r>
+      <w:proofErr w:type="spellStart"/>
+      <w:r>
+        <w:t>промени</w:t>
+      </w:r>
+      <w:proofErr w:type="spellEnd"/>
+      <w:r>
+        <w:t xml:space="preserve"> </w:t>
+      </w:r>
+      <w:proofErr w:type="spellStart"/>
+      <w:r>
+        <w:t>по</w:t>
+      </w:r>
+      <w:proofErr w:type="spellEnd"/>
+      <w:r>
+        <w:t xml:space="preserve"> </w:t>
+      </w:r>
+      <w:proofErr w:type="spellStart"/>
+      <w:r>
+        <w:t>овој</w:t>
+      </w:r>
+      <w:proofErr w:type="spellEnd"/>
+      <w:r>
+        <w:t xml:space="preserve"> </w:t>
+      </w:r>
+      <w:proofErr w:type="spellStart"/>
+      <w:r>
+        <w:t>краен</w:t>
+      </w:r>
+      <w:proofErr w:type="spellEnd"/>
+      <w:r>
+        <w:t xml:space="preserve"> </w:t>
+      </w:r>
+      <w:proofErr w:type="spellStart"/>
+      <w:r>
+        <w:t>рок</w:t>
+      </w:r>
+      <w:proofErr w:type="spellEnd"/>
+      <w:r>
+        <w:t xml:space="preserve"> </w:t>
+      </w:r>
+      <w:proofErr w:type="spellStart"/>
+      <w:r>
+        <w:t>нема</w:t>
+      </w:r>
+      <w:proofErr w:type="spellEnd"/>
+      <w:r>
+        <w:t xml:space="preserve"> </w:t>
+      </w:r>
+      <w:proofErr w:type="spellStart"/>
+      <w:r>
+        <w:t>да</w:t>
+      </w:r>
+      <w:proofErr w:type="spellEnd"/>
+      <w:r>
+        <w:t xml:space="preserve"> </w:t>
+      </w:r>
+      <w:proofErr w:type="spellStart"/>
+      <w:r>
+        <w:t>бидат</w:t>
+      </w:r>
+      <w:proofErr w:type="spellEnd"/>
+      <w:r>
+        <w:t xml:space="preserve"> </w:t>
+      </w:r>
+      <w:proofErr w:type="spellStart"/>
+      <w:r>
+        <w:t>прифатени</w:t>
+      </w:r>
+      <w:proofErr w:type="spellEnd"/>
+      <w:r>
+        <w:t xml:space="preserve">). </w:t>
+      </w:r>
+      <w:proofErr w:type="spellStart"/>
+      <w:r>
+        <w:t>Исто</w:t>
+      </w:r>
+      <w:proofErr w:type="spellEnd"/>
+      <w:r>
+        <w:t xml:space="preserve"> </w:t>
+      </w:r>
+      <w:proofErr w:type="spellStart"/>
+      <w:r>
+        <w:t>така</w:t>
+      </w:r>
+      <w:proofErr w:type="spellEnd"/>
+      <w:r>
+        <w:t xml:space="preserve"> </w:t>
+      </w:r>
+      <w:proofErr w:type="spellStart"/>
+      <w:r>
+        <w:t>нема</w:t>
+      </w:r>
+      <w:proofErr w:type="spellEnd"/>
+      <w:r>
+        <w:t xml:space="preserve"> </w:t>
+      </w:r>
+      <w:proofErr w:type="spellStart"/>
+      <w:r>
+        <w:t>да</w:t>
+      </w:r>
+      <w:proofErr w:type="spellEnd"/>
+      <w:r>
+        <w:t xml:space="preserve"> </w:t>
+      </w:r>
+      <w:proofErr w:type="spellStart"/>
+      <w:r>
+        <w:t>прифаќаме</w:t>
+      </w:r>
+      <w:proofErr w:type="spellEnd"/>
+      <w:r>
+        <w:t xml:space="preserve"> </w:t>
+      </w:r>
+      <w:proofErr w:type="spellStart"/>
+      <w:r>
+        <w:t>тетратки</w:t>
+      </w:r>
+      <w:proofErr w:type="spellEnd"/>
+      <w:r>
+        <w:t xml:space="preserve"> </w:t>
+      </w:r>
+      <w:proofErr w:type="spellStart"/>
+      <w:r>
+        <w:t>хостирани</w:t>
+      </w:r>
+      <w:proofErr w:type="spellEnd"/>
+      <w:r>
+        <w:t xml:space="preserve"> </w:t>
+      </w:r>
+      <w:proofErr w:type="spellStart"/>
+      <w:r>
+        <w:t>на</w:t>
+      </w:r>
+      <w:proofErr w:type="spellEnd"/>
+      <w:r>
+        <w:t xml:space="preserve"> </w:t>
+      </w:r>
+      <w:proofErr w:type="spellStart"/>
+      <w:r>
+        <w:t>било</w:t>
+      </w:r>
+      <w:proofErr w:type="spellEnd"/>
+      <w:r>
+        <w:t xml:space="preserve"> </w:t>
+      </w:r>
+      <w:proofErr w:type="spellStart"/>
+      <w:r>
+        <w:t>кое</w:t>
+      </w:r>
+      <w:proofErr w:type="spellEnd"/>
+      <w:r>
+        <w:t xml:space="preserve"> </w:t>
+      </w:r>
+      <w:proofErr w:type="spellStart"/>
+      <w:r>
+        <w:t>друго</w:t>
+      </w:r>
+      <w:proofErr w:type="spellEnd"/>
+      <w:r>
+        <w:t xml:space="preserve"> </w:t>
+      </w:r>
+      <w:proofErr w:type="spellStart"/>
+      <w:r>
+        <w:t>место</w:t>
+      </w:r>
+      <w:proofErr w:type="spellEnd"/>
+      <w:r>
+        <w:t xml:space="preserve"> </w:t>
+      </w:r>
+      <w:proofErr w:type="spellStart"/>
+      <w:r>
+        <w:t>освен</w:t>
+      </w:r>
+      <w:proofErr w:type="spellEnd"/>
+      <w:r>
+        <w:t xml:space="preserve"> </w:t>
+      </w:r>
+      <w:proofErr w:type="spellStart"/>
+      <w:r>
+        <w:t>на</w:t>
+      </w:r>
+      <w:proofErr w:type="spellEnd"/>
       <w:r>
         <w:rPr>
           <w:spacing w:val="-12"/>
         </w:rPr>
         <w:t xml:space="preserve"> </w:t>
       </w:r>
-      <w:r>
-        <w:t>Github.</w:t>
+      <w:proofErr w:type="spellStart"/>
+      <w:r>
+        <w:t>Github</w:t>
+      </w:r>
+      <w:proofErr w:type="spellEnd"/>
+      <w:r>
+        <w:t>.</w:t>
       </w:r>
     </w:p>
     <w:p>
@@ -1613,12 +3293,21 @@
         </w:rPr>
         <w:t xml:space="preserve">: Имам повеќе </w:t>
       </w:r>
-      <w:r>
-        <w:rPr>
-          <w:color w:val="FF0000"/>
-          <w:sz w:val="25"/>
-        </w:rPr>
-        <w:t xml:space="preserve">github </w:t>
+      <w:proofErr w:type="spellStart"/>
+      <w:r>
+        <w:rPr>
+          <w:color w:val="FF0000"/>
+          <w:sz w:val="25"/>
+        </w:rPr>
+        <w:t>github</w:t>
+      </w:r>
+      <w:proofErr w:type="spellEnd"/>
+      <w:r>
+        <w:rPr>
+          <w:color w:val="FF0000"/>
+          <w:sz w:val="25"/>
+        </w:rPr>
+        <w:t xml:space="preserve"> </w:t>
       </w:r>
       <w:r>
         <w:rPr>
@@ -1645,7 +3334,7 @@
         <w:pStyle w:val="BodyText"/>
         <w:spacing w:before="8"/>
         <w:rPr>
-          <w:color w:val="00B050"/>
+          <w:color w:val="FF0000"/>
           <w:sz w:val="25"/>
           <w:lang w:val="mk-MK"/>
         </w:rPr>
@@ -1660,12 +3349,93 @@
           <w:t>https://github.com/proekti96/kol1_ikt_141151.git</w:t>
         </w:r>
       </w:hyperlink>
-      <w:r>
+    </w:p>
+    <w:p>
+      <w:pPr>
+        <w:pStyle w:val="BodyText"/>
+        <w:spacing w:before="8"/>
+        <w:rPr>
+          <w:color w:val="FF0000"/>
+          <w:sz w:val="25"/>
+          <w:lang w:val="mk-MK"/>
+        </w:rPr>
+      </w:pPr>
+      <w:r>
+        <w:rPr>
+          <w:color w:val="FF0000"/>
+          <w:sz w:val="25"/>
+        </w:rPr>
+        <w:t>(</w:t>
+      </w:r>
+      <w:r>
+        <w:rPr>
+          <w:color w:val="FF0000"/>
+          <w:sz w:val="25"/>
+          <w:lang w:val="mk-MK"/>
+        </w:rPr>
+        <w:t xml:space="preserve">стар линк) </w:t>
+      </w:r>
+    </w:p>
+    <w:p>
+      <w:pPr>
+        <w:pStyle w:val="BodyText"/>
+        <w:spacing w:before="8"/>
+        <w:rPr>
+          <w:color w:val="FF0000"/>
+          <w:sz w:val="25"/>
+          <w:lang w:val="mk-MK"/>
+        </w:rPr>
+      </w:pPr>
+    </w:p>
+    <w:p>
+      <w:pPr>
+        <w:pStyle w:val="BodyText"/>
+        <w:spacing w:before="8"/>
+        <w:rPr>
+          <w:color w:val="FF0000"/>
+          <w:sz w:val="25"/>
+          <w:lang w:val="mk-MK"/>
+        </w:rPr>
+      </w:pPr>
+      <w:r>
+        <w:rPr>
+          <w:color w:val="FF0000"/>
+          <w:sz w:val="25"/>
+          <w:lang w:val="mk-MK"/>
+        </w:rPr>
+        <w:t>Бидејќи имав проблем некаков морав да креирам ново репо:</w:t>
+      </w:r>
+    </w:p>
+    <w:p>
+      <w:pPr>
+        <w:pStyle w:val="BodyText"/>
+        <w:spacing w:before="8"/>
+        <w:rPr>
+          <w:color w:val="FF0000"/>
+          <w:sz w:val="25"/>
+          <w:lang w:val="mk-MK"/>
+        </w:rPr>
+      </w:pPr>
+    </w:p>
+    <w:p>
+      <w:pPr>
+        <w:pStyle w:val="BodyText"/>
+        <w:spacing w:before="8"/>
         <w:rPr>
           <w:color w:val="00B050"/>
           <w:sz w:val="25"/>
           <w:lang w:val="mk-MK"/>
         </w:rPr>
+      </w:pPr>
+      <w:hyperlink r:id="rId17" w:history="1">
+        <w:r>
+          <w:rPr>
+            <w:rStyle w:val="Hyperlink"/>
+          </w:rPr>
+          <w:t>https://github.com/proekti96/kol1_ikt.git</w:t>
+        </w:r>
+      </w:hyperlink>
+      <w:r>
         <w:br/>
       </w:r>
     </w:p>
@@ -1813,7 +3583,7 @@
                     <pic:cNvPicPr/>
                   </pic:nvPicPr>
                   <pic:blipFill>
-                    <a:blip r:embed="rId17"/>
+                    <a:blip r:embed="rId18"/>
                     <a:stretch>
                       <a:fillRect/>
                     </a:stretch>
@@ -1886,7 +3656,7 @@
           <w:lang w:val="mk-MK"/>
         </w:rPr>
       </w:pPr>
-      <w:hyperlink r:id="rId18" w:history="1">
+      <w:hyperlink r:id="rId19" w:history="1">
         <w:r>
           <w:rPr>
             <w:rStyle w:val="Hyperlink"/>
@@ -1928,12 +3698,14 @@
         </w:rPr>
         <w:t xml:space="preserve">Потоа со командите ја доведов мојата посакувана патека и ги тестирав останатите две команди за активирање и деактивирање на </w:t>
       </w:r>
+      <w:proofErr w:type="spellStart"/>
       <w:r>
         <w:rPr>
           <w:color w:val="FF0000"/>
         </w:rPr>
         <w:t>conda</w:t>
       </w:r>
+      <w:proofErr w:type="spellEnd"/>
       <w:r>
         <w:rPr>
           <w:color w:val="FF0000"/>
@@ -1972,180 +3744,6 @@
             <wp:extent cx="3409950" cy="1645051"/>
             <wp:effectExtent l="0" t="0" r="0" b="0"/>
             <wp:docPr id="9" name="Picture 9"/>
-            <wp:cNvGraphicFramePr>
-              <a:graphicFrameLocks xmlns:a="http://schemas.openxmlformats.org/drawingml/2006/main" noChangeAspect="1"/>
-            </wp:cNvGraphicFramePr>
-            <a:graphic xmlns:a="http://schemas.openxmlformats.org/drawingml/2006/main">
-              <a:graphicData uri="http://schemas.openxmlformats.org/drawingml/2006/picture">
-                <pic:pic xmlns:pic="http://schemas.openxmlformats.org/drawingml/2006/picture">
-                  <pic:nvPicPr>
-                    <pic:cNvPr id="1" name=""/>
-                    <pic:cNvPicPr/>
-                  </pic:nvPicPr>
-                  <pic:blipFill>
-                    <a:blip r:embed="rId19"/>
-                    <a:stretch>
-                      <a:fillRect/>
-                    </a:stretch>
-                  </pic:blipFill>
-                  <pic:spPr>
-                    <a:xfrm>
-                      <a:off x="0" y="0"/>
-                      <a:ext cx="3429025" cy="1654253"/>
-                    </a:xfrm>
-                    <a:prstGeom prst="rect">
-                      <a:avLst/>
-                    </a:prstGeom>
-                  </pic:spPr>
-                </pic:pic>
-              </a:graphicData>
-            </a:graphic>
-          </wp:inline>
-        </w:drawing>
-      </w:r>
-    </w:p>
-    <w:p>
-      <w:pPr>
-        <w:pStyle w:val="BodyText"/>
-        <w:spacing w:before="8"/>
-        <w:rPr>
-          <w:color w:val="FF0000"/>
-          <w:sz w:val="25"/>
-        </w:rPr>
-      </w:pPr>
-    </w:p>
-    <w:p>
-      <w:pPr>
-        <w:pStyle w:val="BodyText"/>
-        <w:spacing w:before="8"/>
-        <w:rPr>
-          <w:color w:val="FF0000"/>
-          <w:sz w:val="25"/>
-        </w:rPr>
-      </w:pPr>
-    </w:p>
-    <w:p>
-      <w:pPr>
-        <w:pStyle w:val="BodyText"/>
-        <w:spacing w:before="8"/>
-        <w:rPr>
-          <w:color w:val="FF0000"/>
-          <w:sz w:val="25"/>
-        </w:rPr>
-      </w:pPr>
-    </w:p>
-    <w:p>
-      <w:pPr>
-        <w:pStyle w:val="BodyText"/>
-        <w:spacing w:before="8"/>
-        <w:rPr>
-          <w:color w:val="FF0000"/>
-          <w:sz w:val="25"/>
-        </w:rPr>
-      </w:pPr>
-    </w:p>
-    <w:p>
-      <w:pPr>
-        <w:pStyle w:val="BodyText"/>
-        <w:spacing w:before="8"/>
-        <w:rPr>
-          <w:color w:val="FF0000"/>
-          <w:sz w:val="25"/>
-        </w:rPr>
-      </w:pPr>
-    </w:p>
-    <w:p>
-      <w:pPr>
-        <w:pStyle w:val="BodyText"/>
-        <w:spacing w:before="8"/>
-        <w:rPr>
-          <w:color w:val="FF0000"/>
-          <w:sz w:val="25"/>
-        </w:rPr>
-      </w:pPr>
-    </w:p>
-    <w:p>
-      <w:pPr>
-        <w:pStyle w:val="BodyText"/>
-        <w:spacing w:before="8"/>
-        <w:rPr>
-          <w:color w:val="FF0000"/>
-          <w:sz w:val="25"/>
-        </w:rPr>
-      </w:pPr>
-    </w:p>
-    <w:p>
-      <w:pPr>
-        <w:pStyle w:val="BodyText"/>
-        <w:spacing w:before="8"/>
-        <w:rPr>
-          <w:color w:val="FF0000"/>
-          <w:sz w:val="25"/>
-        </w:rPr>
-      </w:pPr>
-    </w:p>
-    <w:p>
-      <w:pPr>
-        <w:pStyle w:val="BodyText"/>
-        <w:spacing w:before="8"/>
-        <w:rPr>
-          <w:color w:val="FF0000"/>
-          <w:sz w:val="25"/>
-        </w:rPr>
-      </w:pPr>
-    </w:p>
-    <w:p>
-      <w:pPr>
-        <w:pStyle w:val="BodyText"/>
-        <w:numPr>
-          <w:ilvl w:val="0"/>
-          <w:numId w:val="9"/>
-        </w:numPr>
-        <w:spacing w:before="8"/>
-        <w:rPr>
-          <w:color w:val="FF0000"/>
-          <w:sz w:val="25"/>
-          <w:lang w:val="mk-MK"/>
-        </w:rPr>
-      </w:pPr>
-      <w:r>
-        <w:rPr>
-          <w:color w:val="FF0000"/>
-          <w:sz w:val="25"/>
-        </w:rPr>
-        <w:lastRenderedPageBreak/>
-        <w:t>Environments:</w:t>
-      </w:r>
-    </w:p>
-    <w:p>
-      <w:pPr>
-        <w:pStyle w:val="BodyText"/>
-        <w:spacing w:before="8"/>
-        <w:rPr>
-          <w:color w:val="FF0000"/>
-          <w:sz w:val="25"/>
-        </w:rPr>
-      </w:pPr>
-    </w:p>
-    <w:p>
-      <w:pPr>
-        <w:pStyle w:val="BodyText"/>
-        <w:spacing w:before="8"/>
-        <w:rPr>
-          <w:color w:val="FF0000"/>
-          <w:sz w:val="25"/>
-          <w:lang w:val="mk-MK"/>
-        </w:rPr>
-      </w:pPr>
-      <w:r>
-        <w:rPr>
-          <w:noProof/>
-        </w:rPr>
-        <w:drawing>
-          <wp:inline distT="0" distB="0" distL="0" distR="0" wp14:anchorId="60D8B4F1" wp14:editId="13E17FAF">
-            <wp:extent cx="4483100" cy="1466855"/>
-            <wp:effectExtent l="0" t="0" r="0" b="0"/>
-            <wp:docPr id="11" name="Picture 11"/>
             <wp:cNvGraphicFramePr>
               <a:graphicFrameLocks xmlns:a="http://schemas.openxmlformats.org/drawingml/2006/main" noChangeAspect="1"/>
             </wp:cNvGraphicFramePr>
@@ -2165,6 +3763,139 @@
                   <pic:spPr>
                     <a:xfrm>
                       <a:off x="0" y="0"/>
+                      <a:ext cx="3429025" cy="1654253"/>
+                    </a:xfrm>
+                    <a:prstGeom prst="rect">
+                      <a:avLst/>
+                    </a:prstGeom>
+                  </pic:spPr>
+                </pic:pic>
+              </a:graphicData>
+            </a:graphic>
+          </wp:inline>
+        </w:drawing>
+      </w:r>
+    </w:p>
+    <w:p>
+      <w:pPr>
+        <w:pStyle w:val="BodyText"/>
+        <w:spacing w:before="8"/>
+        <w:rPr>
+          <w:color w:val="FF0000"/>
+          <w:sz w:val="25"/>
+        </w:rPr>
+      </w:pPr>
+    </w:p>
+    <w:p>
+      <w:pPr>
+        <w:pStyle w:val="BodyText"/>
+        <w:spacing w:before="8"/>
+        <w:rPr>
+          <w:color w:val="FF0000"/>
+          <w:sz w:val="25"/>
+        </w:rPr>
+      </w:pPr>
+    </w:p>
+    <w:p>
+      <w:pPr>
+        <w:pStyle w:val="BodyText"/>
+        <w:spacing w:before="8"/>
+        <w:rPr>
+          <w:color w:val="FF0000"/>
+          <w:sz w:val="25"/>
+        </w:rPr>
+      </w:pPr>
+    </w:p>
+    <w:p>
+      <w:pPr>
+        <w:pStyle w:val="BodyText"/>
+        <w:spacing w:before="8"/>
+        <w:rPr>
+          <w:color w:val="FF0000"/>
+          <w:sz w:val="25"/>
+        </w:rPr>
+      </w:pPr>
+    </w:p>
+    <w:p>
+      <w:pPr>
+        <w:pStyle w:val="BodyText"/>
+        <w:spacing w:before="8"/>
+        <w:rPr>
+          <w:color w:val="FF0000"/>
+          <w:sz w:val="25"/>
+        </w:rPr>
+      </w:pPr>
+    </w:p>
+    <w:p>
+      <w:pPr>
+        <w:pStyle w:val="BodyText"/>
+        <w:numPr>
+          <w:ilvl w:val="0"/>
+          <w:numId w:val="9"/>
+        </w:numPr>
+        <w:spacing w:before="8"/>
+        <w:rPr>
+          <w:color w:val="FF0000"/>
+          <w:sz w:val="25"/>
+          <w:lang w:val="mk-MK"/>
+        </w:rPr>
+      </w:pPr>
+      <w:r>
+        <w:rPr>
+          <w:color w:val="FF0000"/>
+          <w:sz w:val="25"/>
+        </w:rPr>
+        <w:t>Environments:</w:t>
+      </w:r>
+    </w:p>
+    <w:p>
+      <w:pPr>
+        <w:pStyle w:val="BodyText"/>
+        <w:spacing w:before="8"/>
+        <w:rPr>
+          <w:color w:val="FF0000"/>
+          <w:sz w:val="25"/>
+        </w:rPr>
+      </w:pPr>
+    </w:p>
+    <w:p>
+      <w:pPr>
+        <w:pStyle w:val="BodyText"/>
+        <w:spacing w:before="8"/>
+        <w:rPr>
+          <w:color w:val="FF0000"/>
+          <w:sz w:val="25"/>
+          <w:lang w:val="mk-MK"/>
+        </w:rPr>
+      </w:pPr>
+      <w:r>
+        <w:rPr>
+          <w:noProof/>
+        </w:rPr>
+        <w:drawing>
+          <wp:inline distT="0" distB="0" distL="0" distR="0" wp14:anchorId="60D8B4F1" wp14:editId="13E17FAF">
+            <wp:extent cx="4483100" cy="1466855"/>
+            <wp:effectExtent l="0" t="0" r="0" b="0"/>
+            <wp:docPr id="11" name="Picture 11"/>
+            <wp:cNvGraphicFramePr>
+              <a:graphicFrameLocks xmlns:a="http://schemas.openxmlformats.org/drawingml/2006/main" noChangeAspect="1"/>
+            </wp:cNvGraphicFramePr>
+            <a:graphic xmlns:a="http://schemas.openxmlformats.org/drawingml/2006/main">
+              <a:graphicData uri="http://schemas.openxmlformats.org/drawingml/2006/picture">
+                <pic:pic xmlns:pic="http://schemas.openxmlformats.org/drawingml/2006/picture">
+                  <pic:nvPicPr>
+                    <pic:cNvPr id="1" name=""/>
+                    <pic:cNvPicPr/>
+                  </pic:nvPicPr>
+                  <pic:blipFill>
+                    <a:blip r:embed="rId21"/>
+                    <a:stretch>
+                      <a:fillRect/>
+                    </a:stretch>
+                  </pic:blipFill>
+                  <pic:spPr>
+                    <a:xfrm>
+                      <a:off x="0" y="0"/>
                       <a:ext cx="4536350" cy="1484278"/>
                     </a:xfrm>
                     <a:prstGeom prst="rect">
@@ -2221,7 +3952,7 @@
           <w:sz w:val="25"/>
         </w:rPr>
       </w:pPr>
-      <w:hyperlink r:id="rId21" w:history="1">
+      <w:hyperlink r:id="rId22" w:history="1">
         <w:r>
           <w:rPr>
             <w:rStyle w:val="Hyperlink"/>
@@ -2310,181 +4041,6 @@
             <wp:extent cx="3194050" cy="2556911"/>
             <wp:effectExtent l="0" t="0" r="6350" b="0"/>
             <wp:docPr id="12" name="Picture 12"/>
-            <wp:cNvGraphicFramePr>
-              <a:graphicFrameLocks xmlns:a="http://schemas.openxmlformats.org/drawingml/2006/main" noChangeAspect="1"/>
-            </wp:cNvGraphicFramePr>
-            <a:graphic xmlns:a="http://schemas.openxmlformats.org/drawingml/2006/main">
-              <a:graphicData uri="http://schemas.openxmlformats.org/drawingml/2006/picture">
-                <pic:pic xmlns:pic="http://schemas.openxmlformats.org/drawingml/2006/picture">
-                  <pic:nvPicPr>
-                    <pic:cNvPr id="1" name=""/>
-                    <pic:cNvPicPr/>
-                  </pic:nvPicPr>
-                  <pic:blipFill>
-                    <a:blip r:embed="rId22"/>
-                    <a:stretch>
-                      <a:fillRect/>
-                    </a:stretch>
-                  </pic:blipFill>
-                  <pic:spPr>
-                    <a:xfrm>
-                      <a:off x="0" y="0"/>
-                      <a:ext cx="3205870" cy="2566373"/>
-                    </a:xfrm>
-                    <a:prstGeom prst="rect">
-                      <a:avLst/>
-                    </a:prstGeom>
-                  </pic:spPr>
-                </pic:pic>
-              </a:graphicData>
-            </a:graphic>
-          </wp:inline>
-        </w:drawing>
-      </w:r>
-    </w:p>
-    <w:p>
-      <w:pPr>
-        <w:pStyle w:val="BodyText"/>
-        <w:spacing w:before="8"/>
-        <w:rPr>
-          <w:color w:val="FF0000"/>
-          <w:sz w:val="25"/>
-          <w:lang w:val="mk-MK"/>
-        </w:rPr>
-      </w:pPr>
-    </w:p>
-    <w:p>
-      <w:pPr>
-        <w:pStyle w:val="BodyText"/>
-        <w:numPr>
-          <w:ilvl w:val="0"/>
-          <w:numId w:val="9"/>
-        </w:numPr>
-        <w:spacing w:before="8"/>
-        <w:rPr>
-          <w:color w:val="FF0000"/>
-          <w:sz w:val="25"/>
-        </w:rPr>
-      </w:pPr>
-      <w:r>
-        <w:rPr>
-          <w:color w:val="FF0000"/>
-          <w:sz w:val="25"/>
-          <w:lang w:val="mk-MK"/>
-        </w:rPr>
-        <w:t>Се предомислив, го бришам и креирам со оваа команда:</w:t>
-      </w:r>
-    </w:p>
-    <w:p>
-      <w:pPr>
-        <w:pStyle w:val="BodyText"/>
-        <w:spacing w:before="8"/>
-        <w:rPr>
-          <w:color w:val="FF0000"/>
-          <w:sz w:val="25"/>
-          <w:lang w:val="mk-MK"/>
-        </w:rPr>
-      </w:pPr>
-      <w:r>
-        <w:rPr>
-          <w:color w:val="FF0000"/>
-          <w:sz w:val="25"/>
-          <w:lang w:val="mk-MK"/>
-        </w:rPr>
-        <w:t>conda create -n myenv python=3.6</w:t>
-      </w:r>
-      <w:r>
-        <w:rPr>
-          <w:color w:val="FF0000"/>
-          <w:sz w:val="25"/>
-          <w:lang w:val="mk-MK"/>
-        </w:rPr>
-        <w:t xml:space="preserve"> </w:t>
-      </w:r>
-    </w:p>
-    <w:p>
-      <w:pPr>
-        <w:pStyle w:val="BodyText"/>
-        <w:spacing w:before="8"/>
-        <w:rPr>
-          <w:color w:val="FF0000"/>
-          <w:sz w:val="25"/>
-          <w:lang w:val="mk-MK"/>
-        </w:rPr>
-      </w:pPr>
-    </w:p>
-    <w:p>
-      <w:pPr>
-        <w:pStyle w:val="BodyText"/>
-        <w:numPr>
-          <w:ilvl w:val="0"/>
-          <w:numId w:val="9"/>
-        </w:numPr>
-        <w:spacing w:before="8"/>
-        <w:rPr>
-          <w:color w:val="FF0000"/>
-          <w:sz w:val="25"/>
-        </w:rPr>
-      </w:pPr>
-      <w:r>
-        <w:rPr>
-          <w:color w:val="FF0000"/>
-          <w:sz w:val="25"/>
-          <w:lang w:val="mk-MK"/>
-        </w:rPr>
-        <w:t>Проверувам и гледам дека се е во ред</w:t>
-      </w:r>
-      <w:r>
-        <w:rPr>
-          <w:color w:val="FF0000"/>
-          <w:sz w:val="25"/>
-        </w:rPr>
-        <w:t xml:space="preserve"> </w:t>
-      </w:r>
-      <w:r>
-        <w:rPr>
-          <w:color w:val="FF0000"/>
-          <w:sz w:val="25"/>
-          <w:lang w:val="mk-MK"/>
-        </w:rPr>
-        <w:t>т.е. дека е креиран</w:t>
-      </w:r>
-      <w:r>
-        <w:rPr>
-          <w:color w:val="FF0000"/>
-          <w:sz w:val="25"/>
-        </w:rPr>
-        <w:t>:</w:t>
-      </w:r>
-    </w:p>
-    <w:p>
-      <w:pPr>
-        <w:pStyle w:val="BodyText"/>
-        <w:spacing w:before="8"/>
-        <w:rPr>
-          <w:color w:val="FF0000"/>
-          <w:sz w:val="25"/>
-        </w:rPr>
-      </w:pPr>
-    </w:p>
-    <w:p>
-      <w:pPr>
-        <w:pStyle w:val="BodyText"/>
-        <w:spacing w:before="8"/>
-        <w:rPr>
-          <w:color w:val="FF0000"/>
-          <w:sz w:val="25"/>
-        </w:rPr>
-      </w:pPr>
-      <w:r>
-        <w:rPr>
-          <w:noProof/>
-        </w:rPr>
-        <w:drawing>
-          <wp:inline distT="0" distB="0" distL="0" distR="0" wp14:anchorId="1ABA1556" wp14:editId="0ADC4ECD">
-            <wp:extent cx="4464050" cy="933435"/>
-            <wp:effectExtent l="0" t="0" r="0" b="635"/>
-            <wp:docPr id="13" name="Picture 13"/>
             <wp:cNvGraphicFramePr>
               <a:graphicFrameLocks xmlns:a="http://schemas.openxmlformats.org/drawingml/2006/main" noChangeAspect="1"/>
             </wp:cNvGraphicFramePr>
@@ -2504,7 +4060,7 @@
                   <pic:spPr>
                     <a:xfrm>
                       <a:off x="0" y="0"/>
-                      <a:ext cx="4508781" cy="942788"/>
+                      <a:ext cx="3205870" cy="2566373"/>
                     </a:xfrm>
                     <a:prstGeom prst="rect">
                       <a:avLst/>
@@ -2524,56 +4080,7 @@
         <w:rPr>
           <w:color w:val="FF0000"/>
           <w:sz w:val="25"/>
-        </w:rPr>
-      </w:pPr>
-    </w:p>
-    <w:p>
-      <w:pPr>
-        <w:pStyle w:val="BodyText"/>
-        <w:spacing w:before="8"/>
-        <w:rPr>
-          <w:color w:val="FF0000"/>
-          <w:sz w:val="25"/>
-        </w:rPr>
-      </w:pPr>
-    </w:p>
-    <w:p>
-      <w:pPr>
-        <w:pStyle w:val="BodyText"/>
-        <w:spacing w:before="8"/>
-        <w:rPr>
-          <w:color w:val="FF0000"/>
-          <w:sz w:val="25"/>
-        </w:rPr>
-      </w:pPr>
-    </w:p>
-    <w:p>
-      <w:pPr>
-        <w:pStyle w:val="BodyText"/>
-        <w:spacing w:before="8"/>
-        <w:rPr>
-          <w:color w:val="FF0000"/>
-          <w:sz w:val="25"/>
-        </w:rPr>
-      </w:pPr>
-    </w:p>
-    <w:p>
-      <w:pPr>
-        <w:pStyle w:val="BodyText"/>
-        <w:spacing w:before="8"/>
-        <w:rPr>
-          <w:color w:val="FF0000"/>
-          <w:sz w:val="25"/>
-        </w:rPr>
-      </w:pPr>
-    </w:p>
-    <w:p>
-      <w:pPr>
-        <w:pStyle w:val="BodyText"/>
-        <w:spacing w:before="8"/>
-        <w:rPr>
-          <w:color w:val="FF0000"/>
-          <w:sz w:val="25"/>
+          <w:lang w:val="mk-MK"/>
         </w:rPr>
       </w:pPr>
     </w:p>
@@ -2596,8 +4103,7 @@
           <w:sz w:val="25"/>
           <w:lang w:val="mk-MK"/>
         </w:rPr>
-        <w:lastRenderedPageBreak/>
-        <w:t>Ја активирам:</w:t>
+        <w:t>Се предомислив, го бришам и креирам со оваа команда:</w:t>
       </w:r>
     </w:p>
     <w:p>
@@ -2610,6 +4116,22 @@
           <w:lang w:val="mk-MK"/>
         </w:rPr>
       </w:pPr>
+      <w:r>
+        <w:rPr>
+          <w:color w:val="FF0000"/>
+          <w:sz w:val="25"/>
+          <w:lang w:val="mk-MK"/>
+        </w:rPr>
+        <w:t>conda create -n myenv python=3.6</w:t>
+      </w:r>
+      <w:r>
+        <w:rPr>
+          <w:color w:val="FF0000"/>
+          <w:sz w:val="25"/>
+          <w:lang w:val="mk-MK"/>
+        </w:rPr>
+        <w:t xml:space="preserve"> </w:t>
+      </w:r>
     </w:p>
     <w:p>
       <w:pPr>
@@ -2618,6 +4140,71 @@
         <w:rPr>
           <w:color w:val="FF0000"/>
           <w:sz w:val="25"/>
+          <w:lang w:val="mk-MK"/>
+        </w:rPr>
+      </w:pPr>
+    </w:p>
+    <w:p>
+      <w:pPr>
+        <w:pStyle w:val="BodyText"/>
+        <w:numPr>
+          <w:ilvl w:val="0"/>
+          <w:numId w:val="9"/>
+        </w:numPr>
+        <w:spacing w:before="8"/>
+        <w:rPr>
+          <w:color w:val="FF0000"/>
+          <w:sz w:val="25"/>
+        </w:rPr>
+      </w:pPr>
+      <w:r>
+        <w:rPr>
+          <w:color w:val="FF0000"/>
+          <w:sz w:val="25"/>
+          <w:lang w:val="mk-MK"/>
+        </w:rPr>
+        <w:t>Проверувам и гледам дека се е во ред</w:t>
+      </w:r>
+      <w:r>
+        <w:rPr>
+          <w:color w:val="FF0000"/>
+          <w:sz w:val="25"/>
+        </w:rPr>
+        <w:t xml:space="preserve"> </w:t>
+      </w:r>
+      <w:r>
+        <w:rPr>
+          <w:color w:val="FF0000"/>
+          <w:sz w:val="25"/>
+          <w:lang w:val="mk-MK"/>
+        </w:rPr>
+        <w:t>т.е. дека е креиран</w:t>
+      </w:r>
+      <w:r>
+        <w:rPr>
+          <w:color w:val="FF0000"/>
+          <w:sz w:val="25"/>
+        </w:rPr>
+        <w:t>:</w:t>
+      </w:r>
+    </w:p>
+    <w:p>
+      <w:pPr>
+        <w:pStyle w:val="BodyText"/>
+        <w:spacing w:before="8"/>
+        <w:rPr>
+          <w:color w:val="FF0000"/>
+          <w:sz w:val="25"/>
+        </w:rPr>
+      </w:pPr>
+    </w:p>
+    <w:p>
+      <w:pPr>
+        <w:pStyle w:val="BodyText"/>
+        <w:spacing w:before="8"/>
+        <w:rPr>
+          <w:color w:val="FF0000"/>
+          <w:sz w:val="25"/>
         </w:rPr>
       </w:pPr>
       <w:r>
@@ -2625,10 +4212,10 @@
           <w:noProof/>
         </w:rPr>
         <w:drawing>
-          <wp:inline distT="0" distB="0" distL="0" distR="0" wp14:anchorId="447DDB21" wp14:editId="424D3E78">
-            <wp:extent cx="6070600" cy="842010"/>
-            <wp:effectExtent l="0" t="0" r="6350" b="0"/>
-            <wp:docPr id="14" name="Picture 14"/>
+          <wp:inline distT="0" distB="0" distL="0" distR="0" wp14:anchorId="1ABA1556" wp14:editId="0ADC4ECD">
+            <wp:extent cx="4464050" cy="933435"/>
+            <wp:effectExtent l="0" t="0" r="0" b="635"/>
+            <wp:docPr id="13" name="Picture 13"/>
             <wp:cNvGraphicFramePr>
               <a:graphicFrameLocks xmlns:a="http://schemas.openxmlformats.org/drawingml/2006/main" noChangeAspect="1"/>
             </wp:cNvGraphicFramePr>
@@ -2648,7 +4235,7 @@
                   <pic:spPr>
                     <a:xfrm>
                       <a:off x="0" y="0"/>
-                      <a:ext cx="6070600" cy="842010"/>
+                      <a:ext cx="4508781" cy="942788"/>
                     </a:xfrm>
                     <a:prstGeom prst="rect">
                       <a:avLst/>
@@ -2664,6 +4251,66 @@
     <w:p>
       <w:pPr>
         <w:pStyle w:val="BodyText"/>
+        <w:spacing w:before="8"/>
+        <w:rPr>
+          <w:color w:val="FF0000"/>
+          <w:sz w:val="25"/>
+        </w:rPr>
+      </w:pPr>
+    </w:p>
+    <w:p>
+      <w:pPr>
+        <w:pStyle w:val="BodyText"/>
+        <w:spacing w:before="8"/>
+        <w:rPr>
+          <w:color w:val="FF0000"/>
+          <w:sz w:val="25"/>
+        </w:rPr>
+      </w:pPr>
+    </w:p>
+    <w:p>
+      <w:pPr>
+        <w:pStyle w:val="BodyText"/>
+        <w:spacing w:before="8"/>
+        <w:rPr>
+          <w:color w:val="FF0000"/>
+          <w:sz w:val="25"/>
+        </w:rPr>
+      </w:pPr>
+    </w:p>
+    <w:p>
+      <w:pPr>
+        <w:pStyle w:val="BodyText"/>
+        <w:spacing w:before="8"/>
+        <w:rPr>
+          <w:color w:val="FF0000"/>
+          <w:sz w:val="25"/>
+        </w:rPr>
+      </w:pPr>
+    </w:p>
+    <w:p>
+      <w:pPr>
+        <w:pStyle w:val="BodyText"/>
+        <w:spacing w:before="8"/>
+        <w:rPr>
+          <w:color w:val="FF0000"/>
+          <w:sz w:val="25"/>
+        </w:rPr>
+      </w:pPr>
+    </w:p>
+    <w:p>
+      <w:pPr>
+        <w:pStyle w:val="BodyText"/>
+        <w:spacing w:before="8"/>
+        <w:rPr>
+          <w:color w:val="FF0000"/>
+          <w:sz w:val="25"/>
+        </w:rPr>
+      </w:pPr>
+    </w:p>
+    <w:p>
+      <w:pPr>
+        <w:pStyle w:val="BodyText"/>
         <w:numPr>
           <w:ilvl w:val="0"/>
           <w:numId w:val="9"/>
@@ -2672,30 +4319,15 @@
         <w:rPr>
           <w:color w:val="FF0000"/>
           <w:sz w:val="25"/>
-          <w:lang w:val="mk-MK"/>
-        </w:rPr>
-      </w:pPr>
-      <w:r>
-        <w:rPr>
-          <w:color w:val="FF0000"/>
-          <w:sz w:val="25"/>
-        </w:rPr>
-        <w:t xml:space="preserve"> </w:t>
-      </w:r>
-      <w:r>
-        <w:rPr>
-          <w:color w:val="FF0000"/>
-          <w:sz w:val="25"/>
-          <w:lang w:val="mk-MK"/>
-        </w:rPr>
-        <w:t xml:space="preserve">Проверувам па инсталирам </w:t>
-      </w:r>
-      <w:r>
-        <w:rPr>
-          <w:color w:val="FF0000"/>
-          <w:sz w:val="25"/>
-        </w:rPr>
-        <w:t>numpy:</w:t>
+        </w:rPr>
+      </w:pPr>
+      <w:r>
+        <w:rPr>
+          <w:color w:val="FF0000"/>
+          <w:sz w:val="25"/>
+          <w:lang w:val="mk-MK"/>
+        </w:rPr>
+        <w:t>Ја активирам:</w:t>
       </w:r>
     </w:p>
     <w:p>
@@ -2705,6 +4337,7 @@
         <w:rPr>
           <w:color w:val="FF0000"/>
           <w:sz w:val="25"/>
+          <w:lang w:val="mk-MK"/>
         </w:rPr>
       </w:pPr>
     </w:p>
@@ -2715,7 +4348,6 @@
         <w:rPr>
           <w:color w:val="FF0000"/>
           <w:sz w:val="25"/>
-          <w:lang w:val="mk-MK"/>
         </w:rPr>
       </w:pPr>
       <w:r>
@@ -2723,10 +4355,10 @@
           <w:noProof/>
         </w:rPr>
         <w:drawing>
-          <wp:inline distT="0" distB="0" distL="0" distR="0" wp14:anchorId="69BBF1FF" wp14:editId="4FFA051D">
-            <wp:extent cx="3308350" cy="2248709"/>
+          <wp:inline distT="0" distB="0" distL="0" distR="0" wp14:anchorId="447DDB21" wp14:editId="424D3E78">
+            <wp:extent cx="6070600" cy="842010"/>
             <wp:effectExtent l="0" t="0" r="6350" b="0"/>
-            <wp:docPr id="15" name="Picture 15"/>
+            <wp:docPr id="14" name="Picture 14"/>
             <wp:cNvGraphicFramePr>
               <a:graphicFrameLocks xmlns:a="http://schemas.openxmlformats.org/drawingml/2006/main" noChangeAspect="1"/>
             </wp:cNvGraphicFramePr>
@@ -2746,6 +4378,113 @@
                   <pic:spPr>
                     <a:xfrm>
                       <a:off x="0" y="0"/>
+                      <a:ext cx="6070600" cy="842010"/>
+                    </a:xfrm>
+                    <a:prstGeom prst="rect">
+                      <a:avLst/>
+                    </a:prstGeom>
+                  </pic:spPr>
+                </pic:pic>
+              </a:graphicData>
+            </a:graphic>
+          </wp:inline>
+        </w:drawing>
+      </w:r>
+    </w:p>
+    <w:p>
+      <w:pPr>
+        <w:pStyle w:val="BodyText"/>
+        <w:numPr>
+          <w:ilvl w:val="0"/>
+          <w:numId w:val="9"/>
+        </w:numPr>
+        <w:spacing w:before="8"/>
+        <w:rPr>
+          <w:color w:val="FF0000"/>
+          <w:sz w:val="25"/>
+          <w:lang w:val="mk-MK"/>
+        </w:rPr>
+      </w:pPr>
+      <w:r>
+        <w:rPr>
+          <w:color w:val="FF0000"/>
+          <w:sz w:val="25"/>
+        </w:rPr>
+        <w:t xml:space="preserve"> </w:t>
+      </w:r>
+      <w:r>
+        <w:rPr>
+          <w:color w:val="FF0000"/>
+          <w:sz w:val="25"/>
+          <w:lang w:val="mk-MK"/>
+        </w:rPr>
+        <w:t xml:space="preserve">Проверувам па инсталирам </w:t>
+      </w:r>
+      <w:proofErr w:type="spellStart"/>
+      <w:r>
+        <w:rPr>
+          <w:color w:val="FF0000"/>
+          <w:sz w:val="25"/>
+        </w:rPr>
+        <w:t>numpy</w:t>
+      </w:r>
+      <w:proofErr w:type="spellEnd"/>
+      <w:r>
+        <w:rPr>
+          <w:color w:val="FF0000"/>
+          <w:sz w:val="25"/>
+        </w:rPr>
+        <w:t>:</w:t>
+      </w:r>
+    </w:p>
+    <w:p>
+      <w:pPr>
+        <w:pStyle w:val="BodyText"/>
+        <w:spacing w:before="8"/>
+        <w:rPr>
+          <w:color w:val="FF0000"/>
+          <w:sz w:val="25"/>
+        </w:rPr>
+      </w:pPr>
+    </w:p>
+    <w:p>
+      <w:pPr>
+        <w:pStyle w:val="BodyText"/>
+        <w:spacing w:before="8"/>
+        <w:rPr>
+          <w:color w:val="FF0000"/>
+          <w:sz w:val="25"/>
+          <w:lang w:val="mk-MK"/>
+        </w:rPr>
+      </w:pPr>
+      <w:r>
+        <w:rPr>
+          <w:noProof/>
+        </w:rPr>
+        <w:drawing>
+          <wp:inline distT="0" distB="0" distL="0" distR="0" wp14:anchorId="69BBF1FF" wp14:editId="4FFA051D">
+            <wp:extent cx="3308350" cy="2248709"/>
+            <wp:effectExtent l="0" t="0" r="6350" b="0"/>
+            <wp:docPr id="15" name="Picture 15"/>
+            <wp:cNvGraphicFramePr>
+              <a:graphicFrameLocks xmlns:a="http://schemas.openxmlformats.org/drawingml/2006/main" noChangeAspect="1"/>
+            </wp:cNvGraphicFramePr>
+            <a:graphic xmlns:a="http://schemas.openxmlformats.org/drawingml/2006/main">
+              <a:graphicData uri="http://schemas.openxmlformats.org/drawingml/2006/picture">
+                <pic:pic xmlns:pic="http://schemas.openxmlformats.org/drawingml/2006/picture">
+                  <pic:nvPicPr>
+                    <pic:cNvPr id="1" name=""/>
+                    <pic:cNvPicPr/>
+                  </pic:nvPicPr>
+                  <pic:blipFill>
+                    <a:blip r:embed="rId26"/>
+                    <a:stretch>
+                      <a:fillRect/>
+                    </a:stretch>
+                  </pic:blipFill>
+                  <pic:spPr>
+                    <a:xfrm>
+                      <a:off x="0" y="0"/>
                       <a:ext cx="3328278" cy="2262254"/>
                     </a:xfrm>
                     <a:prstGeom prst="rect">
@@ -2802,13 +4541,31 @@
           <w:sz w:val="25"/>
         </w:rPr>
       </w:pPr>
-      <w:r>
-        <w:rPr>
-          <w:color w:val="FF0000"/>
-          <w:sz w:val="25"/>
-        </w:rPr>
-        <w:t>conda list jupyter</w:t>
-      </w:r>
+      <w:proofErr w:type="spellStart"/>
+      <w:r>
+        <w:rPr>
+          <w:color w:val="FF0000"/>
+          <w:sz w:val="25"/>
+        </w:rPr>
+        <w:t>conda</w:t>
+      </w:r>
+      <w:proofErr w:type="spellEnd"/>
+      <w:r>
+        <w:rPr>
+          <w:color w:val="FF0000"/>
+          <w:sz w:val="25"/>
+        </w:rPr>
+        <w:t xml:space="preserve"> list </w:t>
+      </w:r>
+      <w:proofErr w:type="spellStart"/>
+      <w:r>
+        <w:rPr>
+          <w:color w:val="FF0000"/>
+          <w:sz w:val="25"/>
+        </w:rPr>
+        <w:t>jupyter</w:t>
+      </w:r>
+      <w:proofErr w:type="spellEnd"/>
       <w:r>
         <w:rPr>
           <w:color w:val="FF0000"/>
@@ -2817,12 +4574,21 @@
         </w:rPr>
         <w:t xml:space="preserve"> (за тоа дали е инсталиран </w:t>
       </w:r>
-      <w:r>
-        <w:rPr>
-          <w:color w:val="FF0000"/>
-          <w:sz w:val="25"/>
-        </w:rPr>
-        <w:t xml:space="preserve">jupyter), </w:t>
+      <w:proofErr w:type="spellStart"/>
+      <w:r>
+        <w:rPr>
+          <w:color w:val="FF0000"/>
+          <w:sz w:val="25"/>
+        </w:rPr>
+        <w:t>jupyter</w:t>
+      </w:r>
+      <w:proofErr w:type="spellEnd"/>
+      <w:r>
+        <w:rPr>
+          <w:color w:val="FF0000"/>
+          <w:sz w:val="25"/>
+        </w:rPr>
+        <w:t xml:space="preserve">), </w:t>
       </w:r>
       <w:r>
         <w:rPr>
@@ -2889,12 +4655,21 @@
         </w:rPr>
         <w:t xml:space="preserve">командата </w:t>
       </w:r>
-      <w:r>
-        <w:rPr>
-          <w:color w:val="FF0000"/>
-          <w:sz w:val="25"/>
-        </w:rPr>
-        <w:t xml:space="preserve">conda list, </w:t>
+      <w:proofErr w:type="spellStart"/>
+      <w:r>
+        <w:rPr>
+          <w:color w:val="FF0000"/>
+          <w:sz w:val="25"/>
+        </w:rPr>
+        <w:t>conda</w:t>
+      </w:r>
+      <w:proofErr w:type="spellEnd"/>
+      <w:r>
+        <w:rPr>
+          <w:color w:val="FF0000"/>
+          <w:sz w:val="25"/>
+        </w:rPr>
+        <w:t xml:space="preserve"> list, </w:t>
       </w:r>
       <w:r>
         <w:rPr>
@@ -2944,7 +4719,7 @@
         </w:rPr>
         <w:t xml:space="preserve">Со </w:t>
       </w:r>
-      <w:hyperlink r:id="rId26" w:history="1">
+      <w:hyperlink r:id="rId27" w:history="1">
         <w:r>
           <w:rPr>
             <w:rStyle w:val="Hyperlink"/>
@@ -2961,12 +4736,21 @@
         </w:rPr>
         <w:t xml:space="preserve"> го поврзав мојот </w:t>
       </w:r>
-      <w:r>
-        <w:rPr>
-          <w:color w:val="FF0000"/>
-          <w:sz w:val="25"/>
-        </w:rPr>
-        <w:t xml:space="preserve">github account </w:t>
+      <w:proofErr w:type="spellStart"/>
+      <w:r>
+        <w:rPr>
+          <w:color w:val="FF0000"/>
+          <w:sz w:val="25"/>
+        </w:rPr>
+        <w:t>github</w:t>
+      </w:r>
+      <w:proofErr w:type="spellEnd"/>
+      <w:r>
+        <w:rPr>
+          <w:color w:val="FF0000"/>
+          <w:sz w:val="25"/>
+        </w:rPr>
+        <w:t xml:space="preserve"> account </w:t>
       </w:r>
       <w:r>
         <w:rPr>
@@ -3049,7 +4833,7 @@
                     <pic:cNvPicPr/>
                   </pic:nvPicPr>
                   <pic:blipFill>
-                    <a:blip r:embed="rId27"/>
+                    <a:blip r:embed="rId28"/>
                     <a:stretch>
                       <a:fillRect/>
                     </a:stretch>
@@ -3175,7 +4959,7 @@
           <w:lang w:val="mk-MK"/>
         </w:rPr>
       </w:pPr>
-      <w:hyperlink r:id="rId28" w:history="1">
+      <w:hyperlink r:id="rId29" w:history="1">
         <w:r>
           <w:rPr>
             <w:rStyle w:val="Hyperlink"/>
@@ -3244,128 +5028,11 @@
         <w:rPr>
           <w:noProof/>
         </w:rPr>
-        <w:lastRenderedPageBreak/>
         <w:drawing>
           <wp:inline distT="0" distB="0" distL="0" distR="0" wp14:anchorId="3474DA0F" wp14:editId="19E205B6">
             <wp:extent cx="1816100" cy="1969201"/>
             <wp:effectExtent l="0" t="0" r="0" b="0"/>
             <wp:docPr id="17" name="Picture 17"/>
-            <wp:cNvGraphicFramePr>
-              <a:graphicFrameLocks xmlns:a="http://schemas.openxmlformats.org/drawingml/2006/main" noChangeAspect="1"/>
-            </wp:cNvGraphicFramePr>
-            <a:graphic xmlns:a="http://schemas.openxmlformats.org/drawingml/2006/main">
-              <a:graphicData uri="http://schemas.openxmlformats.org/drawingml/2006/picture">
-                <pic:pic xmlns:pic="http://schemas.openxmlformats.org/drawingml/2006/picture">
-                  <pic:nvPicPr>
-                    <pic:cNvPr id="1" name=""/>
-                    <pic:cNvPicPr/>
-                  </pic:nvPicPr>
-                  <pic:blipFill>
-                    <a:blip r:embed="rId29"/>
-                    <a:stretch>
-                      <a:fillRect/>
-                    </a:stretch>
-                  </pic:blipFill>
-                  <pic:spPr>
-                    <a:xfrm>
-                      <a:off x="0" y="0"/>
-                      <a:ext cx="1826636" cy="1980625"/>
-                    </a:xfrm>
-                    <a:prstGeom prst="rect">
-                      <a:avLst/>
-                    </a:prstGeom>
-                  </pic:spPr>
-                </pic:pic>
-              </a:graphicData>
-            </a:graphic>
-          </wp:inline>
-        </w:drawing>
-      </w:r>
-    </w:p>
-    <w:p>
-      <w:pPr>
-        <w:pStyle w:val="BodyText"/>
-        <w:spacing w:before="8"/>
-        <w:rPr>
-          <w:color w:val="FF0000"/>
-          <w:sz w:val="25"/>
-        </w:rPr>
-      </w:pPr>
-    </w:p>
-    <w:p>
-      <w:pPr>
-        <w:pStyle w:val="BodyText"/>
-        <w:numPr>
-          <w:ilvl w:val="0"/>
-          <w:numId w:val="9"/>
-        </w:numPr>
-        <w:spacing w:before="8"/>
-        <w:rPr>
-          <w:color w:val="FF0000"/>
-          <w:sz w:val="25"/>
-          <w:lang w:val="mk-MK"/>
-        </w:rPr>
-      </w:pPr>
-      <w:r>
-        <w:rPr>
-          <w:color w:val="FF0000"/>
-          <w:sz w:val="25"/>
-          <w:lang w:val="mk-MK"/>
-        </w:rPr>
-        <w:t xml:space="preserve"> Потоа за </w:t>
-      </w:r>
-      <w:r>
-        <w:rPr>
-          <w:color w:val="FF0000"/>
-          <w:sz w:val="25"/>
-        </w:rPr>
-        <w:t xml:space="preserve">Markdown </w:t>
-      </w:r>
-      <w:r>
-        <w:rPr>
-          <w:color w:val="FF0000"/>
-          <w:sz w:val="25"/>
-          <w:lang w:val="mk-MK"/>
-        </w:rPr>
-        <w:t>текст ми е потребна оваа команда:</w:t>
-      </w:r>
-      <w:r>
-        <w:rPr>
-          <w:color w:val="FF0000"/>
-          <w:sz w:val="25"/>
-        </w:rPr>
-        <w:t xml:space="preserve"> </w:t>
-      </w:r>
-    </w:p>
-    <w:p>
-      <w:pPr>
-        <w:pStyle w:val="BodyText"/>
-        <w:spacing w:before="8"/>
-        <w:rPr>
-          <w:color w:val="FF0000"/>
-          <w:sz w:val="25"/>
-          <w:lang w:val="mk-MK"/>
-        </w:rPr>
-      </w:pPr>
-    </w:p>
-    <w:p>
-      <w:pPr>
-        <w:pStyle w:val="BodyText"/>
-        <w:spacing w:before="8"/>
-        <w:rPr>
-          <w:color w:val="FF0000"/>
-          <w:sz w:val="25"/>
-        </w:rPr>
-      </w:pPr>
-      <w:r>
-        <w:rPr>
-          <w:noProof/>
-        </w:rPr>
-        <w:drawing>
-          <wp:inline distT="0" distB="0" distL="0" distR="0" wp14:anchorId="0E9926BB" wp14:editId="206EE48E">
-            <wp:extent cx="6070600" cy="1546860"/>
-            <wp:effectExtent l="0" t="0" r="6350" b="0"/>
-            <wp:docPr id="18" name="Picture 18"/>
             <wp:cNvGraphicFramePr>
               <a:graphicFrameLocks xmlns:a="http://schemas.openxmlformats.org/drawingml/2006/main" noChangeAspect="1"/>
             </wp:cNvGraphicFramePr>
@@ -3385,7 +5052,7 @@
                   <pic:spPr>
                     <a:xfrm>
                       <a:off x="0" y="0"/>
-                      <a:ext cx="6070600" cy="1546860"/>
+                      <a:ext cx="1826636" cy="1980625"/>
                     </a:xfrm>
                     <a:prstGeom prst="rect">
                       <a:avLst/>
@@ -3405,44 +5072,16 @@
         <w:rPr>
           <w:color w:val="FF0000"/>
           <w:sz w:val="25"/>
-          <w:lang w:val="mk-MK"/>
-        </w:rPr>
-      </w:pPr>
-      <w:r>
-        <w:rPr>
-          <w:color w:val="FF0000"/>
-          <w:sz w:val="25"/>
-          <w:lang w:val="mk-MK"/>
-        </w:rPr>
-        <w:t xml:space="preserve">Но, бидејќи ја добив грешкава, потребно беше да инсталирам </w:t>
-      </w:r>
-      <w:r>
-        <w:rPr>
-          <w:color w:val="FF0000"/>
-          <w:sz w:val="25"/>
-        </w:rPr>
-        <w:t xml:space="preserve">numpy. </w:t>
-      </w:r>
-      <w:r>
-        <w:rPr>
-          <w:color w:val="FF0000"/>
-          <w:sz w:val="25"/>
-          <w:lang w:val="mk-MK"/>
-        </w:rPr>
-        <w:t>Па потоа пак да ја повторам командата.</w:t>
-      </w:r>
-      <w:r>
-        <w:rPr>
-          <w:color w:val="FF0000"/>
-          <w:sz w:val="25"/>
-          <w:lang w:val="mk-MK"/>
-        </w:rPr>
-        <w:t xml:space="preserve"> Бидејќи повторно имаше грешка, дознав дека потребно било да се креираат следните фајлови:</w:t>
-      </w:r>
-    </w:p>
-    <w:p>
-      <w:pPr>
-        <w:pStyle w:val="BodyText"/>
+        </w:rPr>
+      </w:pPr>
+    </w:p>
+    <w:p>
+      <w:pPr>
+        <w:pStyle w:val="BodyText"/>
+        <w:numPr>
+          <w:ilvl w:val="0"/>
+          <w:numId w:val="9"/>
+        </w:numPr>
         <w:spacing w:before="8"/>
         <w:rPr>
           <w:color w:val="FF0000"/>
@@ -3452,13 +5091,64 @@
       </w:pPr>
       <w:r>
         <w:rPr>
+          <w:color w:val="FF0000"/>
+          <w:sz w:val="25"/>
+          <w:lang w:val="mk-MK"/>
+        </w:rPr>
+        <w:t xml:space="preserve"> Потоа за </w:t>
+      </w:r>
+      <w:r>
+        <w:rPr>
+          <w:color w:val="FF0000"/>
+          <w:sz w:val="25"/>
+        </w:rPr>
+        <w:t xml:space="preserve">Markdown </w:t>
+      </w:r>
+      <w:r>
+        <w:rPr>
+          <w:color w:val="FF0000"/>
+          <w:sz w:val="25"/>
+          <w:lang w:val="mk-MK"/>
+        </w:rPr>
+        <w:t>текст ми е потребна оваа команда:</w:t>
+      </w:r>
+      <w:r>
+        <w:rPr>
+          <w:color w:val="FF0000"/>
+          <w:sz w:val="25"/>
+        </w:rPr>
+        <w:t xml:space="preserve"> </w:t>
+      </w:r>
+    </w:p>
+    <w:p>
+      <w:pPr>
+        <w:pStyle w:val="BodyText"/>
+        <w:spacing w:before="8"/>
+        <w:rPr>
+          <w:color w:val="FF0000"/>
+          <w:sz w:val="25"/>
+          <w:lang w:val="mk-MK"/>
+        </w:rPr>
+      </w:pPr>
+    </w:p>
+    <w:p>
+      <w:pPr>
+        <w:pStyle w:val="BodyText"/>
+        <w:spacing w:before="8"/>
+        <w:rPr>
+          <w:color w:val="FF0000"/>
+          <w:sz w:val="25"/>
+        </w:rPr>
+      </w:pPr>
+      <w:r>
+        <w:rPr>
           <w:noProof/>
         </w:rPr>
         <w:drawing>
-          <wp:inline distT="0" distB="0" distL="0" distR="0" wp14:anchorId="6C7CCB66" wp14:editId="436844B3">
-            <wp:extent cx="6070600" cy="1308100"/>
-            <wp:effectExtent l="0" t="0" r="6350" b="6350"/>
-            <wp:docPr id="22" name="Picture 22"/>
+          <wp:inline distT="0" distB="0" distL="0" distR="0" wp14:anchorId="0E9926BB" wp14:editId="206EE48E">
+            <wp:extent cx="6070600" cy="1546860"/>
+            <wp:effectExtent l="0" t="0" r="6350" b="0"/>
+            <wp:docPr id="18" name="Picture 18"/>
             <wp:cNvGraphicFramePr>
               <a:graphicFrameLocks xmlns:a="http://schemas.openxmlformats.org/drawingml/2006/main" noChangeAspect="1"/>
             </wp:cNvGraphicFramePr>
@@ -3478,7 +5168,7 @@
                   <pic:spPr>
                     <a:xfrm>
                       <a:off x="0" y="0"/>
-                      <a:ext cx="6070600" cy="1308100"/>
+                      <a:ext cx="6070600" cy="1546860"/>
                     </a:xfrm>
                     <a:prstGeom prst="rect">
                       <a:avLst/>
@@ -3501,6 +5191,46 @@
           <w:lang w:val="mk-MK"/>
         </w:rPr>
       </w:pPr>
+      <w:r>
+        <w:rPr>
+          <w:color w:val="FF0000"/>
+          <w:sz w:val="25"/>
+          <w:lang w:val="mk-MK"/>
+        </w:rPr>
+        <w:t xml:space="preserve">Но, бидејќи ја добив грешкава, потребно беше да инсталирам </w:t>
+      </w:r>
+      <w:proofErr w:type="spellStart"/>
+      <w:r>
+        <w:rPr>
+          <w:color w:val="FF0000"/>
+          <w:sz w:val="25"/>
+        </w:rPr>
+        <w:t>numpy</w:t>
+      </w:r>
+      <w:proofErr w:type="spellEnd"/>
+      <w:r>
+        <w:rPr>
+          <w:color w:val="FF0000"/>
+          <w:sz w:val="25"/>
+        </w:rPr>
+        <w:t xml:space="preserve">. </w:t>
+      </w:r>
+      <w:r>
+        <w:rPr>
+          <w:color w:val="FF0000"/>
+          <w:sz w:val="25"/>
+          <w:lang w:val="mk-MK"/>
+        </w:rPr>
+        <w:t>Па потоа пак да ја повторам командата.</w:t>
+      </w:r>
+      <w:r>
+        <w:rPr>
+          <w:color w:val="FF0000"/>
+          <w:sz w:val="25"/>
+          <w:lang w:val="mk-MK"/>
+        </w:rPr>
+        <w:t xml:space="preserve"> Бидејќи повторно имаше грешка, дознав дека потребно било да се креираат следните фајлови:</w:t>
+      </w:r>
     </w:p>
     <w:p>
       <w:pPr>
@@ -3517,10 +5247,10 @@
           <w:noProof/>
         </w:rPr>
         <w:drawing>
-          <wp:inline distT="0" distB="0" distL="0" distR="0" wp14:anchorId="7704B7B8" wp14:editId="6F3F97F4">
-            <wp:extent cx="2908300" cy="2401173"/>
-            <wp:effectExtent l="0" t="0" r="6350" b="0"/>
-            <wp:docPr id="23" name="Picture 23"/>
+          <wp:inline distT="0" distB="0" distL="0" distR="0" wp14:anchorId="6C7CCB66" wp14:editId="436844B3">
+            <wp:extent cx="6070600" cy="1308100"/>
+            <wp:effectExtent l="0" t="0" r="6350" b="6350"/>
+            <wp:docPr id="22" name="Picture 22"/>
             <wp:cNvGraphicFramePr>
               <a:graphicFrameLocks xmlns:a="http://schemas.openxmlformats.org/drawingml/2006/main" noChangeAspect="1"/>
             </wp:cNvGraphicFramePr>
@@ -3540,7 +5270,7 @@
                   <pic:spPr>
                     <a:xfrm>
                       <a:off x="0" y="0"/>
-                      <a:ext cx="2917822" cy="2409035"/>
+                      <a:ext cx="6070600" cy="1308100"/>
                     </a:xfrm>
                     <a:prstGeom prst="rect">
                       <a:avLst/>
@@ -3576,44 +5306,13 @@
       </w:pPr>
       <w:r>
         <w:rPr>
-          <w:color w:val="FF0000"/>
-          <w:sz w:val="25"/>
-          <w:lang w:val="mk-MK"/>
-        </w:rPr>
-        <w:lastRenderedPageBreak/>
-        <w:t>Потоа:</w:t>
-      </w:r>
-    </w:p>
-    <w:p>
-      <w:pPr>
-        <w:pStyle w:val="BodyText"/>
-        <w:spacing w:before="8"/>
-        <w:rPr>
-          <w:color w:val="FF0000"/>
-          <w:sz w:val="25"/>
-          <w:lang w:val="mk-MK"/>
-        </w:rPr>
-      </w:pPr>
-    </w:p>
-    <w:p>
-      <w:pPr>
-        <w:pStyle w:val="BodyText"/>
-        <w:spacing w:before="8"/>
-        <w:rPr>
-          <w:color w:val="FF0000"/>
-          <w:sz w:val="25"/>
-          <w:lang w:val="mk-MK"/>
-        </w:rPr>
-      </w:pPr>
-      <w:r>
-        <w:rPr>
           <w:noProof/>
         </w:rPr>
         <w:drawing>
-          <wp:inline distT="0" distB="0" distL="0" distR="0" wp14:anchorId="1CCDC95A" wp14:editId="27E061A2">
-            <wp:extent cx="6070600" cy="3544570"/>
+          <wp:inline distT="0" distB="0" distL="0" distR="0" wp14:anchorId="7704B7B8" wp14:editId="6F3F97F4">
+            <wp:extent cx="2908300" cy="2401173"/>
             <wp:effectExtent l="0" t="0" r="6350" b="0"/>
-            <wp:docPr id="20" name="Picture 20"/>
+            <wp:docPr id="23" name="Picture 23"/>
             <wp:cNvGraphicFramePr>
               <a:graphicFrameLocks xmlns:a="http://schemas.openxmlformats.org/drawingml/2006/main" noChangeAspect="1"/>
             </wp:cNvGraphicFramePr>
@@ -3633,7 +5332,7 @@
                   <pic:spPr>
                     <a:xfrm>
                       <a:off x="0" y="0"/>
-                      <a:ext cx="6070600" cy="3544570"/>
+                      <a:ext cx="2917822" cy="2409035"/>
                     </a:xfrm>
                     <a:prstGeom prst="rect">
                       <a:avLst/>
@@ -3669,13 +5368,43 @@
       </w:pPr>
       <w:r>
         <w:rPr>
+          <w:color w:val="FF0000"/>
+          <w:sz w:val="25"/>
+          <w:lang w:val="mk-MK"/>
+        </w:rPr>
+        <w:t>Потоа:</w:t>
+      </w:r>
+    </w:p>
+    <w:p>
+      <w:pPr>
+        <w:pStyle w:val="BodyText"/>
+        <w:spacing w:before="8"/>
+        <w:rPr>
+          <w:color w:val="FF0000"/>
+          <w:sz w:val="25"/>
+          <w:lang w:val="mk-MK"/>
+        </w:rPr>
+      </w:pPr>
+    </w:p>
+    <w:p>
+      <w:pPr>
+        <w:pStyle w:val="BodyText"/>
+        <w:spacing w:before="8"/>
+        <w:rPr>
+          <w:color w:val="FF0000"/>
+          <w:sz w:val="25"/>
+          <w:lang w:val="mk-MK"/>
+        </w:rPr>
+      </w:pPr>
+      <w:r>
+        <w:rPr>
           <w:noProof/>
         </w:rPr>
         <w:drawing>
-          <wp:inline distT="0" distB="0" distL="0" distR="0" wp14:anchorId="0F65C572" wp14:editId="71DB4AC4">
-            <wp:extent cx="6070600" cy="1505585"/>
+          <wp:inline distT="0" distB="0" distL="0" distR="0" wp14:anchorId="1CCDC95A" wp14:editId="27E061A2">
+            <wp:extent cx="6070600" cy="3544570"/>
             <wp:effectExtent l="0" t="0" r="6350" b="0"/>
-            <wp:docPr id="21" name="Picture 21"/>
+            <wp:docPr id="20" name="Picture 20"/>
             <wp:cNvGraphicFramePr>
               <a:graphicFrameLocks xmlns:a="http://schemas.openxmlformats.org/drawingml/2006/main" noChangeAspect="1"/>
             </wp:cNvGraphicFramePr>
@@ -3695,7 +5424,7 @@
                   <pic:spPr>
                     <a:xfrm>
                       <a:off x="0" y="0"/>
-                      <a:ext cx="6070600" cy="1505585"/>
+                      <a:ext cx="6070600" cy="3544570"/>
                     </a:xfrm>
                     <a:prstGeom prst="rect">
                       <a:avLst/>
@@ -3731,266 +5460,13 @@
       </w:pPr>
       <w:r>
         <w:rPr>
-          <w:color w:val="FF0000"/>
-          <w:sz w:val="25"/>
-          <w:lang w:val="mk-MK"/>
-        </w:rPr>
-        <w:t xml:space="preserve">Сега е во ред. </w:t>
-      </w:r>
-    </w:p>
-    <w:p>
-      <w:pPr>
-        <w:pStyle w:val="BodyText"/>
-        <w:spacing w:before="8"/>
-        <w:rPr>
-          <w:color w:val="FF0000"/>
-          <w:sz w:val="25"/>
-          <w:lang w:val="mk-MK"/>
-        </w:rPr>
-      </w:pPr>
-    </w:p>
-    <w:p>
-      <w:pPr>
-        <w:pStyle w:val="BodyText"/>
-        <w:spacing w:before="8"/>
-        <w:rPr>
-          <w:color w:val="FF0000"/>
-          <w:sz w:val="25"/>
-          <w:lang w:val="mk-MK"/>
-        </w:rPr>
-      </w:pPr>
-      <w:r>
-        <w:rPr>
-          <w:color w:val="FF0000"/>
-          <w:sz w:val="25"/>
-          <w:lang w:val="mk-MK"/>
-        </w:rPr>
-        <w:t xml:space="preserve">Додека да додадам за </w:t>
-      </w:r>
-      <w:r>
-        <w:rPr>
-          <w:color w:val="FF0000"/>
-          <w:sz w:val="25"/>
-        </w:rPr>
-        <w:t xml:space="preserve">GIT </w:t>
-      </w:r>
-      <w:r>
-        <w:rPr>
-          <w:color w:val="FF0000"/>
-          <w:sz w:val="25"/>
-          <w:lang w:val="mk-MK"/>
-        </w:rPr>
-        <w:t>како креирав:</w:t>
-      </w:r>
-    </w:p>
-    <w:p>
-      <w:pPr>
-        <w:pStyle w:val="BodyText"/>
-        <w:spacing w:before="8"/>
-        <w:rPr>
-          <w:color w:val="FF0000"/>
-          <w:sz w:val="25"/>
-          <w:lang w:val="mk-MK"/>
-        </w:rPr>
-      </w:pPr>
-    </w:p>
-    <w:p>
-      <w:pPr>
-        <w:pStyle w:val="BodyText"/>
-        <w:spacing w:before="8"/>
-        <w:rPr>
-          <w:color w:val="FF0000"/>
-          <w:sz w:val="25"/>
-          <w:lang w:val="mk-MK"/>
-        </w:rPr>
-      </w:pPr>
-    </w:p>
-    <w:p>
-      <w:pPr>
-        <w:pStyle w:val="BodyText"/>
-        <w:spacing w:before="8"/>
-        <w:rPr>
-          <w:color w:val="FF0000"/>
-          <w:sz w:val="25"/>
-          <w:lang w:val="mk-MK"/>
-        </w:rPr>
-      </w:pPr>
-    </w:p>
-    <w:p>
-      <w:pPr>
-        <w:pStyle w:val="BodyText"/>
-        <w:spacing w:before="8"/>
-        <w:rPr>
-          <w:color w:val="FF0000"/>
-          <w:sz w:val="25"/>
-          <w:lang w:val="mk-MK"/>
-        </w:rPr>
-      </w:pPr>
-    </w:p>
-    <w:p>
-      <w:pPr>
-        <w:pStyle w:val="BodyText"/>
-        <w:spacing w:before="8"/>
-        <w:rPr>
-          <w:color w:val="FF0000"/>
-          <w:sz w:val="25"/>
-          <w:lang w:val="mk-MK"/>
-        </w:rPr>
-      </w:pPr>
-    </w:p>
-    <w:p>
-      <w:pPr>
-        <w:pStyle w:val="BodyText"/>
-        <w:spacing w:before="8"/>
-        <w:rPr>
-          <w:color w:val="FF0000"/>
-          <w:sz w:val="25"/>
-          <w:lang w:val="mk-MK"/>
-        </w:rPr>
-      </w:pPr>
-    </w:p>
-    <w:p>
-      <w:pPr>
-        <w:pStyle w:val="BodyText"/>
-        <w:spacing w:before="8"/>
-        <w:rPr>
-          <w:color w:val="FF0000"/>
-          <w:sz w:val="25"/>
-          <w:lang w:val="mk-MK"/>
-        </w:rPr>
-      </w:pPr>
-    </w:p>
-    <w:p>
-      <w:pPr>
-        <w:pStyle w:val="BodyText"/>
-        <w:spacing w:before="8"/>
-        <w:rPr>
-          <w:color w:val="FF0000"/>
-          <w:sz w:val="25"/>
-          <w:lang w:val="mk-MK"/>
-        </w:rPr>
-      </w:pPr>
-    </w:p>
-    <w:p>
-      <w:pPr>
-        <w:pStyle w:val="BodyText"/>
-        <w:spacing w:before="8"/>
-        <w:rPr>
-          <w:color w:val="FF0000"/>
-          <w:sz w:val="25"/>
-          <w:lang w:val="mk-MK"/>
-        </w:rPr>
-      </w:pPr>
-    </w:p>
-    <w:p>
-      <w:pPr>
-        <w:pStyle w:val="BodyText"/>
-        <w:spacing w:before="8"/>
-        <w:rPr>
-          <w:color w:val="FF0000"/>
-          <w:sz w:val="25"/>
-          <w:lang w:val="mk-MK"/>
-        </w:rPr>
-      </w:pPr>
-    </w:p>
-    <w:p>
-      <w:pPr>
-        <w:pStyle w:val="BodyText"/>
-        <w:spacing w:before="8"/>
-        <w:rPr>
-          <w:color w:val="FF0000"/>
-          <w:sz w:val="25"/>
-          <w:lang w:val="mk-MK"/>
-        </w:rPr>
-      </w:pPr>
-    </w:p>
-    <w:p>
-      <w:pPr>
-        <w:pStyle w:val="BodyText"/>
-        <w:spacing w:before="8"/>
-        <w:rPr>
-          <w:color w:val="FF0000"/>
-          <w:sz w:val="25"/>
-          <w:lang w:val="mk-MK"/>
-        </w:rPr>
-      </w:pPr>
-    </w:p>
-    <w:p>
-      <w:pPr>
-        <w:pStyle w:val="BodyText"/>
-        <w:spacing w:before="8"/>
-        <w:rPr>
-          <w:color w:val="FF0000"/>
-          <w:sz w:val="25"/>
-          <w:lang w:val="mk-MK"/>
-        </w:rPr>
-      </w:pPr>
-    </w:p>
-    <w:p>
-      <w:pPr>
-        <w:pStyle w:val="BodyText"/>
-        <w:numPr>
-          <w:ilvl w:val="0"/>
-          <w:numId w:val="9"/>
-        </w:numPr>
-        <w:spacing w:before="8"/>
-        <w:rPr>
-          <w:color w:val="FF0000"/>
-          <w:sz w:val="25"/>
-        </w:rPr>
-      </w:pPr>
-      <w:r>
-        <w:rPr>
-          <w:color w:val="FF0000"/>
-          <w:sz w:val="25"/>
-        </w:rPr>
-        <w:lastRenderedPageBreak/>
-        <w:t xml:space="preserve"> Git:</w:t>
-      </w:r>
-    </w:p>
-    <w:p>
-      <w:pPr>
-        <w:pStyle w:val="BodyText"/>
-        <w:spacing w:before="8"/>
-        <w:rPr>
-          <w:color w:val="FF0000"/>
-          <w:sz w:val="25"/>
-        </w:rPr>
-      </w:pPr>
-      <w:r>
-        <w:rPr>
-          <w:color w:val="FF0000"/>
-          <w:sz w:val="25"/>
-          <w:lang w:val="mk-MK"/>
-        </w:rPr>
-        <w:t>*ново (</w:t>
-      </w:r>
-      <w:r>
-        <w:rPr>
-          <w:color w:val="FF0000"/>
-          <w:sz w:val="25"/>
-        </w:rPr>
-        <w:t>new):</w:t>
-      </w:r>
-    </w:p>
-    <w:p>
-      <w:pPr>
-        <w:pStyle w:val="BodyText"/>
-        <w:spacing w:before="8"/>
-        <w:rPr>
-          <w:color w:val="FF0000"/>
-          <w:sz w:val="25"/>
-        </w:rPr>
-      </w:pPr>
-      <w:r>
-        <w:rPr>
           <w:noProof/>
         </w:rPr>
         <w:drawing>
-          <wp:inline distT="0" distB="0" distL="0" distR="0" wp14:anchorId="43C394D4" wp14:editId="555CB760">
-            <wp:extent cx="4095750" cy="3187059"/>
-            <wp:effectExtent l="0" t="0" r="0" b="0"/>
-            <wp:docPr id="10" name="Picture 10"/>
+          <wp:inline distT="0" distB="0" distL="0" distR="0" wp14:anchorId="0F65C572" wp14:editId="71DB4AC4">
+            <wp:extent cx="6070600" cy="1505585"/>
+            <wp:effectExtent l="0" t="0" r="6350" b="0"/>
+            <wp:docPr id="21" name="Picture 21"/>
             <wp:cNvGraphicFramePr>
               <a:graphicFrameLocks xmlns:a="http://schemas.openxmlformats.org/drawingml/2006/main" noChangeAspect="1"/>
             </wp:cNvGraphicFramePr>
@@ -4010,7 +5486,7 @@
                   <pic:spPr>
                     <a:xfrm>
                       <a:off x="0" y="0"/>
-                      <a:ext cx="4108280" cy="3196809"/>
+                      <a:ext cx="6070600" cy="1505585"/>
                     </a:xfrm>
                     <a:prstGeom prst="rect">
                       <a:avLst/>
@@ -4030,6 +5506,7 @@
         <w:rPr>
           <w:color w:val="FF0000"/>
           <w:sz w:val="25"/>
+          <w:lang w:val="mk-MK"/>
         </w:rPr>
       </w:pPr>
     </w:p>
@@ -4040,14 +5517,16 @@
         <w:rPr>
           <w:color w:val="FF0000"/>
           <w:sz w:val="25"/>
-        </w:rPr>
-      </w:pPr>
-      <w:r>
-        <w:rPr>
-          <w:color w:val="FF0000"/>
-          <w:sz w:val="25"/>
-        </w:rPr>
-        <w:t>*update:</w:t>
+          <w:lang w:val="mk-MK"/>
+        </w:rPr>
+      </w:pPr>
+      <w:r>
+        <w:rPr>
+          <w:color w:val="FF0000"/>
+          <w:sz w:val="25"/>
+          <w:lang w:val="mk-MK"/>
+        </w:rPr>
+        <w:t xml:space="preserve">Сега е во ред. </w:t>
       </w:r>
     </w:p>
     <w:p>
@@ -4057,6 +5536,240 @@
         <w:rPr>
           <w:color w:val="FF0000"/>
           <w:sz w:val="25"/>
+          <w:lang w:val="mk-MK"/>
+        </w:rPr>
+      </w:pPr>
+    </w:p>
+    <w:p>
+      <w:pPr>
+        <w:pStyle w:val="BodyText"/>
+        <w:spacing w:before="8"/>
+        <w:rPr>
+          <w:color w:val="FF0000"/>
+          <w:sz w:val="25"/>
+          <w:lang w:val="mk-MK"/>
+        </w:rPr>
+      </w:pPr>
+      <w:r>
+        <w:rPr>
+          <w:color w:val="FF0000"/>
+          <w:sz w:val="25"/>
+          <w:lang w:val="mk-MK"/>
+        </w:rPr>
+        <w:t xml:space="preserve">Додека да додадам за </w:t>
+      </w:r>
+      <w:r>
+        <w:rPr>
+          <w:color w:val="FF0000"/>
+          <w:sz w:val="25"/>
+        </w:rPr>
+        <w:t xml:space="preserve">GIT </w:t>
+      </w:r>
+      <w:r>
+        <w:rPr>
+          <w:color w:val="FF0000"/>
+          <w:sz w:val="25"/>
+          <w:lang w:val="mk-MK"/>
+        </w:rPr>
+        <w:t>како креирав:</w:t>
+      </w:r>
+    </w:p>
+    <w:p>
+      <w:pPr>
+        <w:pStyle w:val="BodyText"/>
+        <w:spacing w:before="8"/>
+        <w:rPr>
+          <w:color w:val="FF0000"/>
+          <w:sz w:val="25"/>
+          <w:lang w:val="mk-MK"/>
+        </w:rPr>
+      </w:pPr>
+    </w:p>
+    <w:p>
+      <w:pPr>
+        <w:pStyle w:val="BodyText"/>
+        <w:spacing w:before="8"/>
+        <w:rPr>
+          <w:color w:val="FF0000"/>
+          <w:sz w:val="25"/>
+          <w:lang w:val="mk-MK"/>
+        </w:rPr>
+      </w:pPr>
+    </w:p>
+    <w:p>
+      <w:pPr>
+        <w:pStyle w:val="BodyText"/>
+        <w:spacing w:before="8"/>
+        <w:rPr>
+          <w:color w:val="FF0000"/>
+          <w:sz w:val="25"/>
+          <w:lang w:val="mk-MK"/>
+        </w:rPr>
+      </w:pPr>
+    </w:p>
+    <w:p>
+      <w:pPr>
+        <w:pStyle w:val="BodyText"/>
+        <w:spacing w:before="8"/>
+        <w:rPr>
+          <w:color w:val="FF0000"/>
+          <w:sz w:val="25"/>
+          <w:lang w:val="mk-MK"/>
+        </w:rPr>
+      </w:pPr>
+    </w:p>
+    <w:p>
+      <w:pPr>
+        <w:pStyle w:val="BodyText"/>
+        <w:spacing w:before="8"/>
+        <w:rPr>
+          <w:color w:val="FF0000"/>
+          <w:sz w:val="25"/>
+          <w:lang w:val="mk-MK"/>
+        </w:rPr>
+      </w:pPr>
+    </w:p>
+    <w:p>
+      <w:pPr>
+        <w:pStyle w:val="BodyText"/>
+        <w:spacing w:before="8"/>
+        <w:rPr>
+          <w:color w:val="FF0000"/>
+          <w:sz w:val="25"/>
+          <w:lang w:val="mk-MK"/>
+        </w:rPr>
+      </w:pPr>
+    </w:p>
+    <w:p>
+      <w:pPr>
+        <w:pStyle w:val="BodyText"/>
+        <w:spacing w:before="8"/>
+        <w:rPr>
+          <w:color w:val="FF0000"/>
+          <w:sz w:val="25"/>
+          <w:lang w:val="mk-MK"/>
+        </w:rPr>
+      </w:pPr>
+    </w:p>
+    <w:p>
+      <w:pPr>
+        <w:pStyle w:val="BodyText"/>
+        <w:spacing w:before="8"/>
+        <w:rPr>
+          <w:color w:val="FF0000"/>
+          <w:sz w:val="25"/>
+          <w:lang w:val="mk-MK"/>
+        </w:rPr>
+      </w:pPr>
+    </w:p>
+    <w:p>
+      <w:pPr>
+        <w:pStyle w:val="BodyText"/>
+        <w:spacing w:before="8"/>
+        <w:rPr>
+          <w:color w:val="FF0000"/>
+          <w:sz w:val="25"/>
+          <w:lang w:val="mk-MK"/>
+        </w:rPr>
+      </w:pPr>
+    </w:p>
+    <w:p>
+      <w:pPr>
+        <w:pStyle w:val="BodyText"/>
+        <w:spacing w:before="8"/>
+        <w:rPr>
+          <w:color w:val="FF0000"/>
+          <w:sz w:val="25"/>
+          <w:lang w:val="mk-MK"/>
+        </w:rPr>
+      </w:pPr>
+    </w:p>
+    <w:p>
+      <w:pPr>
+        <w:pStyle w:val="BodyText"/>
+        <w:spacing w:before="8"/>
+        <w:rPr>
+          <w:color w:val="FF0000"/>
+          <w:sz w:val="25"/>
+          <w:lang w:val="mk-MK"/>
+        </w:rPr>
+      </w:pPr>
+    </w:p>
+    <w:p>
+      <w:pPr>
+        <w:pStyle w:val="BodyText"/>
+        <w:spacing w:before="8"/>
+        <w:rPr>
+          <w:color w:val="FF0000"/>
+          <w:sz w:val="25"/>
+          <w:lang w:val="mk-MK"/>
+        </w:rPr>
+      </w:pPr>
+    </w:p>
+    <w:p>
+      <w:pPr>
+        <w:pStyle w:val="BodyText"/>
+        <w:spacing w:before="8"/>
+        <w:rPr>
+          <w:color w:val="FF0000"/>
+          <w:sz w:val="25"/>
+          <w:lang w:val="mk-MK"/>
+        </w:rPr>
+      </w:pPr>
+    </w:p>
+    <w:p>
+      <w:pPr>
+        <w:pStyle w:val="BodyText"/>
+        <w:numPr>
+          <w:ilvl w:val="0"/>
+          <w:numId w:val="9"/>
+        </w:numPr>
+        <w:spacing w:before="8"/>
+        <w:rPr>
+          <w:color w:val="FF0000"/>
+          <w:sz w:val="25"/>
+        </w:rPr>
+      </w:pPr>
+      <w:r>
+        <w:rPr>
+          <w:color w:val="FF0000"/>
+          <w:sz w:val="25"/>
+        </w:rPr>
+        <w:t xml:space="preserve"> Git:</w:t>
+      </w:r>
+    </w:p>
+    <w:p>
+      <w:pPr>
+        <w:pStyle w:val="BodyText"/>
+        <w:spacing w:before="8"/>
+        <w:rPr>
+          <w:color w:val="FF0000"/>
+          <w:sz w:val="25"/>
+        </w:rPr>
+      </w:pPr>
+      <w:r>
+        <w:rPr>
+          <w:color w:val="FF0000"/>
+          <w:sz w:val="25"/>
+          <w:lang w:val="mk-MK"/>
+        </w:rPr>
+        <w:t>*ново (</w:t>
+      </w:r>
+      <w:r>
+        <w:rPr>
+          <w:color w:val="FF0000"/>
+          <w:sz w:val="25"/>
+        </w:rPr>
+        <w:t>new):</w:t>
+      </w:r>
+    </w:p>
+    <w:p>
+      <w:pPr>
+        <w:pStyle w:val="BodyText"/>
+        <w:spacing w:before="8"/>
+        <w:rPr>
+          <w:color w:val="FF0000"/>
+          <w:sz w:val="25"/>
         </w:rPr>
       </w:pPr>
       <w:r>
@@ -4064,10 +5777,10 @@
           <w:noProof/>
         </w:rPr>
         <w:drawing>
-          <wp:inline distT="0" distB="0" distL="0" distR="0" wp14:anchorId="23FAC40D" wp14:editId="2437EFFC">
-            <wp:extent cx="3627995" cy="3752850"/>
+          <wp:inline distT="0" distB="0" distL="0" distR="0" wp14:anchorId="43C394D4" wp14:editId="555CB760">
+            <wp:extent cx="4095750" cy="3187059"/>
             <wp:effectExtent l="0" t="0" r="0" b="0"/>
-            <wp:docPr id="19" name="Picture 19"/>
+            <wp:docPr id="10" name="Picture 10"/>
             <wp:cNvGraphicFramePr>
               <a:graphicFrameLocks xmlns:a="http://schemas.openxmlformats.org/drawingml/2006/main" noChangeAspect="1"/>
             </wp:cNvGraphicFramePr>
@@ -4087,7 +5800,7 @@
                   <pic:spPr>
                     <a:xfrm>
                       <a:off x="0" y="0"/>
-                      <a:ext cx="3632003" cy="3756996"/>
+                      <a:ext cx="4108280" cy="3196809"/>
                     </a:xfrm>
                     <a:prstGeom prst="rect">
                       <a:avLst/>
@@ -4113,38 +5826,6 @@
     <w:p>
       <w:pPr>
         <w:pStyle w:val="BodyText"/>
-        <w:ind w:left="820"/>
-      </w:pPr>
-      <w:r>
-        <w:t>а) Тетратката треба да започне со краток опис на трудот (напишан во Markdown).</w:t>
-      </w:r>
-    </w:p>
-    <w:p>
-      <w:pPr>
-        <w:pStyle w:val="BodyText"/>
-        <w:spacing w:before="47"/>
-        <w:ind w:left="100"/>
-        <w:jc w:val="both"/>
-      </w:pPr>
-      <w:r>
-        <w:t>Краткиот опис треба во стотина зборови да објасни зошто е овој труд значаен.</w:t>
-      </w:r>
-    </w:p>
-    <w:p>
-      <w:pPr>
-        <w:pStyle w:val="BodyText"/>
-        <w:rPr>
-          <w:sz w:val="24"/>
-        </w:rPr>
-      </w:pPr>
-    </w:p>
-    <w:p>
-      <w:pPr>
-        <w:pStyle w:val="BodyText"/>
-        <w:numPr>
-          <w:ilvl w:val="0"/>
-          <w:numId w:val="9"/>
-        </w:numPr>
         <w:spacing w:before="8"/>
         <w:rPr>
           <w:color w:val="FF0000"/>
@@ -4155,57 +5836,17 @@
         <w:rPr>
           <w:color w:val="FF0000"/>
           <w:sz w:val="25"/>
-          <w:lang w:val="mk-MK"/>
-        </w:rPr>
-        <w:t xml:space="preserve"> Сепак со повикување на командите на сликата</w:t>
-      </w:r>
-      <w:r>
-        <w:rPr>
-          <w:color w:val="FF0000"/>
-          <w:sz w:val="25"/>
-        </w:rPr>
-        <w:t xml:space="preserve"> </w:t>
-      </w:r>
-      <w:r>
-        <w:rPr>
-          <w:color w:val="FF0000"/>
-          <w:sz w:val="25"/>
-          <w:lang w:val="mk-MK"/>
-        </w:rPr>
-        <w:t xml:space="preserve">во чекор 15, автоматски веќе ми се отвори и креираше тетратката, којашто ќе ја едитирам, па </w:t>
-      </w:r>
-      <w:r>
-        <w:rPr>
-          <w:color w:val="FF0000"/>
-          <w:sz w:val="25"/>
-          <w:lang w:val="mk-MK"/>
-        </w:rPr>
-        <w:lastRenderedPageBreak/>
-        <w:t xml:space="preserve">симнам и прикачам на </w:t>
-      </w:r>
-      <w:r>
-        <w:rPr>
-          <w:color w:val="FF0000"/>
-          <w:sz w:val="25"/>
-        </w:rPr>
-        <w:t>git.</w:t>
-      </w:r>
-    </w:p>
-    <w:p>
-      <w:pPr>
-        <w:pStyle w:val="BodyText"/>
-        <w:rPr>
-          <w:sz w:val="24"/>
-        </w:rPr>
-      </w:pPr>
-    </w:p>
-    <w:p>
-      <w:pPr>
-        <w:pStyle w:val="BodyText"/>
-        <w:spacing w:before="3"/>
-        <w:rPr>
-          <w:sz w:val="32"/>
-          <w:lang w:val="mk-MK"/>
+        </w:rPr>
+        <w:t>*update:</w:t>
+      </w:r>
+    </w:p>
+    <w:p>
+      <w:pPr>
+        <w:pStyle w:val="BodyText"/>
+        <w:spacing w:before="8"/>
+        <w:rPr>
+          <w:color w:val="FF0000"/>
+          <w:sz w:val="25"/>
         </w:rPr>
       </w:pPr>
       <w:r>
@@ -4213,10 +5854,10 @@
           <w:noProof/>
         </w:rPr>
         <w:drawing>
-          <wp:inline distT="0" distB="0" distL="0" distR="0" wp14:anchorId="7821D3EB" wp14:editId="6F230005">
-            <wp:extent cx="6070600" cy="1515110"/>
-            <wp:effectExtent l="0" t="0" r="6350" b="8890"/>
-            <wp:docPr id="24" name="Picture 24"/>
+          <wp:inline distT="0" distB="0" distL="0" distR="0" wp14:anchorId="23FAC40D" wp14:editId="2437EFFC">
+            <wp:extent cx="3627995" cy="3752850"/>
+            <wp:effectExtent l="0" t="0" r="0" b="0"/>
+            <wp:docPr id="19" name="Picture 19"/>
             <wp:cNvGraphicFramePr>
               <a:graphicFrameLocks xmlns:a="http://schemas.openxmlformats.org/drawingml/2006/main" noChangeAspect="1"/>
             </wp:cNvGraphicFramePr>
@@ -4236,7 +5877,7 @@
                   <pic:spPr>
                     <a:xfrm>
                       <a:off x="0" y="0"/>
-                      <a:ext cx="6070600" cy="1515110"/>
+                      <a:ext cx="3632003" cy="3756996"/>
                     </a:xfrm>
                     <a:prstGeom prst="rect">
                       <a:avLst/>
@@ -4252,30 +5893,301 @@
     <w:p>
       <w:pPr>
         <w:pStyle w:val="BodyText"/>
+        <w:spacing w:before="8"/>
+        <w:rPr>
+          <w:color w:val="FF0000"/>
+          <w:sz w:val="25"/>
+        </w:rPr>
+      </w:pPr>
+    </w:p>
+    <w:p>
+      <w:pPr>
+        <w:pStyle w:val="BodyText"/>
+        <w:ind w:left="820"/>
+      </w:pPr>
+      <w:r>
+        <w:t xml:space="preserve">а) </w:t>
+      </w:r>
+      <w:proofErr w:type="spellStart"/>
+      <w:r>
+        <w:t>Тетратката</w:t>
+      </w:r>
+      <w:proofErr w:type="spellEnd"/>
+      <w:r>
+        <w:t xml:space="preserve"> </w:t>
+      </w:r>
+      <w:proofErr w:type="spellStart"/>
+      <w:r>
+        <w:t>треба</w:t>
+      </w:r>
+      <w:proofErr w:type="spellEnd"/>
+      <w:r>
+        <w:t xml:space="preserve"> </w:t>
+      </w:r>
+      <w:proofErr w:type="spellStart"/>
+      <w:r>
+        <w:t>да</w:t>
+      </w:r>
+      <w:proofErr w:type="spellEnd"/>
+      <w:r>
+        <w:t xml:space="preserve"> </w:t>
+      </w:r>
+      <w:proofErr w:type="spellStart"/>
+      <w:r>
+        <w:t>започне</w:t>
+      </w:r>
+      <w:proofErr w:type="spellEnd"/>
+      <w:r>
+        <w:t xml:space="preserve"> </w:t>
+      </w:r>
+      <w:proofErr w:type="spellStart"/>
+      <w:r>
+        <w:t>со</w:t>
+      </w:r>
+      <w:proofErr w:type="spellEnd"/>
+      <w:r>
+        <w:t xml:space="preserve"> </w:t>
+      </w:r>
+      <w:proofErr w:type="spellStart"/>
+      <w:r>
+        <w:t>краток</w:t>
+      </w:r>
+      <w:proofErr w:type="spellEnd"/>
+      <w:r>
+        <w:t xml:space="preserve"> </w:t>
+      </w:r>
+      <w:proofErr w:type="spellStart"/>
+      <w:r>
+        <w:t>опис</w:t>
+      </w:r>
+      <w:proofErr w:type="spellEnd"/>
+      <w:r>
+        <w:t xml:space="preserve"> </w:t>
+      </w:r>
+      <w:proofErr w:type="spellStart"/>
+      <w:r>
+        <w:t>на</w:t>
+      </w:r>
+      <w:proofErr w:type="spellEnd"/>
+      <w:r>
+        <w:t xml:space="preserve"> </w:t>
+      </w:r>
+      <w:proofErr w:type="spellStart"/>
+      <w:r>
+        <w:t>трудот</w:t>
+      </w:r>
+      <w:proofErr w:type="spellEnd"/>
+      <w:r>
+        <w:t xml:space="preserve"> (</w:t>
+      </w:r>
+      <w:proofErr w:type="spellStart"/>
+      <w:r>
+        <w:t>напишан</w:t>
+      </w:r>
+      <w:proofErr w:type="spellEnd"/>
+      <w:r>
+        <w:t xml:space="preserve"> </w:t>
+      </w:r>
+      <w:proofErr w:type="spellStart"/>
+      <w:r>
+        <w:t>во</w:t>
+      </w:r>
+      <w:proofErr w:type="spellEnd"/>
+      <w:r>
+        <w:t xml:space="preserve"> Markdown).</w:t>
+      </w:r>
+    </w:p>
+    <w:p>
+      <w:pPr>
+        <w:pStyle w:val="BodyText"/>
+        <w:spacing w:before="47"/>
+        <w:ind w:left="100"/>
+        <w:jc w:val="both"/>
+      </w:pPr>
+      <w:proofErr w:type="spellStart"/>
+      <w:r>
+        <w:t>Краткиот</w:t>
+      </w:r>
+      <w:proofErr w:type="spellEnd"/>
+      <w:r>
+        <w:t xml:space="preserve"> </w:t>
+      </w:r>
+      <w:proofErr w:type="spellStart"/>
+      <w:r>
+        <w:t>опис</w:t>
+      </w:r>
+      <w:proofErr w:type="spellEnd"/>
+      <w:r>
+        <w:t xml:space="preserve"> </w:t>
+      </w:r>
+      <w:proofErr w:type="spellStart"/>
+      <w:r>
+        <w:t>треба</w:t>
+      </w:r>
+      <w:proofErr w:type="spellEnd"/>
+      <w:r>
+        <w:t xml:space="preserve"> </w:t>
+      </w:r>
+      <w:proofErr w:type="spellStart"/>
+      <w:r>
+        <w:t>во</w:t>
+      </w:r>
+      <w:proofErr w:type="spellEnd"/>
+      <w:r>
+        <w:t xml:space="preserve"> </w:t>
+      </w:r>
+      <w:proofErr w:type="spellStart"/>
+      <w:r>
+        <w:t>стотина</w:t>
+      </w:r>
+      <w:proofErr w:type="spellEnd"/>
+      <w:r>
+        <w:t xml:space="preserve"> </w:t>
+      </w:r>
+      <w:proofErr w:type="spellStart"/>
+      <w:r>
+        <w:t>зборови</w:t>
+      </w:r>
+      <w:proofErr w:type="spellEnd"/>
+      <w:r>
+        <w:t xml:space="preserve"> </w:t>
+      </w:r>
+      <w:proofErr w:type="spellStart"/>
+      <w:r>
+        <w:t>да</w:t>
+      </w:r>
+      <w:proofErr w:type="spellEnd"/>
+      <w:r>
+        <w:t xml:space="preserve"> </w:t>
+      </w:r>
+      <w:proofErr w:type="spellStart"/>
+      <w:r>
+        <w:t>објасни</w:t>
+      </w:r>
+      <w:proofErr w:type="spellEnd"/>
+      <w:r>
+        <w:t xml:space="preserve"> </w:t>
+      </w:r>
+      <w:proofErr w:type="spellStart"/>
+      <w:r>
+        <w:t>зошто</w:t>
+      </w:r>
+      <w:proofErr w:type="spellEnd"/>
+      <w:r>
+        <w:t xml:space="preserve"> е </w:t>
+      </w:r>
+      <w:proofErr w:type="spellStart"/>
+      <w:r>
+        <w:t>овој</w:t>
+      </w:r>
+      <w:proofErr w:type="spellEnd"/>
+      <w:r>
+        <w:t xml:space="preserve"> </w:t>
+      </w:r>
+      <w:proofErr w:type="spellStart"/>
+      <w:r>
+        <w:t>труд</w:t>
+      </w:r>
+      <w:proofErr w:type="spellEnd"/>
+      <w:r>
+        <w:t xml:space="preserve"> </w:t>
+      </w:r>
+      <w:proofErr w:type="spellStart"/>
+      <w:r>
+        <w:t>значаен</w:t>
+      </w:r>
+      <w:proofErr w:type="spellEnd"/>
+      <w:r>
+        <w:t>.</w:t>
+      </w:r>
+    </w:p>
+    <w:p>
+      <w:pPr>
+        <w:pStyle w:val="BodyText"/>
+        <w:rPr>
+          <w:sz w:val="24"/>
+        </w:rPr>
+      </w:pPr>
+    </w:p>
+    <w:p>
+      <w:pPr>
+        <w:pStyle w:val="BodyText"/>
+        <w:numPr>
+          <w:ilvl w:val="0"/>
+          <w:numId w:val="9"/>
+        </w:numPr>
+        <w:spacing w:before="8"/>
+        <w:rPr>
+          <w:color w:val="FF0000"/>
+          <w:sz w:val="25"/>
+        </w:rPr>
+      </w:pPr>
+      <w:r>
+        <w:rPr>
+          <w:color w:val="FF0000"/>
+          <w:sz w:val="25"/>
+          <w:lang w:val="mk-MK"/>
+        </w:rPr>
+        <w:t xml:space="preserve"> Сепак со повикување на командите на сликата</w:t>
+      </w:r>
+      <w:r>
+        <w:rPr>
+          <w:color w:val="FF0000"/>
+          <w:sz w:val="25"/>
+        </w:rPr>
+        <w:t xml:space="preserve"> </w:t>
+      </w:r>
+      <w:r>
+        <w:rPr>
+          <w:color w:val="FF0000"/>
+          <w:sz w:val="25"/>
+          <w:lang w:val="mk-MK"/>
+        </w:rPr>
+        <w:t xml:space="preserve">во чекор 15, автоматски </w:t>
+      </w:r>
+      <w:r>
+        <w:rPr>
+          <w:color w:val="FF0000"/>
+          <w:sz w:val="25"/>
+          <w:lang w:val="mk-MK"/>
+        </w:rPr>
+        <w:lastRenderedPageBreak/>
+        <w:t xml:space="preserve">веќе ми се отвори и креираше тетратката, којашто ќе ја едитирам, па симнам и прикачам на </w:t>
+      </w:r>
+      <w:r>
+        <w:rPr>
+          <w:color w:val="FF0000"/>
+          <w:sz w:val="25"/>
+        </w:rPr>
+        <w:t>git.</w:t>
+      </w:r>
+    </w:p>
+    <w:p>
+      <w:pPr>
+        <w:pStyle w:val="BodyText"/>
+        <w:rPr>
+          <w:sz w:val="24"/>
+        </w:rPr>
+      </w:pPr>
+    </w:p>
+    <w:p>
+      <w:pPr>
+        <w:pStyle w:val="BodyText"/>
         <w:spacing w:before="3"/>
         <w:rPr>
           <w:sz w:val="32"/>
           <w:lang w:val="mk-MK"/>
         </w:rPr>
       </w:pPr>
-    </w:p>
-    <w:p>
-      <w:pPr>
-        <w:pStyle w:val="BodyText"/>
-        <w:spacing w:before="3"/>
-        <w:rPr>
-          <w:sz w:val="32"/>
-        </w:rPr>
-      </w:pPr>
       <w:r>
         <w:rPr>
           <w:noProof/>
         </w:rPr>
         <w:drawing>
-          <wp:inline distT="0" distB="0" distL="0" distR="0" wp14:anchorId="3AFE87F8" wp14:editId="037D0661">
-            <wp:extent cx="2499659" cy="1640205"/>
-            <wp:effectExtent l="0" t="0" r="0" b="0"/>
-            <wp:docPr id="25" name="Picture 25"/>
+          <wp:inline distT="0" distB="0" distL="0" distR="0" wp14:anchorId="7821D3EB" wp14:editId="6F230005">
+            <wp:extent cx="6070600" cy="1515110"/>
+            <wp:effectExtent l="0" t="0" r="6350" b="8890"/>
+            <wp:docPr id="24" name="Picture 24"/>
             <wp:cNvGraphicFramePr>
               <a:graphicFrameLocks xmlns:a="http://schemas.openxmlformats.org/drawingml/2006/main" noChangeAspect="1"/>
             </wp:cNvGraphicFramePr>
@@ -4295,7 +6207,7 @@
                   <pic:spPr>
                     <a:xfrm>
                       <a:off x="0" y="0"/>
-                      <a:ext cx="2510094" cy="1647052"/>
+                      <a:ext cx="6070600" cy="1515110"/>
                     </a:xfrm>
                     <a:prstGeom prst="rect">
                       <a:avLst/>
@@ -4313,8 +6225,8 @@
         <w:pStyle w:val="BodyText"/>
         <w:spacing w:before="3"/>
         <w:rPr>
-          <w:color w:val="FF0000"/>
           <w:sz w:val="32"/>
+          <w:lang w:val="mk-MK"/>
         </w:rPr>
       </w:pPr>
     </w:p>
@@ -4323,57 +6235,7 @@
         <w:pStyle w:val="BodyText"/>
         <w:spacing w:before="3"/>
         <w:rPr>
-          <w:color w:val="FF0000"/>
-          <w:sz w:val="20"/>
-          <w:szCs w:val="20"/>
-        </w:rPr>
-      </w:pPr>
-      <w:r>
-        <w:rPr>
-          <w:color w:val="FF0000"/>
-          <w:sz w:val="20"/>
-          <w:szCs w:val="20"/>
-        </w:rPr>
-        <w:t>Краток опис:</w:t>
-      </w:r>
-    </w:p>
-    <w:p>
-      <w:pPr>
-        <w:pStyle w:val="BodyText"/>
-        <w:spacing w:before="3"/>
-        <w:rPr>
-          <w:color w:val="FF0000"/>
-          <w:sz w:val="20"/>
-          <w:szCs w:val="20"/>
-        </w:rPr>
-      </w:pPr>
-      <w:r>
-        <w:rPr>
-          <w:color w:val="FF0000"/>
-          <w:sz w:val="20"/>
-          <w:szCs w:val="20"/>
-        </w:rPr>
-        <w:t>Овој труд имал за цел да го проучи г-соодносот на фибер влакната, како сооднос на внатрешниот и надворешниот дијаметар на миелинската обвивка на миелинизираниот аксон. Снимањето во живо на овој г-сооднос, го зголемува нашето знаење за нервниот систем, како и способноста да дијагностицираме, следиме и лекуваме болести. Исто така, во рамки на овој труд, се разгледува методологијата за снимање на г-соодносот со Магнетна Резонанца, како и познатите стапици и предизвици со кои може да се соочат луѓето. Трудот ја потенцира големата важност што ја има снимањето со г-соодносот и како истото ни помага да ги разбереме болестите поврзани со миелинската обвивка, да развиеме терапии и да ја следиме прогресијата на заболувањето.</w:t>
-      </w:r>
-    </w:p>
-    <w:p>
-      <w:pPr>
-        <w:pStyle w:val="BodyText"/>
-        <w:spacing w:before="3"/>
-        <w:rPr>
-          <w:color w:val="FF0000"/>
-          <w:sz w:val="20"/>
-          <w:szCs w:val="20"/>
-        </w:rPr>
-      </w:pPr>
-    </w:p>
-    <w:p>
-      <w:pPr>
-        <w:pStyle w:val="BodyText"/>
-        <w:spacing w:before="3"/>
-        <w:rPr>
-          <w:sz w:val="20"/>
-          <w:szCs w:val="20"/>
+          <w:sz w:val="32"/>
         </w:rPr>
       </w:pPr>
       <w:r>
@@ -4381,10 +6243,10 @@
           <w:noProof/>
         </w:rPr>
         <w:drawing>
-          <wp:inline distT="0" distB="0" distL="0" distR="0" wp14:anchorId="39A63639" wp14:editId="0A029B81">
-            <wp:extent cx="6070600" cy="1816100"/>
-            <wp:effectExtent l="0" t="0" r="6350" b="0"/>
-            <wp:docPr id="26" name="Picture 26"/>
+          <wp:inline distT="0" distB="0" distL="0" distR="0" wp14:anchorId="3AFE87F8" wp14:editId="037D0661">
+            <wp:extent cx="2499659" cy="1640205"/>
+            <wp:effectExtent l="0" t="0" r="0" b="0"/>
+            <wp:docPr id="25" name="Picture 25"/>
             <wp:cNvGraphicFramePr>
               <a:graphicFrameLocks xmlns:a="http://schemas.openxmlformats.org/drawingml/2006/main" noChangeAspect="1"/>
             </wp:cNvGraphicFramePr>
@@ -4404,7 +6266,7 @@
                   <pic:spPr>
                     <a:xfrm>
                       <a:off x="0" y="0"/>
-                      <a:ext cx="6070600" cy="1816100"/>
+                      <a:ext cx="2510094" cy="1647052"/>
                     </a:xfrm>
                     <a:prstGeom prst="rect">
                       <a:avLst/>
@@ -4422,8 +6284,8 @@
         <w:pStyle w:val="BodyText"/>
         <w:spacing w:before="3"/>
         <w:rPr>
-          <w:sz w:val="20"/>
-          <w:szCs w:val="20"/>
+          <w:color w:val="FF0000"/>
+          <w:sz w:val="32"/>
         </w:rPr>
       </w:pPr>
     </w:p>
@@ -4432,26 +6294,1937 @@
         <w:pStyle w:val="BodyText"/>
         <w:spacing w:before="3"/>
         <w:rPr>
-          <w:sz w:val="20"/>
-          <w:szCs w:val="20"/>
-        </w:rPr>
-      </w:pPr>
+          <w:color w:val="FF0000"/>
+          <w:sz w:val="20"/>
+          <w:szCs w:val="20"/>
+        </w:rPr>
+      </w:pPr>
+      <w:proofErr w:type="spellStart"/>
+      <w:r>
+        <w:rPr>
+          <w:color w:val="FF0000"/>
+          <w:sz w:val="20"/>
+          <w:szCs w:val="20"/>
+        </w:rPr>
+        <w:t>Краток</w:t>
+      </w:r>
+      <w:proofErr w:type="spellEnd"/>
+      <w:r>
+        <w:rPr>
+          <w:color w:val="FF0000"/>
+          <w:sz w:val="20"/>
+          <w:szCs w:val="20"/>
+        </w:rPr>
+        <w:t xml:space="preserve"> </w:t>
+      </w:r>
+      <w:proofErr w:type="spellStart"/>
+      <w:r>
+        <w:rPr>
+          <w:color w:val="FF0000"/>
+          <w:sz w:val="20"/>
+          <w:szCs w:val="20"/>
+        </w:rPr>
+        <w:t>опис</w:t>
+      </w:r>
+      <w:proofErr w:type="spellEnd"/>
+      <w:r>
+        <w:rPr>
+          <w:color w:val="FF0000"/>
+          <w:sz w:val="20"/>
+          <w:szCs w:val="20"/>
+        </w:rPr>
+        <w:t>:</w:t>
+      </w:r>
     </w:p>
     <w:p>
       <w:pPr>
         <w:pStyle w:val="BodyText"/>
         <w:spacing w:before="3"/>
         <w:rPr>
-          <w:sz w:val="20"/>
-          <w:szCs w:val="20"/>
-        </w:rPr>
-      </w:pPr>
+          <w:color w:val="FF0000"/>
+          <w:sz w:val="20"/>
+          <w:szCs w:val="20"/>
+        </w:rPr>
+      </w:pPr>
+      <w:proofErr w:type="spellStart"/>
+      <w:r>
+        <w:rPr>
+          <w:color w:val="FF0000"/>
+          <w:sz w:val="20"/>
+          <w:szCs w:val="20"/>
+        </w:rPr>
+        <w:t>Овој</w:t>
+      </w:r>
+      <w:proofErr w:type="spellEnd"/>
+      <w:r>
+        <w:rPr>
+          <w:color w:val="FF0000"/>
+          <w:sz w:val="20"/>
+          <w:szCs w:val="20"/>
+        </w:rPr>
+        <w:t xml:space="preserve"> </w:t>
+      </w:r>
+      <w:proofErr w:type="spellStart"/>
+      <w:r>
+        <w:rPr>
+          <w:color w:val="FF0000"/>
+          <w:sz w:val="20"/>
+          <w:szCs w:val="20"/>
+        </w:rPr>
+        <w:t>труд</w:t>
+      </w:r>
+      <w:proofErr w:type="spellEnd"/>
+      <w:r>
+        <w:rPr>
+          <w:color w:val="FF0000"/>
+          <w:sz w:val="20"/>
+          <w:szCs w:val="20"/>
+        </w:rPr>
+        <w:t xml:space="preserve"> </w:t>
+      </w:r>
+      <w:proofErr w:type="spellStart"/>
+      <w:r>
+        <w:rPr>
+          <w:color w:val="FF0000"/>
+          <w:sz w:val="20"/>
+          <w:szCs w:val="20"/>
+        </w:rPr>
+        <w:t>имал</w:t>
+      </w:r>
+      <w:proofErr w:type="spellEnd"/>
+      <w:r>
+        <w:rPr>
+          <w:color w:val="FF0000"/>
+          <w:sz w:val="20"/>
+          <w:szCs w:val="20"/>
+        </w:rPr>
+        <w:t xml:space="preserve"> </w:t>
+      </w:r>
+      <w:proofErr w:type="spellStart"/>
+      <w:r>
+        <w:rPr>
+          <w:color w:val="FF0000"/>
+          <w:sz w:val="20"/>
+          <w:szCs w:val="20"/>
+        </w:rPr>
+        <w:t>за</w:t>
+      </w:r>
+      <w:proofErr w:type="spellEnd"/>
+      <w:r>
+        <w:rPr>
+          <w:color w:val="FF0000"/>
+          <w:sz w:val="20"/>
+          <w:szCs w:val="20"/>
+        </w:rPr>
+        <w:t xml:space="preserve"> </w:t>
+      </w:r>
+      <w:proofErr w:type="spellStart"/>
+      <w:r>
+        <w:rPr>
+          <w:color w:val="FF0000"/>
+          <w:sz w:val="20"/>
+          <w:szCs w:val="20"/>
+        </w:rPr>
+        <w:t>цел</w:t>
+      </w:r>
+      <w:proofErr w:type="spellEnd"/>
+      <w:r>
+        <w:rPr>
+          <w:color w:val="FF0000"/>
+          <w:sz w:val="20"/>
+          <w:szCs w:val="20"/>
+        </w:rPr>
+        <w:t xml:space="preserve"> </w:t>
+      </w:r>
+      <w:proofErr w:type="spellStart"/>
+      <w:r>
+        <w:rPr>
+          <w:color w:val="FF0000"/>
+          <w:sz w:val="20"/>
+          <w:szCs w:val="20"/>
+        </w:rPr>
+        <w:t>да</w:t>
+      </w:r>
+      <w:proofErr w:type="spellEnd"/>
+      <w:r>
+        <w:rPr>
+          <w:color w:val="FF0000"/>
+          <w:sz w:val="20"/>
+          <w:szCs w:val="20"/>
+        </w:rPr>
+        <w:t xml:space="preserve"> </w:t>
+      </w:r>
+      <w:proofErr w:type="spellStart"/>
+      <w:r>
+        <w:rPr>
+          <w:color w:val="FF0000"/>
+          <w:sz w:val="20"/>
+          <w:szCs w:val="20"/>
+        </w:rPr>
+        <w:t>го</w:t>
+      </w:r>
+      <w:proofErr w:type="spellEnd"/>
+      <w:r>
+        <w:rPr>
+          <w:color w:val="FF0000"/>
+          <w:sz w:val="20"/>
+          <w:szCs w:val="20"/>
+        </w:rPr>
+        <w:t xml:space="preserve"> </w:t>
+      </w:r>
+      <w:proofErr w:type="spellStart"/>
+      <w:r>
+        <w:rPr>
+          <w:color w:val="FF0000"/>
+          <w:sz w:val="20"/>
+          <w:szCs w:val="20"/>
+        </w:rPr>
+        <w:t>проучи</w:t>
+      </w:r>
+      <w:proofErr w:type="spellEnd"/>
+      <w:r>
+        <w:rPr>
+          <w:color w:val="FF0000"/>
+          <w:sz w:val="20"/>
+          <w:szCs w:val="20"/>
+        </w:rPr>
+        <w:t xml:space="preserve"> г-</w:t>
+      </w:r>
+      <w:proofErr w:type="spellStart"/>
+      <w:r>
+        <w:rPr>
+          <w:color w:val="FF0000"/>
+          <w:sz w:val="20"/>
+          <w:szCs w:val="20"/>
+        </w:rPr>
+        <w:t>соодносот</w:t>
+      </w:r>
+      <w:proofErr w:type="spellEnd"/>
+      <w:r>
+        <w:rPr>
+          <w:color w:val="FF0000"/>
+          <w:sz w:val="20"/>
+          <w:szCs w:val="20"/>
+        </w:rPr>
+        <w:t xml:space="preserve"> </w:t>
+      </w:r>
+      <w:proofErr w:type="spellStart"/>
+      <w:r>
+        <w:rPr>
+          <w:color w:val="FF0000"/>
+          <w:sz w:val="20"/>
+          <w:szCs w:val="20"/>
+        </w:rPr>
+        <w:t>на</w:t>
+      </w:r>
+      <w:proofErr w:type="spellEnd"/>
+      <w:r>
+        <w:rPr>
+          <w:color w:val="FF0000"/>
+          <w:sz w:val="20"/>
+          <w:szCs w:val="20"/>
+        </w:rPr>
+        <w:t xml:space="preserve"> </w:t>
+      </w:r>
+      <w:proofErr w:type="spellStart"/>
+      <w:r>
+        <w:rPr>
+          <w:color w:val="FF0000"/>
+          <w:sz w:val="20"/>
+          <w:szCs w:val="20"/>
+        </w:rPr>
+        <w:t>фибер</w:t>
+      </w:r>
+      <w:proofErr w:type="spellEnd"/>
+      <w:r>
+        <w:rPr>
+          <w:color w:val="FF0000"/>
+          <w:sz w:val="20"/>
+          <w:szCs w:val="20"/>
+        </w:rPr>
+        <w:t xml:space="preserve"> </w:t>
+      </w:r>
+      <w:proofErr w:type="spellStart"/>
+      <w:r>
+        <w:rPr>
+          <w:color w:val="FF0000"/>
+          <w:sz w:val="20"/>
+          <w:szCs w:val="20"/>
+        </w:rPr>
+        <w:t>влакната</w:t>
+      </w:r>
+      <w:proofErr w:type="spellEnd"/>
+      <w:r>
+        <w:rPr>
+          <w:color w:val="FF0000"/>
+          <w:sz w:val="20"/>
+          <w:szCs w:val="20"/>
+        </w:rPr>
+        <w:t xml:space="preserve">, </w:t>
+      </w:r>
+      <w:proofErr w:type="spellStart"/>
+      <w:r>
+        <w:rPr>
+          <w:color w:val="FF0000"/>
+          <w:sz w:val="20"/>
+          <w:szCs w:val="20"/>
+        </w:rPr>
+        <w:t>како</w:t>
+      </w:r>
+      <w:proofErr w:type="spellEnd"/>
+      <w:r>
+        <w:rPr>
+          <w:color w:val="FF0000"/>
+          <w:sz w:val="20"/>
+          <w:szCs w:val="20"/>
+        </w:rPr>
+        <w:t xml:space="preserve"> </w:t>
+      </w:r>
+      <w:proofErr w:type="spellStart"/>
+      <w:r>
+        <w:rPr>
+          <w:color w:val="FF0000"/>
+          <w:sz w:val="20"/>
+          <w:szCs w:val="20"/>
+        </w:rPr>
+        <w:t>сооднос</w:t>
+      </w:r>
+      <w:proofErr w:type="spellEnd"/>
+      <w:r>
+        <w:rPr>
+          <w:color w:val="FF0000"/>
+          <w:sz w:val="20"/>
+          <w:szCs w:val="20"/>
+        </w:rPr>
+        <w:t xml:space="preserve"> </w:t>
+      </w:r>
+      <w:proofErr w:type="spellStart"/>
+      <w:r>
+        <w:rPr>
+          <w:color w:val="FF0000"/>
+          <w:sz w:val="20"/>
+          <w:szCs w:val="20"/>
+        </w:rPr>
+        <w:t>на</w:t>
+      </w:r>
+      <w:proofErr w:type="spellEnd"/>
+      <w:r>
+        <w:rPr>
+          <w:color w:val="FF0000"/>
+          <w:sz w:val="20"/>
+          <w:szCs w:val="20"/>
+        </w:rPr>
+        <w:t xml:space="preserve"> </w:t>
+      </w:r>
+      <w:proofErr w:type="spellStart"/>
+      <w:r>
+        <w:rPr>
+          <w:color w:val="FF0000"/>
+          <w:sz w:val="20"/>
+          <w:szCs w:val="20"/>
+        </w:rPr>
+        <w:t>внатрешниот</w:t>
+      </w:r>
+      <w:proofErr w:type="spellEnd"/>
+      <w:r>
+        <w:rPr>
+          <w:color w:val="FF0000"/>
+          <w:sz w:val="20"/>
+          <w:szCs w:val="20"/>
+        </w:rPr>
+        <w:t xml:space="preserve"> и </w:t>
+      </w:r>
+      <w:proofErr w:type="spellStart"/>
+      <w:r>
+        <w:rPr>
+          <w:color w:val="FF0000"/>
+          <w:sz w:val="20"/>
+          <w:szCs w:val="20"/>
+        </w:rPr>
+        <w:t>надворешниот</w:t>
+      </w:r>
+      <w:proofErr w:type="spellEnd"/>
+      <w:r>
+        <w:rPr>
+          <w:color w:val="FF0000"/>
+          <w:sz w:val="20"/>
+          <w:szCs w:val="20"/>
+        </w:rPr>
+        <w:t xml:space="preserve"> </w:t>
+      </w:r>
+      <w:proofErr w:type="spellStart"/>
+      <w:r>
+        <w:rPr>
+          <w:color w:val="FF0000"/>
+          <w:sz w:val="20"/>
+          <w:szCs w:val="20"/>
+        </w:rPr>
+        <w:t>дијаметар</w:t>
+      </w:r>
+      <w:proofErr w:type="spellEnd"/>
+      <w:r>
+        <w:rPr>
+          <w:color w:val="FF0000"/>
+          <w:sz w:val="20"/>
+          <w:szCs w:val="20"/>
+        </w:rPr>
+        <w:t xml:space="preserve"> </w:t>
+      </w:r>
+      <w:proofErr w:type="spellStart"/>
+      <w:r>
+        <w:rPr>
+          <w:color w:val="FF0000"/>
+          <w:sz w:val="20"/>
+          <w:szCs w:val="20"/>
+        </w:rPr>
+        <w:t>на</w:t>
+      </w:r>
+      <w:proofErr w:type="spellEnd"/>
+      <w:r>
+        <w:rPr>
+          <w:color w:val="FF0000"/>
+          <w:sz w:val="20"/>
+          <w:szCs w:val="20"/>
+        </w:rPr>
+        <w:t xml:space="preserve"> </w:t>
+      </w:r>
+      <w:proofErr w:type="spellStart"/>
+      <w:r>
+        <w:rPr>
+          <w:color w:val="FF0000"/>
+          <w:sz w:val="20"/>
+          <w:szCs w:val="20"/>
+        </w:rPr>
+        <w:t>миелинската</w:t>
+      </w:r>
+      <w:proofErr w:type="spellEnd"/>
+      <w:r>
+        <w:rPr>
+          <w:color w:val="FF0000"/>
+          <w:sz w:val="20"/>
+          <w:szCs w:val="20"/>
+        </w:rPr>
+        <w:t xml:space="preserve"> </w:t>
+      </w:r>
+      <w:proofErr w:type="spellStart"/>
+      <w:r>
+        <w:rPr>
+          <w:color w:val="FF0000"/>
+          <w:sz w:val="20"/>
+          <w:szCs w:val="20"/>
+        </w:rPr>
+        <w:t>обвивка</w:t>
+      </w:r>
+      <w:proofErr w:type="spellEnd"/>
+      <w:r>
+        <w:rPr>
+          <w:color w:val="FF0000"/>
+          <w:sz w:val="20"/>
+          <w:szCs w:val="20"/>
+        </w:rPr>
+        <w:t xml:space="preserve"> </w:t>
+      </w:r>
+      <w:proofErr w:type="spellStart"/>
+      <w:r>
+        <w:rPr>
+          <w:color w:val="FF0000"/>
+          <w:sz w:val="20"/>
+          <w:szCs w:val="20"/>
+        </w:rPr>
+        <w:t>на</w:t>
+      </w:r>
+      <w:proofErr w:type="spellEnd"/>
+      <w:r>
+        <w:rPr>
+          <w:color w:val="FF0000"/>
+          <w:sz w:val="20"/>
+          <w:szCs w:val="20"/>
+        </w:rPr>
+        <w:t xml:space="preserve"> </w:t>
+      </w:r>
+      <w:proofErr w:type="spellStart"/>
+      <w:r>
+        <w:rPr>
+          <w:color w:val="FF0000"/>
+          <w:sz w:val="20"/>
+          <w:szCs w:val="20"/>
+        </w:rPr>
+        <w:t>миелинизираниот</w:t>
+      </w:r>
+      <w:proofErr w:type="spellEnd"/>
+      <w:r>
+        <w:rPr>
+          <w:color w:val="FF0000"/>
+          <w:sz w:val="20"/>
+          <w:szCs w:val="20"/>
+        </w:rPr>
+        <w:t xml:space="preserve"> </w:t>
+      </w:r>
+      <w:proofErr w:type="spellStart"/>
+      <w:r>
+        <w:rPr>
+          <w:color w:val="FF0000"/>
+          <w:sz w:val="20"/>
+          <w:szCs w:val="20"/>
+        </w:rPr>
+        <w:t>аксон</w:t>
+      </w:r>
+      <w:proofErr w:type="spellEnd"/>
+      <w:r>
+        <w:rPr>
+          <w:color w:val="FF0000"/>
+          <w:sz w:val="20"/>
+          <w:szCs w:val="20"/>
+        </w:rPr>
+        <w:t xml:space="preserve">. </w:t>
+      </w:r>
+      <w:proofErr w:type="spellStart"/>
+      <w:r>
+        <w:rPr>
+          <w:color w:val="FF0000"/>
+          <w:sz w:val="20"/>
+          <w:szCs w:val="20"/>
+        </w:rPr>
+        <w:t>Снимањето</w:t>
+      </w:r>
+      <w:proofErr w:type="spellEnd"/>
+      <w:r>
+        <w:rPr>
+          <w:color w:val="FF0000"/>
+          <w:sz w:val="20"/>
+          <w:szCs w:val="20"/>
+        </w:rPr>
+        <w:t xml:space="preserve"> </w:t>
+      </w:r>
+      <w:proofErr w:type="spellStart"/>
+      <w:r>
+        <w:rPr>
+          <w:color w:val="FF0000"/>
+          <w:sz w:val="20"/>
+          <w:szCs w:val="20"/>
+        </w:rPr>
+        <w:t>во</w:t>
+      </w:r>
+      <w:proofErr w:type="spellEnd"/>
+      <w:r>
+        <w:rPr>
+          <w:color w:val="FF0000"/>
+          <w:sz w:val="20"/>
+          <w:szCs w:val="20"/>
+        </w:rPr>
+        <w:t xml:space="preserve"> </w:t>
+      </w:r>
+      <w:proofErr w:type="spellStart"/>
+      <w:r>
+        <w:rPr>
+          <w:color w:val="FF0000"/>
+          <w:sz w:val="20"/>
+          <w:szCs w:val="20"/>
+        </w:rPr>
+        <w:t>живо</w:t>
+      </w:r>
+      <w:proofErr w:type="spellEnd"/>
+      <w:r>
+        <w:rPr>
+          <w:color w:val="FF0000"/>
+          <w:sz w:val="20"/>
+          <w:szCs w:val="20"/>
+        </w:rPr>
+        <w:t xml:space="preserve"> </w:t>
+      </w:r>
+      <w:proofErr w:type="spellStart"/>
+      <w:r>
+        <w:rPr>
+          <w:color w:val="FF0000"/>
+          <w:sz w:val="20"/>
+          <w:szCs w:val="20"/>
+        </w:rPr>
+        <w:t>на</w:t>
+      </w:r>
+      <w:proofErr w:type="spellEnd"/>
+      <w:r>
+        <w:rPr>
+          <w:color w:val="FF0000"/>
+          <w:sz w:val="20"/>
+          <w:szCs w:val="20"/>
+        </w:rPr>
+        <w:t xml:space="preserve"> </w:t>
+      </w:r>
+      <w:proofErr w:type="spellStart"/>
+      <w:r>
+        <w:rPr>
+          <w:color w:val="FF0000"/>
+          <w:sz w:val="20"/>
+          <w:szCs w:val="20"/>
+        </w:rPr>
+        <w:t>овој</w:t>
+      </w:r>
+      <w:proofErr w:type="spellEnd"/>
+      <w:r>
+        <w:rPr>
+          <w:color w:val="FF0000"/>
+          <w:sz w:val="20"/>
+          <w:szCs w:val="20"/>
+        </w:rPr>
+        <w:t xml:space="preserve"> г-</w:t>
+      </w:r>
+      <w:proofErr w:type="spellStart"/>
+      <w:r>
+        <w:rPr>
+          <w:color w:val="FF0000"/>
+          <w:sz w:val="20"/>
+          <w:szCs w:val="20"/>
+        </w:rPr>
+        <w:t>сооднос</w:t>
+      </w:r>
+      <w:proofErr w:type="spellEnd"/>
+      <w:r>
+        <w:rPr>
+          <w:color w:val="FF0000"/>
+          <w:sz w:val="20"/>
+          <w:szCs w:val="20"/>
+        </w:rPr>
+        <w:t xml:space="preserve">, </w:t>
+      </w:r>
+      <w:proofErr w:type="spellStart"/>
+      <w:r>
+        <w:rPr>
+          <w:color w:val="FF0000"/>
+          <w:sz w:val="20"/>
+          <w:szCs w:val="20"/>
+        </w:rPr>
+        <w:t>го</w:t>
+      </w:r>
+      <w:proofErr w:type="spellEnd"/>
+      <w:r>
+        <w:rPr>
+          <w:color w:val="FF0000"/>
+          <w:sz w:val="20"/>
+          <w:szCs w:val="20"/>
+        </w:rPr>
+        <w:t xml:space="preserve"> </w:t>
+      </w:r>
+      <w:proofErr w:type="spellStart"/>
+      <w:r>
+        <w:rPr>
+          <w:color w:val="FF0000"/>
+          <w:sz w:val="20"/>
+          <w:szCs w:val="20"/>
+        </w:rPr>
+        <w:t>зголемува</w:t>
+      </w:r>
+      <w:proofErr w:type="spellEnd"/>
+      <w:r>
+        <w:rPr>
+          <w:color w:val="FF0000"/>
+          <w:sz w:val="20"/>
+          <w:szCs w:val="20"/>
+        </w:rPr>
+        <w:t xml:space="preserve"> </w:t>
+      </w:r>
+      <w:proofErr w:type="spellStart"/>
+      <w:r>
+        <w:rPr>
+          <w:color w:val="FF0000"/>
+          <w:sz w:val="20"/>
+          <w:szCs w:val="20"/>
+        </w:rPr>
+        <w:t>нашето</w:t>
+      </w:r>
+      <w:proofErr w:type="spellEnd"/>
+      <w:r>
+        <w:rPr>
+          <w:color w:val="FF0000"/>
+          <w:sz w:val="20"/>
+          <w:szCs w:val="20"/>
+        </w:rPr>
+        <w:t xml:space="preserve"> </w:t>
+      </w:r>
+      <w:proofErr w:type="spellStart"/>
+      <w:r>
+        <w:rPr>
+          <w:color w:val="FF0000"/>
+          <w:sz w:val="20"/>
+          <w:szCs w:val="20"/>
+        </w:rPr>
+        <w:t>знаење</w:t>
+      </w:r>
+      <w:proofErr w:type="spellEnd"/>
+      <w:r>
+        <w:rPr>
+          <w:color w:val="FF0000"/>
+          <w:sz w:val="20"/>
+          <w:szCs w:val="20"/>
+        </w:rPr>
+        <w:t xml:space="preserve"> </w:t>
+      </w:r>
+      <w:proofErr w:type="spellStart"/>
+      <w:r>
+        <w:rPr>
+          <w:color w:val="FF0000"/>
+          <w:sz w:val="20"/>
+          <w:szCs w:val="20"/>
+        </w:rPr>
+        <w:t>за</w:t>
+      </w:r>
+      <w:proofErr w:type="spellEnd"/>
+      <w:r>
+        <w:rPr>
+          <w:color w:val="FF0000"/>
+          <w:sz w:val="20"/>
+          <w:szCs w:val="20"/>
+        </w:rPr>
+        <w:t xml:space="preserve"> </w:t>
+      </w:r>
+      <w:proofErr w:type="spellStart"/>
+      <w:r>
+        <w:rPr>
+          <w:color w:val="FF0000"/>
+          <w:sz w:val="20"/>
+          <w:szCs w:val="20"/>
+        </w:rPr>
+        <w:t>нервниот</w:t>
+      </w:r>
+      <w:proofErr w:type="spellEnd"/>
+      <w:r>
+        <w:rPr>
+          <w:color w:val="FF0000"/>
+          <w:sz w:val="20"/>
+          <w:szCs w:val="20"/>
+        </w:rPr>
+        <w:t xml:space="preserve"> </w:t>
+      </w:r>
+      <w:proofErr w:type="spellStart"/>
+      <w:r>
+        <w:rPr>
+          <w:color w:val="FF0000"/>
+          <w:sz w:val="20"/>
+          <w:szCs w:val="20"/>
+        </w:rPr>
+        <w:t>систем</w:t>
+      </w:r>
+      <w:proofErr w:type="spellEnd"/>
+      <w:r>
+        <w:rPr>
+          <w:color w:val="FF0000"/>
+          <w:sz w:val="20"/>
+          <w:szCs w:val="20"/>
+        </w:rPr>
+        <w:t xml:space="preserve">, </w:t>
+      </w:r>
+      <w:proofErr w:type="spellStart"/>
+      <w:r>
+        <w:rPr>
+          <w:color w:val="FF0000"/>
+          <w:sz w:val="20"/>
+          <w:szCs w:val="20"/>
+        </w:rPr>
+        <w:t>како</w:t>
+      </w:r>
+      <w:proofErr w:type="spellEnd"/>
+      <w:r>
+        <w:rPr>
+          <w:color w:val="FF0000"/>
+          <w:sz w:val="20"/>
+          <w:szCs w:val="20"/>
+        </w:rPr>
+        <w:t xml:space="preserve"> и </w:t>
+      </w:r>
+      <w:proofErr w:type="spellStart"/>
+      <w:r>
+        <w:rPr>
+          <w:color w:val="FF0000"/>
+          <w:sz w:val="20"/>
+          <w:szCs w:val="20"/>
+        </w:rPr>
+        <w:t>способноста</w:t>
+      </w:r>
+      <w:proofErr w:type="spellEnd"/>
+      <w:r>
+        <w:rPr>
+          <w:color w:val="FF0000"/>
+          <w:sz w:val="20"/>
+          <w:szCs w:val="20"/>
+        </w:rPr>
+        <w:t xml:space="preserve"> </w:t>
+      </w:r>
+      <w:proofErr w:type="spellStart"/>
+      <w:r>
+        <w:rPr>
+          <w:color w:val="FF0000"/>
+          <w:sz w:val="20"/>
+          <w:szCs w:val="20"/>
+        </w:rPr>
+        <w:t>да</w:t>
+      </w:r>
+      <w:proofErr w:type="spellEnd"/>
+      <w:r>
+        <w:rPr>
+          <w:color w:val="FF0000"/>
+          <w:sz w:val="20"/>
+          <w:szCs w:val="20"/>
+        </w:rPr>
+        <w:t xml:space="preserve"> </w:t>
+      </w:r>
+      <w:proofErr w:type="spellStart"/>
+      <w:r>
+        <w:rPr>
+          <w:color w:val="FF0000"/>
+          <w:sz w:val="20"/>
+          <w:szCs w:val="20"/>
+        </w:rPr>
+        <w:t>дијагностицираме</w:t>
+      </w:r>
+      <w:proofErr w:type="spellEnd"/>
+      <w:r>
+        <w:rPr>
+          <w:color w:val="FF0000"/>
+          <w:sz w:val="20"/>
+          <w:szCs w:val="20"/>
+        </w:rPr>
+        <w:t xml:space="preserve">, </w:t>
+      </w:r>
+      <w:proofErr w:type="spellStart"/>
+      <w:r>
+        <w:rPr>
+          <w:color w:val="FF0000"/>
+          <w:sz w:val="20"/>
+          <w:szCs w:val="20"/>
+        </w:rPr>
+        <w:t>следиме</w:t>
+      </w:r>
+      <w:proofErr w:type="spellEnd"/>
+      <w:r>
+        <w:rPr>
+          <w:color w:val="FF0000"/>
+          <w:sz w:val="20"/>
+          <w:szCs w:val="20"/>
+        </w:rPr>
+        <w:t xml:space="preserve"> и </w:t>
+      </w:r>
+      <w:proofErr w:type="spellStart"/>
+      <w:r>
+        <w:rPr>
+          <w:color w:val="FF0000"/>
+          <w:sz w:val="20"/>
+          <w:szCs w:val="20"/>
+        </w:rPr>
+        <w:t>лекуваме</w:t>
+      </w:r>
+      <w:proofErr w:type="spellEnd"/>
+      <w:r>
+        <w:rPr>
+          <w:color w:val="FF0000"/>
+          <w:sz w:val="20"/>
+          <w:szCs w:val="20"/>
+        </w:rPr>
+        <w:t xml:space="preserve"> </w:t>
+      </w:r>
+      <w:proofErr w:type="spellStart"/>
+      <w:r>
+        <w:rPr>
+          <w:color w:val="FF0000"/>
+          <w:sz w:val="20"/>
+          <w:szCs w:val="20"/>
+        </w:rPr>
+        <w:t>болести</w:t>
+      </w:r>
+      <w:proofErr w:type="spellEnd"/>
+      <w:r>
+        <w:rPr>
+          <w:color w:val="FF0000"/>
+          <w:sz w:val="20"/>
+          <w:szCs w:val="20"/>
+        </w:rPr>
+        <w:t xml:space="preserve">. </w:t>
+      </w:r>
+      <w:proofErr w:type="spellStart"/>
+      <w:r>
+        <w:rPr>
+          <w:color w:val="FF0000"/>
+          <w:sz w:val="20"/>
+          <w:szCs w:val="20"/>
+        </w:rPr>
+        <w:t>Исто</w:t>
+      </w:r>
+      <w:proofErr w:type="spellEnd"/>
+      <w:r>
+        <w:rPr>
+          <w:color w:val="FF0000"/>
+          <w:sz w:val="20"/>
+          <w:szCs w:val="20"/>
+        </w:rPr>
+        <w:t xml:space="preserve"> </w:t>
+      </w:r>
+      <w:proofErr w:type="spellStart"/>
+      <w:r>
+        <w:rPr>
+          <w:color w:val="FF0000"/>
+          <w:sz w:val="20"/>
+          <w:szCs w:val="20"/>
+        </w:rPr>
+        <w:t>така</w:t>
+      </w:r>
+      <w:proofErr w:type="spellEnd"/>
+      <w:r>
+        <w:rPr>
+          <w:color w:val="FF0000"/>
+          <w:sz w:val="20"/>
+          <w:szCs w:val="20"/>
+        </w:rPr>
+        <w:t xml:space="preserve">, </w:t>
+      </w:r>
+      <w:proofErr w:type="spellStart"/>
+      <w:r>
+        <w:rPr>
+          <w:color w:val="FF0000"/>
+          <w:sz w:val="20"/>
+          <w:szCs w:val="20"/>
+        </w:rPr>
+        <w:t>во</w:t>
+      </w:r>
+      <w:proofErr w:type="spellEnd"/>
+      <w:r>
+        <w:rPr>
+          <w:color w:val="FF0000"/>
+          <w:sz w:val="20"/>
+          <w:szCs w:val="20"/>
+        </w:rPr>
+        <w:t xml:space="preserve"> </w:t>
+      </w:r>
+      <w:proofErr w:type="spellStart"/>
+      <w:r>
+        <w:rPr>
+          <w:color w:val="FF0000"/>
+          <w:sz w:val="20"/>
+          <w:szCs w:val="20"/>
+        </w:rPr>
+        <w:t>рамки</w:t>
+      </w:r>
+      <w:proofErr w:type="spellEnd"/>
+      <w:r>
+        <w:rPr>
+          <w:color w:val="FF0000"/>
+          <w:sz w:val="20"/>
+          <w:szCs w:val="20"/>
+        </w:rPr>
+        <w:t xml:space="preserve"> </w:t>
+      </w:r>
+      <w:proofErr w:type="spellStart"/>
+      <w:r>
+        <w:rPr>
+          <w:color w:val="FF0000"/>
+          <w:sz w:val="20"/>
+          <w:szCs w:val="20"/>
+        </w:rPr>
+        <w:t>на</w:t>
+      </w:r>
+      <w:proofErr w:type="spellEnd"/>
+      <w:r>
+        <w:rPr>
+          <w:color w:val="FF0000"/>
+          <w:sz w:val="20"/>
+          <w:szCs w:val="20"/>
+        </w:rPr>
+        <w:t xml:space="preserve"> </w:t>
+      </w:r>
+      <w:proofErr w:type="spellStart"/>
+      <w:r>
+        <w:rPr>
+          <w:color w:val="FF0000"/>
+          <w:sz w:val="20"/>
+          <w:szCs w:val="20"/>
+        </w:rPr>
+        <w:t>овој</w:t>
+      </w:r>
+      <w:proofErr w:type="spellEnd"/>
+      <w:r>
+        <w:rPr>
+          <w:color w:val="FF0000"/>
+          <w:sz w:val="20"/>
+          <w:szCs w:val="20"/>
+        </w:rPr>
+        <w:t xml:space="preserve"> </w:t>
+      </w:r>
+      <w:proofErr w:type="spellStart"/>
+      <w:r>
+        <w:rPr>
+          <w:color w:val="FF0000"/>
+          <w:sz w:val="20"/>
+          <w:szCs w:val="20"/>
+        </w:rPr>
+        <w:t>труд</w:t>
+      </w:r>
+      <w:proofErr w:type="spellEnd"/>
+      <w:r>
+        <w:rPr>
+          <w:color w:val="FF0000"/>
+          <w:sz w:val="20"/>
+          <w:szCs w:val="20"/>
+        </w:rPr>
+        <w:t xml:space="preserve">, </w:t>
+      </w:r>
+      <w:proofErr w:type="spellStart"/>
+      <w:r>
+        <w:rPr>
+          <w:color w:val="FF0000"/>
+          <w:sz w:val="20"/>
+          <w:szCs w:val="20"/>
+        </w:rPr>
+        <w:t>се</w:t>
+      </w:r>
+      <w:proofErr w:type="spellEnd"/>
+      <w:r>
+        <w:rPr>
+          <w:color w:val="FF0000"/>
+          <w:sz w:val="20"/>
+          <w:szCs w:val="20"/>
+        </w:rPr>
+        <w:t xml:space="preserve"> </w:t>
+      </w:r>
+      <w:proofErr w:type="spellStart"/>
+      <w:r>
+        <w:rPr>
+          <w:color w:val="FF0000"/>
+          <w:sz w:val="20"/>
+          <w:szCs w:val="20"/>
+        </w:rPr>
+        <w:t>разгледува</w:t>
+      </w:r>
+      <w:proofErr w:type="spellEnd"/>
+      <w:r>
+        <w:rPr>
+          <w:color w:val="FF0000"/>
+          <w:sz w:val="20"/>
+          <w:szCs w:val="20"/>
+        </w:rPr>
+        <w:t xml:space="preserve"> </w:t>
+      </w:r>
+      <w:proofErr w:type="spellStart"/>
+      <w:r>
+        <w:rPr>
+          <w:color w:val="FF0000"/>
+          <w:sz w:val="20"/>
+          <w:szCs w:val="20"/>
+        </w:rPr>
+        <w:t>методологијата</w:t>
+      </w:r>
+      <w:proofErr w:type="spellEnd"/>
+      <w:r>
+        <w:rPr>
+          <w:color w:val="FF0000"/>
+          <w:sz w:val="20"/>
+          <w:szCs w:val="20"/>
+        </w:rPr>
+        <w:t xml:space="preserve"> </w:t>
+      </w:r>
+      <w:proofErr w:type="spellStart"/>
+      <w:r>
+        <w:rPr>
+          <w:color w:val="FF0000"/>
+          <w:sz w:val="20"/>
+          <w:szCs w:val="20"/>
+        </w:rPr>
+        <w:t>за</w:t>
+      </w:r>
+      <w:proofErr w:type="spellEnd"/>
+      <w:r>
+        <w:rPr>
+          <w:color w:val="FF0000"/>
+          <w:sz w:val="20"/>
+          <w:szCs w:val="20"/>
+        </w:rPr>
+        <w:t xml:space="preserve"> </w:t>
+      </w:r>
+      <w:proofErr w:type="spellStart"/>
+      <w:r>
+        <w:rPr>
+          <w:color w:val="FF0000"/>
+          <w:sz w:val="20"/>
+          <w:szCs w:val="20"/>
+        </w:rPr>
+        <w:t>снимање</w:t>
+      </w:r>
+      <w:proofErr w:type="spellEnd"/>
+      <w:r>
+        <w:rPr>
+          <w:color w:val="FF0000"/>
+          <w:sz w:val="20"/>
+          <w:szCs w:val="20"/>
+        </w:rPr>
+        <w:t xml:space="preserve"> </w:t>
+      </w:r>
+      <w:proofErr w:type="spellStart"/>
+      <w:r>
+        <w:rPr>
+          <w:color w:val="FF0000"/>
+          <w:sz w:val="20"/>
+          <w:szCs w:val="20"/>
+        </w:rPr>
+        <w:t>на</w:t>
+      </w:r>
+      <w:proofErr w:type="spellEnd"/>
+      <w:r>
+        <w:rPr>
+          <w:color w:val="FF0000"/>
+          <w:sz w:val="20"/>
+          <w:szCs w:val="20"/>
+        </w:rPr>
+        <w:t xml:space="preserve"> г-</w:t>
+      </w:r>
+      <w:proofErr w:type="spellStart"/>
+      <w:r>
+        <w:rPr>
+          <w:color w:val="FF0000"/>
+          <w:sz w:val="20"/>
+          <w:szCs w:val="20"/>
+        </w:rPr>
+        <w:t>соодносот</w:t>
+      </w:r>
+      <w:proofErr w:type="spellEnd"/>
+      <w:r>
+        <w:rPr>
+          <w:color w:val="FF0000"/>
+          <w:sz w:val="20"/>
+          <w:szCs w:val="20"/>
+        </w:rPr>
+        <w:t xml:space="preserve"> </w:t>
+      </w:r>
+      <w:proofErr w:type="spellStart"/>
+      <w:r>
+        <w:rPr>
+          <w:color w:val="FF0000"/>
+          <w:sz w:val="20"/>
+          <w:szCs w:val="20"/>
+        </w:rPr>
+        <w:t>со</w:t>
+      </w:r>
+      <w:proofErr w:type="spellEnd"/>
+      <w:r>
+        <w:rPr>
+          <w:color w:val="FF0000"/>
+          <w:sz w:val="20"/>
+          <w:szCs w:val="20"/>
+        </w:rPr>
+        <w:t xml:space="preserve"> </w:t>
+      </w:r>
+      <w:proofErr w:type="spellStart"/>
+      <w:r>
+        <w:rPr>
+          <w:color w:val="FF0000"/>
+          <w:sz w:val="20"/>
+          <w:szCs w:val="20"/>
+        </w:rPr>
+        <w:t>Магнетна</w:t>
+      </w:r>
+      <w:proofErr w:type="spellEnd"/>
+      <w:r>
+        <w:rPr>
+          <w:color w:val="FF0000"/>
+          <w:sz w:val="20"/>
+          <w:szCs w:val="20"/>
+        </w:rPr>
+        <w:t xml:space="preserve"> </w:t>
+      </w:r>
+      <w:proofErr w:type="spellStart"/>
+      <w:r>
+        <w:rPr>
+          <w:color w:val="FF0000"/>
+          <w:sz w:val="20"/>
+          <w:szCs w:val="20"/>
+        </w:rPr>
+        <w:t>Резонанца</w:t>
+      </w:r>
+      <w:proofErr w:type="spellEnd"/>
+      <w:r>
+        <w:rPr>
+          <w:color w:val="FF0000"/>
+          <w:sz w:val="20"/>
+          <w:szCs w:val="20"/>
+        </w:rPr>
+        <w:t xml:space="preserve">, </w:t>
+      </w:r>
+      <w:proofErr w:type="spellStart"/>
+      <w:r>
+        <w:rPr>
+          <w:color w:val="FF0000"/>
+          <w:sz w:val="20"/>
+          <w:szCs w:val="20"/>
+        </w:rPr>
+        <w:t>како</w:t>
+      </w:r>
+      <w:proofErr w:type="spellEnd"/>
+      <w:r>
+        <w:rPr>
+          <w:color w:val="FF0000"/>
+          <w:sz w:val="20"/>
+          <w:szCs w:val="20"/>
+        </w:rPr>
+        <w:t xml:space="preserve"> и </w:t>
+      </w:r>
+      <w:proofErr w:type="spellStart"/>
+      <w:r>
+        <w:rPr>
+          <w:color w:val="FF0000"/>
+          <w:sz w:val="20"/>
+          <w:szCs w:val="20"/>
+        </w:rPr>
+        <w:t>познатите</w:t>
+      </w:r>
+      <w:proofErr w:type="spellEnd"/>
+      <w:r>
+        <w:rPr>
+          <w:color w:val="FF0000"/>
+          <w:sz w:val="20"/>
+          <w:szCs w:val="20"/>
+        </w:rPr>
+        <w:t xml:space="preserve"> </w:t>
+      </w:r>
+      <w:proofErr w:type="spellStart"/>
+      <w:r>
+        <w:rPr>
+          <w:color w:val="FF0000"/>
+          <w:sz w:val="20"/>
+          <w:szCs w:val="20"/>
+        </w:rPr>
+        <w:t>стапици</w:t>
+      </w:r>
+      <w:proofErr w:type="spellEnd"/>
+      <w:r>
+        <w:rPr>
+          <w:color w:val="FF0000"/>
+          <w:sz w:val="20"/>
+          <w:szCs w:val="20"/>
+        </w:rPr>
+        <w:t xml:space="preserve"> и </w:t>
+      </w:r>
+      <w:proofErr w:type="spellStart"/>
+      <w:r>
+        <w:rPr>
+          <w:color w:val="FF0000"/>
+          <w:sz w:val="20"/>
+          <w:szCs w:val="20"/>
+        </w:rPr>
+        <w:t>предизвици</w:t>
+      </w:r>
+      <w:proofErr w:type="spellEnd"/>
+      <w:r>
+        <w:rPr>
+          <w:color w:val="FF0000"/>
+          <w:sz w:val="20"/>
+          <w:szCs w:val="20"/>
+        </w:rPr>
+        <w:t xml:space="preserve"> </w:t>
+      </w:r>
+      <w:proofErr w:type="spellStart"/>
+      <w:r>
+        <w:rPr>
+          <w:color w:val="FF0000"/>
+          <w:sz w:val="20"/>
+          <w:szCs w:val="20"/>
+        </w:rPr>
+        <w:t>со</w:t>
+      </w:r>
+      <w:proofErr w:type="spellEnd"/>
+      <w:r>
+        <w:rPr>
+          <w:color w:val="FF0000"/>
+          <w:sz w:val="20"/>
+          <w:szCs w:val="20"/>
+        </w:rPr>
+        <w:t xml:space="preserve"> </w:t>
+      </w:r>
+      <w:proofErr w:type="spellStart"/>
+      <w:r>
+        <w:rPr>
+          <w:color w:val="FF0000"/>
+          <w:sz w:val="20"/>
+          <w:szCs w:val="20"/>
+        </w:rPr>
+        <w:t>кои</w:t>
+      </w:r>
+      <w:proofErr w:type="spellEnd"/>
+      <w:r>
+        <w:rPr>
+          <w:color w:val="FF0000"/>
+          <w:sz w:val="20"/>
+          <w:szCs w:val="20"/>
+        </w:rPr>
+        <w:t xml:space="preserve"> </w:t>
+      </w:r>
+      <w:proofErr w:type="spellStart"/>
+      <w:r>
+        <w:rPr>
+          <w:color w:val="FF0000"/>
+          <w:sz w:val="20"/>
+          <w:szCs w:val="20"/>
+        </w:rPr>
+        <w:t>може</w:t>
+      </w:r>
+      <w:proofErr w:type="spellEnd"/>
+      <w:r>
+        <w:rPr>
+          <w:color w:val="FF0000"/>
+          <w:sz w:val="20"/>
+          <w:szCs w:val="20"/>
+        </w:rPr>
+        <w:t xml:space="preserve"> </w:t>
+      </w:r>
+      <w:proofErr w:type="spellStart"/>
+      <w:r>
+        <w:rPr>
+          <w:color w:val="FF0000"/>
+          <w:sz w:val="20"/>
+          <w:szCs w:val="20"/>
+        </w:rPr>
+        <w:t>да</w:t>
+      </w:r>
+      <w:proofErr w:type="spellEnd"/>
+      <w:r>
+        <w:rPr>
+          <w:color w:val="FF0000"/>
+          <w:sz w:val="20"/>
+          <w:szCs w:val="20"/>
+        </w:rPr>
+        <w:t xml:space="preserve"> </w:t>
+      </w:r>
+      <w:proofErr w:type="spellStart"/>
+      <w:r>
+        <w:rPr>
+          <w:color w:val="FF0000"/>
+          <w:sz w:val="20"/>
+          <w:szCs w:val="20"/>
+        </w:rPr>
+        <w:t>се</w:t>
+      </w:r>
+      <w:proofErr w:type="spellEnd"/>
+      <w:r>
+        <w:rPr>
+          <w:color w:val="FF0000"/>
+          <w:sz w:val="20"/>
+          <w:szCs w:val="20"/>
+        </w:rPr>
+        <w:t xml:space="preserve"> </w:t>
+      </w:r>
+      <w:proofErr w:type="spellStart"/>
+      <w:r>
+        <w:rPr>
+          <w:color w:val="FF0000"/>
+          <w:sz w:val="20"/>
+          <w:szCs w:val="20"/>
+        </w:rPr>
+        <w:t>соочат</w:t>
+      </w:r>
+      <w:proofErr w:type="spellEnd"/>
+      <w:r>
+        <w:rPr>
+          <w:color w:val="FF0000"/>
+          <w:sz w:val="20"/>
+          <w:szCs w:val="20"/>
+        </w:rPr>
+        <w:t xml:space="preserve"> </w:t>
+      </w:r>
+      <w:proofErr w:type="spellStart"/>
+      <w:r>
+        <w:rPr>
+          <w:color w:val="FF0000"/>
+          <w:sz w:val="20"/>
+          <w:szCs w:val="20"/>
+        </w:rPr>
+        <w:t>луѓето</w:t>
+      </w:r>
+      <w:proofErr w:type="spellEnd"/>
+      <w:r>
+        <w:rPr>
+          <w:color w:val="FF0000"/>
+          <w:sz w:val="20"/>
+          <w:szCs w:val="20"/>
+        </w:rPr>
+        <w:t xml:space="preserve">. </w:t>
+      </w:r>
+      <w:proofErr w:type="spellStart"/>
+      <w:r>
+        <w:rPr>
+          <w:color w:val="FF0000"/>
+          <w:sz w:val="20"/>
+          <w:szCs w:val="20"/>
+        </w:rPr>
+        <w:t>Трудот</w:t>
+      </w:r>
+      <w:proofErr w:type="spellEnd"/>
+      <w:r>
+        <w:rPr>
+          <w:color w:val="FF0000"/>
+          <w:sz w:val="20"/>
+          <w:szCs w:val="20"/>
+        </w:rPr>
+        <w:t xml:space="preserve"> </w:t>
+      </w:r>
+      <w:proofErr w:type="spellStart"/>
+      <w:r>
+        <w:rPr>
+          <w:color w:val="FF0000"/>
+          <w:sz w:val="20"/>
+          <w:szCs w:val="20"/>
+        </w:rPr>
+        <w:t>ја</w:t>
+      </w:r>
+      <w:proofErr w:type="spellEnd"/>
+      <w:r>
+        <w:rPr>
+          <w:color w:val="FF0000"/>
+          <w:sz w:val="20"/>
+          <w:szCs w:val="20"/>
+        </w:rPr>
+        <w:t xml:space="preserve"> </w:t>
+      </w:r>
+      <w:proofErr w:type="spellStart"/>
+      <w:r>
+        <w:rPr>
+          <w:color w:val="FF0000"/>
+          <w:sz w:val="20"/>
+          <w:szCs w:val="20"/>
+        </w:rPr>
+        <w:t>потенцира</w:t>
+      </w:r>
+      <w:proofErr w:type="spellEnd"/>
+      <w:r>
+        <w:rPr>
+          <w:color w:val="FF0000"/>
+          <w:sz w:val="20"/>
+          <w:szCs w:val="20"/>
+        </w:rPr>
+        <w:t xml:space="preserve"> </w:t>
+      </w:r>
+      <w:proofErr w:type="spellStart"/>
+      <w:r>
+        <w:rPr>
+          <w:color w:val="FF0000"/>
+          <w:sz w:val="20"/>
+          <w:szCs w:val="20"/>
+        </w:rPr>
+        <w:t>големата</w:t>
+      </w:r>
+      <w:proofErr w:type="spellEnd"/>
+      <w:r>
+        <w:rPr>
+          <w:color w:val="FF0000"/>
+          <w:sz w:val="20"/>
+          <w:szCs w:val="20"/>
+        </w:rPr>
+        <w:t xml:space="preserve"> </w:t>
+      </w:r>
+      <w:proofErr w:type="spellStart"/>
+      <w:r>
+        <w:rPr>
+          <w:color w:val="FF0000"/>
+          <w:sz w:val="20"/>
+          <w:szCs w:val="20"/>
+        </w:rPr>
+        <w:t>важност</w:t>
+      </w:r>
+      <w:proofErr w:type="spellEnd"/>
+      <w:r>
+        <w:rPr>
+          <w:color w:val="FF0000"/>
+          <w:sz w:val="20"/>
+          <w:szCs w:val="20"/>
+        </w:rPr>
+        <w:t xml:space="preserve"> </w:t>
+      </w:r>
+      <w:proofErr w:type="spellStart"/>
+      <w:r>
+        <w:rPr>
+          <w:color w:val="FF0000"/>
+          <w:sz w:val="20"/>
+          <w:szCs w:val="20"/>
+        </w:rPr>
+        <w:t>што</w:t>
+      </w:r>
+      <w:proofErr w:type="spellEnd"/>
+      <w:r>
+        <w:rPr>
+          <w:color w:val="FF0000"/>
+          <w:sz w:val="20"/>
+          <w:szCs w:val="20"/>
+        </w:rPr>
+        <w:t xml:space="preserve"> </w:t>
+      </w:r>
+      <w:proofErr w:type="spellStart"/>
+      <w:r>
+        <w:rPr>
+          <w:color w:val="FF0000"/>
+          <w:sz w:val="20"/>
+          <w:szCs w:val="20"/>
+        </w:rPr>
+        <w:t>ја</w:t>
+      </w:r>
+      <w:proofErr w:type="spellEnd"/>
+      <w:r>
+        <w:rPr>
+          <w:color w:val="FF0000"/>
+          <w:sz w:val="20"/>
+          <w:szCs w:val="20"/>
+        </w:rPr>
+        <w:t xml:space="preserve"> </w:t>
+      </w:r>
+      <w:proofErr w:type="spellStart"/>
+      <w:r>
+        <w:rPr>
+          <w:color w:val="FF0000"/>
+          <w:sz w:val="20"/>
+          <w:szCs w:val="20"/>
+        </w:rPr>
+        <w:t>има</w:t>
+      </w:r>
+      <w:proofErr w:type="spellEnd"/>
+      <w:r>
+        <w:rPr>
+          <w:color w:val="FF0000"/>
+          <w:sz w:val="20"/>
+          <w:szCs w:val="20"/>
+        </w:rPr>
+        <w:t xml:space="preserve"> </w:t>
+      </w:r>
+      <w:proofErr w:type="spellStart"/>
+      <w:r>
+        <w:rPr>
+          <w:color w:val="FF0000"/>
+          <w:sz w:val="20"/>
+          <w:szCs w:val="20"/>
+        </w:rPr>
+        <w:t>снимањето</w:t>
+      </w:r>
+      <w:proofErr w:type="spellEnd"/>
+      <w:r>
+        <w:rPr>
+          <w:color w:val="FF0000"/>
+          <w:sz w:val="20"/>
+          <w:szCs w:val="20"/>
+        </w:rPr>
+        <w:t xml:space="preserve"> </w:t>
+      </w:r>
+      <w:proofErr w:type="spellStart"/>
+      <w:r>
+        <w:rPr>
+          <w:color w:val="FF0000"/>
+          <w:sz w:val="20"/>
+          <w:szCs w:val="20"/>
+        </w:rPr>
+        <w:t>со</w:t>
+      </w:r>
+      <w:proofErr w:type="spellEnd"/>
+      <w:r>
+        <w:rPr>
+          <w:color w:val="FF0000"/>
+          <w:sz w:val="20"/>
+          <w:szCs w:val="20"/>
+        </w:rPr>
+        <w:t xml:space="preserve"> г-</w:t>
+      </w:r>
+      <w:proofErr w:type="spellStart"/>
+      <w:r>
+        <w:rPr>
+          <w:color w:val="FF0000"/>
+          <w:sz w:val="20"/>
+          <w:szCs w:val="20"/>
+        </w:rPr>
+        <w:t>соодносот</w:t>
+      </w:r>
+      <w:proofErr w:type="spellEnd"/>
+      <w:r>
+        <w:rPr>
+          <w:color w:val="FF0000"/>
+          <w:sz w:val="20"/>
+          <w:szCs w:val="20"/>
+        </w:rPr>
+        <w:t xml:space="preserve"> и </w:t>
+      </w:r>
+      <w:proofErr w:type="spellStart"/>
+      <w:r>
+        <w:rPr>
+          <w:color w:val="FF0000"/>
+          <w:sz w:val="20"/>
+          <w:szCs w:val="20"/>
+        </w:rPr>
+        <w:t>како</w:t>
+      </w:r>
+      <w:proofErr w:type="spellEnd"/>
+      <w:r>
+        <w:rPr>
+          <w:color w:val="FF0000"/>
+          <w:sz w:val="20"/>
+          <w:szCs w:val="20"/>
+        </w:rPr>
+        <w:t xml:space="preserve"> </w:t>
+      </w:r>
+      <w:proofErr w:type="spellStart"/>
+      <w:r>
+        <w:rPr>
+          <w:color w:val="FF0000"/>
+          <w:sz w:val="20"/>
+          <w:szCs w:val="20"/>
+        </w:rPr>
+        <w:t>истото</w:t>
+      </w:r>
+      <w:proofErr w:type="spellEnd"/>
+      <w:r>
+        <w:rPr>
+          <w:color w:val="FF0000"/>
+          <w:sz w:val="20"/>
+          <w:szCs w:val="20"/>
+        </w:rPr>
+        <w:t xml:space="preserve"> </w:t>
+      </w:r>
+      <w:proofErr w:type="spellStart"/>
+      <w:r>
+        <w:rPr>
+          <w:color w:val="FF0000"/>
+          <w:sz w:val="20"/>
+          <w:szCs w:val="20"/>
+        </w:rPr>
+        <w:t>ни</w:t>
+      </w:r>
+      <w:proofErr w:type="spellEnd"/>
+      <w:r>
+        <w:rPr>
+          <w:color w:val="FF0000"/>
+          <w:sz w:val="20"/>
+          <w:szCs w:val="20"/>
+        </w:rPr>
+        <w:t xml:space="preserve"> </w:t>
+      </w:r>
+      <w:proofErr w:type="spellStart"/>
+      <w:r>
+        <w:rPr>
+          <w:color w:val="FF0000"/>
+          <w:sz w:val="20"/>
+          <w:szCs w:val="20"/>
+        </w:rPr>
+        <w:t>помага</w:t>
+      </w:r>
+      <w:proofErr w:type="spellEnd"/>
+      <w:r>
+        <w:rPr>
+          <w:color w:val="FF0000"/>
+          <w:sz w:val="20"/>
+          <w:szCs w:val="20"/>
+        </w:rPr>
+        <w:t xml:space="preserve"> </w:t>
+      </w:r>
+      <w:proofErr w:type="spellStart"/>
+      <w:r>
+        <w:rPr>
+          <w:color w:val="FF0000"/>
+          <w:sz w:val="20"/>
+          <w:szCs w:val="20"/>
+        </w:rPr>
+        <w:t>да</w:t>
+      </w:r>
+      <w:proofErr w:type="spellEnd"/>
+      <w:r>
+        <w:rPr>
+          <w:color w:val="FF0000"/>
+          <w:sz w:val="20"/>
+          <w:szCs w:val="20"/>
+        </w:rPr>
+        <w:t xml:space="preserve"> </w:t>
+      </w:r>
+      <w:proofErr w:type="spellStart"/>
+      <w:r>
+        <w:rPr>
+          <w:color w:val="FF0000"/>
+          <w:sz w:val="20"/>
+          <w:szCs w:val="20"/>
+        </w:rPr>
+        <w:t>ги</w:t>
+      </w:r>
+      <w:proofErr w:type="spellEnd"/>
+      <w:r>
+        <w:rPr>
+          <w:color w:val="FF0000"/>
+          <w:sz w:val="20"/>
+          <w:szCs w:val="20"/>
+        </w:rPr>
+        <w:t xml:space="preserve"> </w:t>
+      </w:r>
+      <w:proofErr w:type="spellStart"/>
+      <w:r>
+        <w:rPr>
+          <w:color w:val="FF0000"/>
+          <w:sz w:val="20"/>
+          <w:szCs w:val="20"/>
+        </w:rPr>
+        <w:t>разбереме</w:t>
+      </w:r>
+      <w:proofErr w:type="spellEnd"/>
+      <w:r>
+        <w:rPr>
+          <w:color w:val="FF0000"/>
+          <w:sz w:val="20"/>
+          <w:szCs w:val="20"/>
+        </w:rPr>
+        <w:t xml:space="preserve"> </w:t>
+      </w:r>
+      <w:proofErr w:type="spellStart"/>
+      <w:r>
+        <w:rPr>
+          <w:color w:val="FF0000"/>
+          <w:sz w:val="20"/>
+          <w:szCs w:val="20"/>
+        </w:rPr>
+        <w:t>болестите</w:t>
+      </w:r>
+      <w:proofErr w:type="spellEnd"/>
+      <w:r>
+        <w:rPr>
+          <w:color w:val="FF0000"/>
+          <w:sz w:val="20"/>
+          <w:szCs w:val="20"/>
+        </w:rPr>
+        <w:t xml:space="preserve"> </w:t>
+      </w:r>
+      <w:proofErr w:type="spellStart"/>
+      <w:r>
+        <w:rPr>
+          <w:color w:val="FF0000"/>
+          <w:sz w:val="20"/>
+          <w:szCs w:val="20"/>
+        </w:rPr>
+        <w:t>поврзани</w:t>
+      </w:r>
+      <w:proofErr w:type="spellEnd"/>
+      <w:r>
+        <w:rPr>
+          <w:color w:val="FF0000"/>
+          <w:sz w:val="20"/>
+          <w:szCs w:val="20"/>
+        </w:rPr>
+        <w:t xml:space="preserve"> </w:t>
+      </w:r>
+      <w:proofErr w:type="spellStart"/>
+      <w:r>
+        <w:rPr>
+          <w:color w:val="FF0000"/>
+          <w:sz w:val="20"/>
+          <w:szCs w:val="20"/>
+        </w:rPr>
+        <w:t>со</w:t>
+      </w:r>
+      <w:proofErr w:type="spellEnd"/>
+      <w:r>
+        <w:rPr>
+          <w:color w:val="FF0000"/>
+          <w:sz w:val="20"/>
+          <w:szCs w:val="20"/>
+        </w:rPr>
+        <w:t xml:space="preserve"> </w:t>
+      </w:r>
+      <w:proofErr w:type="spellStart"/>
+      <w:r>
+        <w:rPr>
+          <w:color w:val="FF0000"/>
+          <w:sz w:val="20"/>
+          <w:szCs w:val="20"/>
+        </w:rPr>
+        <w:t>миелинската</w:t>
+      </w:r>
+      <w:proofErr w:type="spellEnd"/>
+      <w:r>
+        <w:rPr>
+          <w:color w:val="FF0000"/>
+          <w:sz w:val="20"/>
+          <w:szCs w:val="20"/>
+        </w:rPr>
+        <w:t xml:space="preserve"> </w:t>
+      </w:r>
+      <w:proofErr w:type="spellStart"/>
+      <w:r>
+        <w:rPr>
+          <w:color w:val="FF0000"/>
+          <w:sz w:val="20"/>
+          <w:szCs w:val="20"/>
+        </w:rPr>
+        <w:t>обвивка</w:t>
+      </w:r>
+      <w:proofErr w:type="spellEnd"/>
+      <w:r>
+        <w:rPr>
+          <w:color w:val="FF0000"/>
+          <w:sz w:val="20"/>
+          <w:szCs w:val="20"/>
+        </w:rPr>
+        <w:t xml:space="preserve">, </w:t>
+      </w:r>
+      <w:proofErr w:type="spellStart"/>
+      <w:r>
+        <w:rPr>
+          <w:color w:val="FF0000"/>
+          <w:sz w:val="20"/>
+          <w:szCs w:val="20"/>
+        </w:rPr>
+        <w:t>да</w:t>
+      </w:r>
+      <w:proofErr w:type="spellEnd"/>
+      <w:r>
+        <w:rPr>
+          <w:color w:val="FF0000"/>
+          <w:sz w:val="20"/>
+          <w:szCs w:val="20"/>
+        </w:rPr>
+        <w:t xml:space="preserve"> </w:t>
+      </w:r>
+      <w:proofErr w:type="spellStart"/>
+      <w:r>
+        <w:rPr>
+          <w:color w:val="FF0000"/>
+          <w:sz w:val="20"/>
+          <w:szCs w:val="20"/>
+        </w:rPr>
+        <w:t>развиеме</w:t>
+      </w:r>
+      <w:proofErr w:type="spellEnd"/>
+      <w:r>
+        <w:rPr>
+          <w:color w:val="FF0000"/>
+          <w:sz w:val="20"/>
+          <w:szCs w:val="20"/>
+        </w:rPr>
+        <w:t xml:space="preserve"> </w:t>
+      </w:r>
+      <w:proofErr w:type="spellStart"/>
+      <w:r>
+        <w:rPr>
+          <w:color w:val="FF0000"/>
+          <w:sz w:val="20"/>
+          <w:szCs w:val="20"/>
+        </w:rPr>
+        <w:t>терапии</w:t>
+      </w:r>
+      <w:proofErr w:type="spellEnd"/>
+      <w:r>
+        <w:rPr>
+          <w:color w:val="FF0000"/>
+          <w:sz w:val="20"/>
+          <w:szCs w:val="20"/>
+        </w:rPr>
+        <w:t xml:space="preserve"> и </w:t>
+      </w:r>
+      <w:proofErr w:type="spellStart"/>
+      <w:r>
+        <w:rPr>
+          <w:color w:val="FF0000"/>
+          <w:sz w:val="20"/>
+          <w:szCs w:val="20"/>
+        </w:rPr>
+        <w:t>да</w:t>
+      </w:r>
+      <w:proofErr w:type="spellEnd"/>
+      <w:r>
+        <w:rPr>
+          <w:color w:val="FF0000"/>
+          <w:sz w:val="20"/>
+          <w:szCs w:val="20"/>
+        </w:rPr>
+        <w:t xml:space="preserve"> </w:t>
+      </w:r>
+      <w:proofErr w:type="spellStart"/>
+      <w:r>
+        <w:rPr>
+          <w:color w:val="FF0000"/>
+          <w:sz w:val="20"/>
+          <w:szCs w:val="20"/>
+        </w:rPr>
+        <w:t>ја</w:t>
+      </w:r>
+      <w:proofErr w:type="spellEnd"/>
+      <w:r>
+        <w:rPr>
+          <w:color w:val="FF0000"/>
+          <w:sz w:val="20"/>
+          <w:szCs w:val="20"/>
+        </w:rPr>
+        <w:t xml:space="preserve"> </w:t>
+      </w:r>
+      <w:proofErr w:type="spellStart"/>
+      <w:r>
+        <w:rPr>
+          <w:color w:val="FF0000"/>
+          <w:sz w:val="20"/>
+          <w:szCs w:val="20"/>
+        </w:rPr>
+        <w:t>следиме</w:t>
+      </w:r>
+      <w:proofErr w:type="spellEnd"/>
+      <w:r>
+        <w:rPr>
+          <w:color w:val="FF0000"/>
+          <w:sz w:val="20"/>
+          <w:szCs w:val="20"/>
+        </w:rPr>
+        <w:t xml:space="preserve"> </w:t>
+      </w:r>
+      <w:proofErr w:type="spellStart"/>
+      <w:r>
+        <w:rPr>
+          <w:color w:val="FF0000"/>
+          <w:sz w:val="20"/>
+          <w:szCs w:val="20"/>
+        </w:rPr>
+        <w:t>прогресијата</w:t>
+      </w:r>
+      <w:proofErr w:type="spellEnd"/>
+      <w:r>
+        <w:rPr>
+          <w:color w:val="FF0000"/>
+          <w:sz w:val="20"/>
+          <w:szCs w:val="20"/>
+        </w:rPr>
+        <w:t xml:space="preserve"> </w:t>
+      </w:r>
+      <w:proofErr w:type="spellStart"/>
+      <w:r>
+        <w:rPr>
+          <w:color w:val="FF0000"/>
+          <w:sz w:val="20"/>
+          <w:szCs w:val="20"/>
+        </w:rPr>
+        <w:t>на</w:t>
+      </w:r>
+      <w:proofErr w:type="spellEnd"/>
+      <w:r>
+        <w:rPr>
+          <w:color w:val="FF0000"/>
+          <w:sz w:val="20"/>
+          <w:szCs w:val="20"/>
+        </w:rPr>
+        <w:t xml:space="preserve"> </w:t>
+      </w:r>
+      <w:proofErr w:type="spellStart"/>
+      <w:r>
+        <w:rPr>
+          <w:color w:val="FF0000"/>
+          <w:sz w:val="20"/>
+          <w:szCs w:val="20"/>
+        </w:rPr>
+        <w:t>заболувањето</w:t>
+      </w:r>
+      <w:proofErr w:type="spellEnd"/>
+      <w:r>
+        <w:rPr>
+          <w:color w:val="FF0000"/>
+          <w:sz w:val="20"/>
+          <w:szCs w:val="20"/>
+        </w:rPr>
+        <w:t>.</w:t>
+      </w:r>
     </w:p>
     <w:p>
       <w:pPr>
         <w:pStyle w:val="BodyText"/>
         <w:spacing w:before="3"/>
         <w:rPr>
+          <w:color w:val="FF0000"/>
           <w:sz w:val="20"/>
           <w:szCs w:val="20"/>
         </w:rPr>
@@ -4466,142 +8239,15 @@
           <w:szCs w:val="20"/>
         </w:rPr>
       </w:pPr>
-    </w:p>
-    <w:p>
-      <w:pPr>
-        <w:pStyle w:val="BodyText"/>
-        <w:spacing w:before="3"/>
-        <w:rPr>
-          <w:sz w:val="20"/>
-          <w:szCs w:val="20"/>
-        </w:rPr>
-      </w:pPr>
-    </w:p>
-    <w:p>
-      <w:pPr>
-        <w:pStyle w:val="BodyText"/>
-        <w:spacing w:before="3"/>
-        <w:rPr>
-          <w:sz w:val="20"/>
-          <w:szCs w:val="20"/>
-        </w:rPr>
-      </w:pPr>
-    </w:p>
-    <w:p>
-      <w:pPr>
-        <w:pStyle w:val="BodyText"/>
-        <w:spacing w:before="3"/>
-        <w:rPr>
-          <w:sz w:val="20"/>
-          <w:szCs w:val="20"/>
-        </w:rPr>
-      </w:pPr>
-    </w:p>
-    <w:p>
-      <w:pPr>
-        <w:pStyle w:val="BodyText"/>
-        <w:spacing w:before="3"/>
-        <w:rPr>
-          <w:sz w:val="20"/>
-          <w:szCs w:val="20"/>
-        </w:rPr>
-      </w:pPr>
-    </w:p>
-    <w:p>
-      <w:pPr>
-        <w:pStyle w:val="BodyText"/>
-        <w:spacing w:before="3"/>
-        <w:rPr>
-          <w:sz w:val="20"/>
-          <w:szCs w:val="20"/>
-        </w:rPr>
-      </w:pPr>
-    </w:p>
-    <w:p>
-      <w:pPr>
-        <w:pStyle w:val="BodyText"/>
-        <w:spacing w:before="3"/>
-        <w:rPr>
-          <w:color w:val="FF0000"/>
-          <w:sz w:val="20"/>
-          <w:szCs w:val="20"/>
-        </w:rPr>
-      </w:pPr>
-      <w:r>
-        <w:rPr>
-          <w:color w:val="FF0000"/>
-          <w:sz w:val="20"/>
-          <w:szCs w:val="20"/>
-          <w:lang w:val="mk-MK"/>
-        </w:rPr>
-        <w:lastRenderedPageBreak/>
-        <w:t xml:space="preserve">Со </w:t>
-      </w:r>
-      <w:r>
-        <w:rPr>
-          <w:color w:val="FF0000"/>
-          <w:sz w:val="20"/>
-          <w:szCs w:val="20"/>
-        </w:rPr>
-        <w:t xml:space="preserve">shift </w:t>
-      </w:r>
-      <w:r>
-        <w:rPr>
-          <w:color w:val="FF0000"/>
-          <w:sz w:val="20"/>
-          <w:szCs w:val="20"/>
-          <w:lang w:val="mk-MK"/>
-        </w:rPr>
-        <w:t xml:space="preserve">и </w:t>
-      </w:r>
-      <w:r>
-        <w:rPr>
-          <w:color w:val="FF0000"/>
-          <w:sz w:val="20"/>
-          <w:szCs w:val="20"/>
-        </w:rPr>
-        <w:t>enter</w:t>
-      </w:r>
-      <w:r>
-        <w:rPr>
-          <w:color w:val="FF0000"/>
-          <w:sz w:val="20"/>
-          <w:szCs w:val="20"/>
-          <w:lang w:val="mk-MK"/>
-        </w:rPr>
-        <w:t xml:space="preserve"> го активираме секое поле...</w:t>
-      </w:r>
-    </w:p>
-    <w:p>
-      <w:pPr>
-        <w:pStyle w:val="BodyText"/>
-        <w:spacing w:before="3"/>
-        <w:rPr>
-          <w:sz w:val="20"/>
-          <w:szCs w:val="20"/>
-          <w:lang w:val="mk-MK"/>
-        </w:rPr>
-      </w:pPr>
-    </w:p>
-    <w:p>
-      <w:pPr>
-        <w:pStyle w:val="BodyText"/>
-        <w:spacing w:before="3"/>
-        <w:rPr>
-          <w:sz w:val="20"/>
-          <w:szCs w:val="20"/>
-          <w:lang w:val="mk-MK"/>
-        </w:rPr>
-      </w:pPr>
       <w:r>
         <w:rPr>
           <w:noProof/>
         </w:rPr>
         <w:drawing>
-          <wp:inline distT="0" distB="0" distL="0" distR="0" wp14:anchorId="3DBB2178" wp14:editId="2269C709">
-            <wp:extent cx="6070600" cy="1955165"/>
-            <wp:effectExtent l="0" t="0" r="6350" b="6985"/>
-            <wp:docPr id="27" name="Picture 27"/>
+          <wp:inline distT="0" distB="0" distL="0" distR="0" wp14:anchorId="39A63639" wp14:editId="0A029B81">
+            <wp:extent cx="6070600" cy="1816100"/>
+            <wp:effectExtent l="0" t="0" r="6350" b="0"/>
+            <wp:docPr id="26" name="Picture 26"/>
             <wp:cNvGraphicFramePr>
               <a:graphicFrameLocks xmlns:a="http://schemas.openxmlformats.org/drawingml/2006/main" noChangeAspect="1"/>
             </wp:cNvGraphicFramePr>
@@ -4621,7 +8267,7 @@
                   <pic:spPr>
                     <a:xfrm>
                       <a:off x="0" y="0"/>
-                      <a:ext cx="6070600" cy="1955165"/>
+                      <a:ext cx="6070600" cy="1816100"/>
                     </a:xfrm>
                     <a:prstGeom prst="rect">
                       <a:avLst/>
@@ -4641,7 +8287,6 @@
         <w:rPr>
           <w:sz w:val="20"/>
           <w:szCs w:val="20"/>
-          <w:lang w:val="mk-MK"/>
         </w:rPr>
       </w:pPr>
     </w:p>
@@ -4652,6 +8297,161 @@
         <w:rPr>
           <w:sz w:val="20"/>
           <w:szCs w:val="20"/>
+        </w:rPr>
+      </w:pPr>
+    </w:p>
+    <w:p>
+      <w:pPr>
+        <w:pStyle w:val="BodyText"/>
+        <w:spacing w:before="3"/>
+        <w:rPr>
+          <w:sz w:val="20"/>
+          <w:szCs w:val="20"/>
+        </w:rPr>
+      </w:pPr>
+    </w:p>
+    <w:p>
+      <w:pPr>
+        <w:pStyle w:val="BodyText"/>
+        <w:spacing w:before="3"/>
+        <w:rPr>
+          <w:sz w:val="20"/>
+          <w:szCs w:val="20"/>
+        </w:rPr>
+      </w:pPr>
+    </w:p>
+    <w:p>
+      <w:pPr>
+        <w:pStyle w:val="BodyText"/>
+        <w:spacing w:before="3"/>
+        <w:rPr>
+          <w:sz w:val="20"/>
+          <w:szCs w:val="20"/>
+        </w:rPr>
+      </w:pPr>
+    </w:p>
+    <w:p>
+      <w:pPr>
+        <w:pStyle w:val="BodyText"/>
+        <w:spacing w:before="3"/>
+        <w:rPr>
+          <w:sz w:val="20"/>
+          <w:szCs w:val="20"/>
+        </w:rPr>
+      </w:pPr>
+    </w:p>
+    <w:p>
+      <w:pPr>
+        <w:pStyle w:val="BodyText"/>
+        <w:spacing w:before="3"/>
+        <w:rPr>
+          <w:sz w:val="20"/>
+          <w:szCs w:val="20"/>
+        </w:rPr>
+      </w:pPr>
+    </w:p>
+    <w:p>
+      <w:pPr>
+        <w:pStyle w:val="BodyText"/>
+        <w:spacing w:before="3"/>
+        <w:rPr>
+          <w:sz w:val="20"/>
+          <w:szCs w:val="20"/>
+        </w:rPr>
+      </w:pPr>
+    </w:p>
+    <w:p>
+      <w:pPr>
+        <w:pStyle w:val="BodyText"/>
+        <w:spacing w:before="3"/>
+        <w:rPr>
+          <w:sz w:val="20"/>
+          <w:szCs w:val="20"/>
+        </w:rPr>
+      </w:pPr>
+    </w:p>
+    <w:p>
+      <w:pPr>
+        <w:pStyle w:val="BodyText"/>
+        <w:spacing w:before="3"/>
+        <w:rPr>
+          <w:sz w:val="20"/>
+          <w:szCs w:val="20"/>
+        </w:rPr>
+      </w:pPr>
+    </w:p>
+    <w:p>
+      <w:pPr>
+        <w:pStyle w:val="BodyText"/>
+        <w:spacing w:before="3"/>
+        <w:rPr>
+          <w:color w:val="FF0000"/>
+          <w:sz w:val="20"/>
+          <w:szCs w:val="20"/>
+        </w:rPr>
+      </w:pPr>
+      <w:r>
+        <w:rPr>
+          <w:color w:val="FF0000"/>
+          <w:sz w:val="20"/>
+          <w:szCs w:val="20"/>
+          <w:lang w:val="mk-MK"/>
+        </w:rPr>
+        <w:t xml:space="preserve">Со </w:t>
+      </w:r>
+      <w:r>
+        <w:rPr>
+          <w:color w:val="FF0000"/>
+          <w:sz w:val="20"/>
+          <w:szCs w:val="20"/>
+        </w:rPr>
+        <w:t xml:space="preserve">shift </w:t>
+      </w:r>
+      <w:r>
+        <w:rPr>
+          <w:color w:val="FF0000"/>
+          <w:sz w:val="20"/>
+          <w:szCs w:val="20"/>
+          <w:lang w:val="mk-MK"/>
+        </w:rPr>
+        <w:t xml:space="preserve">и </w:t>
+      </w:r>
+      <w:r>
+        <w:rPr>
+          <w:color w:val="FF0000"/>
+          <w:sz w:val="20"/>
+          <w:szCs w:val="20"/>
+        </w:rPr>
+        <w:t>enter</w:t>
+      </w:r>
+      <w:r>
+        <w:rPr>
+          <w:color w:val="FF0000"/>
+          <w:sz w:val="20"/>
+          <w:szCs w:val="20"/>
+          <w:lang w:val="mk-MK"/>
+        </w:rPr>
+        <w:t xml:space="preserve"> го активираме секое поле...</w:t>
+      </w:r>
+    </w:p>
+    <w:p>
+      <w:pPr>
+        <w:pStyle w:val="BodyText"/>
+        <w:spacing w:before="3"/>
+        <w:rPr>
+          <w:sz w:val="20"/>
+          <w:szCs w:val="20"/>
+          <w:lang w:val="mk-MK"/>
+        </w:rPr>
+      </w:pPr>
+    </w:p>
+    <w:p>
+      <w:pPr>
+        <w:pStyle w:val="BodyText"/>
+        <w:spacing w:before="3"/>
+        <w:rPr>
+          <w:sz w:val="20"/>
+          <w:szCs w:val="20"/>
           <w:lang w:val="mk-MK"/>
         </w:rPr>
       </w:pPr>
@@ -4660,10 +8460,10 @@
           <w:noProof/>
         </w:rPr>
         <w:drawing>
-          <wp:inline distT="0" distB="0" distL="0" distR="0" wp14:anchorId="643C5D76" wp14:editId="1711D23B">
-            <wp:extent cx="6070600" cy="1910080"/>
-            <wp:effectExtent l="0" t="0" r="6350" b="0"/>
-            <wp:docPr id="28" name="Picture 28"/>
+          <wp:inline distT="0" distB="0" distL="0" distR="0" wp14:anchorId="3DBB2178" wp14:editId="2269C709">
+            <wp:extent cx="6070600" cy="1955165"/>
+            <wp:effectExtent l="0" t="0" r="6350" b="6985"/>
+            <wp:docPr id="27" name="Picture 27"/>
             <wp:cNvGraphicFramePr>
               <a:graphicFrameLocks xmlns:a="http://schemas.openxmlformats.org/drawingml/2006/main" noChangeAspect="1"/>
             </wp:cNvGraphicFramePr>
@@ -4683,7 +8483,7 @@
                   <pic:spPr>
                     <a:xfrm>
                       <a:off x="0" y="0"/>
-                      <a:ext cx="6070600" cy="1910080"/>
+                      <a:ext cx="6070600" cy="1955165"/>
                     </a:xfrm>
                     <a:prstGeom prst="rect">
                       <a:avLst/>
@@ -4710,44 +8510,8 @@
     <w:p>
       <w:pPr>
         <w:pStyle w:val="BodyText"/>
-        <w:numPr>
-          <w:ilvl w:val="0"/>
-          <w:numId w:val="9"/>
-        </w:numPr>
         <w:spacing w:before="3"/>
         <w:rPr>
-          <w:color w:val="FF0000"/>
-          <w:sz w:val="20"/>
-          <w:szCs w:val="20"/>
-          <w:lang w:val="mk-MK"/>
-        </w:rPr>
-      </w:pPr>
-      <w:r>
-        <w:rPr>
-          <w:color w:val="FF0000"/>
-          <w:sz w:val="20"/>
-          <w:szCs w:val="20"/>
-          <w:lang w:val="mk-MK"/>
-        </w:rPr>
-        <w:t>Ќе симнам и прикачам 2 верзии:</w:t>
-      </w:r>
-    </w:p>
-    <w:p>
-      <w:pPr>
-        <w:pStyle w:val="BodyText"/>
-        <w:spacing w:before="3"/>
-        <w:rPr>
-          <w:sz w:val="20"/>
-          <w:szCs w:val="20"/>
-          <w:lang w:val="mk-MK"/>
-        </w:rPr>
-      </w:pPr>
-    </w:p>
-    <w:p>
-      <w:pPr>
-        <w:pStyle w:val="BodyText"/>
-        <w:spacing w:before="3"/>
-        <w:rPr>
           <w:sz w:val="20"/>
           <w:szCs w:val="20"/>
           <w:lang w:val="mk-MK"/>
@@ -4758,10 +8522,10 @@
           <w:noProof/>
         </w:rPr>
         <w:drawing>
-          <wp:inline distT="0" distB="0" distL="0" distR="0" wp14:anchorId="7CC936C9" wp14:editId="1A44F72A">
-            <wp:extent cx="1943100" cy="1963425"/>
-            <wp:effectExtent l="0" t="0" r="0" b="0"/>
-            <wp:docPr id="29" name="Picture 29"/>
+          <wp:inline distT="0" distB="0" distL="0" distR="0" wp14:anchorId="643C5D76" wp14:editId="1711D23B">
+            <wp:extent cx="6070600" cy="1910080"/>
+            <wp:effectExtent l="0" t="0" r="6350" b="0"/>
+            <wp:docPr id="28" name="Picture 28"/>
             <wp:cNvGraphicFramePr>
               <a:graphicFrameLocks xmlns:a="http://schemas.openxmlformats.org/drawingml/2006/main" noChangeAspect="1"/>
             </wp:cNvGraphicFramePr>
@@ -4781,7 +8545,7 @@
                   <pic:spPr>
                     <a:xfrm>
                       <a:off x="0" y="0"/>
-                      <a:ext cx="1946873" cy="1967237"/>
+                      <a:ext cx="6070600" cy="1910080"/>
                     </a:xfrm>
                     <a:prstGeom prst="rect">
                       <a:avLst/>
@@ -4808,8 +8572,44 @@
     <w:p>
       <w:pPr>
         <w:pStyle w:val="BodyText"/>
+        <w:numPr>
+          <w:ilvl w:val="0"/>
+          <w:numId w:val="9"/>
+        </w:numPr>
         <w:spacing w:before="3"/>
         <w:rPr>
+          <w:color w:val="FF0000"/>
+          <w:sz w:val="20"/>
+          <w:szCs w:val="20"/>
+          <w:lang w:val="mk-MK"/>
+        </w:rPr>
+      </w:pPr>
+      <w:r>
+        <w:rPr>
+          <w:color w:val="FF0000"/>
+          <w:sz w:val="20"/>
+          <w:szCs w:val="20"/>
+          <w:lang w:val="mk-MK"/>
+        </w:rPr>
+        <w:t>Ќе симнам и прикачам 2 верзии:</w:t>
+      </w:r>
+    </w:p>
+    <w:p>
+      <w:pPr>
+        <w:pStyle w:val="BodyText"/>
+        <w:spacing w:before="3"/>
+        <w:rPr>
+          <w:sz w:val="20"/>
+          <w:szCs w:val="20"/>
+          <w:lang w:val="mk-MK"/>
+        </w:rPr>
+      </w:pPr>
+    </w:p>
+    <w:p>
+      <w:pPr>
+        <w:pStyle w:val="BodyText"/>
+        <w:spacing w:before="3"/>
+        <w:rPr>
           <w:sz w:val="20"/>
           <w:szCs w:val="20"/>
           <w:lang w:val="mk-MK"/>
@@ -4820,10 +8620,10 @@
           <w:noProof/>
         </w:rPr>
         <w:drawing>
-          <wp:inline distT="0" distB="0" distL="0" distR="0" wp14:anchorId="60981503" wp14:editId="5E3447C3">
-            <wp:extent cx="6070600" cy="805815"/>
-            <wp:effectExtent l="0" t="0" r="6350" b="0"/>
-            <wp:docPr id="30" name="Picture 30"/>
+          <wp:inline distT="0" distB="0" distL="0" distR="0" wp14:anchorId="7CC936C9" wp14:editId="1A44F72A">
+            <wp:extent cx="1943100" cy="1963425"/>
+            <wp:effectExtent l="0" t="0" r="0" b="0"/>
+            <wp:docPr id="29" name="Picture 29"/>
             <wp:cNvGraphicFramePr>
               <a:graphicFrameLocks xmlns:a="http://schemas.openxmlformats.org/drawingml/2006/main" noChangeAspect="1"/>
             </wp:cNvGraphicFramePr>
@@ -4843,7 +8643,7 @@
                   <pic:spPr>
                     <a:xfrm>
                       <a:off x="0" y="0"/>
-                      <a:ext cx="6070600" cy="805815"/>
+                      <a:ext cx="1946873" cy="1967237"/>
                     </a:xfrm>
                     <a:prstGeom prst="rect">
                       <a:avLst/>
@@ -4861,276 +8661,31 @@
         <w:pStyle w:val="BodyText"/>
         <w:spacing w:before="3"/>
         <w:rPr>
-          <w:sz w:val="32"/>
-          <w:lang w:val="mk-MK"/>
-        </w:rPr>
-      </w:pPr>
-    </w:p>
-    <w:p>
-      <w:pPr>
-        <w:pStyle w:val="BodyText"/>
-        <w:spacing w:line="285" w:lineRule="auto"/>
-        <w:ind w:left="100" w:right="99" w:firstLine="720"/>
-        <w:jc w:val="both"/>
-      </w:pPr>
-      <w:r>
-        <w:t>б) Остатокот од тетратката го оставаме на вас. Не заборавајте дека колоквиумите ќе бидат рангирани, така што тие кои ќе имаат најквалитетна тетратка ќе добијат најмногу поени. За да биде кандидат за максимална оценка, тетратката треба да содржи три од овие 5 карактеристки:</w:t>
-      </w:r>
-    </w:p>
-    <w:p>
-      <w:pPr>
-        <w:pStyle w:val="BodyText"/>
-        <w:spacing w:before="8"/>
-        <w:rPr>
-          <w:sz w:val="25"/>
-        </w:rPr>
-      </w:pPr>
-    </w:p>
-    <w:p>
-      <w:pPr>
-        <w:pStyle w:val="ListParagraph"/>
-        <w:numPr>
-          <w:ilvl w:val="0"/>
-          <w:numId w:val="1"/>
-        </w:numPr>
-        <w:tabs>
-          <w:tab w:val="left" w:pos="1539"/>
-          <w:tab w:val="left" w:pos="1540"/>
-        </w:tabs>
-      </w:pPr>
-      <w:r>
-        <w:lastRenderedPageBreak/>
-        <w:t>Формули од избраниот труд напишани во</w:t>
-      </w:r>
-      <w:r>
-        <w:rPr>
-          <w:spacing w:val="-10"/>
-        </w:rPr>
-        <w:t xml:space="preserve"> </w:t>
-      </w:r>
-      <w:r>
-        <w:t>LaTeX</w:t>
-      </w:r>
-    </w:p>
-    <w:p>
-      <w:pPr>
-        <w:pStyle w:val="ListParagraph"/>
-        <w:numPr>
-          <w:ilvl w:val="0"/>
-          <w:numId w:val="1"/>
-        </w:numPr>
-        <w:tabs>
-          <w:tab w:val="left" w:pos="1539"/>
-          <w:tab w:val="left" w:pos="1540"/>
-        </w:tabs>
-        <w:spacing w:before="47" w:line="285" w:lineRule="auto"/>
-        <w:ind w:right="113"/>
-      </w:pPr>
-      <w:r>
-        <w:t>Ќелии со код од избраниот труд кои може да се егзекутираат (полесно е ова да се направи доколку податоците и кодот од трудот се јавно</w:t>
-      </w:r>
-      <w:r>
-        <w:rPr>
-          <w:spacing w:val="-36"/>
-        </w:rPr>
-        <w:t xml:space="preserve"> </w:t>
-      </w:r>
-      <w:r>
-        <w:t>достапни)</w:t>
-      </w:r>
-    </w:p>
-    <w:p>
-      <w:pPr>
-        <w:pStyle w:val="ListParagraph"/>
-        <w:numPr>
-          <w:ilvl w:val="0"/>
-          <w:numId w:val="1"/>
-        </w:numPr>
-        <w:tabs>
-          <w:tab w:val="left" w:pos="1539"/>
-          <w:tab w:val="left" w:pos="1540"/>
-        </w:tabs>
-        <w:spacing w:line="251" w:lineRule="exact"/>
-      </w:pPr>
-      <w:r>
-        <w:t>Интерактивна визуелизација (Plotly, ipywidgets или други</w:t>
-      </w:r>
-      <w:r>
-        <w:rPr>
-          <w:spacing w:val="-17"/>
-        </w:rPr>
-        <w:t xml:space="preserve"> </w:t>
-      </w:r>
-      <w:r>
-        <w:t>алатки)</w:t>
-      </w:r>
-    </w:p>
-    <w:p>
-      <w:pPr>
-        <w:pStyle w:val="ListParagraph"/>
-        <w:numPr>
-          <w:ilvl w:val="0"/>
-          <w:numId w:val="1"/>
-        </w:numPr>
-        <w:tabs>
-          <w:tab w:val="left" w:pos="1539"/>
-          <w:tab w:val="left" w:pos="1540"/>
-        </w:tabs>
-        <w:spacing w:before="47"/>
-      </w:pPr>
-      <w:r>
-        <w:t>Вметнатно лого на журналот во кој е објавен</w:t>
-      </w:r>
-      <w:r>
-        <w:rPr>
-          <w:spacing w:val="-13"/>
-        </w:rPr>
-        <w:t xml:space="preserve"> </w:t>
-      </w:r>
-      <w:r>
-        <w:t>трудот</w:t>
-      </w:r>
-    </w:p>
-    <w:p>
-      <w:pPr>
-        <w:pStyle w:val="ListParagraph"/>
-        <w:numPr>
-          <w:ilvl w:val="0"/>
-          <w:numId w:val="1"/>
-        </w:numPr>
-        <w:tabs>
-          <w:tab w:val="left" w:pos="1539"/>
-          <w:tab w:val="left" w:pos="1540"/>
-        </w:tabs>
-        <w:spacing w:before="47" w:line="285" w:lineRule="auto"/>
-        <w:ind w:right="103"/>
-      </w:pPr>
-      <w:r>
-        <w:t>Ембедиран мултимедијален запис поврзан со трудот (YouTube видео, podcast,</w:t>
-      </w:r>
-      <w:r>
-        <w:rPr>
-          <w:spacing w:val="-2"/>
-        </w:rPr>
-        <w:t xml:space="preserve"> </w:t>
-      </w:r>
-      <w:r>
-        <w:t>...)</w:t>
-      </w:r>
-    </w:p>
-    <w:p>
-      <w:pPr>
-        <w:pStyle w:val="BodyText"/>
-        <w:spacing w:before="10"/>
-        <w:rPr>
-          <w:sz w:val="25"/>
-        </w:rPr>
-      </w:pPr>
-    </w:p>
-    <w:p>
-      <w:pPr>
-        <w:pStyle w:val="BodyText"/>
-        <w:spacing w:before="1" w:line="285" w:lineRule="auto"/>
-        <w:ind w:left="100" w:right="109"/>
-        <w:jc w:val="both"/>
-      </w:pPr>
-      <w:r>
-        <w:t>Целта на ова прашање е да бидете креативни. Понудете ни тетратка која го надополнува оригиналниот PDF и го прави истражувањето да биде покорисно. Доколку трудот ги споделува податоците, тогаш можете да направите и сосема нова визуелизација. Изненадете нè!</w:t>
-      </w:r>
-    </w:p>
-    <w:p>
-      <w:pPr>
-        <w:pStyle w:val="BodyText"/>
-        <w:rPr>
-          <w:sz w:val="24"/>
-        </w:rPr>
-      </w:pPr>
-    </w:p>
-    <w:p>
-      <w:pPr>
-        <w:pStyle w:val="BodyText"/>
-        <w:spacing w:before="9"/>
-        <w:rPr>
-          <w:sz w:val="27"/>
-        </w:rPr>
-      </w:pPr>
-    </w:p>
-    <w:p>
-      <w:pPr>
-        <w:pStyle w:val="BodyText"/>
-        <w:spacing w:line="285" w:lineRule="auto"/>
-        <w:ind w:left="100" w:right="113"/>
-        <w:jc w:val="both"/>
-      </w:pPr>
-      <w:r>
-        <w:t>P.S. Вашитe одговори на колоквиумот треба да бидат прикачени на GitHub (во PDF или друг електронски формат) заедно со Jupyter тетратката.</w:t>
-      </w:r>
-    </w:p>
-    <w:p>
-      <w:pPr>
-        <w:pStyle w:val="BodyText"/>
-        <w:spacing w:line="285" w:lineRule="auto"/>
-        <w:ind w:left="100" w:right="113"/>
-        <w:jc w:val="both"/>
-      </w:pPr>
-    </w:p>
-    <w:p>
-      <w:pPr>
-        <w:pStyle w:val="BodyText"/>
-        <w:spacing w:line="285" w:lineRule="auto"/>
-        <w:ind w:left="100" w:right="113"/>
-        <w:jc w:val="both"/>
-      </w:pPr>
-    </w:p>
-    <w:p>
-      <w:pPr>
-        <w:pStyle w:val="BodyText"/>
-        <w:numPr>
-          <w:ilvl w:val="0"/>
-          <w:numId w:val="9"/>
-        </w:numPr>
-        <w:spacing w:line="285" w:lineRule="auto"/>
-        <w:ind w:right="113"/>
-        <w:jc w:val="both"/>
-        <w:rPr>
-          <w:color w:val="FF0000"/>
-        </w:rPr>
-      </w:pPr>
-      <w:r>
-        <w:rPr>
-          <w:color w:val="FF0000"/>
-          <w:lang w:val="mk-MK"/>
-        </w:rPr>
-        <w:t>Сега доколку сакам да ја отворам тетратката, пристапувам на овој начин т.е. со овие команди:</w:t>
-      </w:r>
-    </w:p>
-    <w:p>
-      <w:pPr>
-        <w:pStyle w:val="BodyText"/>
-        <w:spacing w:line="285" w:lineRule="auto"/>
-        <w:ind w:right="113"/>
-        <w:jc w:val="both"/>
-        <w:rPr>
-          <w:lang w:val="mk-MK"/>
-        </w:rPr>
-      </w:pPr>
-    </w:p>
-    <w:p>
-      <w:pPr>
-        <w:pStyle w:val="BodyText"/>
-        <w:spacing w:line="285" w:lineRule="auto"/>
-        <w:ind w:right="113"/>
-        <w:jc w:val="both"/>
+          <w:sz w:val="20"/>
+          <w:szCs w:val="20"/>
+          <w:lang w:val="mk-MK"/>
+        </w:rPr>
+      </w:pPr>
+    </w:p>
+    <w:p>
+      <w:pPr>
+        <w:pStyle w:val="BodyText"/>
+        <w:spacing w:before="3"/>
+        <w:rPr>
+          <w:sz w:val="20"/>
+          <w:szCs w:val="20"/>
+          <w:lang w:val="mk-MK"/>
+        </w:rPr>
       </w:pPr>
       <w:r>
         <w:rPr>
           <w:noProof/>
         </w:rPr>
         <w:drawing>
-          <wp:inline distT="0" distB="0" distL="0" distR="0" wp14:anchorId="6067EA3B" wp14:editId="0495F50C">
-            <wp:extent cx="5875867" cy="2526030"/>
-            <wp:effectExtent l="0" t="0" r="0" b="7620"/>
-            <wp:docPr id="31" name="Picture 31"/>
+          <wp:inline distT="0" distB="0" distL="0" distR="0" wp14:anchorId="60981503" wp14:editId="5E3447C3">
+            <wp:extent cx="6070600" cy="805815"/>
+            <wp:effectExtent l="0" t="0" r="6350" b="0"/>
+            <wp:docPr id="30" name="Picture 30"/>
             <wp:cNvGraphicFramePr>
               <a:graphicFrameLocks xmlns:a="http://schemas.openxmlformats.org/drawingml/2006/main" noChangeAspect="1"/>
             </wp:cNvGraphicFramePr>
@@ -5150,7 +8705,7 @@
                   <pic:spPr>
                     <a:xfrm>
                       <a:off x="0" y="0"/>
-                      <a:ext cx="5893497" cy="2533609"/>
+                      <a:ext cx="6070600" cy="805815"/>
                     </a:xfrm>
                     <a:prstGeom prst="rect">
                       <a:avLst/>
@@ -5166,10 +8721,1367 @@
     <w:p>
       <w:pPr>
         <w:pStyle w:val="BodyText"/>
+        <w:spacing w:before="3"/>
+        <w:rPr>
+          <w:sz w:val="32"/>
+          <w:lang w:val="mk-MK"/>
+        </w:rPr>
+      </w:pPr>
+    </w:p>
+    <w:p>
+      <w:pPr>
+        <w:pStyle w:val="BodyText"/>
+        <w:spacing w:line="285" w:lineRule="auto"/>
+        <w:ind w:left="100" w:right="99" w:firstLine="720"/>
+        <w:jc w:val="both"/>
+      </w:pPr>
+      <w:r>
+        <w:t xml:space="preserve">б) </w:t>
+      </w:r>
+      <w:proofErr w:type="spellStart"/>
+      <w:r>
+        <w:t>Остатокот</w:t>
+      </w:r>
+      <w:proofErr w:type="spellEnd"/>
+      <w:r>
+        <w:t xml:space="preserve"> </w:t>
+      </w:r>
+      <w:proofErr w:type="spellStart"/>
+      <w:r>
+        <w:t>од</w:t>
+      </w:r>
+      <w:proofErr w:type="spellEnd"/>
+      <w:r>
+        <w:t xml:space="preserve"> </w:t>
+      </w:r>
+      <w:proofErr w:type="spellStart"/>
+      <w:r>
+        <w:t>тетратката</w:t>
+      </w:r>
+      <w:proofErr w:type="spellEnd"/>
+      <w:r>
+        <w:t xml:space="preserve"> </w:t>
+      </w:r>
+      <w:proofErr w:type="spellStart"/>
+      <w:r>
+        <w:t>го</w:t>
+      </w:r>
+      <w:proofErr w:type="spellEnd"/>
+      <w:r>
+        <w:t xml:space="preserve"> </w:t>
+      </w:r>
+      <w:proofErr w:type="spellStart"/>
+      <w:r>
+        <w:t>оставаме</w:t>
+      </w:r>
+      <w:proofErr w:type="spellEnd"/>
+      <w:r>
+        <w:t xml:space="preserve"> </w:t>
+      </w:r>
+      <w:proofErr w:type="spellStart"/>
+      <w:r>
+        <w:t>на</w:t>
+      </w:r>
+      <w:proofErr w:type="spellEnd"/>
+      <w:r>
+        <w:t xml:space="preserve"> </w:t>
+      </w:r>
+      <w:proofErr w:type="spellStart"/>
+      <w:r>
+        <w:t>вас</w:t>
+      </w:r>
+      <w:proofErr w:type="spellEnd"/>
+      <w:r>
+        <w:t xml:space="preserve">. </w:t>
+      </w:r>
+      <w:proofErr w:type="spellStart"/>
+      <w:r>
+        <w:t>Не</w:t>
+      </w:r>
+      <w:proofErr w:type="spellEnd"/>
+      <w:r>
+        <w:t xml:space="preserve"> </w:t>
+      </w:r>
+      <w:proofErr w:type="spellStart"/>
+      <w:r>
+        <w:t>заборавајте</w:t>
+      </w:r>
+      <w:proofErr w:type="spellEnd"/>
+      <w:r>
+        <w:t xml:space="preserve"> </w:t>
+      </w:r>
+      <w:proofErr w:type="spellStart"/>
+      <w:r>
+        <w:t>дека</w:t>
+      </w:r>
+      <w:proofErr w:type="spellEnd"/>
+      <w:r>
+        <w:t xml:space="preserve"> </w:t>
+      </w:r>
+      <w:proofErr w:type="spellStart"/>
+      <w:r>
+        <w:t>колоквиумите</w:t>
+      </w:r>
+      <w:proofErr w:type="spellEnd"/>
+      <w:r>
+        <w:t xml:space="preserve"> </w:t>
+      </w:r>
+      <w:proofErr w:type="spellStart"/>
+      <w:r>
+        <w:t>ќе</w:t>
+      </w:r>
+      <w:proofErr w:type="spellEnd"/>
+      <w:r>
+        <w:t xml:space="preserve"> </w:t>
+      </w:r>
+      <w:proofErr w:type="spellStart"/>
+      <w:r>
+        <w:t>бидат</w:t>
+      </w:r>
+      <w:proofErr w:type="spellEnd"/>
+      <w:r>
+        <w:t xml:space="preserve"> </w:t>
+      </w:r>
+      <w:proofErr w:type="spellStart"/>
+      <w:r>
+        <w:t>рангирани</w:t>
+      </w:r>
+      <w:proofErr w:type="spellEnd"/>
+      <w:r>
+        <w:t xml:space="preserve">, </w:t>
+      </w:r>
+      <w:proofErr w:type="spellStart"/>
+      <w:r>
+        <w:t>така</w:t>
+      </w:r>
+      <w:proofErr w:type="spellEnd"/>
+      <w:r>
+        <w:t xml:space="preserve"> </w:t>
+      </w:r>
+      <w:proofErr w:type="spellStart"/>
+      <w:r>
+        <w:t>што</w:t>
+      </w:r>
+      <w:proofErr w:type="spellEnd"/>
+      <w:r>
+        <w:t xml:space="preserve"> </w:t>
+      </w:r>
+      <w:proofErr w:type="spellStart"/>
+      <w:r>
+        <w:t>тие</w:t>
+      </w:r>
+      <w:proofErr w:type="spellEnd"/>
+      <w:r>
+        <w:t xml:space="preserve"> </w:t>
+      </w:r>
+      <w:proofErr w:type="spellStart"/>
+      <w:r>
+        <w:t>кои</w:t>
+      </w:r>
+      <w:proofErr w:type="spellEnd"/>
+      <w:r>
+        <w:t xml:space="preserve"> </w:t>
+      </w:r>
+      <w:proofErr w:type="spellStart"/>
+      <w:r>
+        <w:t>ќе</w:t>
+      </w:r>
+      <w:proofErr w:type="spellEnd"/>
+      <w:r>
+        <w:t xml:space="preserve"> </w:t>
+      </w:r>
+      <w:proofErr w:type="spellStart"/>
+      <w:r>
+        <w:t>имаат</w:t>
+      </w:r>
+      <w:proofErr w:type="spellEnd"/>
+      <w:r>
+        <w:t xml:space="preserve"> </w:t>
+      </w:r>
+      <w:proofErr w:type="spellStart"/>
+      <w:r>
+        <w:t>најквалитетна</w:t>
+      </w:r>
+      <w:proofErr w:type="spellEnd"/>
+      <w:r>
+        <w:t xml:space="preserve"> </w:t>
+      </w:r>
+      <w:proofErr w:type="spellStart"/>
+      <w:r>
+        <w:t>тетратка</w:t>
+      </w:r>
+      <w:proofErr w:type="spellEnd"/>
+      <w:r>
+        <w:t xml:space="preserve"> </w:t>
+      </w:r>
+      <w:proofErr w:type="spellStart"/>
+      <w:r>
+        <w:t>ќе</w:t>
+      </w:r>
+      <w:proofErr w:type="spellEnd"/>
+      <w:r>
+        <w:t xml:space="preserve"> </w:t>
+      </w:r>
+      <w:proofErr w:type="spellStart"/>
+      <w:r>
+        <w:t>добијат</w:t>
+      </w:r>
+      <w:proofErr w:type="spellEnd"/>
+      <w:r>
+        <w:t xml:space="preserve"> </w:t>
+      </w:r>
+      <w:proofErr w:type="spellStart"/>
+      <w:r>
+        <w:t>најмногу</w:t>
+      </w:r>
+      <w:proofErr w:type="spellEnd"/>
+      <w:r>
+        <w:t xml:space="preserve"> </w:t>
+      </w:r>
+      <w:proofErr w:type="spellStart"/>
+      <w:r>
+        <w:t>поени</w:t>
+      </w:r>
+      <w:proofErr w:type="spellEnd"/>
+      <w:r>
+        <w:t xml:space="preserve">. </w:t>
+      </w:r>
+      <w:proofErr w:type="spellStart"/>
+      <w:r>
+        <w:t>За</w:t>
+      </w:r>
+      <w:proofErr w:type="spellEnd"/>
+      <w:r>
+        <w:t xml:space="preserve"> </w:t>
+      </w:r>
+      <w:proofErr w:type="spellStart"/>
+      <w:r>
+        <w:t>да</w:t>
+      </w:r>
+      <w:proofErr w:type="spellEnd"/>
+      <w:r>
+        <w:t xml:space="preserve"> </w:t>
+      </w:r>
+      <w:proofErr w:type="spellStart"/>
+      <w:r>
+        <w:t>биде</w:t>
+      </w:r>
+      <w:proofErr w:type="spellEnd"/>
+      <w:r>
+        <w:t xml:space="preserve"> </w:t>
+      </w:r>
+      <w:proofErr w:type="spellStart"/>
+      <w:r>
+        <w:t>кандидат</w:t>
+      </w:r>
+      <w:proofErr w:type="spellEnd"/>
+      <w:r>
+        <w:t xml:space="preserve"> </w:t>
+      </w:r>
+      <w:proofErr w:type="spellStart"/>
+      <w:r>
+        <w:t>за</w:t>
+      </w:r>
+      <w:proofErr w:type="spellEnd"/>
+      <w:r>
+        <w:t xml:space="preserve"> </w:t>
+      </w:r>
+      <w:proofErr w:type="spellStart"/>
+      <w:r>
+        <w:t>максимална</w:t>
+      </w:r>
+      <w:proofErr w:type="spellEnd"/>
+      <w:r>
+        <w:t xml:space="preserve"> </w:t>
+      </w:r>
+      <w:proofErr w:type="spellStart"/>
+      <w:r>
+        <w:t>оценка</w:t>
+      </w:r>
+      <w:proofErr w:type="spellEnd"/>
+      <w:r>
+        <w:t xml:space="preserve">, </w:t>
+      </w:r>
+      <w:proofErr w:type="spellStart"/>
+      <w:r>
+        <w:t>тетратката</w:t>
+      </w:r>
+      <w:proofErr w:type="spellEnd"/>
+      <w:r>
+        <w:t xml:space="preserve"> </w:t>
+      </w:r>
+      <w:proofErr w:type="spellStart"/>
+      <w:r>
+        <w:t>треба</w:t>
+      </w:r>
+      <w:proofErr w:type="spellEnd"/>
+      <w:r>
+        <w:t xml:space="preserve"> </w:t>
+      </w:r>
+      <w:proofErr w:type="spellStart"/>
+      <w:r>
+        <w:t>да</w:t>
+      </w:r>
+      <w:proofErr w:type="spellEnd"/>
+      <w:r>
+        <w:t xml:space="preserve"> </w:t>
+      </w:r>
+      <w:proofErr w:type="spellStart"/>
+      <w:r>
+        <w:t>содржи</w:t>
+      </w:r>
+      <w:proofErr w:type="spellEnd"/>
+      <w:r>
+        <w:t xml:space="preserve"> </w:t>
+      </w:r>
+      <w:proofErr w:type="spellStart"/>
+      <w:r>
+        <w:t>три</w:t>
+      </w:r>
+      <w:proofErr w:type="spellEnd"/>
+      <w:r>
+        <w:t xml:space="preserve"> </w:t>
+      </w:r>
+      <w:proofErr w:type="spellStart"/>
+      <w:r>
+        <w:t>од</w:t>
+      </w:r>
+      <w:proofErr w:type="spellEnd"/>
+      <w:r>
+        <w:t xml:space="preserve"> </w:t>
+      </w:r>
+      <w:proofErr w:type="spellStart"/>
+      <w:r>
+        <w:t>овие</w:t>
+      </w:r>
+      <w:proofErr w:type="spellEnd"/>
+      <w:r>
+        <w:t xml:space="preserve"> 5 </w:t>
+      </w:r>
+      <w:proofErr w:type="spellStart"/>
+      <w:r>
+        <w:t>карактеристки</w:t>
+      </w:r>
+      <w:proofErr w:type="spellEnd"/>
+      <w:r>
+        <w:t>:</w:t>
+      </w:r>
+    </w:p>
+    <w:p>
+      <w:pPr>
+        <w:pStyle w:val="BodyText"/>
+        <w:spacing w:before="8"/>
+        <w:rPr>
+          <w:sz w:val="25"/>
+        </w:rPr>
+      </w:pPr>
+    </w:p>
+    <w:p>
+      <w:pPr>
+        <w:pStyle w:val="ListParagraph"/>
+        <w:numPr>
+          <w:ilvl w:val="0"/>
+          <w:numId w:val="1"/>
+        </w:numPr>
+        <w:tabs>
+          <w:tab w:val="left" w:pos="1539"/>
+          <w:tab w:val="left" w:pos="1540"/>
+        </w:tabs>
+      </w:pPr>
+      <w:proofErr w:type="spellStart"/>
+      <w:r>
+        <w:t>Формули</w:t>
+      </w:r>
+      <w:proofErr w:type="spellEnd"/>
+      <w:r>
+        <w:t xml:space="preserve"> </w:t>
+      </w:r>
+      <w:proofErr w:type="spellStart"/>
+      <w:r>
+        <w:t>од</w:t>
+      </w:r>
+      <w:proofErr w:type="spellEnd"/>
+      <w:r>
+        <w:t xml:space="preserve"> </w:t>
+      </w:r>
+      <w:proofErr w:type="spellStart"/>
+      <w:r>
+        <w:t>избраниот</w:t>
+      </w:r>
+      <w:proofErr w:type="spellEnd"/>
+      <w:r>
+        <w:t xml:space="preserve"> </w:t>
+      </w:r>
+      <w:proofErr w:type="spellStart"/>
+      <w:r>
+        <w:t>труд</w:t>
+      </w:r>
+      <w:proofErr w:type="spellEnd"/>
+      <w:r>
+        <w:t xml:space="preserve"> </w:t>
+      </w:r>
+      <w:proofErr w:type="spellStart"/>
+      <w:r>
+        <w:t>напишани</w:t>
+      </w:r>
+      <w:proofErr w:type="spellEnd"/>
+      <w:r>
+        <w:t xml:space="preserve"> </w:t>
+      </w:r>
+      <w:proofErr w:type="spellStart"/>
+      <w:r>
+        <w:t>во</w:t>
+      </w:r>
+      <w:proofErr w:type="spellEnd"/>
+      <w:r>
+        <w:rPr>
+          <w:spacing w:val="-10"/>
+        </w:rPr>
+        <w:t xml:space="preserve"> </w:t>
+      </w:r>
+      <w:r>
+        <w:t>LaTeX</w:t>
+      </w:r>
+    </w:p>
+    <w:p>
+      <w:pPr>
+        <w:pStyle w:val="ListParagraph"/>
+        <w:numPr>
+          <w:ilvl w:val="0"/>
+          <w:numId w:val="1"/>
+        </w:numPr>
+        <w:tabs>
+          <w:tab w:val="left" w:pos="1539"/>
+          <w:tab w:val="left" w:pos="1540"/>
+        </w:tabs>
+        <w:spacing w:before="47" w:line="285" w:lineRule="auto"/>
+        <w:ind w:right="113"/>
+      </w:pPr>
+      <w:proofErr w:type="spellStart"/>
+      <w:r>
+        <w:t>Ќелии</w:t>
+      </w:r>
+      <w:proofErr w:type="spellEnd"/>
+      <w:r>
+        <w:t xml:space="preserve"> </w:t>
+      </w:r>
+      <w:proofErr w:type="spellStart"/>
+      <w:r>
+        <w:t>со</w:t>
+      </w:r>
+      <w:proofErr w:type="spellEnd"/>
+      <w:r>
+        <w:t xml:space="preserve"> </w:t>
+      </w:r>
+      <w:proofErr w:type="spellStart"/>
+      <w:r>
+        <w:t>код</w:t>
+      </w:r>
+      <w:proofErr w:type="spellEnd"/>
+      <w:r>
+        <w:t xml:space="preserve"> </w:t>
+      </w:r>
+      <w:proofErr w:type="spellStart"/>
+      <w:r>
+        <w:t>од</w:t>
+      </w:r>
+      <w:proofErr w:type="spellEnd"/>
+      <w:r>
+        <w:t xml:space="preserve"> </w:t>
+      </w:r>
+      <w:proofErr w:type="spellStart"/>
+      <w:r>
+        <w:t>избраниот</w:t>
+      </w:r>
+      <w:proofErr w:type="spellEnd"/>
+      <w:r>
+        <w:t xml:space="preserve"> </w:t>
+      </w:r>
+      <w:proofErr w:type="spellStart"/>
+      <w:r>
+        <w:t>труд</w:t>
+      </w:r>
+      <w:proofErr w:type="spellEnd"/>
+      <w:r>
+        <w:t xml:space="preserve"> </w:t>
+      </w:r>
+      <w:proofErr w:type="spellStart"/>
+      <w:r>
+        <w:t>кои</w:t>
+      </w:r>
+      <w:proofErr w:type="spellEnd"/>
+      <w:r>
+        <w:t xml:space="preserve"> </w:t>
+      </w:r>
+      <w:proofErr w:type="spellStart"/>
+      <w:r>
+        <w:t>може</w:t>
+      </w:r>
+      <w:proofErr w:type="spellEnd"/>
+      <w:r>
+        <w:t xml:space="preserve"> </w:t>
+      </w:r>
+      <w:proofErr w:type="spellStart"/>
+      <w:r>
+        <w:t>да</w:t>
+      </w:r>
+      <w:proofErr w:type="spellEnd"/>
+      <w:r>
+        <w:t xml:space="preserve"> </w:t>
+      </w:r>
+      <w:proofErr w:type="spellStart"/>
+      <w:r>
+        <w:t>се</w:t>
+      </w:r>
+      <w:proofErr w:type="spellEnd"/>
+      <w:r>
+        <w:t xml:space="preserve"> </w:t>
+      </w:r>
+      <w:proofErr w:type="spellStart"/>
+      <w:r>
+        <w:t>егзекутираат</w:t>
+      </w:r>
+      <w:proofErr w:type="spellEnd"/>
+      <w:r>
+        <w:t xml:space="preserve"> (</w:t>
+      </w:r>
+      <w:proofErr w:type="spellStart"/>
+      <w:r>
+        <w:t>полесно</w:t>
+      </w:r>
+      <w:proofErr w:type="spellEnd"/>
+      <w:r>
+        <w:t xml:space="preserve"> е </w:t>
+      </w:r>
+      <w:proofErr w:type="spellStart"/>
+      <w:r>
+        <w:t>ова</w:t>
+      </w:r>
+      <w:proofErr w:type="spellEnd"/>
+      <w:r>
+        <w:t xml:space="preserve"> </w:t>
+      </w:r>
+      <w:proofErr w:type="spellStart"/>
+      <w:r>
+        <w:t>да</w:t>
+      </w:r>
+      <w:proofErr w:type="spellEnd"/>
+      <w:r>
+        <w:t xml:space="preserve"> </w:t>
+      </w:r>
+      <w:proofErr w:type="spellStart"/>
+      <w:r>
+        <w:t>се</w:t>
+      </w:r>
+      <w:proofErr w:type="spellEnd"/>
+      <w:r>
+        <w:t xml:space="preserve"> </w:t>
+      </w:r>
+      <w:proofErr w:type="spellStart"/>
+      <w:r>
+        <w:t>направи</w:t>
+      </w:r>
+      <w:proofErr w:type="spellEnd"/>
+      <w:r>
+        <w:t xml:space="preserve"> </w:t>
+      </w:r>
+      <w:proofErr w:type="spellStart"/>
+      <w:r>
+        <w:t>доколку</w:t>
+      </w:r>
+      <w:proofErr w:type="spellEnd"/>
+      <w:r>
+        <w:t xml:space="preserve"> </w:t>
+      </w:r>
+      <w:proofErr w:type="spellStart"/>
+      <w:r>
+        <w:t>податоците</w:t>
+      </w:r>
+      <w:proofErr w:type="spellEnd"/>
+      <w:r>
+        <w:t xml:space="preserve"> и </w:t>
+      </w:r>
+      <w:proofErr w:type="spellStart"/>
+      <w:r>
+        <w:t>кодот</w:t>
+      </w:r>
+      <w:proofErr w:type="spellEnd"/>
+      <w:r>
+        <w:t xml:space="preserve"> </w:t>
+      </w:r>
+      <w:proofErr w:type="spellStart"/>
+      <w:r>
+        <w:t>од</w:t>
+      </w:r>
+      <w:proofErr w:type="spellEnd"/>
+      <w:r>
+        <w:t xml:space="preserve"> </w:t>
+      </w:r>
+      <w:proofErr w:type="spellStart"/>
+      <w:r>
+        <w:t>трудот</w:t>
+      </w:r>
+      <w:proofErr w:type="spellEnd"/>
+      <w:r>
+        <w:t xml:space="preserve"> </w:t>
+      </w:r>
+      <w:proofErr w:type="spellStart"/>
+      <w:r>
+        <w:t>се</w:t>
+      </w:r>
+      <w:proofErr w:type="spellEnd"/>
+      <w:r>
+        <w:t xml:space="preserve"> </w:t>
+      </w:r>
+      <w:proofErr w:type="spellStart"/>
+      <w:r>
+        <w:t>јавно</w:t>
+      </w:r>
+      <w:proofErr w:type="spellEnd"/>
+      <w:r>
+        <w:rPr>
+          <w:spacing w:val="-36"/>
+        </w:rPr>
+        <w:t xml:space="preserve"> </w:t>
+      </w:r>
+      <w:proofErr w:type="spellStart"/>
+      <w:r>
+        <w:t>достапни</w:t>
+      </w:r>
+      <w:proofErr w:type="spellEnd"/>
+      <w:r>
+        <w:t>)</w:t>
+      </w:r>
+    </w:p>
+    <w:p>
+      <w:pPr>
+        <w:pStyle w:val="ListParagraph"/>
+        <w:numPr>
+          <w:ilvl w:val="0"/>
+          <w:numId w:val="1"/>
+        </w:numPr>
+        <w:tabs>
+          <w:tab w:val="left" w:pos="1539"/>
+          <w:tab w:val="left" w:pos="1540"/>
+        </w:tabs>
+        <w:spacing w:line="251" w:lineRule="exact"/>
+      </w:pPr>
+      <w:proofErr w:type="spellStart"/>
+      <w:r>
+        <w:t>Интерактивна</w:t>
+      </w:r>
+      <w:proofErr w:type="spellEnd"/>
+      <w:r>
+        <w:t xml:space="preserve"> </w:t>
+      </w:r>
+      <w:proofErr w:type="spellStart"/>
+      <w:r>
+        <w:t>визуелизација</w:t>
+      </w:r>
+      <w:proofErr w:type="spellEnd"/>
+      <w:r>
+        <w:t xml:space="preserve"> (</w:t>
+      </w:r>
+      <w:proofErr w:type="spellStart"/>
+      <w:r>
+        <w:t>Plotly</w:t>
+      </w:r>
+      <w:proofErr w:type="spellEnd"/>
+      <w:r>
+        <w:t xml:space="preserve">, </w:t>
+      </w:r>
+      <w:proofErr w:type="spellStart"/>
+      <w:r>
+        <w:t>ipywidgets</w:t>
+      </w:r>
+      <w:proofErr w:type="spellEnd"/>
+      <w:r>
+        <w:t xml:space="preserve"> </w:t>
+      </w:r>
+      <w:proofErr w:type="spellStart"/>
+      <w:r>
+        <w:t>или</w:t>
+      </w:r>
+      <w:proofErr w:type="spellEnd"/>
+      <w:r>
+        <w:t xml:space="preserve"> </w:t>
+      </w:r>
+      <w:proofErr w:type="spellStart"/>
+      <w:r>
+        <w:t>други</w:t>
+      </w:r>
+      <w:proofErr w:type="spellEnd"/>
+      <w:r>
+        <w:rPr>
+          <w:spacing w:val="-17"/>
+        </w:rPr>
+        <w:t xml:space="preserve"> </w:t>
+      </w:r>
+      <w:proofErr w:type="spellStart"/>
+      <w:r>
+        <w:t>алатки</w:t>
+      </w:r>
+      <w:proofErr w:type="spellEnd"/>
+      <w:r>
+        <w:t>)</w:t>
+      </w:r>
+    </w:p>
+    <w:p>
+      <w:pPr>
+        <w:pStyle w:val="ListParagraph"/>
+        <w:numPr>
+          <w:ilvl w:val="0"/>
+          <w:numId w:val="1"/>
+        </w:numPr>
+        <w:tabs>
+          <w:tab w:val="left" w:pos="1539"/>
+          <w:tab w:val="left" w:pos="1540"/>
+        </w:tabs>
+        <w:spacing w:before="47"/>
+      </w:pPr>
+      <w:proofErr w:type="spellStart"/>
+      <w:r>
+        <w:t>Вметнатно</w:t>
+      </w:r>
+      <w:proofErr w:type="spellEnd"/>
+      <w:r>
+        <w:t xml:space="preserve"> </w:t>
+      </w:r>
+      <w:proofErr w:type="spellStart"/>
+      <w:r>
+        <w:t>лого</w:t>
+      </w:r>
+      <w:proofErr w:type="spellEnd"/>
+      <w:r>
+        <w:t xml:space="preserve"> </w:t>
+      </w:r>
+      <w:proofErr w:type="spellStart"/>
+      <w:r>
+        <w:t>на</w:t>
+      </w:r>
+      <w:proofErr w:type="spellEnd"/>
+      <w:r>
+        <w:t xml:space="preserve"> </w:t>
+      </w:r>
+      <w:proofErr w:type="spellStart"/>
+      <w:r>
+        <w:t>журналот</w:t>
+      </w:r>
+      <w:proofErr w:type="spellEnd"/>
+      <w:r>
+        <w:t xml:space="preserve"> </w:t>
+      </w:r>
+      <w:proofErr w:type="spellStart"/>
+      <w:r>
+        <w:t>во</w:t>
+      </w:r>
+      <w:proofErr w:type="spellEnd"/>
+      <w:r>
+        <w:t xml:space="preserve"> </w:t>
+      </w:r>
+      <w:proofErr w:type="spellStart"/>
+      <w:r>
+        <w:t>кој</w:t>
+      </w:r>
+      <w:proofErr w:type="spellEnd"/>
+      <w:r>
+        <w:t xml:space="preserve"> е </w:t>
+      </w:r>
+      <w:proofErr w:type="spellStart"/>
+      <w:r>
+        <w:t>објавен</w:t>
+      </w:r>
+      <w:proofErr w:type="spellEnd"/>
+      <w:r>
+        <w:rPr>
+          <w:spacing w:val="-13"/>
+        </w:rPr>
+        <w:t xml:space="preserve"> </w:t>
+      </w:r>
+      <w:proofErr w:type="spellStart"/>
+      <w:r>
+        <w:t>трудот</w:t>
+      </w:r>
+      <w:proofErr w:type="spellEnd"/>
+    </w:p>
+    <w:p>
+      <w:pPr>
+        <w:pStyle w:val="ListParagraph"/>
+        <w:numPr>
+          <w:ilvl w:val="0"/>
+          <w:numId w:val="1"/>
+        </w:numPr>
+        <w:tabs>
+          <w:tab w:val="left" w:pos="1539"/>
+          <w:tab w:val="left" w:pos="1540"/>
+        </w:tabs>
+        <w:spacing w:before="47" w:line="285" w:lineRule="auto"/>
+        <w:ind w:right="103"/>
+      </w:pPr>
+      <w:proofErr w:type="spellStart"/>
+      <w:r>
+        <w:t>Ембедиран</w:t>
+      </w:r>
+      <w:proofErr w:type="spellEnd"/>
+      <w:r>
+        <w:t xml:space="preserve"> </w:t>
+      </w:r>
+      <w:proofErr w:type="spellStart"/>
+      <w:r>
+        <w:t>мултимедијален</w:t>
+      </w:r>
+      <w:proofErr w:type="spellEnd"/>
+      <w:r>
+        <w:t xml:space="preserve"> </w:t>
+      </w:r>
+      <w:proofErr w:type="spellStart"/>
+      <w:r>
+        <w:t>запис</w:t>
+      </w:r>
+      <w:proofErr w:type="spellEnd"/>
+      <w:r>
+        <w:t xml:space="preserve"> </w:t>
+      </w:r>
+      <w:proofErr w:type="spellStart"/>
+      <w:r>
+        <w:t>поврзан</w:t>
+      </w:r>
+      <w:proofErr w:type="spellEnd"/>
+      <w:r>
+        <w:t xml:space="preserve"> </w:t>
+      </w:r>
+      <w:proofErr w:type="spellStart"/>
+      <w:r>
+        <w:t>со</w:t>
+      </w:r>
+      <w:proofErr w:type="spellEnd"/>
+      <w:r>
+        <w:t xml:space="preserve"> </w:t>
+      </w:r>
+      <w:proofErr w:type="spellStart"/>
+      <w:r>
+        <w:t>трудот</w:t>
+      </w:r>
+      <w:proofErr w:type="spellEnd"/>
+      <w:r>
+        <w:t xml:space="preserve"> (YouTube </w:t>
+      </w:r>
+      <w:proofErr w:type="spellStart"/>
+      <w:r>
+        <w:t>видео</w:t>
+      </w:r>
+      <w:proofErr w:type="spellEnd"/>
+      <w:r>
+        <w:t>, podcast,</w:t>
+      </w:r>
+      <w:r>
+        <w:rPr>
+          <w:spacing w:val="-2"/>
+        </w:rPr>
+        <w:t xml:space="preserve"> </w:t>
+      </w:r>
+      <w:r>
+        <w:t>...)</w:t>
+      </w:r>
+    </w:p>
+    <w:p>
+      <w:pPr>
+        <w:pStyle w:val="BodyText"/>
+        <w:spacing w:before="10"/>
+        <w:rPr>
+          <w:sz w:val="25"/>
+        </w:rPr>
+      </w:pPr>
+    </w:p>
+    <w:p>
+      <w:pPr>
+        <w:pStyle w:val="BodyText"/>
+        <w:spacing w:before="1" w:line="285" w:lineRule="auto"/>
+        <w:ind w:left="100" w:right="109"/>
+        <w:jc w:val="both"/>
+      </w:pPr>
+      <w:proofErr w:type="spellStart"/>
+      <w:r>
+        <w:t>Целта</w:t>
+      </w:r>
+      <w:proofErr w:type="spellEnd"/>
+      <w:r>
+        <w:t xml:space="preserve"> </w:t>
+      </w:r>
+      <w:proofErr w:type="spellStart"/>
+      <w:r>
+        <w:t>на</w:t>
+      </w:r>
+      <w:proofErr w:type="spellEnd"/>
+      <w:r>
+        <w:t xml:space="preserve"> </w:t>
+      </w:r>
+      <w:proofErr w:type="spellStart"/>
+      <w:r>
+        <w:t>ова</w:t>
+      </w:r>
+      <w:proofErr w:type="spellEnd"/>
+      <w:r>
+        <w:t xml:space="preserve"> </w:t>
+      </w:r>
+      <w:proofErr w:type="spellStart"/>
+      <w:r>
+        <w:t>прашање</w:t>
+      </w:r>
+      <w:proofErr w:type="spellEnd"/>
+      <w:r>
+        <w:t xml:space="preserve"> е </w:t>
+      </w:r>
+      <w:proofErr w:type="spellStart"/>
+      <w:r>
+        <w:t>да</w:t>
+      </w:r>
+      <w:proofErr w:type="spellEnd"/>
+      <w:r>
+        <w:t xml:space="preserve"> </w:t>
+      </w:r>
+      <w:proofErr w:type="spellStart"/>
+      <w:r>
+        <w:t>бидете</w:t>
+      </w:r>
+      <w:proofErr w:type="spellEnd"/>
+      <w:r>
+        <w:t xml:space="preserve"> </w:t>
+      </w:r>
+      <w:proofErr w:type="spellStart"/>
+      <w:r>
+        <w:t>креативни</w:t>
+      </w:r>
+      <w:proofErr w:type="spellEnd"/>
+      <w:r>
+        <w:t xml:space="preserve">. </w:t>
+      </w:r>
+      <w:proofErr w:type="spellStart"/>
+      <w:r>
+        <w:t>Понудете</w:t>
+      </w:r>
+      <w:proofErr w:type="spellEnd"/>
+      <w:r>
+        <w:t xml:space="preserve"> </w:t>
+      </w:r>
+      <w:proofErr w:type="spellStart"/>
+      <w:r>
+        <w:t>ни</w:t>
+      </w:r>
+      <w:proofErr w:type="spellEnd"/>
+      <w:r>
+        <w:t xml:space="preserve"> </w:t>
+      </w:r>
+      <w:proofErr w:type="spellStart"/>
+      <w:r>
+        <w:t>тетратка</w:t>
+      </w:r>
+      <w:proofErr w:type="spellEnd"/>
+      <w:r>
+        <w:t xml:space="preserve"> </w:t>
+      </w:r>
+      <w:proofErr w:type="spellStart"/>
+      <w:r>
+        <w:t>која</w:t>
+      </w:r>
+      <w:proofErr w:type="spellEnd"/>
+      <w:r>
+        <w:t xml:space="preserve"> </w:t>
+      </w:r>
+      <w:proofErr w:type="spellStart"/>
+      <w:r>
+        <w:t>го</w:t>
+      </w:r>
+      <w:proofErr w:type="spellEnd"/>
+      <w:r>
+        <w:t xml:space="preserve"> </w:t>
+      </w:r>
+      <w:proofErr w:type="spellStart"/>
+      <w:r>
+        <w:t>надополнува</w:t>
+      </w:r>
+      <w:proofErr w:type="spellEnd"/>
+      <w:r>
+        <w:t xml:space="preserve"> </w:t>
+      </w:r>
+      <w:proofErr w:type="spellStart"/>
+      <w:r>
+        <w:t>оригиналниот</w:t>
+      </w:r>
+      <w:proofErr w:type="spellEnd"/>
+      <w:r>
+        <w:t xml:space="preserve"> PDF и </w:t>
+      </w:r>
+      <w:proofErr w:type="spellStart"/>
+      <w:r>
+        <w:t>го</w:t>
+      </w:r>
+      <w:proofErr w:type="spellEnd"/>
+      <w:r>
+        <w:t xml:space="preserve"> </w:t>
+      </w:r>
+      <w:proofErr w:type="spellStart"/>
+      <w:r>
+        <w:t>прави</w:t>
+      </w:r>
+      <w:proofErr w:type="spellEnd"/>
+      <w:r>
+        <w:t xml:space="preserve"> </w:t>
+      </w:r>
+      <w:proofErr w:type="spellStart"/>
+      <w:r>
+        <w:t>истражувањето</w:t>
+      </w:r>
+      <w:proofErr w:type="spellEnd"/>
+      <w:r>
+        <w:t xml:space="preserve"> </w:t>
+      </w:r>
+      <w:proofErr w:type="spellStart"/>
+      <w:r>
+        <w:t>да</w:t>
+      </w:r>
+      <w:proofErr w:type="spellEnd"/>
+      <w:r>
+        <w:t xml:space="preserve"> </w:t>
+      </w:r>
+      <w:proofErr w:type="spellStart"/>
+      <w:r>
+        <w:t>биде</w:t>
+      </w:r>
+      <w:proofErr w:type="spellEnd"/>
+      <w:r>
+        <w:t xml:space="preserve"> </w:t>
+      </w:r>
+      <w:proofErr w:type="spellStart"/>
+      <w:r>
+        <w:t>покорисно</w:t>
+      </w:r>
+      <w:proofErr w:type="spellEnd"/>
+      <w:r>
+        <w:t xml:space="preserve">. </w:t>
+      </w:r>
+      <w:proofErr w:type="spellStart"/>
+      <w:r>
+        <w:t>Доколку</w:t>
+      </w:r>
+      <w:proofErr w:type="spellEnd"/>
+      <w:r>
+        <w:t xml:space="preserve"> </w:t>
+      </w:r>
+      <w:proofErr w:type="spellStart"/>
+      <w:r>
+        <w:t>трудот</w:t>
+      </w:r>
+      <w:proofErr w:type="spellEnd"/>
+      <w:r>
+        <w:t xml:space="preserve"> </w:t>
+      </w:r>
+      <w:proofErr w:type="spellStart"/>
+      <w:r>
+        <w:t>ги</w:t>
+      </w:r>
+      <w:proofErr w:type="spellEnd"/>
+      <w:r>
+        <w:t xml:space="preserve"> </w:t>
+      </w:r>
+      <w:proofErr w:type="spellStart"/>
+      <w:r>
+        <w:t>споделува</w:t>
+      </w:r>
+      <w:proofErr w:type="spellEnd"/>
+      <w:r>
+        <w:t xml:space="preserve"> </w:t>
+      </w:r>
+      <w:proofErr w:type="spellStart"/>
+      <w:r>
+        <w:t>податоците</w:t>
+      </w:r>
+      <w:proofErr w:type="spellEnd"/>
+      <w:r>
+        <w:t xml:space="preserve">, </w:t>
+      </w:r>
+      <w:proofErr w:type="spellStart"/>
+      <w:r>
+        <w:t>тогаш</w:t>
+      </w:r>
+      <w:proofErr w:type="spellEnd"/>
+      <w:r>
+        <w:t xml:space="preserve"> </w:t>
+      </w:r>
+      <w:proofErr w:type="spellStart"/>
+      <w:r>
+        <w:t>можете</w:t>
+      </w:r>
+      <w:proofErr w:type="spellEnd"/>
+      <w:r>
+        <w:t xml:space="preserve"> </w:t>
+      </w:r>
+      <w:proofErr w:type="spellStart"/>
+      <w:r>
+        <w:t>да</w:t>
+      </w:r>
+      <w:proofErr w:type="spellEnd"/>
+      <w:r>
+        <w:t xml:space="preserve"> </w:t>
+      </w:r>
+      <w:proofErr w:type="spellStart"/>
+      <w:r>
+        <w:t>направите</w:t>
+      </w:r>
+      <w:proofErr w:type="spellEnd"/>
+      <w:r>
+        <w:t xml:space="preserve"> и </w:t>
+      </w:r>
+      <w:proofErr w:type="spellStart"/>
+      <w:r>
+        <w:t>сосема</w:t>
+      </w:r>
+      <w:proofErr w:type="spellEnd"/>
+      <w:r>
+        <w:t xml:space="preserve"> </w:t>
+      </w:r>
+      <w:proofErr w:type="spellStart"/>
+      <w:r>
+        <w:t>нова</w:t>
+      </w:r>
+      <w:proofErr w:type="spellEnd"/>
+      <w:r>
+        <w:t xml:space="preserve"> </w:t>
+      </w:r>
+      <w:proofErr w:type="spellStart"/>
+      <w:r>
+        <w:t>визуелизација</w:t>
+      </w:r>
+      <w:proofErr w:type="spellEnd"/>
+      <w:r>
+        <w:t xml:space="preserve">. </w:t>
+      </w:r>
+      <w:proofErr w:type="spellStart"/>
+      <w:r>
+        <w:t>Изненадете</w:t>
+      </w:r>
+      <w:proofErr w:type="spellEnd"/>
+      <w:r>
+        <w:t xml:space="preserve"> </w:t>
+      </w:r>
+      <w:proofErr w:type="spellStart"/>
+      <w:r>
+        <w:t>нè</w:t>
+      </w:r>
+      <w:proofErr w:type="spellEnd"/>
+      <w:r>
+        <w:t>!</w:t>
+      </w:r>
+    </w:p>
+    <w:p>
+      <w:pPr>
+        <w:pStyle w:val="BodyText"/>
+        <w:rPr>
+          <w:sz w:val="24"/>
+        </w:rPr>
+      </w:pPr>
+    </w:p>
+    <w:p>
+      <w:pPr>
+        <w:pStyle w:val="BodyText"/>
+        <w:spacing w:before="9"/>
+        <w:rPr>
+          <w:sz w:val="27"/>
+        </w:rPr>
+      </w:pPr>
+    </w:p>
+    <w:p>
+      <w:pPr>
+        <w:pStyle w:val="BodyText"/>
+        <w:spacing w:line="285" w:lineRule="auto"/>
+        <w:ind w:left="100" w:right="113"/>
+        <w:jc w:val="both"/>
+      </w:pPr>
+      <w:r>
+        <w:t xml:space="preserve">P.S. </w:t>
+      </w:r>
+      <w:proofErr w:type="spellStart"/>
+      <w:r>
+        <w:t>Вашитe</w:t>
+      </w:r>
+      <w:proofErr w:type="spellEnd"/>
+      <w:r>
+        <w:t xml:space="preserve"> </w:t>
+      </w:r>
+      <w:proofErr w:type="spellStart"/>
+      <w:r>
+        <w:t>одговори</w:t>
+      </w:r>
+      <w:proofErr w:type="spellEnd"/>
+      <w:r>
+        <w:t xml:space="preserve"> </w:t>
+      </w:r>
+      <w:proofErr w:type="spellStart"/>
+      <w:r>
+        <w:t>на</w:t>
+      </w:r>
+      <w:proofErr w:type="spellEnd"/>
+      <w:r>
+        <w:t xml:space="preserve"> </w:t>
+      </w:r>
+      <w:proofErr w:type="spellStart"/>
+      <w:r>
+        <w:t>колоквиумот</w:t>
+      </w:r>
+      <w:proofErr w:type="spellEnd"/>
+      <w:r>
+        <w:t xml:space="preserve"> </w:t>
+      </w:r>
+      <w:proofErr w:type="spellStart"/>
+      <w:r>
+        <w:t>треба</w:t>
+      </w:r>
+      <w:proofErr w:type="spellEnd"/>
+      <w:r>
+        <w:t xml:space="preserve"> </w:t>
+      </w:r>
+      <w:proofErr w:type="spellStart"/>
+      <w:r>
+        <w:t>да</w:t>
+      </w:r>
+      <w:proofErr w:type="spellEnd"/>
+      <w:r>
+        <w:t xml:space="preserve"> </w:t>
+      </w:r>
+      <w:proofErr w:type="spellStart"/>
+      <w:r>
+        <w:t>бидат</w:t>
+      </w:r>
+      <w:proofErr w:type="spellEnd"/>
+      <w:r>
+        <w:t xml:space="preserve"> </w:t>
+      </w:r>
+      <w:proofErr w:type="spellStart"/>
+      <w:r>
+        <w:t>прикачени</w:t>
+      </w:r>
+      <w:proofErr w:type="spellEnd"/>
+      <w:r>
+        <w:t xml:space="preserve"> </w:t>
+      </w:r>
+      <w:proofErr w:type="spellStart"/>
+      <w:r>
+        <w:t>на</w:t>
+      </w:r>
+      <w:proofErr w:type="spellEnd"/>
+      <w:r>
+        <w:t xml:space="preserve"> GitHub (</w:t>
+      </w:r>
+      <w:proofErr w:type="spellStart"/>
+      <w:r>
+        <w:t>во</w:t>
+      </w:r>
+      <w:proofErr w:type="spellEnd"/>
+      <w:r>
+        <w:t xml:space="preserve"> PDF </w:t>
+      </w:r>
+      <w:proofErr w:type="spellStart"/>
+      <w:r>
+        <w:t>или</w:t>
+      </w:r>
+      <w:proofErr w:type="spellEnd"/>
+      <w:r>
+        <w:t xml:space="preserve"> </w:t>
+      </w:r>
+      <w:proofErr w:type="spellStart"/>
+      <w:r>
+        <w:t>друг</w:t>
+      </w:r>
+      <w:proofErr w:type="spellEnd"/>
+      <w:r>
+        <w:t xml:space="preserve"> </w:t>
+      </w:r>
+      <w:proofErr w:type="spellStart"/>
+      <w:r>
+        <w:t>електронски</w:t>
+      </w:r>
+      <w:proofErr w:type="spellEnd"/>
+      <w:r>
+        <w:t xml:space="preserve"> </w:t>
+      </w:r>
+      <w:proofErr w:type="spellStart"/>
+      <w:r>
+        <w:t>формат</w:t>
+      </w:r>
+      <w:proofErr w:type="spellEnd"/>
+      <w:r>
+        <w:t xml:space="preserve">) </w:t>
+      </w:r>
+      <w:proofErr w:type="spellStart"/>
+      <w:r>
+        <w:t>заедно</w:t>
+      </w:r>
+      <w:proofErr w:type="spellEnd"/>
+      <w:r>
+        <w:t xml:space="preserve"> </w:t>
+      </w:r>
+      <w:proofErr w:type="spellStart"/>
+      <w:r>
+        <w:t>со</w:t>
+      </w:r>
+      <w:proofErr w:type="spellEnd"/>
+      <w:r>
+        <w:t xml:space="preserve"> </w:t>
+      </w:r>
+      <w:proofErr w:type="spellStart"/>
+      <w:r>
+        <w:t>Jupyter</w:t>
+      </w:r>
+      <w:proofErr w:type="spellEnd"/>
+      <w:r>
+        <w:t xml:space="preserve"> </w:t>
+      </w:r>
+      <w:proofErr w:type="spellStart"/>
+      <w:r>
+        <w:t>тетратката</w:t>
+      </w:r>
+      <w:proofErr w:type="spellEnd"/>
+      <w:r>
+        <w:t>.</w:t>
+      </w:r>
+    </w:p>
+    <w:p>
+      <w:pPr>
+        <w:pStyle w:val="BodyText"/>
+        <w:spacing w:line="285" w:lineRule="auto"/>
+        <w:ind w:left="100" w:right="113"/>
+        <w:jc w:val="both"/>
+      </w:pPr>
+    </w:p>
+    <w:p>
+      <w:pPr>
+        <w:pStyle w:val="BodyText"/>
+        <w:spacing w:line="285" w:lineRule="auto"/>
+        <w:ind w:left="100" w:right="113"/>
+        <w:jc w:val="both"/>
+      </w:pPr>
+    </w:p>
+    <w:p>
+      <w:pPr>
+        <w:pStyle w:val="BodyText"/>
+        <w:numPr>
+          <w:ilvl w:val="0"/>
+          <w:numId w:val="9"/>
+        </w:numPr>
         <w:spacing w:line="285" w:lineRule="auto"/>
         <w:ind w:right="113"/>
         <w:jc w:val="both"/>
-      </w:pPr>
+        <w:rPr>
+          <w:color w:val="FF0000"/>
+        </w:rPr>
+      </w:pPr>
+      <w:r>
+        <w:rPr>
+          <w:color w:val="FF0000"/>
+          <w:lang w:val="mk-MK"/>
+        </w:rPr>
+        <w:t>Сега доколку сакам да ја отворам тетратката, пристапувам на овој начин т.е. со овие команди:</w:t>
+      </w:r>
     </w:p>
     <w:p>
       <w:pPr>
@@ -5177,16 +10089,27 @@
         <w:spacing w:line="285" w:lineRule="auto"/>
         <w:ind w:right="113"/>
         <w:jc w:val="both"/>
+        <w:rPr>
+          <w:lang w:val="mk-MK"/>
+        </w:rPr>
+      </w:pPr>
+    </w:p>
+    <w:p>
+      <w:pPr>
+        <w:pStyle w:val="BodyText"/>
+        <w:spacing w:line="285" w:lineRule="auto"/>
+        <w:ind w:right="113"/>
+        <w:jc w:val="both"/>
       </w:pPr>
       <w:r>
         <w:rPr>
           <w:noProof/>
         </w:rPr>
         <w:drawing>
-          <wp:inline distT="0" distB="0" distL="0" distR="0" wp14:anchorId="5610487B" wp14:editId="681B78FC">
-            <wp:extent cx="4394200" cy="1809160"/>
-            <wp:effectExtent l="0" t="0" r="6350" b="635"/>
-            <wp:docPr id="32" name="Picture 32"/>
+          <wp:inline distT="0" distB="0" distL="0" distR="0" wp14:anchorId="6067EA3B" wp14:editId="0495F50C">
+            <wp:extent cx="5875867" cy="2526030"/>
+            <wp:effectExtent l="0" t="0" r="0" b="7620"/>
+            <wp:docPr id="31" name="Picture 31"/>
             <wp:cNvGraphicFramePr>
               <a:graphicFrameLocks xmlns:a="http://schemas.openxmlformats.org/drawingml/2006/main" noChangeAspect="1"/>
             </wp:cNvGraphicFramePr>
@@ -5206,7 +10129,7 @@
                   <pic:spPr>
                     <a:xfrm>
                       <a:off x="0" y="0"/>
-                      <a:ext cx="4406294" cy="1814139"/>
+                      <a:ext cx="5893497" cy="2533609"/>
                     </a:xfrm>
                     <a:prstGeom prst="rect">
                       <a:avLst/>
@@ -5230,72 +10153,19 @@
     <w:p>
       <w:pPr>
         <w:pStyle w:val="BodyText"/>
-        <w:numPr>
-          <w:ilvl w:val="0"/>
-          <w:numId w:val="9"/>
-        </w:numPr>
         <w:spacing w:line="285" w:lineRule="auto"/>
         <w:ind w:right="113"/>
         <w:jc w:val="both"/>
-        <w:rPr>
-          <w:color w:val="FF0000"/>
-          <w:lang w:val="mk-MK"/>
-        </w:rPr>
-      </w:pPr>
-      <w:r>
-        <w:rPr>
-          <w:color w:val="FF0000"/>
-          <w:lang w:val="mk-MK"/>
-        </w:rPr>
-        <w:lastRenderedPageBreak/>
-        <w:t xml:space="preserve">Следно, со </w:t>
-      </w:r>
-      <w:r>
-        <w:rPr>
-          <w:color w:val="FF0000"/>
-        </w:rPr>
-        <w:t xml:space="preserve">latex </w:t>
-      </w:r>
-      <w:r>
-        <w:rPr>
-          <w:color w:val="FF0000"/>
-          <w:lang w:val="mk-MK"/>
-        </w:rPr>
-        <w:t>креирав формули од трудот:</w:t>
-      </w:r>
-    </w:p>
-    <w:p>
-      <w:pPr>
-        <w:pStyle w:val="BodyText"/>
-        <w:spacing w:line="285" w:lineRule="auto"/>
-        <w:ind w:right="113"/>
-        <w:jc w:val="both"/>
-        <w:rPr>
-          <w:color w:val="FF0000"/>
-          <w:lang w:val="mk-MK"/>
-        </w:rPr>
-      </w:pPr>
-    </w:p>
-    <w:p>
-      <w:pPr>
-        <w:pStyle w:val="BodyText"/>
-        <w:spacing w:line="285" w:lineRule="auto"/>
-        <w:ind w:right="113"/>
-        <w:jc w:val="both"/>
-        <w:rPr>
-          <w:color w:val="FF0000"/>
-          <w:lang w:val="mk-MK"/>
-        </w:rPr>
       </w:pPr>
       <w:r>
         <w:rPr>
           <w:noProof/>
         </w:rPr>
         <w:drawing>
-          <wp:inline distT="0" distB="0" distL="0" distR="0" wp14:anchorId="7128B333" wp14:editId="65F9EFE5">
-            <wp:extent cx="2327471" cy="1875367"/>
-            <wp:effectExtent l="0" t="0" r="0" b="0"/>
-            <wp:docPr id="33" name="Picture 33"/>
+          <wp:inline distT="0" distB="0" distL="0" distR="0" wp14:anchorId="5610487B" wp14:editId="681B78FC">
+            <wp:extent cx="4394200" cy="1809160"/>
+            <wp:effectExtent l="0" t="0" r="6350" b="635"/>
+            <wp:docPr id="32" name="Picture 32"/>
             <wp:cNvGraphicFramePr>
               <a:graphicFrameLocks xmlns:a="http://schemas.openxmlformats.org/drawingml/2006/main" noChangeAspect="1"/>
             </wp:cNvGraphicFramePr>
@@ -5315,7 +10185,7 @@
                   <pic:spPr>
                     <a:xfrm>
                       <a:off x="0" y="0"/>
-                      <a:ext cx="2341798" cy="1886911"/>
+                      <a:ext cx="4406294" cy="1814139"/>
                     </a:xfrm>
                     <a:prstGeom prst="rect">
                       <a:avLst/>
@@ -5334,15 +10204,15 @@
         <w:spacing w:line="285" w:lineRule="auto"/>
         <w:ind w:right="113"/>
         <w:jc w:val="both"/>
-        <w:rPr>
-          <w:color w:val="FF0000"/>
-          <w:lang w:val="mk-MK"/>
-        </w:rPr>
-      </w:pPr>
-    </w:p>
-    <w:p>
-      <w:pPr>
-        <w:pStyle w:val="BodyText"/>
+      </w:pPr>
+    </w:p>
+    <w:p>
+      <w:pPr>
+        <w:pStyle w:val="BodyText"/>
+        <w:numPr>
+          <w:ilvl w:val="0"/>
+          <w:numId w:val="9"/>
+        </w:numPr>
         <w:spacing w:line="285" w:lineRule="auto"/>
         <w:ind w:right="113"/>
         <w:jc w:val="both"/>
@@ -5353,13 +10223,57 @@
       </w:pPr>
       <w:r>
         <w:rPr>
+          <w:color w:val="FF0000"/>
+          <w:lang w:val="mk-MK"/>
+        </w:rPr>
+        <w:t xml:space="preserve">Следно, со </w:t>
+      </w:r>
+      <w:r>
+        <w:rPr>
+          <w:color w:val="FF0000"/>
+        </w:rPr>
+        <w:t xml:space="preserve">latex </w:t>
+      </w:r>
+      <w:r>
+        <w:rPr>
+          <w:color w:val="FF0000"/>
+          <w:lang w:val="mk-MK"/>
+        </w:rPr>
+        <w:t>креирав формули од трудот:</w:t>
+      </w:r>
+    </w:p>
+    <w:p>
+      <w:pPr>
+        <w:pStyle w:val="BodyText"/>
+        <w:spacing w:line="285" w:lineRule="auto"/>
+        <w:ind w:right="113"/>
+        <w:jc w:val="both"/>
+        <w:rPr>
+          <w:color w:val="FF0000"/>
+          <w:lang w:val="mk-MK"/>
+        </w:rPr>
+      </w:pPr>
+    </w:p>
+    <w:p>
+      <w:pPr>
+        <w:pStyle w:val="BodyText"/>
+        <w:spacing w:line="285" w:lineRule="auto"/>
+        <w:ind w:right="113"/>
+        <w:jc w:val="both"/>
+        <w:rPr>
+          <w:color w:val="FF0000"/>
+          <w:lang w:val="mk-MK"/>
+        </w:rPr>
+      </w:pPr>
+      <w:r>
+        <w:rPr>
           <w:noProof/>
         </w:rPr>
         <w:drawing>
-          <wp:inline distT="0" distB="0" distL="0" distR="0" wp14:anchorId="2D873805" wp14:editId="5F52A479">
-            <wp:extent cx="3589867" cy="2058165"/>
+          <wp:inline distT="0" distB="0" distL="0" distR="0" wp14:anchorId="7128B333" wp14:editId="65F9EFE5">
+            <wp:extent cx="2327471" cy="1875367"/>
             <wp:effectExtent l="0" t="0" r="0" b="0"/>
-            <wp:docPr id="34" name="Picture 34"/>
+            <wp:docPr id="33" name="Picture 33"/>
             <wp:cNvGraphicFramePr>
               <a:graphicFrameLocks xmlns:a="http://schemas.openxmlformats.org/drawingml/2006/main" noChangeAspect="1"/>
             </wp:cNvGraphicFramePr>
@@ -5379,7 +10293,7 @@
                   <pic:spPr>
                     <a:xfrm>
                       <a:off x="0" y="0"/>
-                      <a:ext cx="3606281" cy="2067576"/>
+                      <a:ext cx="2341798" cy="1886911"/>
                     </a:xfrm>
                     <a:prstGeom prst="rect">
                       <a:avLst/>
@@ -5412,73 +10326,7 @@
         <w:jc w:val="both"/>
         <w:rPr>
           <w:color w:val="FF0000"/>
-        </w:rPr>
-      </w:pPr>
-      <w:r>
-        <w:rPr>
-          <w:color w:val="FF0000"/>
-          <w:lang w:val="mk-MK"/>
-        </w:rPr>
-        <w:t xml:space="preserve">Потоа зачував и прикачив на </w:t>
-      </w:r>
-      <w:r>
-        <w:rPr>
-          <w:color w:val="FF0000"/>
-        </w:rPr>
-        <w:t>git…</w:t>
-      </w:r>
-    </w:p>
-    <w:p>
-      <w:pPr>
-        <w:pStyle w:val="BodyText"/>
-        <w:spacing w:line="285" w:lineRule="auto"/>
-        <w:ind w:right="113"/>
-        <w:jc w:val="both"/>
-        <w:rPr>
-          <w:color w:val="FF0000"/>
-        </w:rPr>
-      </w:pPr>
-    </w:p>
-    <w:p>
-      <w:pPr>
-        <w:pStyle w:val="BodyText"/>
-        <w:numPr>
-          <w:ilvl w:val="0"/>
-          <w:numId w:val="9"/>
-        </w:numPr>
-        <w:spacing w:line="285" w:lineRule="auto"/>
-        <w:ind w:right="113"/>
-        <w:jc w:val="both"/>
-        <w:rPr>
-          <w:color w:val="FF0000"/>
-        </w:rPr>
-      </w:pPr>
-      <w:r>
-        <w:rPr>
-          <w:color w:val="FF0000"/>
-        </w:rPr>
-        <w:t>Plotly</w:t>
-      </w:r>
-    </w:p>
-    <w:p>
-      <w:pPr>
-        <w:pStyle w:val="BodyText"/>
-        <w:spacing w:line="285" w:lineRule="auto"/>
-        <w:ind w:right="113"/>
-        <w:jc w:val="both"/>
-        <w:rPr>
-          <w:color w:val="FF0000"/>
-        </w:rPr>
-      </w:pPr>
-    </w:p>
-    <w:p>
-      <w:pPr>
-        <w:pStyle w:val="BodyText"/>
-        <w:spacing w:line="285" w:lineRule="auto"/>
-        <w:ind w:right="113"/>
-        <w:jc w:val="both"/>
-        <w:rPr>
-          <w:color w:val="FF0000"/>
+          <w:lang w:val="mk-MK"/>
         </w:rPr>
       </w:pPr>
       <w:r>
@@ -5486,10 +10334,10 @@
           <w:noProof/>
         </w:rPr>
         <w:drawing>
-          <wp:inline distT="0" distB="0" distL="0" distR="0" wp14:anchorId="008BDDD0" wp14:editId="6A8CB489">
-            <wp:extent cx="6070600" cy="1545590"/>
-            <wp:effectExtent l="0" t="0" r="6350" b="0"/>
-            <wp:docPr id="35" name="Picture 35"/>
+          <wp:inline distT="0" distB="0" distL="0" distR="0" wp14:anchorId="2D873805" wp14:editId="5F52A479">
+            <wp:extent cx="3589867" cy="2058165"/>
+            <wp:effectExtent l="0" t="0" r="0" b="0"/>
+            <wp:docPr id="34" name="Picture 34"/>
             <wp:cNvGraphicFramePr>
               <a:graphicFrameLocks xmlns:a="http://schemas.openxmlformats.org/drawingml/2006/main" noChangeAspect="1"/>
             </wp:cNvGraphicFramePr>
@@ -5509,7 +10357,7 @@
                   <pic:spPr>
                     <a:xfrm>
                       <a:off x="0" y="0"/>
-                      <a:ext cx="6070600" cy="1545590"/>
+                      <a:ext cx="3606281" cy="2067576"/>
                     </a:xfrm>
                     <a:prstGeom prst="rect">
                       <a:avLst/>
@@ -5530,6 +10378,7 @@
         <w:jc w:val="both"/>
         <w:rPr>
           <w:color w:val="FF0000"/>
+          <w:lang w:val="mk-MK"/>
         </w:rPr>
       </w:pPr>
     </w:p>
@@ -5548,7 +10397,13 @@
           <w:color w:val="FF0000"/>
           <w:lang w:val="mk-MK"/>
         </w:rPr>
-        <w:t>Повторно имам проблем и морам да го средам...</w:t>
+        <w:t xml:space="preserve">Потоа зачував и прикачив на </w:t>
+      </w:r>
+      <w:r>
+        <w:rPr>
+          <w:color w:val="FF0000"/>
+        </w:rPr>
+        <w:t>git…</w:t>
       </w:r>
     </w:p>
     <w:p>
@@ -5565,6 +10420,10 @@
     <w:p>
       <w:pPr>
         <w:pStyle w:val="BodyText"/>
+        <w:numPr>
+          <w:ilvl w:val="0"/>
+          <w:numId w:val="9"/>
+        </w:numPr>
         <w:spacing w:line="285" w:lineRule="auto"/>
         <w:ind w:right="113"/>
         <w:jc w:val="both"/>
@@ -5572,16 +10431,45 @@
           <w:color w:val="FF0000"/>
         </w:rPr>
       </w:pPr>
+      <w:proofErr w:type="spellStart"/>
+      <w:r>
+        <w:rPr>
+          <w:color w:val="FF0000"/>
+        </w:rPr>
+        <w:t>Plotly</w:t>
+      </w:r>
+      <w:proofErr w:type="spellEnd"/>
+    </w:p>
+    <w:p>
+      <w:pPr>
+        <w:pStyle w:val="BodyText"/>
+        <w:spacing w:line="285" w:lineRule="auto"/>
+        <w:ind w:right="113"/>
+        <w:jc w:val="both"/>
+        <w:rPr>
+          <w:color w:val="FF0000"/>
+        </w:rPr>
+      </w:pPr>
+    </w:p>
+    <w:p>
+      <w:pPr>
+        <w:pStyle w:val="BodyText"/>
+        <w:spacing w:line="285" w:lineRule="auto"/>
+        <w:ind w:right="113"/>
+        <w:jc w:val="both"/>
+        <w:rPr>
+          <w:color w:val="FF0000"/>
+        </w:rPr>
+      </w:pPr>
       <w:r>
         <w:rPr>
           <w:noProof/>
         </w:rPr>
-        <w:lastRenderedPageBreak/>
         <w:drawing>
-          <wp:inline distT="0" distB="0" distL="0" distR="0" wp14:anchorId="043F7A8E" wp14:editId="5D96D589">
-            <wp:extent cx="6070600" cy="4484370"/>
+          <wp:inline distT="0" distB="0" distL="0" distR="0" wp14:anchorId="008BDDD0" wp14:editId="6A8CB489">
+            <wp:extent cx="6070600" cy="1545590"/>
             <wp:effectExtent l="0" t="0" r="6350" b="0"/>
-            <wp:docPr id="36" name="Picture 36"/>
+            <wp:docPr id="35" name="Picture 35"/>
             <wp:cNvGraphicFramePr>
               <a:graphicFrameLocks xmlns:a="http://schemas.openxmlformats.org/drawingml/2006/main" noChangeAspect="1"/>
             </wp:cNvGraphicFramePr>
@@ -5601,7 +10489,7 @@
                   <pic:spPr>
                     <a:xfrm>
                       <a:off x="0" y="0"/>
-                      <a:ext cx="6070600" cy="4484370"/>
+                      <a:ext cx="6070600" cy="1545590"/>
                     </a:xfrm>
                     <a:prstGeom prst="rect">
                       <a:avLst/>
@@ -5637,13 +10525,43 @@
       </w:pPr>
       <w:r>
         <w:rPr>
+          <w:color w:val="FF0000"/>
+          <w:lang w:val="mk-MK"/>
+        </w:rPr>
+        <w:t>Повторно имам проблем и морам да го средам...</w:t>
+      </w:r>
+    </w:p>
+    <w:p>
+      <w:pPr>
+        <w:pStyle w:val="BodyText"/>
+        <w:spacing w:line="285" w:lineRule="auto"/>
+        <w:ind w:right="113"/>
+        <w:jc w:val="both"/>
+        <w:rPr>
+          <w:color w:val="FF0000"/>
+        </w:rPr>
+      </w:pPr>
+    </w:p>
+    <w:p>
+      <w:pPr>
+        <w:pStyle w:val="BodyText"/>
+        <w:spacing w:line="285" w:lineRule="auto"/>
+        <w:ind w:right="113"/>
+        <w:jc w:val="both"/>
+        <w:rPr>
+          <w:color w:val="FF0000"/>
+        </w:rPr>
+      </w:pPr>
+      <w:r>
+        <w:rPr>
           <w:noProof/>
         </w:rPr>
+        <w:lastRenderedPageBreak/>
         <w:drawing>
-          <wp:inline distT="0" distB="0" distL="0" distR="0" wp14:anchorId="703E61CA" wp14:editId="0446393C">
-            <wp:extent cx="6070600" cy="3517900"/>
-            <wp:effectExtent l="0" t="0" r="6350" b="6350"/>
-            <wp:docPr id="37" name="Picture 37"/>
+          <wp:inline distT="0" distB="0" distL="0" distR="0" wp14:anchorId="043F7A8E" wp14:editId="5D96D589">
+            <wp:extent cx="6070600" cy="4484370"/>
+            <wp:effectExtent l="0" t="0" r="6350" b="0"/>
+            <wp:docPr id="36" name="Picture 36"/>
             <wp:cNvGraphicFramePr>
               <a:graphicFrameLocks xmlns:a="http://schemas.openxmlformats.org/drawingml/2006/main" noChangeAspect="1"/>
             </wp:cNvGraphicFramePr>
@@ -5663,7 +10581,7 @@
                   <pic:spPr>
                     <a:xfrm>
                       <a:off x="0" y="0"/>
-                      <a:ext cx="6070600" cy="3517900"/>
+                      <a:ext cx="6070600" cy="4484370"/>
                     </a:xfrm>
                     <a:prstGeom prst="rect">
                       <a:avLst/>
@@ -5701,12 +10619,11 @@
         <w:rPr>
           <w:noProof/>
         </w:rPr>
-        <w:lastRenderedPageBreak/>
         <w:drawing>
-          <wp:inline distT="0" distB="0" distL="0" distR="0" wp14:anchorId="14C00D89" wp14:editId="4D7FD6FB">
-            <wp:extent cx="6070600" cy="1640205"/>
-            <wp:effectExtent l="0" t="0" r="6350" b="0"/>
-            <wp:docPr id="38" name="Picture 38"/>
+          <wp:inline distT="0" distB="0" distL="0" distR="0" wp14:anchorId="703E61CA" wp14:editId="0446393C">
+            <wp:extent cx="6070600" cy="3517900"/>
+            <wp:effectExtent l="0" t="0" r="6350" b="6350"/>
+            <wp:docPr id="37" name="Picture 37"/>
             <wp:cNvGraphicFramePr>
               <a:graphicFrameLocks xmlns:a="http://schemas.openxmlformats.org/drawingml/2006/main" noChangeAspect="1"/>
             </wp:cNvGraphicFramePr>
@@ -5726,7 +10643,7 @@
                   <pic:spPr>
                     <a:xfrm>
                       <a:off x="0" y="0"/>
-                      <a:ext cx="6070600" cy="1640205"/>
+                      <a:ext cx="6070600" cy="3517900"/>
                     </a:xfrm>
                     <a:prstGeom prst="rect">
                       <a:avLst/>
@@ -5758,93 +10675,18 @@
         <w:jc w:val="both"/>
         <w:rPr>
           <w:color w:val="FF0000"/>
-          <w:lang w:val="mk-MK"/>
-        </w:rPr>
-      </w:pPr>
-      <w:r>
-        <w:rPr>
-          <w:color w:val="FF0000"/>
-          <w:lang w:val="mk-MK"/>
-        </w:rPr>
-        <w:t>Сега е во ред, после инсталацијата...</w:t>
-      </w:r>
-    </w:p>
-    <w:p>
-      <w:pPr>
-        <w:pStyle w:val="BodyText"/>
-        <w:spacing w:line="285" w:lineRule="auto"/>
-        <w:ind w:right="113"/>
-        <w:jc w:val="both"/>
-        <w:rPr>
-          <w:color w:val="FF0000"/>
-          <w:lang w:val="mk-MK"/>
-        </w:rPr>
-      </w:pPr>
-    </w:p>
-    <w:p>
-      <w:pPr>
-        <w:pStyle w:val="BodyText"/>
-        <w:numPr>
-          <w:ilvl w:val="0"/>
-          <w:numId w:val="9"/>
-        </w:numPr>
-        <w:spacing w:line="285" w:lineRule="auto"/>
-        <w:ind w:right="113"/>
-        <w:jc w:val="both"/>
-        <w:rPr>
-          <w:color w:val="FF0000"/>
-        </w:rPr>
-      </w:pPr>
-      <w:r>
-        <w:rPr>
-          <w:color w:val="FF0000"/>
-        </w:rPr>
-        <w:t xml:space="preserve">ChartStudio </w:t>
-      </w:r>
-      <w:r>
-        <w:rPr>
-          <w:color w:val="FF0000"/>
-          <w:lang w:val="mk-MK"/>
-        </w:rPr>
-        <w:t xml:space="preserve">и </w:t>
-      </w:r>
-      <w:r>
-        <w:rPr>
-          <w:color w:val="FF0000"/>
-        </w:rPr>
-        <w:t>Plotly</w:t>
-      </w:r>
-    </w:p>
-    <w:p>
-      <w:pPr>
-        <w:pStyle w:val="BodyText"/>
-        <w:spacing w:line="285" w:lineRule="auto"/>
-        <w:ind w:right="113"/>
-        <w:jc w:val="both"/>
-        <w:rPr>
-          <w:color w:val="FF0000"/>
-        </w:rPr>
-      </w:pPr>
-    </w:p>
-    <w:p>
-      <w:pPr>
-        <w:pStyle w:val="BodyText"/>
-        <w:spacing w:line="285" w:lineRule="auto"/>
-        <w:ind w:right="113"/>
-        <w:jc w:val="both"/>
-        <w:rPr>
-          <w:color w:val="FF0000"/>
         </w:rPr>
       </w:pPr>
       <w:r>
         <w:rPr>
           <w:noProof/>
         </w:rPr>
+        <w:lastRenderedPageBreak/>
         <w:drawing>
-          <wp:inline distT="0" distB="0" distL="0" distR="0" wp14:anchorId="38277A46" wp14:editId="49C2CA60">
-            <wp:extent cx="6070600" cy="1478280"/>
-            <wp:effectExtent l="0" t="0" r="6350" b="7620"/>
-            <wp:docPr id="39" name="Picture 39"/>
+          <wp:inline distT="0" distB="0" distL="0" distR="0" wp14:anchorId="14C00D89" wp14:editId="4D7FD6FB">
+            <wp:extent cx="6070600" cy="1640205"/>
+            <wp:effectExtent l="0" t="0" r="6350" b="0"/>
+            <wp:docPr id="38" name="Picture 38"/>
             <wp:cNvGraphicFramePr>
               <a:graphicFrameLocks xmlns:a="http://schemas.openxmlformats.org/drawingml/2006/main" noChangeAspect="1"/>
             </wp:cNvGraphicFramePr>
@@ -5864,7 +10706,7 @@
                   <pic:spPr>
                     <a:xfrm>
                       <a:off x="0" y="0"/>
-                      <a:ext cx="6070600" cy="1478280"/>
+                      <a:ext cx="6070600" cy="1640205"/>
                     </a:xfrm>
                     <a:prstGeom prst="rect">
                       <a:avLst/>
@@ -5885,16 +10727,8 @@
         <w:jc w:val="both"/>
         <w:rPr>
           <w:color w:val="FF0000"/>
-          <w:lang w:val="mk-MK"/>
-        </w:rPr>
-      </w:pPr>
-      <w:r>
-        <w:rPr>
-          <w:color w:val="FF0000"/>
-          <w:lang w:val="mk-MK"/>
-        </w:rPr>
-        <w:t>Повторно е потребна инсталација и за ова...</w:t>
-      </w:r>
+        </w:rPr>
+      </w:pPr>
     </w:p>
     <w:p>
       <w:pPr>
@@ -5904,6 +10738,92 @@
         <w:jc w:val="both"/>
         <w:rPr>
           <w:color w:val="FF0000"/>
+          <w:lang w:val="mk-MK"/>
+        </w:rPr>
+      </w:pPr>
+      <w:r>
+        <w:rPr>
+          <w:color w:val="FF0000"/>
+          <w:lang w:val="mk-MK"/>
+        </w:rPr>
+        <w:t>Сега е во ред, после инсталацијата...</w:t>
+      </w:r>
+    </w:p>
+    <w:p>
+      <w:pPr>
+        <w:pStyle w:val="BodyText"/>
+        <w:spacing w:line="285" w:lineRule="auto"/>
+        <w:ind w:right="113"/>
+        <w:jc w:val="both"/>
+        <w:rPr>
+          <w:color w:val="FF0000"/>
+          <w:lang w:val="mk-MK"/>
+        </w:rPr>
+      </w:pPr>
+    </w:p>
+    <w:p>
+      <w:pPr>
+        <w:pStyle w:val="BodyText"/>
+        <w:numPr>
+          <w:ilvl w:val="0"/>
+          <w:numId w:val="9"/>
+        </w:numPr>
+        <w:spacing w:line="285" w:lineRule="auto"/>
+        <w:ind w:right="113"/>
+        <w:jc w:val="both"/>
+        <w:rPr>
+          <w:color w:val="FF0000"/>
+        </w:rPr>
+      </w:pPr>
+      <w:proofErr w:type="spellStart"/>
+      <w:r>
+        <w:rPr>
+          <w:color w:val="FF0000"/>
+        </w:rPr>
+        <w:t>ChartStudio</w:t>
+      </w:r>
+      <w:proofErr w:type="spellEnd"/>
+      <w:r>
+        <w:rPr>
+          <w:color w:val="FF0000"/>
+        </w:rPr>
+        <w:t xml:space="preserve"> </w:t>
+      </w:r>
+      <w:r>
+        <w:rPr>
+          <w:color w:val="FF0000"/>
+          <w:lang w:val="mk-MK"/>
+        </w:rPr>
+        <w:t xml:space="preserve">и </w:t>
+      </w:r>
+      <w:proofErr w:type="spellStart"/>
+      <w:r>
+        <w:rPr>
+          <w:color w:val="FF0000"/>
+        </w:rPr>
+        <w:t>Plotly</w:t>
+      </w:r>
+      <w:proofErr w:type="spellEnd"/>
+    </w:p>
+    <w:p>
+      <w:pPr>
+        <w:pStyle w:val="BodyText"/>
+        <w:spacing w:line="285" w:lineRule="auto"/>
+        <w:ind w:right="113"/>
+        <w:jc w:val="both"/>
+        <w:rPr>
+          <w:color w:val="FF0000"/>
+        </w:rPr>
+      </w:pPr>
+    </w:p>
+    <w:p>
+      <w:pPr>
+        <w:pStyle w:val="BodyText"/>
+        <w:spacing w:line="285" w:lineRule="auto"/>
+        <w:ind w:right="113"/>
+        <w:jc w:val="both"/>
+        <w:rPr>
+          <w:color w:val="FF0000"/>
         </w:rPr>
       </w:pPr>
       <w:r>
@@ -5911,10 +10831,10 @@
           <w:noProof/>
         </w:rPr>
         <w:drawing>
-          <wp:inline distT="0" distB="0" distL="0" distR="0" wp14:anchorId="488C0FBB" wp14:editId="3D8740FC">
-            <wp:extent cx="6070600" cy="3229610"/>
-            <wp:effectExtent l="0" t="0" r="6350" b="8890"/>
-            <wp:docPr id="40" name="Picture 40"/>
+          <wp:inline distT="0" distB="0" distL="0" distR="0" wp14:anchorId="38277A46" wp14:editId="49C2CA60">
+            <wp:extent cx="6070600" cy="1478280"/>
+            <wp:effectExtent l="0" t="0" r="6350" b="7620"/>
+            <wp:docPr id="39" name="Picture 39"/>
             <wp:cNvGraphicFramePr>
               <a:graphicFrameLocks xmlns:a="http://schemas.openxmlformats.org/drawingml/2006/main" noChangeAspect="1"/>
             </wp:cNvGraphicFramePr>
@@ -5934,7 +10854,7 @@
                   <pic:spPr>
                     <a:xfrm>
                       <a:off x="0" y="0"/>
-                      <a:ext cx="6070600" cy="3229610"/>
+                      <a:ext cx="6070600" cy="1478280"/>
                     </a:xfrm>
                     <a:prstGeom prst="rect">
                       <a:avLst/>
@@ -5955,8 +10875,16 @@
         <w:jc w:val="both"/>
         <w:rPr>
           <w:color w:val="FF0000"/>
-        </w:rPr>
-      </w:pPr>
+          <w:lang w:val="mk-MK"/>
+        </w:rPr>
+      </w:pPr>
+      <w:r>
+        <w:rPr>
+          <w:color w:val="FF0000"/>
+          <w:lang w:val="mk-MK"/>
+        </w:rPr>
+        <w:t>Повторно е потребна инсталација и за ова...</w:t>
+      </w:r>
     </w:p>
     <w:p>
       <w:pPr>
@@ -5966,50 +10894,17 @@
         <w:jc w:val="both"/>
         <w:rPr>
           <w:color w:val="FF0000"/>
-          <w:lang w:val="mk-MK"/>
-        </w:rPr>
-      </w:pPr>
-      <w:r>
-        <w:rPr>
-          <w:color w:val="FF0000"/>
-          <w:lang w:val="mk-MK"/>
-        </w:rPr>
-        <w:t>Следно ја активираме тетратката:</w:t>
-      </w:r>
-    </w:p>
-    <w:p>
-      <w:pPr>
-        <w:pStyle w:val="BodyText"/>
-        <w:spacing w:line="285" w:lineRule="auto"/>
-        <w:ind w:right="113"/>
-        <w:jc w:val="both"/>
-        <w:rPr>
-          <w:color w:val="FF0000"/>
-          <w:lang w:val="mk-MK"/>
-        </w:rPr>
-      </w:pPr>
-    </w:p>
-    <w:p>
-      <w:pPr>
-        <w:pStyle w:val="BodyText"/>
-        <w:spacing w:line="285" w:lineRule="auto"/>
-        <w:ind w:right="113"/>
-        <w:jc w:val="both"/>
-        <w:rPr>
-          <w:color w:val="FF0000"/>
-          <w:lang w:val="mk-MK"/>
         </w:rPr>
       </w:pPr>
       <w:r>
         <w:rPr>
           <w:noProof/>
         </w:rPr>
-        <w:lastRenderedPageBreak/>
         <w:drawing>
-          <wp:inline distT="0" distB="0" distL="0" distR="0" wp14:anchorId="799C6AA8" wp14:editId="145EB249">
-            <wp:extent cx="6070600" cy="3119120"/>
-            <wp:effectExtent l="0" t="0" r="6350" b="5080"/>
-            <wp:docPr id="41" name="Picture 41"/>
+          <wp:inline distT="0" distB="0" distL="0" distR="0" wp14:anchorId="488C0FBB" wp14:editId="3D8740FC">
+            <wp:extent cx="6070600" cy="3229610"/>
+            <wp:effectExtent l="0" t="0" r="6350" b="8890"/>
+            <wp:docPr id="40" name="Picture 40"/>
             <wp:cNvGraphicFramePr>
               <a:graphicFrameLocks xmlns:a="http://schemas.openxmlformats.org/drawingml/2006/main" noChangeAspect="1"/>
             </wp:cNvGraphicFramePr>
@@ -6029,7 +10924,7 @@
                   <pic:spPr>
                     <a:xfrm>
                       <a:off x="0" y="0"/>
-                      <a:ext cx="6070600" cy="3119120"/>
+                      <a:ext cx="6070600" cy="3229610"/>
                     </a:xfrm>
                     <a:prstGeom prst="rect">
                       <a:avLst/>
@@ -6050,7 +10945,6 @@
         <w:jc w:val="both"/>
         <w:rPr>
           <w:color w:val="FF0000"/>
-          <w:lang w:val="mk-MK"/>
         </w:rPr>
       </w:pPr>
     </w:p>
@@ -6070,7 +10964,7 @@
           <w:color w:val="FF0000"/>
           <w:lang w:val="mk-MK"/>
         </w:rPr>
-        <w:t>Ги проверувам сега библиотеките и гледам дека се е во ред сега со истите:</w:t>
+        <w:t>Следно ја активираме тетратката:</w:t>
       </w:r>
     </w:p>
     <w:p>
@@ -6100,11 +10994,12 @@
         <w:rPr>
           <w:noProof/>
         </w:rPr>
+        <w:lastRenderedPageBreak/>
         <w:drawing>
-          <wp:inline distT="0" distB="0" distL="0" distR="0" wp14:anchorId="5C2ACC82" wp14:editId="70F47449">
-            <wp:extent cx="5200650" cy="1543050"/>
-            <wp:effectExtent l="0" t="0" r="0" b="0"/>
-            <wp:docPr id="42" name="Picture 42"/>
+          <wp:inline distT="0" distB="0" distL="0" distR="0" wp14:anchorId="799C6AA8" wp14:editId="145EB249">
+            <wp:extent cx="6070600" cy="3119120"/>
+            <wp:effectExtent l="0" t="0" r="6350" b="5080"/>
+            <wp:docPr id="41" name="Picture 41"/>
             <wp:cNvGraphicFramePr>
               <a:graphicFrameLocks xmlns:a="http://schemas.openxmlformats.org/drawingml/2006/main" noChangeAspect="1"/>
             </wp:cNvGraphicFramePr>
@@ -6124,6 +11019,101 @@
                   <pic:spPr>
                     <a:xfrm>
                       <a:off x="0" y="0"/>
+                      <a:ext cx="6070600" cy="3119120"/>
+                    </a:xfrm>
+                    <a:prstGeom prst="rect">
+                      <a:avLst/>
+                    </a:prstGeom>
+                  </pic:spPr>
+                </pic:pic>
+              </a:graphicData>
+            </a:graphic>
+          </wp:inline>
+        </w:drawing>
+      </w:r>
+    </w:p>
+    <w:p>
+      <w:pPr>
+        <w:pStyle w:val="BodyText"/>
+        <w:spacing w:line="285" w:lineRule="auto"/>
+        <w:ind w:right="113"/>
+        <w:jc w:val="both"/>
+        <w:rPr>
+          <w:color w:val="FF0000"/>
+          <w:lang w:val="mk-MK"/>
+        </w:rPr>
+      </w:pPr>
+    </w:p>
+    <w:p>
+      <w:pPr>
+        <w:pStyle w:val="BodyText"/>
+        <w:spacing w:line="285" w:lineRule="auto"/>
+        <w:ind w:right="113"/>
+        <w:jc w:val="both"/>
+        <w:rPr>
+          <w:color w:val="FF0000"/>
+          <w:lang w:val="mk-MK"/>
+        </w:rPr>
+      </w:pPr>
+      <w:r>
+        <w:rPr>
+          <w:color w:val="FF0000"/>
+          <w:lang w:val="mk-MK"/>
+        </w:rPr>
+        <w:t>Ги проверувам сега библиотеките и гледам дека се е во ред сега со истите:</w:t>
+      </w:r>
+    </w:p>
+    <w:p>
+      <w:pPr>
+        <w:pStyle w:val="BodyText"/>
+        <w:spacing w:line="285" w:lineRule="auto"/>
+        <w:ind w:right="113"/>
+        <w:jc w:val="both"/>
+        <w:rPr>
+          <w:color w:val="FF0000"/>
+          <w:lang w:val="mk-MK"/>
+        </w:rPr>
+      </w:pPr>
+    </w:p>
+    <w:p>
+      <w:pPr>
+        <w:pStyle w:val="BodyText"/>
+        <w:spacing w:line="285" w:lineRule="auto"/>
+        <w:ind w:right="113"/>
+        <w:jc w:val="both"/>
+        <w:rPr>
+          <w:color w:val="FF0000"/>
+          <w:lang w:val="mk-MK"/>
+        </w:rPr>
+      </w:pPr>
+      <w:r>
+        <w:rPr>
+          <w:noProof/>
+        </w:rPr>
+        <w:drawing>
+          <wp:inline distT="0" distB="0" distL="0" distR="0" wp14:anchorId="5C2ACC82" wp14:editId="70F47449">
+            <wp:extent cx="5200650" cy="1543050"/>
+            <wp:effectExtent l="0" t="0" r="0" b="0"/>
+            <wp:docPr id="42" name="Picture 42"/>
+            <wp:cNvGraphicFramePr>
+              <a:graphicFrameLocks xmlns:a="http://schemas.openxmlformats.org/drawingml/2006/main" noChangeAspect="1"/>
+            </wp:cNvGraphicFramePr>
+            <a:graphic xmlns:a="http://schemas.openxmlformats.org/drawingml/2006/main">
+              <a:graphicData uri="http://schemas.openxmlformats.org/drawingml/2006/picture">
+                <pic:pic xmlns:pic="http://schemas.openxmlformats.org/drawingml/2006/picture">
+                  <pic:nvPicPr>
+                    <pic:cNvPr id="1" name=""/>
+                    <pic:cNvPicPr/>
+                  </pic:nvPicPr>
+                  <pic:blipFill>
+                    <a:blip r:embed="rId56"/>
+                    <a:stretch>
+                      <a:fillRect/>
+                    </a:stretch>
+                  </pic:blipFill>
+                  <pic:spPr>
+                    <a:xfrm>
+                      <a:off x="0" y="0"/>
                       <a:ext cx="5200650" cy="1543050"/>
                     </a:xfrm>
                     <a:prstGeom prst="rect">
@@ -6212,7 +11202,7 @@
                     <pic:cNvPicPr/>
                   </pic:nvPicPr>
                   <pic:blipFill>
-                    <a:blip r:embed="rId56"/>
+                    <a:blip r:embed="rId57"/>
                     <a:stretch>
                       <a:fillRect/>
                     </a:stretch>
@@ -6358,12 +11348,42 @@
                             <w:spacing w:before="12"/>
                             <w:ind w:left="20"/>
                           </w:pPr>
+                          <w:proofErr w:type="spellStart"/>
                           <w:r>
                             <w:rPr>
                               <w:color w:val="666666"/>
                             </w:rPr>
-                            <w:t>Коцарев/Трајковиќ/Стиков</w:t>
+                            <w:t>Коцарев</w:t>
                           </w:r>
+                          <w:proofErr w:type="spellEnd"/>
+                          <w:r>
+                            <w:rPr>
+                              <w:color w:val="666666"/>
+                            </w:rPr>
+                            <w:t>/</w:t>
+                          </w:r>
+                          <w:proofErr w:type="spellStart"/>
+                          <w:r>
+                            <w:rPr>
+                              <w:color w:val="666666"/>
+                            </w:rPr>
+                            <w:t>Трајковиќ</w:t>
+                          </w:r>
+                          <w:proofErr w:type="spellEnd"/>
+                          <w:r>
+                            <w:rPr>
+                              <w:color w:val="666666"/>
+                            </w:rPr>
+                            <w:t>/</w:t>
+                          </w:r>
+                          <w:proofErr w:type="spellStart"/>
+                          <w:r>
+                            <w:rPr>
+                              <w:color w:val="666666"/>
+                            </w:rPr>
+                            <w:t>Стиков</w:t>
+                          </w:r>
+                          <w:proofErr w:type="spellEnd"/>
                         </w:p>
                         <w:p>
                           <w:pPr>
@@ -6540,7 +11560,21 @@
                             <w:rPr>
                               <w:color w:val="666666"/>
                             </w:rPr>
-                            <w:t>5 декември, 2020</w:t>
+                            <w:t xml:space="preserve">5 </w:t>
+                          </w:r>
+                          <w:proofErr w:type="spellStart"/>
+                          <w:r>
+                            <w:rPr>
+                              <w:color w:val="666666"/>
+                            </w:rPr>
+                            <w:t>декември</w:t>
+                          </w:r>
+                          <w:proofErr w:type="spellEnd"/>
+                          <w:r>
+                            <w:rPr>
+                              <w:color w:val="666666"/>
+                            </w:rPr>
+                            <w:t>, 2020</w:t>
                           </w:r>
                         </w:p>
                       </w:txbxContent>

--- a/Kolokvium1_IKT_141151/Kolokvium_dekemvri_2020_141151.docx
+++ b/Kolokvium1_IKT_141151/Kolokvium_dekemvri_2020_141151.docx
@@ -149,7 +149,111 @@
         <w:ind w:right="102" w:firstLine="0"/>
       </w:pPr>
       <w:r>
-        <w:t>(15 поени) За ова прашање ќе треба да најдете оригинален истражувачки труд на сајтот:</w:t>
+        <w:t xml:space="preserve">(15 </w:t>
+      </w:r>
+      <w:proofErr w:type="spellStart"/>
+      <w:r>
+        <w:t>поени</w:t>
+      </w:r>
+      <w:proofErr w:type="spellEnd"/>
+      <w:r>
+        <w:t xml:space="preserve">) </w:t>
+      </w:r>
+      <w:proofErr w:type="spellStart"/>
+      <w:r>
+        <w:t>За</w:t>
+      </w:r>
+      <w:proofErr w:type="spellEnd"/>
+      <w:r>
+        <w:t xml:space="preserve"> </w:t>
+      </w:r>
+      <w:proofErr w:type="spellStart"/>
+      <w:r>
+        <w:t>ова</w:t>
+      </w:r>
+      <w:proofErr w:type="spellEnd"/>
+      <w:r>
+        <w:t xml:space="preserve"> </w:t>
+      </w:r>
+      <w:proofErr w:type="spellStart"/>
+      <w:r>
+        <w:t>прашање</w:t>
+      </w:r>
+      <w:proofErr w:type="spellEnd"/>
+      <w:r>
+        <w:t xml:space="preserve"> </w:t>
+      </w:r>
+      <w:proofErr w:type="spellStart"/>
+      <w:r>
+        <w:t>ќе</w:t>
+      </w:r>
+      <w:proofErr w:type="spellEnd"/>
+      <w:r>
+        <w:t xml:space="preserve"> </w:t>
+      </w:r>
+      <w:proofErr w:type="spellStart"/>
+      <w:r>
+        <w:t>треба</w:t>
+      </w:r>
+      <w:proofErr w:type="spellEnd"/>
+      <w:r>
+        <w:t xml:space="preserve"> </w:t>
+      </w:r>
+      <w:proofErr w:type="spellStart"/>
+      <w:r>
+        <w:t>да</w:t>
+      </w:r>
+      <w:proofErr w:type="spellEnd"/>
+      <w:r>
+        <w:t xml:space="preserve"> </w:t>
+      </w:r>
+      <w:proofErr w:type="spellStart"/>
+      <w:r>
+        <w:t>најдете</w:t>
+      </w:r>
+      <w:proofErr w:type="spellEnd"/>
+      <w:r>
+        <w:t xml:space="preserve"> </w:t>
+      </w:r>
+      <w:proofErr w:type="spellStart"/>
+      <w:r>
+        <w:t>оригинален</w:t>
+      </w:r>
+      <w:proofErr w:type="spellEnd"/>
+      <w:r>
+        <w:t xml:space="preserve"> </w:t>
+      </w:r>
+      <w:proofErr w:type="spellStart"/>
+      <w:r>
+        <w:t>истражувачки</w:t>
+      </w:r>
+      <w:proofErr w:type="spellEnd"/>
+      <w:r>
+        <w:t xml:space="preserve"> </w:t>
+      </w:r>
+      <w:proofErr w:type="spellStart"/>
+      <w:r>
+        <w:t>труд</w:t>
+      </w:r>
+      <w:proofErr w:type="spellEnd"/>
+      <w:r>
+        <w:t xml:space="preserve"> </w:t>
+      </w:r>
+      <w:proofErr w:type="spellStart"/>
+      <w:r>
+        <w:t>на</w:t>
+      </w:r>
+      <w:proofErr w:type="spellEnd"/>
+      <w:r>
+        <w:t xml:space="preserve"> </w:t>
+      </w:r>
+      <w:proofErr w:type="spellStart"/>
+      <w:r>
+        <w:t>сајтот</w:t>
+      </w:r>
+      <w:proofErr w:type="spellEnd"/>
+      <w:r>
+        <w:t>:</w:t>
       </w:r>
     </w:p>
     <w:p>
@@ -198,8 +302,477 @@
         <w:ind w:left="100" w:right="102"/>
         <w:jc w:val="both"/>
       </w:pPr>
-      <w:r>
-        <w:t>Трудот треба да има секција за методи (најчесто поднаслов Methods или Methodology) и да има јасна хипотеза. Бидејќи голем дел од трудовите се достапни само со плаќање (paywalled), на час ви кажавме како да пристапите до нив бесплатно. Целиот колоквиум е поврзан со истиот труд, така што посветете доволно време во изборот на трудот за да можете полесно да ги одговорите сите прашања и задачи.</w:t>
+      <w:proofErr w:type="spellStart"/>
+      <w:r>
+        <w:t>Трудот</w:t>
+      </w:r>
+      <w:proofErr w:type="spellEnd"/>
+      <w:r>
+        <w:t xml:space="preserve"> </w:t>
+      </w:r>
+      <w:proofErr w:type="spellStart"/>
+      <w:r>
+        <w:t>треба</w:t>
+      </w:r>
+      <w:proofErr w:type="spellEnd"/>
+      <w:r>
+        <w:t xml:space="preserve"> </w:t>
+      </w:r>
+      <w:proofErr w:type="spellStart"/>
+      <w:r>
+        <w:t>да</w:t>
+      </w:r>
+      <w:proofErr w:type="spellEnd"/>
+      <w:r>
+        <w:t xml:space="preserve"> </w:t>
+      </w:r>
+      <w:proofErr w:type="spellStart"/>
+      <w:r>
+        <w:t>има</w:t>
+      </w:r>
+      <w:proofErr w:type="spellEnd"/>
+      <w:r>
+        <w:t xml:space="preserve"> </w:t>
+      </w:r>
+      <w:proofErr w:type="spellStart"/>
+      <w:r>
+        <w:t>секција</w:t>
+      </w:r>
+      <w:proofErr w:type="spellEnd"/>
+      <w:r>
+        <w:t xml:space="preserve"> </w:t>
+      </w:r>
+      <w:proofErr w:type="spellStart"/>
+      <w:r>
+        <w:t>за</w:t>
+      </w:r>
+      <w:proofErr w:type="spellEnd"/>
+      <w:r>
+        <w:t xml:space="preserve"> </w:t>
+      </w:r>
+      <w:proofErr w:type="spellStart"/>
+      <w:r>
+        <w:t>методи</w:t>
+      </w:r>
+      <w:proofErr w:type="spellEnd"/>
+      <w:r>
+        <w:t xml:space="preserve"> (</w:t>
+      </w:r>
+      <w:proofErr w:type="spellStart"/>
+      <w:r>
+        <w:t>најчесто</w:t>
+      </w:r>
+      <w:proofErr w:type="spellEnd"/>
+      <w:r>
+        <w:t xml:space="preserve"> </w:t>
+      </w:r>
+      <w:proofErr w:type="spellStart"/>
+      <w:r>
+        <w:t>поднаслов</w:t>
+      </w:r>
+      <w:proofErr w:type="spellEnd"/>
+      <w:r>
+        <w:t xml:space="preserve"> Methods </w:t>
+      </w:r>
+      <w:proofErr w:type="spellStart"/>
+      <w:r>
+        <w:t>или</w:t>
+      </w:r>
+      <w:proofErr w:type="spellEnd"/>
+      <w:r>
+        <w:t xml:space="preserve"> Methodology) и </w:t>
+      </w:r>
+      <w:proofErr w:type="spellStart"/>
+      <w:r>
+        <w:t>да</w:t>
+      </w:r>
+      <w:proofErr w:type="spellEnd"/>
+      <w:r>
+        <w:t xml:space="preserve"> </w:t>
+      </w:r>
+      <w:proofErr w:type="spellStart"/>
+      <w:r>
+        <w:t>има</w:t>
+      </w:r>
+      <w:proofErr w:type="spellEnd"/>
+      <w:r>
+        <w:t xml:space="preserve"> </w:t>
+      </w:r>
+      <w:proofErr w:type="spellStart"/>
+      <w:r>
+        <w:t>јасна</w:t>
+      </w:r>
+      <w:proofErr w:type="spellEnd"/>
+      <w:r>
+        <w:t xml:space="preserve"> </w:t>
+      </w:r>
+      <w:proofErr w:type="spellStart"/>
+      <w:r>
+        <w:t>хипотеза</w:t>
+      </w:r>
+      <w:proofErr w:type="spellEnd"/>
+      <w:r>
+        <w:t xml:space="preserve">. </w:t>
+      </w:r>
+      <w:proofErr w:type="spellStart"/>
+      <w:r>
+        <w:t>Бидејќи</w:t>
+      </w:r>
+      <w:proofErr w:type="spellEnd"/>
+      <w:r>
+        <w:t xml:space="preserve"> </w:t>
+      </w:r>
+      <w:proofErr w:type="spellStart"/>
+      <w:r>
+        <w:t>голем</w:t>
+      </w:r>
+      <w:proofErr w:type="spellEnd"/>
+      <w:r>
+        <w:t xml:space="preserve"> </w:t>
+      </w:r>
+      <w:proofErr w:type="spellStart"/>
+      <w:r>
+        <w:t>дел</w:t>
+      </w:r>
+      <w:proofErr w:type="spellEnd"/>
+      <w:r>
+        <w:t xml:space="preserve"> </w:t>
+      </w:r>
+      <w:proofErr w:type="spellStart"/>
+      <w:r>
+        <w:t>од</w:t>
+      </w:r>
+      <w:proofErr w:type="spellEnd"/>
+      <w:r>
+        <w:t xml:space="preserve"> </w:t>
+      </w:r>
+      <w:proofErr w:type="spellStart"/>
+      <w:r>
+        <w:t>трудовите</w:t>
+      </w:r>
+      <w:proofErr w:type="spellEnd"/>
+      <w:r>
+        <w:t xml:space="preserve"> </w:t>
+      </w:r>
+      <w:proofErr w:type="spellStart"/>
+      <w:r>
+        <w:t>се</w:t>
+      </w:r>
+      <w:proofErr w:type="spellEnd"/>
+      <w:r>
+        <w:t xml:space="preserve"> </w:t>
+      </w:r>
+      <w:proofErr w:type="spellStart"/>
+      <w:r>
+        <w:t>достапни</w:t>
+      </w:r>
+      <w:proofErr w:type="spellEnd"/>
+      <w:r>
+        <w:t xml:space="preserve"> </w:t>
+      </w:r>
+      <w:proofErr w:type="spellStart"/>
+      <w:r>
+        <w:t>само</w:t>
+      </w:r>
+      <w:proofErr w:type="spellEnd"/>
+      <w:r>
+        <w:t xml:space="preserve"> </w:t>
+      </w:r>
+      <w:proofErr w:type="spellStart"/>
+      <w:r>
+        <w:t>со</w:t>
+      </w:r>
+      <w:proofErr w:type="spellEnd"/>
+      <w:r>
+        <w:t xml:space="preserve"> </w:t>
+      </w:r>
+      <w:proofErr w:type="spellStart"/>
+      <w:r>
+        <w:t>плаќање</w:t>
+      </w:r>
+      <w:proofErr w:type="spellEnd"/>
+      <w:r>
+        <w:t xml:space="preserve"> (paywalled), </w:t>
+      </w:r>
+      <w:proofErr w:type="spellStart"/>
+      <w:r>
+        <w:t>на</w:t>
+      </w:r>
+      <w:proofErr w:type="spellEnd"/>
+      <w:r>
+        <w:t xml:space="preserve"> </w:t>
+      </w:r>
+      <w:proofErr w:type="spellStart"/>
+      <w:r>
+        <w:t>час</w:t>
+      </w:r>
+      <w:proofErr w:type="spellEnd"/>
+      <w:r>
+        <w:t xml:space="preserve"> </w:t>
+      </w:r>
+      <w:proofErr w:type="spellStart"/>
+      <w:r>
+        <w:t>ви</w:t>
+      </w:r>
+      <w:proofErr w:type="spellEnd"/>
+      <w:r>
+        <w:t xml:space="preserve"> </w:t>
+      </w:r>
+      <w:proofErr w:type="spellStart"/>
+      <w:r>
+        <w:t>кажавме</w:t>
+      </w:r>
+      <w:proofErr w:type="spellEnd"/>
+      <w:r>
+        <w:t xml:space="preserve"> </w:t>
+      </w:r>
+      <w:proofErr w:type="spellStart"/>
+      <w:r>
+        <w:t>како</w:t>
+      </w:r>
+      <w:proofErr w:type="spellEnd"/>
+      <w:r>
+        <w:t xml:space="preserve"> </w:t>
+      </w:r>
+      <w:proofErr w:type="spellStart"/>
+      <w:r>
+        <w:t>да</w:t>
+      </w:r>
+      <w:proofErr w:type="spellEnd"/>
+      <w:r>
+        <w:t xml:space="preserve"> </w:t>
+      </w:r>
+      <w:proofErr w:type="spellStart"/>
+      <w:r>
+        <w:t>пристапите</w:t>
+      </w:r>
+      <w:proofErr w:type="spellEnd"/>
+      <w:r>
+        <w:t xml:space="preserve"> </w:t>
+      </w:r>
+      <w:proofErr w:type="spellStart"/>
+      <w:r>
+        <w:t>до</w:t>
+      </w:r>
+      <w:proofErr w:type="spellEnd"/>
+      <w:r>
+        <w:t xml:space="preserve"> </w:t>
+      </w:r>
+      <w:proofErr w:type="spellStart"/>
+      <w:r>
+        <w:t>нив</w:t>
+      </w:r>
+      <w:proofErr w:type="spellEnd"/>
+      <w:r>
+        <w:t xml:space="preserve"> </w:t>
+      </w:r>
+      <w:proofErr w:type="spellStart"/>
+      <w:r>
+        <w:t>бесплатно</w:t>
+      </w:r>
+      <w:proofErr w:type="spellEnd"/>
+      <w:r>
+        <w:t xml:space="preserve">. </w:t>
+      </w:r>
+      <w:proofErr w:type="spellStart"/>
+      <w:r>
+        <w:t>Целиот</w:t>
+      </w:r>
+      <w:proofErr w:type="spellEnd"/>
+      <w:r>
+        <w:t xml:space="preserve"> </w:t>
+      </w:r>
+      <w:proofErr w:type="spellStart"/>
+      <w:r>
+        <w:t>колоквиум</w:t>
+      </w:r>
+      <w:proofErr w:type="spellEnd"/>
+      <w:r>
+        <w:t xml:space="preserve"> е </w:t>
+      </w:r>
+      <w:proofErr w:type="spellStart"/>
+      <w:r>
+        <w:t>поврзан</w:t>
+      </w:r>
+      <w:proofErr w:type="spellEnd"/>
+      <w:r>
+        <w:t xml:space="preserve"> </w:t>
+      </w:r>
+      <w:proofErr w:type="spellStart"/>
+      <w:r>
+        <w:t>со</w:t>
+      </w:r>
+      <w:proofErr w:type="spellEnd"/>
+      <w:r>
+        <w:t xml:space="preserve"> </w:t>
+      </w:r>
+      <w:proofErr w:type="spellStart"/>
+      <w:r>
+        <w:t>истиот</w:t>
+      </w:r>
+      <w:proofErr w:type="spellEnd"/>
+      <w:r>
+        <w:t xml:space="preserve"> </w:t>
+      </w:r>
+      <w:proofErr w:type="spellStart"/>
+      <w:r>
+        <w:t>труд</w:t>
+      </w:r>
+      <w:proofErr w:type="spellEnd"/>
+      <w:r>
+        <w:t xml:space="preserve">, </w:t>
+      </w:r>
+      <w:proofErr w:type="spellStart"/>
+      <w:r>
+        <w:t>така</w:t>
+      </w:r>
+      <w:proofErr w:type="spellEnd"/>
+      <w:r>
+        <w:t xml:space="preserve"> </w:t>
+      </w:r>
+      <w:proofErr w:type="spellStart"/>
+      <w:r>
+        <w:t>што</w:t>
+      </w:r>
+      <w:proofErr w:type="spellEnd"/>
+      <w:r>
+        <w:t xml:space="preserve"> </w:t>
+      </w:r>
+      <w:proofErr w:type="spellStart"/>
+      <w:r>
+        <w:t>посветете</w:t>
+      </w:r>
+      <w:proofErr w:type="spellEnd"/>
+      <w:r>
+        <w:t xml:space="preserve"> </w:t>
+      </w:r>
+      <w:proofErr w:type="spellStart"/>
+      <w:r>
+        <w:t>доволно</w:t>
+      </w:r>
+      <w:proofErr w:type="spellEnd"/>
+      <w:r>
+        <w:t xml:space="preserve"> </w:t>
+      </w:r>
+      <w:proofErr w:type="spellStart"/>
+      <w:r>
+        <w:t>време</w:t>
+      </w:r>
+      <w:proofErr w:type="spellEnd"/>
+      <w:r>
+        <w:t xml:space="preserve"> </w:t>
+      </w:r>
+      <w:proofErr w:type="spellStart"/>
+      <w:r>
+        <w:t>во</w:t>
+      </w:r>
+      <w:proofErr w:type="spellEnd"/>
+      <w:r>
+        <w:t xml:space="preserve"> </w:t>
+      </w:r>
+      <w:proofErr w:type="spellStart"/>
+      <w:r>
+        <w:t>изборот</w:t>
+      </w:r>
+      <w:proofErr w:type="spellEnd"/>
+      <w:r>
+        <w:t xml:space="preserve"> </w:t>
+      </w:r>
+      <w:proofErr w:type="spellStart"/>
+      <w:r>
+        <w:t>на</w:t>
+      </w:r>
+      <w:proofErr w:type="spellEnd"/>
+      <w:r>
+        <w:t xml:space="preserve"> </w:t>
+      </w:r>
+      <w:proofErr w:type="spellStart"/>
+      <w:r>
+        <w:t>трудот</w:t>
+      </w:r>
+      <w:proofErr w:type="spellEnd"/>
+      <w:r>
+        <w:t xml:space="preserve"> </w:t>
+      </w:r>
+      <w:proofErr w:type="spellStart"/>
+      <w:r>
+        <w:t>за</w:t>
+      </w:r>
+      <w:proofErr w:type="spellEnd"/>
+      <w:r>
+        <w:t xml:space="preserve"> </w:t>
+      </w:r>
+      <w:proofErr w:type="spellStart"/>
+      <w:r>
+        <w:t>да</w:t>
+      </w:r>
+      <w:proofErr w:type="spellEnd"/>
+      <w:r>
+        <w:t xml:space="preserve"> </w:t>
+      </w:r>
+      <w:proofErr w:type="spellStart"/>
+      <w:r>
+        <w:t>можете</w:t>
+      </w:r>
+      <w:proofErr w:type="spellEnd"/>
+      <w:r>
+        <w:t xml:space="preserve"> </w:t>
+      </w:r>
+      <w:proofErr w:type="spellStart"/>
+      <w:r>
+        <w:t>полесно</w:t>
+      </w:r>
+      <w:proofErr w:type="spellEnd"/>
+      <w:r>
+        <w:t xml:space="preserve"> </w:t>
+      </w:r>
+      <w:proofErr w:type="spellStart"/>
+      <w:r>
+        <w:t>да</w:t>
+      </w:r>
+      <w:proofErr w:type="spellEnd"/>
+      <w:r>
+        <w:t xml:space="preserve"> </w:t>
+      </w:r>
+      <w:proofErr w:type="spellStart"/>
+      <w:r>
+        <w:t>ги</w:t>
+      </w:r>
+      <w:proofErr w:type="spellEnd"/>
+      <w:r>
+        <w:t xml:space="preserve"> </w:t>
+      </w:r>
+      <w:proofErr w:type="spellStart"/>
+      <w:r>
+        <w:t>одговорите</w:t>
+      </w:r>
+      <w:proofErr w:type="spellEnd"/>
+      <w:r>
+        <w:t xml:space="preserve"> </w:t>
+      </w:r>
+      <w:proofErr w:type="spellStart"/>
+      <w:r>
+        <w:t>сите</w:t>
+      </w:r>
+      <w:proofErr w:type="spellEnd"/>
+      <w:r>
+        <w:t xml:space="preserve"> </w:t>
+      </w:r>
+      <w:proofErr w:type="spellStart"/>
+      <w:r>
+        <w:t>прашања</w:t>
+      </w:r>
+      <w:proofErr w:type="spellEnd"/>
+      <w:r>
+        <w:t xml:space="preserve"> и </w:t>
+      </w:r>
+      <w:proofErr w:type="spellStart"/>
+      <w:r>
+        <w:t>задачи</w:t>
+      </w:r>
+      <w:proofErr w:type="spellEnd"/>
+      <w:r>
+        <w:t>.</w:t>
       </w:r>
     </w:p>
     <w:p>
@@ -218,8 +791,221 @@
         <w:ind w:left="100" w:right="114"/>
         <w:jc w:val="both"/>
       </w:pPr>
-      <w:r>
-        <w:t>На час не ви кажавме како да цитирате труд, така што ова ќе треба сами да го дознаете. Цитирајте го избраниот труд користејќи го IEEE стилот на цитирање!</w:t>
+      <w:proofErr w:type="spellStart"/>
+      <w:r>
+        <w:t>На</w:t>
+      </w:r>
+      <w:proofErr w:type="spellEnd"/>
+      <w:r>
+        <w:t xml:space="preserve"> </w:t>
+      </w:r>
+      <w:proofErr w:type="spellStart"/>
+      <w:r>
+        <w:t>час</w:t>
+      </w:r>
+      <w:proofErr w:type="spellEnd"/>
+      <w:r>
+        <w:t xml:space="preserve"> </w:t>
+      </w:r>
+      <w:proofErr w:type="spellStart"/>
+      <w:r>
+        <w:t>не</w:t>
+      </w:r>
+      <w:proofErr w:type="spellEnd"/>
+      <w:r>
+        <w:t xml:space="preserve"> </w:t>
+      </w:r>
+      <w:proofErr w:type="spellStart"/>
+      <w:r>
+        <w:t>ви</w:t>
+      </w:r>
+      <w:proofErr w:type="spellEnd"/>
+      <w:r>
+        <w:t xml:space="preserve"> </w:t>
+      </w:r>
+      <w:proofErr w:type="spellStart"/>
+      <w:r>
+        <w:t>кажавме</w:t>
+      </w:r>
+      <w:proofErr w:type="spellEnd"/>
+      <w:r>
+        <w:t xml:space="preserve"> </w:t>
+      </w:r>
+      <w:proofErr w:type="spellStart"/>
+      <w:r>
+        <w:t>како</w:t>
+      </w:r>
+      <w:proofErr w:type="spellEnd"/>
+      <w:r>
+        <w:t xml:space="preserve"> </w:t>
+      </w:r>
+      <w:proofErr w:type="spellStart"/>
+      <w:r>
+        <w:t>да</w:t>
+      </w:r>
+      <w:proofErr w:type="spellEnd"/>
+      <w:r>
+        <w:t xml:space="preserve"> </w:t>
+      </w:r>
+      <w:proofErr w:type="spellStart"/>
+      <w:r>
+        <w:t>цитирате</w:t>
+      </w:r>
+      <w:proofErr w:type="spellEnd"/>
+      <w:r>
+        <w:t xml:space="preserve"> </w:t>
+      </w:r>
+      <w:proofErr w:type="spellStart"/>
+      <w:r>
+        <w:t>труд</w:t>
+      </w:r>
+      <w:proofErr w:type="spellEnd"/>
+      <w:r>
+        <w:t xml:space="preserve">, </w:t>
+      </w:r>
+      <w:proofErr w:type="spellStart"/>
+      <w:r>
+        <w:t>така</w:t>
+      </w:r>
+      <w:proofErr w:type="spellEnd"/>
+      <w:r>
+        <w:t xml:space="preserve"> </w:t>
+      </w:r>
+      <w:proofErr w:type="spellStart"/>
+      <w:r>
+        <w:t>што</w:t>
+      </w:r>
+      <w:proofErr w:type="spellEnd"/>
+      <w:r>
+        <w:t xml:space="preserve"> </w:t>
+      </w:r>
+      <w:proofErr w:type="spellStart"/>
+      <w:r>
+        <w:t>ова</w:t>
+      </w:r>
+      <w:proofErr w:type="spellEnd"/>
+      <w:r>
+        <w:t xml:space="preserve"> </w:t>
+      </w:r>
+      <w:proofErr w:type="spellStart"/>
+      <w:r>
+        <w:t>ќе</w:t>
+      </w:r>
+      <w:proofErr w:type="spellEnd"/>
+      <w:r>
+        <w:t xml:space="preserve"> </w:t>
+      </w:r>
+      <w:proofErr w:type="spellStart"/>
+      <w:r>
+        <w:t>треба</w:t>
+      </w:r>
+      <w:proofErr w:type="spellEnd"/>
+      <w:r>
+        <w:t xml:space="preserve"> </w:t>
+      </w:r>
+      <w:proofErr w:type="spellStart"/>
+      <w:r>
+        <w:t>сами</w:t>
+      </w:r>
+      <w:proofErr w:type="spellEnd"/>
+      <w:r>
+        <w:t xml:space="preserve"> </w:t>
+      </w:r>
+      <w:proofErr w:type="spellStart"/>
+      <w:r>
+        <w:t>да</w:t>
+      </w:r>
+      <w:proofErr w:type="spellEnd"/>
+      <w:r>
+        <w:t xml:space="preserve"> </w:t>
+      </w:r>
+      <w:proofErr w:type="spellStart"/>
+      <w:r>
+        <w:t>го</w:t>
+      </w:r>
+      <w:proofErr w:type="spellEnd"/>
+      <w:r>
+        <w:t xml:space="preserve"> </w:t>
+      </w:r>
+      <w:proofErr w:type="spellStart"/>
+      <w:r>
+        <w:t>дознаете</w:t>
+      </w:r>
+      <w:proofErr w:type="spellEnd"/>
+      <w:r>
+        <w:t xml:space="preserve">. </w:t>
+      </w:r>
+      <w:proofErr w:type="spellStart"/>
+      <w:r>
+        <w:t>Цитирајте</w:t>
+      </w:r>
+      <w:proofErr w:type="spellEnd"/>
+      <w:r>
+        <w:t xml:space="preserve"> </w:t>
+      </w:r>
+      <w:proofErr w:type="spellStart"/>
+      <w:r>
+        <w:t>го</w:t>
+      </w:r>
+      <w:proofErr w:type="spellEnd"/>
+      <w:r>
+        <w:t xml:space="preserve"> </w:t>
+      </w:r>
+      <w:proofErr w:type="spellStart"/>
+      <w:r>
+        <w:t>избраниот</w:t>
+      </w:r>
+      <w:proofErr w:type="spellEnd"/>
+      <w:r>
+        <w:t xml:space="preserve"> </w:t>
+      </w:r>
+      <w:proofErr w:type="spellStart"/>
+      <w:r>
+        <w:t>труд</w:t>
+      </w:r>
+      <w:proofErr w:type="spellEnd"/>
+      <w:r>
+        <w:t xml:space="preserve"> </w:t>
+      </w:r>
+      <w:proofErr w:type="spellStart"/>
+      <w:r>
+        <w:t>користејќи</w:t>
+      </w:r>
+      <w:proofErr w:type="spellEnd"/>
+      <w:r>
+        <w:t xml:space="preserve"> </w:t>
+      </w:r>
+      <w:proofErr w:type="spellStart"/>
+      <w:r>
+        <w:t>го</w:t>
+      </w:r>
+      <w:proofErr w:type="spellEnd"/>
+      <w:r>
+        <w:t xml:space="preserve"> IEEE </w:t>
+      </w:r>
+      <w:proofErr w:type="spellStart"/>
+      <w:r>
+        <w:t>стилот</w:t>
+      </w:r>
+      <w:proofErr w:type="spellEnd"/>
+      <w:r>
+        <w:t xml:space="preserve"> </w:t>
+      </w:r>
+      <w:proofErr w:type="spellStart"/>
+      <w:r>
+        <w:t>на</w:t>
+      </w:r>
+      <w:proofErr w:type="spellEnd"/>
+      <w:r>
+        <w:t xml:space="preserve"> </w:t>
+      </w:r>
+      <w:proofErr w:type="spellStart"/>
+      <w:r>
+        <w:t>цитирање</w:t>
+      </w:r>
+      <w:proofErr w:type="spellEnd"/>
+      <w:r>
+        <w:t>!</w:t>
       </w:r>
     </w:p>
     <w:p>
@@ -449,7 +1235,35 @@
         <w:rPr>
           <w:color w:val="FF0000"/>
         </w:rPr>
-        <w:t xml:space="preserve">J. S. W. Campbell, I. R. Leppert, S. Narayanan, M. Boudreau, T. Duval, J. Cohen-Adad, G. B. Pike, N. Stikov. (2017, Aug 25). </w:t>
+        <w:t xml:space="preserve">J. S. W. Campbell, I. R. </w:t>
+      </w:r>
+      <w:proofErr w:type="spellStart"/>
+      <w:r>
+        <w:rPr>
+          <w:color w:val="FF0000"/>
+        </w:rPr>
+        <w:t>Leppert</w:t>
+      </w:r>
+      <w:proofErr w:type="spellEnd"/>
+      <w:r>
+        <w:rPr>
+          <w:color w:val="FF0000"/>
+        </w:rPr>
+        <w:t xml:space="preserve">, S. Narayanan, M. Boudreau, T. Duval, J. Cohen-Adad, G. B. Pike, N. </w:t>
+      </w:r>
+      <w:proofErr w:type="spellStart"/>
+      <w:r>
+        <w:rPr>
+          <w:color w:val="FF0000"/>
+        </w:rPr>
+        <w:t>Stikov</w:t>
+      </w:r>
+      <w:proofErr w:type="spellEnd"/>
+      <w:r>
+        <w:rPr>
+          <w:color w:val="FF0000"/>
+        </w:rPr>
+        <w:t xml:space="preserve">. (2017, Aug 25). </w:t>
       </w:r>
       <w:r>
         <w:rPr>
@@ -513,7 +1327,103 @@
         <w:ind w:right="111" w:firstLine="0"/>
       </w:pPr>
       <w:r>
-        <w:t>(45 поени) Опишете ја методологијата на трудот од претходното прашање во следните категории:</w:t>
+        <w:t xml:space="preserve">(45 </w:t>
+      </w:r>
+      <w:proofErr w:type="spellStart"/>
+      <w:r>
+        <w:t>поени</w:t>
+      </w:r>
+      <w:proofErr w:type="spellEnd"/>
+      <w:r>
+        <w:t xml:space="preserve">) </w:t>
+      </w:r>
+      <w:proofErr w:type="spellStart"/>
+      <w:r>
+        <w:t>Опишете</w:t>
+      </w:r>
+      <w:proofErr w:type="spellEnd"/>
+      <w:r>
+        <w:t xml:space="preserve"> </w:t>
+      </w:r>
+      <w:proofErr w:type="spellStart"/>
+      <w:r>
+        <w:t>ја</w:t>
+      </w:r>
+      <w:proofErr w:type="spellEnd"/>
+      <w:r>
+        <w:t xml:space="preserve"> </w:t>
+      </w:r>
+      <w:proofErr w:type="spellStart"/>
+      <w:r>
+        <w:t>методологијата</w:t>
+      </w:r>
+      <w:proofErr w:type="spellEnd"/>
+      <w:r>
+        <w:t xml:space="preserve"> </w:t>
+      </w:r>
+      <w:proofErr w:type="spellStart"/>
+      <w:r>
+        <w:t>на</w:t>
+      </w:r>
+      <w:proofErr w:type="spellEnd"/>
+      <w:r>
+        <w:t xml:space="preserve"> </w:t>
+      </w:r>
+      <w:proofErr w:type="spellStart"/>
+      <w:r>
+        <w:t>трудот</w:t>
+      </w:r>
+      <w:proofErr w:type="spellEnd"/>
+      <w:r>
+        <w:t xml:space="preserve"> </w:t>
+      </w:r>
+      <w:proofErr w:type="spellStart"/>
+      <w:r>
+        <w:t>од</w:t>
+      </w:r>
+      <w:proofErr w:type="spellEnd"/>
+      <w:r>
+        <w:t xml:space="preserve"> </w:t>
+      </w:r>
+      <w:proofErr w:type="spellStart"/>
+      <w:r>
+        <w:t>претходното</w:t>
+      </w:r>
+      <w:proofErr w:type="spellEnd"/>
+      <w:r>
+        <w:t xml:space="preserve"> </w:t>
+      </w:r>
+      <w:proofErr w:type="spellStart"/>
+      <w:r>
+        <w:t>прашање</w:t>
+      </w:r>
+      <w:proofErr w:type="spellEnd"/>
+      <w:r>
+        <w:t xml:space="preserve"> </w:t>
+      </w:r>
+      <w:proofErr w:type="spellStart"/>
+      <w:r>
+        <w:t>во</w:t>
+      </w:r>
+      <w:proofErr w:type="spellEnd"/>
+      <w:r>
+        <w:t xml:space="preserve"> </w:t>
+      </w:r>
+      <w:proofErr w:type="spellStart"/>
+      <w:r>
+        <w:t>следните</w:t>
+      </w:r>
+      <w:proofErr w:type="spellEnd"/>
+      <w:r>
+        <w:t xml:space="preserve"> </w:t>
+      </w:r>
+      <w:proofErr w:type="spellStart"/>
+      <w:r>
+        <w:t>категории</w:t>
+      </w:r>
+      <w:proofErr w:type="spellEnd"/>
+      <w:r>
+        <w:t>:</w:t>
       </w:r>
     </w:p>
     <w:p>
@@ -523,7 +1433,47 @@
         <w:ind w:left="820"/>
       </w:pPr>
       <w:r>
-        <w:t>а) Дали истражувањето е квалитативно или квантитативно?</w:t>
+        <w:t xml:space="preserve">а) </w:t>
+      </w:r>
+      <w:proofErr w:type="spellStart"/>
+      <w:r>
+        <w:t>Дали</w:t>
+      </w:r>
+      <w:proofErr w:type="spellEnd"/>
+      <w:r>
+        <w:t xml:space="preserve"> </w:t>
+      </w:r>
+      <w:proofErr w:type="spellStart"/>
+      <w:r>
+        <w:t>истражувањето</w:t>
+      </w:r>
+      <w:proofErr w:type="spellEnd"/>
+      <w:r>
+        <w:t xml:space="preserve"> е </w:t>
+      </w:r>
+      <w:proofErr w:type="spellStart"/>
+      <w:r>
+        <w:t>квалитативно</w:t>
+      </w:r>
+      <w:proofErr w:type="spellEnd"/>
+      <w:r>
+        <w:t xml:space="preserve"> </w:t>
+      </w:r>
+      <w:proofErr w:type="spellStart"/>
+      <w:r>
+        <w:t>или</w:t>
+      </w:r>
+      <w:proofErr w:type="spellEnd"/>
+      <w:r>
+        <w:t xml:space="preserve"> </w:t>
+      </w:r>
+      <w:proofErr w:type="spellStart"/>
+      <w:r>
+        <w:t>квантитативно</w:t>
+      </w:r>
+      <w:proofErr w:type="spellEnd"/>
+      <w:r>
+        <w:t>?</w:t>
       </w:r>
     </w:p>
     <w:p>
@@ -594,7 +1544,39 @@
         <w:ind w:left="820"/>
       </w:pPr>
       <w:r>
-        <w:t>б) Како се собирани податоците?</w:t>
+        <w:t xml:space="preserve">б) </w:t>
+      </w:r>
+      <w:proofErr w:type="spellStart"/>
+      <w:r>
+        <w:t>Како</w:t>
+      </w:r>
+      <w:proofErr w:type="spellEnd"/>
+      <w:r>
+        <w:t xml:space="preserve"> </w:t>
+      </w:r>
+      <w:proofErr w:type="spellStart"/>
+      <w:r>
+        <w:t>се</w:t>
+      </w:r>
+      <w:proofErr w:type="spellEnd"/>
+      <w:r>
+        <w:t xml:space="preserve"> </w:t>
+      </w:r>
+      <w:proofErr w:type="spellStart"/>
+      <w:r>
+        <w:t>собирани</w:t>
+      </w:r>
+      <w:proofErr w:type="spellEnd"/>
+      <w:r>
+        <w:t xml:space="preserve"> </w:t>
+      </w:r>
+      <w:proofErr w:type="spellStart"/>
+      <w:r>
+        <w:t>податоците</w:t>
+      </w:r>
+      <w:proofErr w:type="spellEnd"/>
+      <w:r>
+        <w:t>?</w:t>
       </w:r>
     </w:p>
     <w:p>
@@ -673,7 +1655,55 @@
         <w:ind w:left="820"/>
       </w:pPr>
       <w:r>
-        <w:t>в) Која е хипотезата што трудот ја тестира?</w:t>
+        <w:t xml:space="preserve">в) </w:t>
+      </w:r>
+      <w:proofErr w:type="spellStart"/>
+      <w:r>
+        <w:t>Која</w:t>
+      </w:r>
+      <w:proofErr w:type="spellEnd"/>
+      <w:r>
+        <w:t xml:space="preserve"> е </w:t>
+      </w:r>
+      <w:proofErr w:type="spellStart"/>
+      <w:r>
+        <w:t>хипотезата</w:t>
+      </w:r>
+      <w:proofErr w:type="spellEnd"/>
+      <w:r>
+        <w:t xml:space="preserve"> </w:t>
+      </w:r>
+      <w:proofErr w:type="spellStart"/>
+      <w:r>
+        <w:t>што</w:t>
+      </w:r>
+      <w:proofErr w:type="spellEnd"/>
+      <w:r>
+        <w:t xml:space="preserve"> </w:t>
+      </w:r>
+      <w:proofErr w:type="spellStart"/>
+      <w:r>
+        <w:t>трудот</w:t>
+      </w:r>
+      <w:proofErr w:type="spellEnd"/>
+      <w:r>
+        <w:t xml:space="preserve"> </w:t>
+      </w:r>
+      <w:proofErr w:type="spellStart"/>
+      <w:r>
+        <w:t>ја</w:t>
+      </w:r>
+      <w:proofErr w:type="spellEnd"/>
+      <w:r>
+        <w:t xml:space="preserve"> </w:t>
+      </w:r>
+      <w:proofErr w:type="spellStart"/>
+      <w:r>
+        <w:t>тестира</w:t>
+      </w:r>
+      <w:proofErr w:type="spellEnd"/>
+      <w:r>
+        <w:t>?</w:t>
       </w:r>
     </w:p>
     <w:p>
@@ -839,7 +1869,79 @@
         <w:ind w:left="820"/>
       </w:pPr>
       <w:r>
-        <w:t>г) Кој статистички тест е критериум за прифаќање/одбивање на хипотезата?</w:t>
+        <w:t xml:space="preserve">г) </w:t>
+      </w:r>
+      <w:proofErr w:type="spellStart"/>
+      <w:r>
+        <w:t>Кој</w:t>
+      </w:r>
+      <w:proofErr w:type="spellEnd"/>
+      <w:r>
+        <w:t xml:space="preserve"> </w:t>
+      </w:r>
+      <w:proofErr w:type="spellStart"/>
+      <w:r>
+        <w:t>статистички</w:t>
+      </w:r>
+      <w:proofErr w:type="spellEnd"/>
+      <w:r>
+        <w:t xml:space="preserve"> </w:t>
+      </w:r>
+      <w:proofErr w:type="spellStart"/>
+      <w:r>
+        <w:t>тест</w:t>
+      </w:r>
+      <w:proofErr w:type="spellEnd"/>
+      <w:r>
+        <w:t xml:space="preserve"> е </w:t>
+      </w:r>
+      <w:proofErr w:type="spellStart"/>
+      <w:r>
+        <w:t>критериум</w:t>
+      </w:r>
+      <w:proofErr w:type="spellEnd"/>
+      <w:r>
+        <w:t xml:space="preserve"> </w:t>
+      </w:r>
+      <w:proofErr w:type="spellStart"/>
+      <w:r>
+        <w:t>за</w:t>
+      </w:r>
+      <w:proofErr w:type="spellEnd"/>
+      <w:r>
+        <w:t xml:space="preserve"> </w:t>
+      </w:r>
+      <w:proofErr w:type="spellStart"/>
+      <w:r>
+        <w:t>прифаќање</w:t>
+      </w:r>
+      <w:proofErr w:type="spellEnd"/>
+      <w:r>
+        <w:t>/</w:t>
+      </w:r>
+      <w:proofErr w:type="spellStart"/>
+      <w:r>
+        <w:t>одбивање</w:t>
+      </w:r>
+      <w:proofErr w:type="spellEnd"/>
+      <w:r>
+        <w:t xml:space="preserve"> </w:t>
+      </w:r>
+      <w:proofErr w:type="spellStart"/>
+      <w:r>
+        <w:t>на</w:t>
+      </w:r>
+      <w:proofErr w:type="spellEnd"/>
+      <w:r>
+        <w:t xml:space="preserve"> </w:t>
+      </w:r>
+      <w:proofErr w:type="spellStart"/>
+      <w:r>
+        <w:t>хипотезата</w:t>
+      </w:r>
+      <w:proofErr w:type="spellEnd"/>
+      <w:r>
+        <w:t>?</w:t>
       </w:r>
     </w:p>
     <w:p>
@@ -927,7 +2029,71 @@
         <w:ind w:left="820"/>
       </w:pPr>
       <w:r>
-        <w:t>д) Какви видови на визуелизација се користени во трудот?</w:t>
+        <w:t xml:space="preserve">д) </w:t>
+      </w:r>
+      <w:proofErr w:type="spellStart"/>
+      <w:r>
+        <w:t>Какви</w:t>
+      </w:r>
+      <w:proofErr w:type="spellEnd"/>
+      <w:r>
+        <w:t xml:space="preserve"> </w:t>
+      </w:r>
+      <w:proofErr w:type="spellStart"/>
+      <w:r>
+        <w:t>видови</w:t>
+      </w:r>
+      <w:proofErr w:type="spellEnd"/>
+      <w:r>
+        <w:t xml:space="preserve"> </w:t>
+      </w:r>
+      <w:proofErr w:type="spellStart"/>
+      <w:r>
+        <w:t>на</w:t>
+      </w:r>
+      <w:proofErr w:type="spellEnd"/>
+      <w:r>
+        <w:t xml:space="preserve"> </w:t>
+      </w:r>
+      <w:proofErr w:type="spellStart"/>
+      <w:r>
+        <w:t>визуелизација</w:t>
+      </w:r>
+      <w:proofErr w:type="spellEnd"/>
+      <w:r>
+        <w:t xml:space="preserve"> </w:t>
+      </w:r>
+      <w:proofErr w:type="spellStart"/>
+      <w:r>
+        <w:t>се</w:t>
+      </w:r>
+      <w:proofErr w:type="spellEnd"/>
+      <w:r>
+        <w:t xml:space="preserve"> </w:t>
+      </w:r>
+      <w:proofErr w:type="spellStart"/>
+      <w:r>
+        <w:t>користени</w:t>
+      </w:r>
+      <w:proofErr w:type="spellEnd"/>
+      <w:r>
+        <w:t xml:space="preserve"> </w:t>
+      </w:r>
+      <w:proofErr w:type="spellStart"/>
+      <w:r>
+        <w:t>во</w:t>
+      </w:r>
+      <w:proofErr w:type="spellEnd"/>
+      <w:r>
+        <w:t xml:space="preserve"> </w:t>
+      </w:r>
+      <w:proofErr w:type="spellStart"/>
+      <w:r>
+        <w:t>трудот</w:t>
+      </w:r>
+      <w:proofErr w:type="spellEnd"/>
+      <w:r>
+        <w:t>?</w:t>
       </w:r>
     </w:p>
     <w:p>
@@ -1038,11 +2204,26 @@
       <w:r>
         <w:t xml:space="preserve"> </w:t>
       </w:r>
-      <w:r>
-        <w:rPr>
-          <w:color w:val="FF0000"/>
-        </w:rPr>
-        <w:t>Mozaic Plot</w:t>
+      <w:proofErr w:type="spellStart"/>
+      <w:r>
+        <w:rPr>
+          <w:color w:val="FF0000"/>
+        </w:rPr>
+        <w:t>Mozaic</w:t>
+      </w:r>
+      <w:proofErr w:type="spellEnd"/>
+      <w:r>
+        <w:rPr>
+          <w:color w:val="FF0000"/>
+        </w:rPr>
+        <w:t xml:space="preserve"> </w:t>
+      </w:r>
+      <w:proofErr w:type="gramStart"/>
+      <w:r>
+        <w:rPr>
+          <w:color w:val="FF0000"/>
+        </w:rPr>
+        <w:t>Plot</w:t>
       </w:r>
       <w:r>
         <w:rPr>
@@ -1050,6 +2231,7 @@
         </w:rPr>
         <w:t>;</w:t>
       </w:r>
+      <w:proofErr w:type="gramEnd"/>
     </w:p>
     <w:p>
       <w:pPr>
@@ -1858,11 +3040,40 @@
           <w:color w:val="FF0000"/>
         </w:rPr>
       </w:pPr>
-      <w:r>
-        <w:rPr>
-          <w:color w:val="FF0000"/>
-        </w:rPr>
-        <w:t>Тип 5 - Неизвесност - Fitted Draws</w:t>
+      <w:proofErr w:type="spellStart"/>
+      <w:r>
+        <w:rPr>
+          <w:color w:val="FF0000"/>
+        </w:rPr>
+        <w:t>Тип</w:t>
+      </w:r>
+      <w:proofErr w:type="spellEnd"/>
+      <w:r>
+        <w:rPr>
+          <w:color w:val="FF0000"/>
+        </w:rPr>
+        <w:t xml:space="preserve"> 5 - </w:t>
+      </w:r>
+      <w:proofErr w:type="spellStart"/>
+      <w:r>
+        <w:rPr>
+          <w:color w:val="FF0000"/>
+        </w:rPr>
+        <w:t>Неизвесност</w:t>
+      </w:r>
+      <w:proofErr w:type="spellEnd"/>
+      <w:r>
+        <w:rPr>
+          <w:color w:val="FF0000"/>
+        </w:rPr>
+        <w:t xml:space="preserve"> - Fitted </w:t>
+      </w:r>
+      <w:proofErr w:type="gramStart"/>
+      <w:r>
+        <w:rPr>
+          <w:color w:val="FF0000"/>
+        </w:rPr>
+        <w:t>Draws</w:t>
       </w:r>
       <w:r>
         <w:rPr>
@@ -1870,6 +3081,7 @@
         </w:rPr>
         <w:t>;</w:t>
       </w:r>
+      <w:proofErr w:type="gramEnd"/>
     </w:p>
     <w:p>
       <w:pPr>
@@ -2098,7 +3310,63 @@
         <w:ind w:left="820"/>
       </w:pPr>
       <w:r>
-        <w:t>ѓ) Дали е хипотезата од трудот потврдена или одбиена?</w:t>
+        <w:t xml:space="preserve">ѓ) </w:t>
+      </w:r>
+      <w:proofErr w:type="spellStart"/>
+      <w:r>
+        <w:t>Дали</w:t>
+      </w:r>
+      <w:proofErr w:type="spellEnd"/>
+      <w:r>
+        <w:t xml:space="preserve"> е </w:t>
+      </w:r>
+      <w:proofErr w:type="spellStart"/>
+      <w:r>
+        <w:t>хипотезата</w:t>
+      </w:r>
+      <w:proofErr w:type="spellEnd"/>
+      <w:r>
+        <w:t xml:space="preserve"> </w:t>
+      </w:r>
+      <w:proofErr w:type="spellStart"/>
+      <w:r>
+        <w:t>од</w:t>
+      </w:r>
+      <w:proofErr w:type="spellEnd"/>
+      <w:r>
+        <w:t xml:space="preserve"> </w:t>
+      </w:r>
+      <w:proofErr w:type="spellStart"/>
+      <w:r>
+        <w:t>трудот</w:t>
+      </w:r>
+      <w:proofErr w:type="spellEnd"/>
+      <w:r>
+        <w:t xml:space="preserve"> </w:t>
+      </w:r>
+      <w:proofErr w:type="spellStart"/>
+      <w:r>
+        <w:t>потврдена</w:t>
+      </w:r>
+      <w:proofErr w:type="spellEnd"/>
+      <w:r>
+        <w:t xml:space="preserve"> </w:t>
+      </w:r>
+      <w:proofErr w:type="spellStart"/>
+      <w:r>
+        <w:t>или</w:t>
+      </w:r>
+      <w:proofErr w:type="spellEnd"/>
+      <w:r>
+        <w:t xml:space="preserve"> </w:t>
+      </w:r>
+      <w:proofErr w:type="spellStart"/>
+      <w:r>
+        <w:t>одбиена</w:t>
+      </w:r>
+      <w:proofErr w:type="spellEnd"/>
+      <w:r>
+        <w:t>?</w:t>
       </w:r>
     </w:p>
     <w:p/>
@@ -2120,11 +3388,89 @@
         </w:rPr>
         <w:t xml:space="preserve">: </w:t>
       </w:r>
-      <w:r>
-        <w:rPr>
-          <w:color w:val="FF0000"/>
-        </w:rPr>
-        <w:t xml:space="preserve">Да, хипотезата е потврдена, бидејќи во трудот е </w:t>
+      <w:proofErr w:type="spellStart"/>
+      <w:r>
+        <w:rPr>
+          <w:color w:val="FF0000"/>
+        </w:rPr>
+        <w:t>Да</w:t>
+      </w:r>
+      <w:proofErr w:type="spellEnd"/>
+      <w:r>
+        <w:rPr>
+          <w:color w:val="FF0000"/>
+        </w:rPr>
+        <w:t xml:space="preserve">, </w:t>
+      </w:r>
+      <w:proofErr w:type="spellStart"/>
+      <w:r>
+        <w:rPr>
+          <w:color w:val="FF0000"/>
+        </w:rPr>
+        <w:t>хипотезата</w:t>
+      </w:r>
+      <w:proofErr w:type="spellEnd"/>
+      <w:r>
+        <w:rPr>
+          <w:color w:val="FF0000"/>
+        </w:rPr>
+        <w:t xml:space="preserve"> е </w:t>
+      </w:r>
+      <w:proofErr w:type="spellStart"/>
+      <w:r>
+        <w:rPr>
+          <w:color w:val="FF0000"/>
+        </w:rPr>
+        <w:t>потврдена</w:t>
+      </w:r>
+      <w:proofErr w:type="spellEnd"/>
+      <w:r>
+        <w:rPr>
+          <w:color w:val="FF0000"/>
+        </w:rPr>
+        <w:t xml:space="preserve">, </w:t>
+      </w:r>
+      <w:proofErr w:type="spellStart"/>
+      <w:r>
+        <w:rPr>
+          <w:color w:val="FF0000"/>
+        </w:rPr>
+        <w:t>бидејќи</w:t>
+      </w:r>
+      <w:proofErr w:type="spellEnd"/>
+      <w:r>
+        <w:rPr>
+          <w:color w:val="FF0000"/>
+        </w:rPr>
+        <w:t xml:space="preserve"> </w:t>
+      </w:r>
+      <w:proofErr w:type="spellStart"/>
+      <w:r>
+        <w:rPr>
+          <w:color w:val="FF0000"/>
+        </w:rPr>
+        <w:t>во</w:t>
+      </w:r>
+      <w:proofErr w:type="spellEnd"/>
+      <w:r>
+        <w:rPr>
+          <w:color w:val="FF0000"/>
+        </w:rPr>
+        <w:t xml:space="preserve"> </w:t>
+      </w:r>
+      <w:proofErr w:type="spellStart"/>
+      <w:r>
+        <w:rPr>
+          <w:color w:val="FF0000"/>
+        </w:rPr>
+        <w:t>трудот</w:t>
+      </w:r>
+      <w:proofErr w:type="spellEnd"/>
+      <w:r>
+        <w:rPr>
+          <w:color w:val="FF0000"/>
+        </w:rPr>
+        <w:t xml:space="preserve"> е </w:t>
       </w:r>
     </w:p>
     <w:p>
@@ -2144,11 +3490,313 @@
           <w:cols w:space="720"/>
         </w:sectPr>
       </w:pPr>
-      <w:r>
-        <w:rPr>
-          <w:color w:val="FF0000"/>
-        </w:rPr>
-        <w:t>покажано како рамката на g-сооднос може да обезбеди прозорец кон проучување на нормалната варијабилност на мозокот, неговиот развој, стареење, пластичност и функционална динамика.</w:t>
+      <w:proofErr w:type="spellStart"/>
+      <w:r>
+        <w:rPr>
+          <w:color w:val="FF0000"/>
+        </w:rPr>
+        <w:t>покажано</w:t>
+      </w:r>
+      <w:proofErr w:type="spellEnd"/>
+      <w:r>
+        <w:rPr>
+          <w:color w:val="FF0000"/>
+        </w:rPr>
+        <w:t xml:space="preserve"> </w:t>
+      </w:r>
+      <w:proofErr w:type="spellStart"/>
+      <w:r>
+        <w:rPr>
+          <w:color w:val="FF0000"/>
+        </w:rPr>
+        <w:t>како</w:t>
+      </w:r>
+      <w:proofErr w:type="spellEnd"/>
+      <w:r>
+        <w:rPr>
+          <w:color w:val="FF0000"/>
+        </w:rPr>
+        <w:t xml:space="preserve"> </w:t>
+      </w:r>
+      <w:proofErr w:type="spellStart"/>
+      <w:r>
+        <w:rPr>
+          <w:color w:val="FF0000"/>
+        </w:rPr>
+        <w:t>рамката</w:t>
+      </w:r>
+      <w:proofErr w:type="spellEnd"/>
+      <w:r>
+        <w:rPr>
+          <w:color w:val="FF0000"/>
+        </w:rPr>
+        <w:t xml:space="preserve"> </w:t>
+      </w:r>
+      <w:proofErr w:type="spellStart"/>
+      <w:r>
+        <w:rPr>
+          <w:color w:val="FF0000"/>
+        </w:rPr>
+        <w:t>на</w:t>
+      </w:r>
+      <w:proofErr w:type="spellEnd"/>
+      <w:r>
+        <w:rPr>
+          <w:color w:val="FF0000"/>
+        </w:rPr>
+        <w:t xml:space="preserve"> g-</w:t>
+      </w:r>
+      <w:proofErr w:type="spellStart"/>
+      <w:r>
+        <w:rPr>
+          <w:color w:val="FF0000"/>
+        </w:rPr>
+        <w:t>сооднос</w:t>
+      </w:r>
+      <w:proofErr w:type="spellEnd"/>
+      <w:r>
+        <w:rPr>
+          <w:color w:val="FF0000"/>
+        </w:rPr>
+        <w:t xml:space="preserve"> </w:t>
+      </w:r>
+      <w:proofErr w:type="spellStart"/>
+      <w:r>
+        <w:rPr>
+          <w:color w:val="FF0000"/>
+        </w:rPr>
+        <w:t>може</w:t>
+      </w:r>
+      <w:proofErr w:type="spellEnd"/>
+      <w:r>
+        <w:rPr>
+          <w:color w:val="FF0000"/>
+        </w:rPr>
+        <w:t xml:space="preserve"> </w:t>
+      </w:r>
+      <w:proofErr w:type="spellStart"/>
+      <w:r>
+        <w:rPr>
+          <w:color w:val="FF0000"/>
+        </w:rPr>
+        <w:t>да</w:t>
+      </w:r>
+      <w:proofErr w:type="spellEnd"/>
+      <w:r>
+        <w:rPr>
+          <w:color w:val="FF0000"/>
+        </w:rPr>
+        <w:t xml:space="preserve"> </w:t>
+      </w:r>
+      <w:proofErr w:type="spellStart"/>
+      <w:r>
+        <w:rPr>
+          <w:color w:val="FF0000"/>
+        </w:rPr>
+        <w:t>обезбеди</w:t>
+      </w:r>
+      <w:proofErr w:type="spellEnd"/>
+      <w:r>
+        <w:rPr>
+          <w:color w:val="FF0000"/>
+        </w:rPr>
+        <w:t xml:space="preserve"> </w:t>
+      </w:r>
+      <w:proofErr w:type="spellStart"/>
+      <w:r>
+        <w:rPr>
+          <w:color w:val="FF0000"/>
+        </w:rPr>
+        <w:t>прозорец</w:t>
+      </w:r>
+      <w:proofErr w:type="spellEnd"/>
+      <w:r>
+        <w:rPr>
+          <w:color w:val="FF0000"/>
+        </w:rPr>
+        <w:t xml:space="preserve"> </w:t>
+      </w:r>
+      <w:proofErr w:type="spellStart"/>
+      <w:r>
+        <w:rPr>
+          <w:color w:val="FF0000"/>
+        </w:rPr>
+        <w:t>кон</w:t>
+      </w:r>
+      <w:proofErr w:type="spellEnd"/>
+      <w:r>
+        <w:rPr>
+          <w:color w:val="FF0000"/>
+        </w:rPr>
+        <w:t xml:space="preserve"> </w:t>
+      </w:r>
+      <w:proofErr w:type="spellStart"/>
+      <w:r>
+        <w:rPr>
+          <w:color w:val="FF0000"/>
+        </w:rPr>
+        <w:t>проучување</w:t>
+      </w:r>
+      <w:proofErr w:type="spellEnd"/>
+      <w:r>
+        <w:rPr>
+          <w:color w:val="FF0000"/>
+        </w:rPr>
+        <w:t xml:space="preserve"> </w:t>
+      </w:r>
+      <w:proofErr w:type="spellStart"/>
+      <w:r>
+        <w:rPr>
+          <w:color w:val="FF0000"/>
+        </w:rPr>
+        <w:t>на</w:t>
+      </w:r>
+      <w:proofErr w:type="spellEnd"/>
+      <w:r>
+        <w:rPr>
+          <w:color w:val="FF0000"/>
+        </w:rPr>
+        <w:t xml:space="preserve"> </w:t>
+      </w:r>
+      <w:proofErr w:type="spellStart"/>
+      <w:r>
+        <w:rPr>
+          <w:color w:val="FF0000"/>
+        </w:rPr>
+        <w:t>нормалната</w:t>
+      </w:r>
+      <w:proofErr w:type="spellEnd"/>
+      <w:r>
+        <w:rPr>
+          <w:color w:val="FF0000"/>
+        </w:rPr>
+        <w:t xml:space="preserve"> </w:t>
+      </w:r>
+      <w:proofErr w:type="spellStart"/>
+      <w:r>
+        <w:rPr>
+          <w:color w:val="FF0000"/>
+        </w:rPr>
+        <w:t>варијабилност</w:t>
+      </w:r>
+      <w:proofErr w:type="spellEnd"/>
+      <w:r>
+        <w:rPr>
+          <w:color w:val="FF0000"/>
+        </w:rPr>
+        <w:t xml:space="preserve"> </w:t>
+      </w:r>
+      <w:proofErr w:type="spellStart"/>
+      <w:r>
+        <w:rPr>
+          <w:color w:val="FF0000"/>
+        </w:rPr>
+        <w:t>на</w:t>
+      </w:r>
+      <w:proofErr w:type="spellEnd"/>
+      <w:r>
+        <w:rPr>
+          <w:color w:val="FF0000"/>
+        </w:rPr>
+        <w:t xml:space="preserve"> </w:t>
+      </w:r>
+      <w:proofErr w:type="spellStart"/>
+      <w:r>
+        <w:rPr>
+          <w:color w:val="FF0000"/>
+        </w:rPr>
+        <w:t>мозокот</w:t>
+      </w:r>
+      <w:proofErr w:type="spellEnd"/>
+      <w:r>
+        <w:rPr>
+          <w:color w:val="FF0000"/>
+        </w:rPr>
+        <w:t xml:space="preserve">, </w:t>
+      </w:r>
+      <w:proofErr w:type="spellStart"/>
+      <w:r>
+        <w:rPr>
+          <w:color w:val="FF0000"/>
+        </w:rPr>
+        <w:t>неговиот</w:t>
+      </w:r>
+      <w:proofErr w:type="spellEnd"/>
+      <w:r>
+        <w:rPr>
+          <w:color w:val="FF0000"/>
+        </w:rPr>
+        <w:t xml:space="preserve"> </w:t>
+      </w:r>
+      <w:proofErr w:type="spellStart"/>
+      <w:r>
+        <w:rPr>
+          <w:color w:val="FF0000"/>
+        </w:rPr>
+        <w:t>развој</w:t>
+      </w:r>
+      <w:proofErr w:type="spellEnd"/>
+      <w:r>
+        <w:rPr>
+          <w:color w:val="FF0000"/>
+        </w:rPr>
+        <w:t xml:space="preserve">, </w:t>
+      </w:r>
+      <w:proofErr w:type="spellStart"/>
+      <w:r>
+        <w:rPr>
+          <w:color w:val="FF0000"/>
+        </w:rPr>
+        <w:t>стареење</w:t>
+      </w:r>
+      <w:proofErr w:type="spellEnd"/>
+      <w:r>
+        <w:rPr>
+          <w:color w:val="FF0000"/>
+        </w:rPr>
+        <w:t xml:space="preserve">, </w:t>
+      </w:r>
+      <w:proofErr w:type="spellStart"/>
+      <w:r>
+        <w:rPr>
+          <w:color w:val="FF0000"/>
+        </w:rPr>
+        <w:t>пластичност</w:t>
+      </w:r>
+      <w:proofErr w:type="spellEnd"/>
+      <w:r>
+        <w:rPr>
+          <w:color w:val="FF0000"/>
+        </w:rPr>
+        <w:t xml:space="preserve"> и </w:t>
+      </w:r>
+      <w:proofErr w:type="spellStart"/>
+      <w:r>
+        <w:rPr>
+          <w:color w:val="FF0000"/>
+        </w:rPr>
+        <w:t>функционална</w:t>
+      </w:r>
+      <w:proofErr w:type="spellEnd"/>
+      <w:r>
+        <w:rPr>
+          <w:color w:val="FF0000"/>
+        </w:rPr>
+        <w:t xml:space="preserve"> </w:t>
+      </w:r>
+      <w:proofErr w:type="spellStart"/>
+      <w:r>
+        <w:rPr>
+          <w:color w:val="FF0000"/>
+        </w:rPr>
+        <w:t>динамика</w:t>
+      </w:r>
+      <w:proofErr w:type="spellEnd"/>
+      <w:r>
+        <w:rPr>
+          <w:color w:val="FF0000"/>
+        </w:rPr>
+        <w:t>.</w:t>
       </w:r>
     </w:p>
     <w:p>
@@ -2167,16 +3815,474 @@
       </w:pPr>
       <w:r>
         <w:lastRenderedPageBreak/>
-        <w:t>(65 поени) Направете Jupyter тетратката поврзана со трудот од првото прашање и прикачете ја на GitHub (доколку немате профил креирајте го, ќе ви треба). Линкот од вашиот Github repo мора да биде испратен до 23.59 часот на 5 декември (сите промени по овој краен рок нема да бидат прифатени). Исто така нема да прифаќаме тетратки хостирани на било кое друго место освен на</w:t>
-      </w:r>
+        <w:t xml:space="preserve">(65 </w:t>
+      </w:r>
+      <w:proofErr w:type="spellStart"/>
+      <w:r>
+        <w:t>поени</w:t>
+      </w:r>
+      <w:proofErr w:type="spellEnd"/>
+      <w:r>
+        <w:t xml:space="preserve">) </w:t>
+      </w:r>
+      <w:proofErr w:type="spellStart"/>
+      <w:r>
+        <w:t>Направете</w:t>
+      </w:r>
+      <w:proofErr w:type="spellEnd"/>
+      <w:r>
+        <w:t xml:space="preserve"> </w:t>
+      </w:r>
+      <w:proofErr w:type="spellStart"/>
+      <w:r>
+        <w:t>Jupyter</w:t>
+      </w:r>
+      <w:proofErr w:type="spellEnd"/>
+      <w:r>
+        <w:t xml:space="preserve"> </w:t>
+      </w:r>
+      <w:proofErr w:type="spellStart"/>
+      <w:r>
+        <w:t>тетратката</w:t>
+      </w:r>
+      <w:proofErr w:type="spellEnd"/>
+      <w:r>
+        <w:t xml:space="preserve"> </w:t>
+      </w:r>
+      <w:proofErr w:type="spellStart"/>
+      <w:r>
+        <w:t>поврзана</w:t>
+      </w:r>
+      <w:proofErr w:type="spellEnd"/>
+      <w:r>
+        <w:t xml:space="preserve"> </w:t>
+      </w:r>
+      <w:proofErr w:type="spellStart"/>
+      <w:r>
+        <w:t>со</w:t>
+      </w:r>
+      <w:proofErr w:type="spellEnd"/>
+      <w:r>
+        <w:t xml:space="preserve"> </w:t>
+      </w:r>
+      <w:proofErr w:type="spellStart"/>
+      <w:r>
+        <w:t>трудот</w:t>
+      </w:r>
+      <w:proofErr w:type="spellEnd"/>
+      <w:r>
+        <w:t xml:space="preserve"> </w:t>
+      </w:r>
+      <w:proofErr w:type="spellStart"/>
+      <w:r>
+        <w:t>од</w:t>
+      </w:r>
+      <w:proofErr w:type="spellEnd"/>
+      <w:r>
+        <w:t xml:space="preserve"> </w:t>
+      </w:r>
+      <w:proofErr w:type="spellStart"/>
+      <w:r>
+        <w:t>првото</w:t>
+      </w:r>
+      <w:proofErr w:type="spellEnd"/>
+      <w:r>
+        <w:t xml:space="preserve"> </w:t>
+      </w:r>
+      <w:proofErr w:type="spellStart"/>
+      <w:r>
+        <w:t>прашање</w:t>
+      </w:r>
+      <w:proofErr w:type="spellEnd"/>
+      <w:r>
+        <w:t xml:space="preserve"> и </w:t>
+      </w:r>
+      <w:proofErr w:type="spellStart"/>
+      <w:r>
+        <w:t>прикачете</w:t>
+      </w:r>
+      <w:proofErr w:type="spellEnd"/>
+      <w:r>
+        <w:t xml:space="preserve"> </w:t>
+      </w:r>
+      <w:proofErr w:type="spellStart"/>
+      <w:r>
+        <w:t>ја</w:t>
+      </w:r>
+      <w:proofErr w:type="spellEnd"/>
+      <w:r>
+        <w:t xml:space="preserve"> </w:t>
+      </w:r>
+      <w:proofErr w:type="spellStart"/>
+      <w:r>
+        <w:t>на</w:t>
+      </w:r>
+      <w:proofErr w:type="spellEnd"/>
+      <w:r>
+        <w:t xml:space="preserve"> GitHub (</w:t>
+      </w:r>
+      <w:proofErr w:type="spellStart"/>
+      <w:r>
+        <w:t>доколку</w:t>
+      </w:r>
+      <w:proofErr w:type="spellEnd"/>
+      <w:r>
+        <w:t xml:space="preserve"> </w:t>
+      </w:r>
+      <w:proofErr w:type="spellStart"/>
+      <w:r>
+        <w:t>немате</w:t>
+      </w:r>
+      <w:proofErr w:type="spellEnd"/>
+      <w:r>
+        <w:t xml:space="preserve"> </w:t>
+      </w:r>
+      <w:proofErr w:type="spellStart"/>
+      <w:r>
+        <w:t>профил</w:t>
+      </w:r>
+      <w:proofErr w:type="spellEnd"/>
+      <w:r>
+        <w:t xml:space="preserve"> </w:t>
+      </w:r>
+      <w:proofErr w:type="spellStart"/>
+      <w:r>
+        <w:t>креирајте</w:t>
+      </w:r>
+      <w:proofErr w:type="spellEnd"/>
+      <w:r>
+        <w:t xml:space="preserve"> </w:t>
+      </w:r>
+      <w:proofErr w:type="spellStart"/>
+      <w:r>
+        <w:t>го</w:t>
+      </w:r>
+      <w:proofErr w:type="spellEnd"/>
+      <w:r>
+        <w:t xml:space="preserve">, </w:t>
+      </w:r>
+      <w:proofErr w:type="spellStart"/>
+      <w:r>
+        <w:t>ќе</w:t>
+      </w:r>
+      <w:proofErr w:type="spellEnd"/>
+      <w:r>
+        <w:t xml:space="preserve"> </w:t>
+      </w:r>
+      <w:proofErr w:type="spellStart"/>
+      <w:r>
+        <w:t>ви</w:t>
+      </w:r>
+      <w:proofErr w:type="spellEnd"/>
+      <w:r>
+        <w:t xml:space="preserve"> </w:t>
+      </w:r>
+      <w:proofErr w:type="spellStart"/>
+      <w:r>
+        <w:t>треба</w:t>
+      </w:r>
+      <w:proofErr w:type="spellEnd"/>
+      <w:r>
+        <w:t xml:space="preserve">). </w:t>
+      </w:r>
+      <w:proofErr w:type="spellStart"/>
+      <w:r>
+        <w:t>Линкот</w:t>
+      </w:r>
+      <w:proofErr w:type="spellEnd"/>
+      <w:r>
+        <w:t xml:space="preserve"> </w:t>
+      </w:r>
+      <w:proofErr w:type="spellStart"/>
+      <w:r>
+        <w:t>од</w:t>
+      </w:r>
+      <w:proofErr w:type="spellEnd"/>
+      <w:r>
+        <w:t xml:space="preserve"> </w:t>
+      </w:r>
+      <w:proofErr w:type="spellStart"/>
+      <w:r>
+        <w:t>вашиот</w:t>
+      </w:r>
+      <w:proofErr w:type="spellEnd"/>
+      <w:r>
+        <w:t xml:space="preserve"> </w:t>
+      </w:r>
+      <w:proofErr w:type="spellStart"/>
+      <w:r>
+        <w:t>Github</w:t>
+      </w:r>
+      <w:proofErr w:type="spellEnd"/>
+      <w:r>
+        <w:t xml:space="preserve"> repo </w:t>
+      </w:r>
+      <w:proofErr w:type="spellStart"/>
+      <w:r>
+        <w:t>мора</w:t>
+      </w:r>
+      <w:proofErr w:type="spellEnd"/>
+      <w:r>
+        <w:t xml:space="preserve"> </w:t>
+      </w:r>
+      <w:proofErr w:type="spellStart"/>
+      <w:r>
+        <w:t>да</w:t>
+      </w:r>
+      <w:proofErr w:type="spellEnd"/>
+      <w:r>
+        <w:t xml:space="preserve"> </w:t>
+      </w:r>
+      <w:proofErr w:type="spellStart"/>
+      <w:r>
+        <w:t>биде</w:t>
+      </w:r>
+      <w:proofErr w:type="spellEnd"/>
+      <w:r>
+        <w:t xml:space="preserve"> </w:t>
+      </w:r>
+      <w:proofErr w:type="spellStart"/>
+      <w:r>
+        <w:t>испратен</w:t>
+      </w:r>
+      <w:proofErr w:type="spellEnd"/>
+      <w:r>
+        <w:t xml:space="preserve"> </w:t>
+      </w:r>
+      <w:proofErr w:type="spellStart"/>
+      <w:r>
+        <w:t>до</w:t>
+      </w:r>
+      <w:proofErr w:type="spellEnd"/>
+      <w:r>
+        <w:t xml:space="preserve"> 23.59 </w:t>
+      </w:r>
+      <w:proofErr w:type="spellStart"/>
+      <w:r>
+        <w:t>часот</w:t>
+      </w:r>
+      <w:proofErr w:type="spellEnd"/>
+      <w:r>
+        <w:t xml:space="preserve"> </w:t>
+      </w:r>
+      <w:proofErr w:type="spellStart"/>
+      <w:r>
+        <w:t>на</w:t>
+      </w:r>
+      <w:proofErr w:type="spellEnd"/>
+      <w:r>
+        <w:t xml:space="preserve"> 5 </w:t>
+      </w:r>
+      <w:proofErr w:type="spellStart"/>
+      <w:r>
+        <w:t>декември</w:t>
+      </w:r>
+      <w:proofErr w:type="spellEnd"/>
+      <w:r>
+        <w:t xml:space="preserve"> (</w:t>
+      </w:r>
+      <w:proofErr w:type="spellStart"/>
+      <w:r>
+        <w:t>сите</w:t>
+      </w:r>
+      <w:proofErr w:type="spellEnd"/>
+      <w:r>
+        <w:t xml:space="preserve"> </w:t>
+      </w:r>
+      <w:proofErr w:type="spellStart"/>
+      <w:r>
+        <w:t>промени</w:t>
+      </w:r>
+      <w:proofErr w:type="spellEnd"/>
+      <w:r>
+        <w:t xml:space="preserve"> </w:t>
+      </w:r>
+      <w:proofErr w:type="spellStart"/>
+      <w:r>
+        <w:t>по</w:t>
+      </w:r>
+      <w:proofErr w:type="spellEnd"/>
+      <w:r>
+        <w:t xml:space="preserve"> </w:t>
+      </w:r>
+      <w:proofErr w:type="spellStart"/>
+      <w:r>
+        <w:t>овој</w:t>
+      </w:r>
+      <w:proofErr w:type="spellEnd"/>
+      <w:r>
+        <w:t xml:space="preserve"> </w:t>
+      </w:r>
+      <w:proofErr w:type="spellStart"/>
+      <w:r>
+        <w:t>краен</w:t>
+      </w:r>
+      <w:proofErr w:type="spellEnd"/>
+      <w:r>
+        <w:t xml:space="preserve"> </w:t>
+      </w:r>
+      <w:proofErr w:type="spellStart"/>
+      <w:r>
+        <w:t>рок</w:t>
+      </w:r>
+      <w:proofErr w:type="spellEnd"/>
+      <w:r>
+        <w:t xml:space="preserve"> </w:t>
+      </w:r>
+      <w:proofErr w:type="spellStart"/>
+      <w:r>
+        <w:t>нема</w:t>
+      </w:r>
+      <w:proofErr w:type="spellEnd"/>
+      <w:r>
+        <w:t xml:space="preserve"> </w:t>
+      </w:r>
+      <w:proofErr w:type="spellStart"/>
+      <w:r>
+        <w:t>да</w:t>
+      </w:r>
+      <w:proofErr w:type="spellEnd"/>
+      <w:r>
+        <w:t xml:space="preserve"> </w:t>
+      </w:r>
+      <w:proofErr w:type="spellStart"/>
+      <w:r>
+        <w:t>бидат</w:t>
+      </w:r>
+      <w:proofErr w:type="spellEnd"/>
+      <w:r>
+        <w:t xml:space="preserve"> </w:t>
+      </w:r>
+      <w:proofErr w:type="spellStart"/>
+      <w:r>
+        <w:t>прифатени</w:t>
+      </w:r>
+      <w:proofErr w:type="spellEnd"/>
+      <w:r>
+        <w:t xml:space="preserve">). </w:t>
+      </w:r>
+      <w:proofErr w:type="spellStart"/>
+      <w:r>
+        <w:t>Исто</w:t>
+      </w:r>
+      <w:proofErr w:type="spellEnd"/>
+      <w:r>
+        <w:t xml:space="preserve"> </w:t>
+      </w:r>
+      <w:proofErr w:type="spellStart"/>
+      <w:r>
+        <w:t>така</w:t>
+      </w:r>
+      <w:proofErr w:type="spellEnd"/>
+      <w:r>
+        <w:t xml:space="preserve"> </w:t>
+      </w:r>
+      <w:proofErr w:type="spellStart"/>
+      <w:r>
+        <w:t>нема</w:t>
+      </w:r>
+      <w:proofErr w:type="spellEnd"/>
+      <w:r>
+        <w:t xml:space="preserve"> </w:t>
+      </w:r>
+      <w:proofErr w:type="spellStart"/>
+      <w:r>
+        <w:t>да</w:t>
+      </w:r>
+      <w:proofErr w:type="spellEnd"/>
+      <w:r>
+        <w:t xml:space="preserve"> </w:t>
+      </w:r>
+      <w:proofErr w:type="spellStart"/>
+      <w:r>
+        <w:t>прифаќаме</w:t>
+      </w:r>
+      <w:proofErr w:type="spellEnd"/>
+      <w:r>
+        <w:t xml:space="preserve"> </w:t>
+      </w:r>
+      <w:proofErr w:type="spellStart"/>
+      <w:r>
+        <w:t>тетратки</w:t>
+      </w:r>
+      <w:proofErr w:type="spellEnd"/>
+      <w:r>
+        <w:t xml:space="preserve"> </w:t>
+      </w:r>
+      <w:proofErr w:type="spellStart"/>
+      <w:r>
+        <w:t>хостирани</w:t>
+      </w:r>
+      <w:proofErr w:type="spellEnd"/>
+      <w:r>
+        <w:t xml:space="preserve"> </w:t>
+      </w:r>
+      <w:proofErr w:type="spellStart"/>
+      <w:r>
+        <w:t>на</w:t>
+      </w:r>
+      <w:proofErr w:type="spellEnd"/>
+      <w:r>
+        <w:t xml:space="preserve"> </w:t>
+      </w:r>
+      <w:proofErr w:type="spellStart"/>
+      <w:r>
+        <w:t>било</w:t>
+      </w:r>
+      <w:proofErr w:type="spellEnd"/>
+      <w:r>
+        <w:t xml:space="preserve"> </w:t>
+      </w:r>
+      <w:proofErr w:type="spellStart"/>
+      <w:r>
+        <w:t>кое</w:t>
+      </w:r>
+      <w:proofErr w:type="spellEnd"/>
+      <w:r>
+        <w:t xml:space="preserve"> </w:t>
+      </w:r>
+      <w:proofErr w:type="spellStart"/>
+      <w:r>
+        <w:t>друго</w:t>
+      </w:r>
+      <w:proofErr w:type="spellEnd"/>
+      <w:r>
+        <w:t xml:space="preserve"> </w:t>
+      </w:r>
+      <w:proofErr w:type="spellStart"/>
+      <w:r>
+        <w:t>место</w:t>
+      </w:r>
+      <w:proofErr w:type="spellEnd"/>
+      <w:r>
+        <w:t xml:space="preserve"> </w:t>
+      </w:r>
+      <w:proofErr w:type="spellStart"/>
+      <w:r>
+        <w:t>освен</w:t>
+      </w:r>
+      <w:proofErr w:type="spellEnd"/>
+      <w:r>
+        <w:t xml:space="preserve"> </w:t>
+      </w:r>
+      <w:proofErr w:type="spellStart"/>
+      <w:r>
+        <w:t>на</w:t>
+      </w:r>
+      <w:proofErr w:type="spellEnd"/>
       <w:r>
         <w:rPr>
           <w:spacing w:val="-12"/>
         </w:rPr>
         <w:t xml:space="preserve"> </w:t>
       </w:r>
-      <w:r>
-        <w:t>Github.</w:t>
+      <w:proofErr w:type="spellStart"/>
+      <w:r>
+        <w:t>Github</w:t>
+      </w:r>
+      <w:proofErr w:type="spellEnd"/>
+      <w:r>
+        <w:t>.</w:t>
       </w:r>
     </w:p>
     <w:p>
@@ -2215,12 +4321,21 @@
         </w:rPr>
         <w:t xml:space="preserve">: Имам повеќе </w:t>
       </w:r>
-      <w:r>
-        <w:rPr>
-          <w:color w:val="FF0000"/>
-          <w:sz w:val="25"/>
-        </w:rPr>
-        <w:t xml:space="preserve">github </w:t>
+      <w:proofErr w:type="spellStart"/>
+      <w:r>
+        <w:rPr>
+          <w:color w:val="FF0000"/>
+          <w:sz w:val="25"/>
+        </w:rPr>
+        <w:t>github</w:t>
+      </w:r>
+      <w:proofErr w:type="spellEnd"/>
+      <w:r>
+        <w:rPr>
+          <w:color w:val="FF0000"/>
+          <w:sz w:val="25"/>
+        </w:rPr>
+        <w:t xml:space="preserve"> </w:t>
       </w:r>
       <w:r>
         <w:rPr>
@@ -2627,12 +4742,14 @@
         </w:rPr>
         <w:t xml:space="preserve">Потоа со командите ја доведов мојата посакувана патека и ги тестирав останатите две команди за активирање и деактивирање на </w:t>
       </w:r>
+      <w:proofErr w:type="spellStart"/>
       <w:r>
         <w:rPr>
           <w:color w:val="FF0000"/>
         </w:rPr>
         <w:t>conda</w:t>
       </w:r>
+      <w:proofErr w:type="spellEnd"/>
       <w:r>
         <w:rPr>
           <w:color w:val="FF0000"/>
@@ -2746,16 +4863,6 @@
     <w:p>
       <w:pPr>
         <w:pStyle w:val="BodyText"/>
-        <w:spacing w:before="8"/>
-        <w:rPr>
-          <w:color w:val="FF0000"/>
-          <w:sz w:val="25"/>
-        </w:rPr>
-      </w:pPr>
-    </w:p>
-    <w:p>
-      <w:pPr>
-        <w:pStyle w:val="BodyText"/>
         <w:numPr>
           <w:ilvl w:val="0"/>
           <w:numId w:val="9"/>
@@ -3345,14 +5452,39 @@
           <w:sz w:val="25"/>
           <w:lang w:val="mk-MK"/>
         </w:rPr>
-        <w:t xml:space="preserve">Проверувам па инсталирам </w:t>
-      </w:r>
-      <w:r>
-        <w:rPr>
-          <w:color w:val="FF0000"/>
-          <w:sz w:val="25"/>
-        </w:rPr>
-        <w:t>numpy:</w:t>
+        <w:t>Проверувам</w:t>
+      </w:r>
+      <w:r>
+        <w:rPr>
+          <w:color w:val="FF0000"/>
+          <w:sz w:val="25"/>
+          <w:lang w:val="mk-MK"/>
+        </w:rPr>
+        <w:t>,</w:t>
+      </w:r>
+      <w:r>
+        <w:rPr>
+          <w:color w:val="FF0000"/>
+          <w:sz w:val="25"/>
+          <w:lang w:val="mk-MK"/>
+        </w:rPr>
+        <w:t xml:space="preserve"> па инсталирам </w:t>
+      </w:r>
+      <w:proofErr w:type="spellStart"/>
+      <w:r>
+        <w:rPr>
+          <w:color w:val="FF0000"/>
+          <w:sz w:val="25"/>
+        </w:rPr>
+        <w:t>numpy</w:t>
+      </w:r>
+      <w:proofErr w:type="spellEnd"/>
+      <w:r>
+        <w:rPr>
+          <w:color w:val="FF0000"/>
+          <w:sz w:val="25"/>
+        </w:rPr>
+        <w:t>:</w:t>
       </w:r>
     </w:p>
     <w:p>
@@ -3459,13 +5591,31 @@
           <w:sz w:val="25"/>
         </w:rPr>
       </w:pPr>
-      <w:r>
-        <w:rPr>
-          <w:color w:val="FF0000"/>
-          <w:sz w:val="25"/>
-        </w:rPr>
-        <w:t>conda list jupyter</w:t>
-      </w:r>
+      <w:proofErr w:type="spellStart"/>
+      <w:r>
+        <w:rPr>
+          <w:color w:val="FF0000"/>
+          <w:sz w:val="25"/>
+        </w:rPr>
+        <w:t>conda</w:t>
+      </w:r>
+      <w:proofErr w:type="spellEnd"/>
+      <w:r>
+        <w:rPr>
+          <w:color w:val="FF0000"/>
+          <w:sz w:val="25"/>
+        </w:rPr>
+        <w:t xml:space="preserve"> list </w:t>
+      </w:r>
+      <w:proofErr w:type="spellStart"/>
+      <w:r>
+        <w:rPr>
+          <w:color w:val="FF0000"/>
+          <w:sz w:val="25"/>
+        </w:rPr>
+        <w:t>jupyter</w:t>
+      </w:r>
+      <w:proofErr w:type="spellEnd"/>
       <w:r>
         <w:rPr>
           <w:color w:val="FF0000"/>
@@ -3474,12 +5624,21 @@
         </w:rPr>
         <w:t xml:space="preserve"> (за тоа дали е инсталиран </w:t>
       </w:r>
-      <w:r>
-        <w:rPr>
-          <w:color w:val="FF0000"/>
-          <w:sz w:val="25"/>
-        </w:rPr>
-        <w:t xml:space="preserve">jupyter), </w:t>
+      <w:proofErr w:type="spellStart"/>
+      <w:r>
+        <w:rPr>
+          <w:color w:val="FF0000"/>
+          <w:sz w:val="25"/>
+        </w:rPr>
+        <w:t>jupyter</w:t>
+      </w:r>
+      <w:proofErr w:type="spellEnd"/>
+      <w:r>
+        <w:rPr>
+          <w:color w:val="FF0000"/>
+          <w:sz w:val="25"/>
+        </w:rPr>
+        <w:t xml:space="preserve">), </w:t>
       </w:r>
       <w:r>
         <w:rPr>
@@ -3546,12 +5705,21 @@
         </w:rPr>
         <w:t xml:space="preserve">командата </w:t>
       </w:r>
-      <w:r>
-        <w:rPr>
-          <w:color w:val="FF0000"/>
-          <w:sz w:val="25"/>
-        </w:rPr>
-        <w:t xml:space="preserve">conda list, </w:t>
+      <w:proofErr w:type="spellStart"/>
+      <w:r>
+        <w:rPr>
+          <w:color w:val="FF0000"/>
+          <w:sz w:val="25"/>
+        </w:rPr>
+        <w:t>conda</w:t>
+      </w:r>
+      <w:proofErr w:type="spellEnd"/>
+      <w:r>
+        <w:rPr>
+          <w:color w:val="FF0000"/>
+          <w:sz w:val="25"/>
+        </w:rPr>
+        <w:t xml:space="preserve"> list, </w:t>
       </w:r>
       <w:r>
         <w:rPr>
@@ -3618,12 +5786,21 @@
         </w:rPr>
         <w:t xml:space="preserve"> го поврзав мојот </w:t>
       </w:r>
-      <w:r>
-        <w:rPr>
-          <w:color w:val="FF0000"/>
-          <w:sz w:val="25"/>
-        </w:rPr>
-        <w:t xml:space="preserve">github account </w:t>
+      <w:proofErr w:type="spellStart"/>
+      <w:r>
+        <w:rPr>
+          <w:color w:val="FF0000"/>
+          <w:sz w:val="25"/>
+        </w:rPr>
+        <w:t>github</w:t>
+      </w:r>
+      <w:proofErr w:type="spellEnd"/>
+      <w:r>
+        <w:rPr>
+          <w:color w:val="FF0000"/>
+          <w:sz w:val="25"/>
+        </w:rPr>
+        <w:t xml:space="preserve"> account </w:t>
       </w:r>
       <w:r>
         <w:rPr>
@@ -3641,37 +5818,6 @@
         <w:rPr>
           <w:color w:val="FF0000"/>
           <w:sz w:val="25"/>
-          <w:lang w:val="mk-MK"/>
-        </w:rPr>
-      </w:pPr>
-    </w:p>
-    <w:p>
-      <w:pPr>
-        <w:pStyle w:val="BodyText"/>
-        <w:spacing w:before="8"/>
-        <w:rPr>
-          <w:color w:val="FF0000"/>
-          <w:sz w:val="25"/>
-          <w:lang w:val="mk-MK"/>
-        </w:rPr>
-      </w:pPr>
-      <w:r>
-        <w:rPr>
-          <w:color w:val="FF0000"/>
-          <w:sz w:val="25"/>
-          <w:lang w:val="mk-MK"/>
-        </w:rPr>
-        <w:t>https://github.com/proekti96/kol1.git</w:t>
-      </w:r>
-    </w:p>
-    <w:p>
-      <w:pPr>
-        <w:pStyle w:val="BodyText"/>
-        <w:spacing w:before="8"/>
-        <w:rPr>
-          <w:color w:val="FF0000"/>
-          <w:sz w:val="25"/>
-          <w:lang w:val="mk-MK"/>
         </w:rPr>
       </w:pPr>
     </w:p>
@@ -3874,34 +6020,34 @@
           <w:sz w:val="25"/>
           <w:lang w:val="mk-MK"/>
         </w:rPr>
+        <w:t xml:space="preserve"> Креирам тетратка:</w:t>
+      </w:r>
+    </w:p>
+    <w:p>
+      <w:pPr>
+        <w:pStyle w:val="BodyText"/>
+        <w:spacing w:before="8"/>
+        <w:rPr>
+          <w:color w:val="FF0000"/>
+          <w:sz w:val="25"/>
+          <w:lang w:val="mk-MK"/>
+        </w:rPr>
+      </w:pPr>
+    </w:p>
+    <w:p>
+      <w:pPr>
+        <w:pStyle w:val="BodyText"/>
+        <w:spacing w:before="8"/>
+        <w:rPr>
+          <w:color w:val="FF0000"/>
+          <w:sz w:val="25"/>
+        </w:rPr>
+      </w:pPr>
+      <w:r>
+        <w:rPr>
+          <w:noProof/>
+        </w:rPr>
         <w:lastRenderedPageBreak/>
-        <w:t xml:space="preserve"> Креирам тетратка:</w:t>
-      </w:r>
-    </w:p>
-    <w:p>
-      <w:pPr>
-        <w:pStyle w:val="BodyText"/>
-        <w:spacing w:before="8"/>
-        <w:rPr>
-          <w:color w:val="FF0000"/>
-          <w:sz w:val="25"/>
-          <w:lang w:val="mk-MK"/>
-        </w:rPr>
-      </w:pPr>
-    </w:p>
-    <w:p>
-      <w:pPr>
-        <w:pStyle w:val="BodyText"/>
-        <w:spacing w:before="8"/>
-        <w:rPr>
-          <w:color w:val="FF0000"/>
-          <w:sz w:val="25"/>
-        </w:rPr>
-      </w:pPr>
-      <w:r>
-        <w:rPr>
-          <w:noProof/>
-        </w:rPr>
         <w:drawing>
           <wp:inline distT="0" distB="0" distL="0" distR="0" wp14:anchorId="3474DA0F" wp14:editId="19E205B6">
             <wp:extent cx="1816100" cy="1969201"/>
@@ -4073,12 +6219,21 @@
         </w:rPr>
         <w:t xml:space="preserve">Но, бидејќи ја добив грешкава, потребно беше да инсталирам </w:t>
       </w:r>
-      <w:r>
-        <w:rPr>
-          <w:color w:val="FF0000"/>
-          <w:sz w:val="25"/>
-        </w:rPr>
-        <w:t xml:space="preserve">numpy. </w:t>
+      <w:proofErr w:type="spellStart"/>
+      <w:r>
+        <w:rPr>
+          <w:color w:val="FF0000"/>
+          <w:sz w:val="25"/>
+        </w:rPr>
+        <w:t>numpy</w:t>
+      </w:r>
+      <w:proofErr w:type="spellEnd"/>
+      <w:r>
+        <w:rPr>
+          <w:color w:val="FF0000"/>
+          <w:sz w:val="25"/>
+        </w:rPr>
+        <w:t xml:space="preserve">. </w:t>
       </w:r>
       <w:r>
         <w:rPr>
@@ -4173,7 +6328,6 @@
         <w:rPr>
           <w:noProof/>
         </w:rPr>
-        <w:lastRenderedPageBreak/>
         <w:drawing>
           <wp:inline distT="0" distB="0" distL="0" distR="0" wp14:anchorId="7704B7B8" wp14:editId="6F3F97F4">
             <wp:extent cx="2908300" cy="2401173"/>
@@ -4238,6 +6392,7 @@
           <w:sz w:val="25"/>
           <w:lang w:val="mk-MK"/>
         </w:rPr>
+        <w:lastRenderedPageBreak/>
         <w:t>Потоа:</w:t>
       </w:r>
     </w:p>
@@ -4422,7 +6577,6 @@
           <w:sz w:val="25"/>
           <w:lang w:val="mk-MK"/>
         </w:rPr>
-        <w:lastRenderedPageBreak/>
         <w:t xml:space="preserve">Додека да додадам за </w:t>
       </w:r>
       <w:r>
@@ -4602,6 +6756,7 @@
           <w:color w:val="FF0000"/>
           <w:sz w:val="25"/>
         </w:rPr>
+        <w:lastRenderedPageBreak/>
         <w:t xml:space="preserve"> Git:</w:t>
       </w:r>
     </w:p>
@@ -4720,7 +6875,6 @@
         <w:rPr>
           <w:noProof/>
         </w:rPr>
-        <w:lastRenderedPageBreak/>
         <w:drawing>
           <wp:inline distT="0" distB="0" distL="0" distR="0" wp14:anchorId="23FAC40D" wp14:editId="2437EFFC">
             <wp:extent cx="3627995" cy="3752850"/>
@@ -4774,7 +6928,95 @@
         <w:ind w:left="820"/>
       </w:pPr>
       <w:r>
-        <w:t>а) Тетратката треба да започне со краток опис на трудот (напишан во Markdown).</w:t>
+        <w:t xml:space="preserve">а) </w:t>
+      </w:r>
+      <w:proofErr w:type="spellStart"/>
+      <w:r>
+        <w:t>Тетратката</w:t>
+      </w:r>
+      <w:proofErr w:type="spellEnd"/>
+      <w:r>
+        <w:t xml:space="preserve"> </w:t>
+      </w:r>
+      <w:proofErr w:type="spellStart"/>
+      <w:r>
+        <w:t>треба</w:t>
+      </w:r>
+      <w:proofErr w:type="spellEnd"/>
+      <w:r>
+        <w:t xml:space="preserve"> </w:t>
+      </w:r>
+      <w:proofErr w:type="spellStart"/>
+      <w:r>
+        <w:t>да</w:t>
+      </w:r>
+      <w:proofErr w:type="spellEnd"/>
+      <w:r>
+        <w:t xml:space="preserve"> </w:t>
+      </w:r>
+      <w:proofErr w:type="spellStart"/>
+      <w:r>
+        <w:t>започне</w:t>
+      </w:r>
+      <w:proofErr w:type="spellEnd"/>
+      <w:r>
+        <w:t xml:space="preserve"> </w:t>
+      </w:r>
+      <w:proofErr w:type="spellStart"/>
+      <w:r>
+        <w:t>со</w:t>
+      </w:r>
+      <w:proofErr w:type="spellEnd"/>
+      <w:r>
+        <w:t xml:space="preserve"> </w:t>
+      </w:r>
+      <w:proofErr w:type="spellStart"/>
+      <w:r>
+        <w:t>краток</w:t>
+      </w:r>
+      <w:proofErr w:type="spellEnd"/>
+      <w:r>
+        <w:t xml:space="preserve"> </w:t>
+      </w:r>
+      <w:proofErr w:type="spellStart"/>
+      <w:r>
+        <w:t>опис</w:t>
+      </w:r>
+      <w:proofErr w:type="spellEnd"/>
+      <w:r>
+        <w:t xml:space="preserve"> </w:t>
+      </w:r>
+      <w:proofErr w:type="spellStart"/>
+      <w:r>
+        <w:t>на</w:t>
+      </w:r>
+      <w:proofErr w:type="spellEnd"/>
+      <w:r>
+        <w:t xml:space="preserve"> </w:t>
+      </w:r>
+      <w:proofErr w:type="spellStart"/>
+      <w:r>
+        <w:t>трудот</w:t>
+      </w:r>
+      <w:proofErr w:type="spellEnd"/>
+      <w:r>
+        <w:t xml:space="preserve"> (</w:t>
+      </w:r>
+      <w:proofErr w:type="spellStart"/>
+      <w:r>
+        <w:t>напишан</w:t>
+      </w:r>
+      <w:proofErr w:type="spellEnd"/>
+      <w:r>
+        <w:t xml:space="preserve"> </w:t>
+      </w:r>
+      <w:proofErr w:type="spellStart"/>
+      <w:r>
+        <w:t>во</w:t>
+      </w:r>
+      <w:proofErr w:type="spellEnd"/>
+      <w:r>
+        <w:t xml:space="preserve"> Markdown).</w:t>
       </w:r>
     </w:p>
     <w:p>
@@ -4784,8 +7026,101 @@
         <w:ind w:left="100"/>
         <w:jc w:val="both"/>
       </w:pPr>
-      <w:r>
-        <w:t>Краткиот опис треба во стотина зборови да објасни зошто е овој труд значаен.</w:t>
+      <w:proofErr w:type="spellStart"/>
+      <w:r>
+        <w:t>Краткиот</w:t>
+      </w:r>
+      <w:proofErr w:type="spellEnd"/>
+      <w:r>
+        <w:t xml:space="preserve"> </w:t>
+      </w:r>
+      <w:proofErr w:type="spellStart"/>
+      <w:r>
+        <w:t>опис</w:t>
+      </w:r>
+      <w:proofErr w:type="spellEnd"/>
+      <w:r>
+        <w:t xml:space="preserve"> </w:t>
+      </w:r>
+      <w:proofErr w:type="spellStart"/>
+      <w:r>
+        <w:t>треба</w:t>
+      </w:r>
+      <w:proofErr w:type="spellEnd"/>
+      <w:r>
+        <w:t xml:space="preserve"> </w:t>
+      </w:r>
+      <w:proofErr w:type="spellStart"/>
+      <w:r>
+        <w:t>во</w:t>
+      </w:r>
+      <w:proofErr w:type="spellEnd"/>
+      <w:r>
+        <w:t xml:space="preserve"> </w:t>
+      </w:r>
+      <w:proofErr w:type="spellStart"/>
+      <w:r>
+        <w:t>стотина</w:t>
+      </w:r>
+      <w:proofErr w:type="spellEnd"/>
+      <w:r>
+        <w:t xml:space="preserve"> </w:t>
+      </w:r>
+      <w:proofErr w:type="spellStart"/>
+      <w:r>
+        <w:t>зборови</w:t>
+      </w:r>
+      <w:proofErr w:type="spellEnd"/>
+      <w:r>
+        <w:t xml:space="preserve"> </w:t>
+      </w:r>
+      <w:proofErr w:type="spellStart"/>
+      <w:r>
+        <w:t>да</w:t>
+      </w:r>
+      <w:proofErr w:type="spellEnd"/>
+      <w:r>
+        <w:t xml:space="preserve"> </w:t>
+      </w:r>
+      <w:proofErr w:type="spellStart"/>
+      <w:r>
+        <w:t>објасни</w:t>
+      </w:r>
+      <w:proofErr w:type="spellEnd"/>
+      <w:r>
+        <w:t xml:space="preserve"> </w:t>
+      </w:r>
+      <w:proofErr w:type="spellStart"/>
+      <w:r>
+        <w:t>зошто</w:t>
+      </w:r>
+      <w:proofErr w:type="spellEnd"/>
+      <w:r>
+        <w:t xml:space="preserve"> е </w:t>
+      </w:r>
+      <w:proofErr w:type="spellStart"/>
+      <w:r>
+        <w:t>овој</w:t>
+      </w:r>
+      <w:proofErr w:type="spellEnd"/>
+      <w:r>
+        <w:t xml:space="preserve"> </w:t>
+      </w:r>
+      <w:proofErr w:type="spellStart"/>
+      <w:r>
+        <w:t>труд</w:t>
+      </w:r>
+      <w:proofErr w:type="spellEnd"/>
+      <w:r>
+        <w:t xml:space="preserve"> </w:t>
+      </w:r>
+      <w:proofErr w:type="spellStart"/>
+      <w:r>
+        <w:t>значаен</w:t>
+      </w:r>
+      <w:proofErr w:type="spellEnd"/>
+      <w:r>
+        <w:t>.</w:t>
       </w:r>
     </w:p>
     <w:p>
@@ -4830,7 +7165,16 @@
           <w:sz w:val="25"/>
           <w:lang w:val="mk-MK"/>
         </w:rPr>
-        <w:t xml:space="preserve">во чекор 15, автоматски веќе ми се отвори и креираше тетратката, којашто ќе ја едитирам, па симнам и прикачам на </w:t>
+        <w:t xml:space="preserve">во чекор 15, автоматски веќе ми се отвори и креираше тетратката, којашто ќе ја едитирам, па </w:t>
+      </w:r>
+      <w:r>
+        <w:rPr>
+          <w:color w:val="FF0000"/>
+          <w:sz w:val="25"/>
+          <w:lang w:val="mk-MK"/>
+        </w:rPr>
+        <w:lastRenderedPageBreak/>
+        <w:t xml:space="preserve">симнам и прикачам на </w:t>
       </w:r>
       <w:r>
         <w:rPr>
@@ -4977,14 +7321,41 @@
           <w:szCs w:val="20"/>
         </w:rPr>
       </w:pPr>
-      <w:r>
-        <w:rPr>
-          <w:color w:val="FF0000"/>
-          <w:sz w:val="20"/>
-          <w:szCs w:val="20"/>
-        </w:rPr>
-        <w:lastRenderedPageBreak/>
-        <w:t>Краток опис:</w:t>
+      <w:proofErr w:type="spellStart"/>
+      <w:r>
+        <w:rPr>
+          <w:color w:val="FF0000"/>
+          <w:sz w:val="20"/>
+          <w:szCs w:val="20"/>
+        </w:rPr>
+        <w:t>Краток</w:t>
+      </w:r>
+      <w:proofErr w:type="spellEnd"/>
+      <w:r>
+        <w:rPr>
+          <w:color w:val="FF0000"/>
+          <w:sz w:val="20"/>
+          <w:szCs w:val="20"/>
+        </w:rPr>
+        <w:t xml:space="preserve"> </w:t>
+      </w:r>
+      <w:proofErr w:type="spellStart"/>
+      <w:r>
+        <w:rPr>
+          <w:color w:val="FF0000"/>
+          <w:sz w:val="20"/>
+          <w:szCs w:val="20"/>
+        </w:rPr>
+        <w:t>опис</w:t>
+      </w:r>
+      <w:proofErr w:type="spellEnd"/>
+      <w:r>
+        <w:rPr>
+          <w:color w:val="FF0000"/>
+          <w:sz w:val="20"/>
+          <w:szCs w:val="20"/>
+        </w:rPr>
+        <w:t>:</w:t>
       </w:r>
     </w:p>
     <w:p>
@@ -4997,13 +7368,1877 @@
           <w:szCs w:val="20"/>
         </w:rPr>
       </w:pPr>
-      <w:r>
-        <w:rPr>
-          <w:color w:val="FF0000"/>
-          <w:sz w:val="20"/>
-          <w:szCs w:val="20"/>
-        </w:rPr>
-        <w:t>Овој труд имал за цел да го проучи г-соодносот на фибер влакната, како сооднос на внатрешниот и надворешниот дијаметар на миелинската обвивка на миелинизираниот аксон. Снимањето во живо на овој г-сооднос, го зголемува нашето знаење за нервниот систем, како и способноста да дијагностицираме, следиме и лекуваме болести. Исто така, во рамки на овој труд, се разгледува методологијата за снимање на г-соодносот со Магнетна Резонанца, како и познатите стапици и предизвици со кои може да се соочат луѓето. Трудот ја потенцира големата важност што ја има снимањето со г-соодносот и како истото ни помага да ги разбереме болестите поврзани со миелинската обвивка, да развиеме терапии и да ја следиме прогресијата на заболувањето.</w:t>
+      <w:proofErr w:type="spellStart"/>
+      <w:r>
+        <w:rPr>
+          <w:color w:val="FF0000"/>
+          <w:sz w:val="20"/>
+          <w:szCs w:val="20"/>
+        </w:rPr>
+        <w:t>Овој</w:t>
+      </w:r>
+      <w:proofErr w:type="spellEnd"/>
+      <w:r>
+        <w:rPr>
+          <w:color w:val="FF0000"/>
+          <w:sz w:val="20"/>
+          <w:szCs w:val="20"/>
+        </w:rPr>
+        <w:t xml:space="preserve"> </w:t>
+      </w:r>
+      <w:proofErr w:type="spellStart"/>
+      <w:r>
+        <w:rPr>
+          <w:color w:val="FF0000"/>
+          <w:sz w:val="20"/>
+          <w:szCs w:val="20"/>
+        </w:rPr>
+        <w:t>труд</w:t>
+      </w:r>
+      <w:proofErr w:type="spellEnd"/>
+      <w:r>
+        <w:rPr>
+          <w:color w:val="FF0000"/>
+          <w:sz w:val="20"/>
+          <w:szCs w:val="20"/>
+        </w:rPr>
+        <w:t xml:space="preserve"> </w:t>
+      </w:r>
+      <w:proofErr w:type="spellStart"/>
+      <w:r>
+        <w:rPr>
+          <w:color w:val="FF0000"/>
+          <w:sz w:val="20"/>
+          <w:szCs w:val="20"/>
+        </w:rPr>
+        <w:t>имал</w:t>
+      </w:r>
+      <w:proofErr w:type="spellEnd"/>
+      <w:r>
+        <w:rPr>
+          <w:color w:val="FF0000"/>
+          <w:sz w:val="20"/>
+          <w:szCs w:val="20"/>
+        </w:rPr>
+        <w:t xml:space="preserve"> </w:t>
+      </w:r>
+      <w:proofErr w:type="spellStart"/>
+      <w:r>
+        <w:rPr>
+          <w:color w:val="FF0000"/>
+          <w:sz w:val="20"/>
+          <w:szCs w:val="20"/>
+        </w:rPr>
+        <w:t>за</w:t>
+      </w:r>
+      <w:proofErr w:type="spellEnd"/>
+      <w:r>
+        <w:rPr>
+          <w:color w:val="FF0000"/>
+          <w:sz w:val="20"/>
+          <w:szCs w:val="20"/>
+        </w:rPr>
+        <w:t xml:space="preserve"> </w:t>
+      </w:r>
+      <w:proofErr w:type="spellStart"/>
+      <w:r>
+        <w:rPr>
+          <w:color w:val="FF0000"/>
+          <w:sz w:val="20"/>
+          <w:szCs w:val="20"/>
+        </w:rPr>
+        <w:t>цел</w:t>
+      </w:r>
+      <w:proofErr w:type="spellEnd"/>
+      <w:r>
+        <w:rPr>
+          <w:color w:val="FF0000"/>
+          <w:sz w:val="20"/>
+          <w:szCs w:val="20"/>
+        </w:rPr>
+        <w:t xml:space="preserve"> </w:t>
+      </w:r>
+      <w:proofErr w:type="spellStart"/>
+      <w:r>
+        <w:rPr>
+          <w:color w:val="FF0000"/>
+          <w:sz w:val="20"/>
+          <w:szCs w:val="20"/>
+        </w:rPr>
+        <w:t>да</w:t>
+      </w:r>
+      <w:proofErr w:type="spellEnd"/>
+      <w:r>
+        <w:rPr>
+          <w:color w:val="FF0000"/>
+          <w:sz w:val="20"/>
+          <w:szCs w:val="20"/>
+        </w:rPr>
+        <w:t xml:space="preserve"> </w:t>
+      </w:r>
+      <w:proofErr w:type="spellStart"/>
+      <w:r>
+        <w:rPr>
+          <w:color w:val="FF0000"/>
+          <w:sz w:val="20"/>
+          <w:szCs w:val="20"/>
+        </w:rPr>
+        <w:t>го</w:t>
+      </w:r>
+      <w:proofErr w:type="spellEnd"/>
+      <w:r>
+        <w:rPr>
+          <w:color w:val="FF0000"/>
+          <w:sz w:val="20"/>
+          <w:szCs w:val="20"/>
+        </w:rPr>
+        <w:t xml:space="preserve"> </w:t>
+      </w:r>
+      <w:proofErr w:type="spellStart"/>
+      <w:r>
+        <w:rPr>
+          <w:color w:val="FF0000"/>
+          <w:sz w:val="20"/>
+          <w:szCs w:val="20"/>
+        </w:rPr>
+        <w:t>проучи</w:t>
+      </w:r>
+      <w:proofErr w:type="spellEnd"/>
+      <w:r>
+        <w:rPr>
+          <w:color w:val="FF0000"/>
+          <w:sz w:val="20"/>
+          <w:szCs w:val="20"/>
+        </w:rPr>
+        <w:t xml:space="preserve"> г-</w:t>
+      </w:r>
+      <w:proofErr w:type="spellStart"/>
+      <w:r>
+        <w:rPr>
+          <w:color w:val="FF0000"/>
+          <w:sz w:val="20"/>
+          <w:szCs w:val="20"/>
+        </w:rPr>
+        <w:t>соодносот</w:t>
+      </w:r>
+      <w:proofErr w:type="spellEnd"/>
+      <w:r>
+        <w:rPr>
+          <w:color w:val="FF0000"/>
+          <w:sz w:val="20"/>
+          <w:szCs w:val="20"/>
+        </w:rPr>
+        <w:t xml:space="preserve"> </w:t>
+      </w:r>
+      <w:proofErr w:type="spellStart"/>
+      <w:r>
+        <w:rPr>
+          <w:color w:val="FF0000"/>
+          <w:sz w:val="20"/>
+          <w:szCs w:val="20"/>
+        </w:rPr>
+        <w:t>на</w:t>
+      </w:r>
+      <w:proofErr w:type="spellEnd"/>
+      <w:r>
+        <w:rPr>
+          <w:color w:val="FF0000"/>
+          <w:sz w:val="20"/>
+          <w:szCs w:val="20"/>
+        </w:rPr>
+        <w:t xml:space="preserve"> </w:t>
+      </w:r>
+      <w:proofErr w:type="spellStart"/>
+      <w:r>
+        <w:rPr>
+          <w:color w:val="FF0000"/>
+          <w:sz w:val="20"/>
+          <w:szCs w:val="20"/>
+        </w:rPr>
+        <w:t>фибер</w:t>
+      </w:r>
+      <w:proofErr w:type="spellEnd"/>
+      <w:r>
+        <w:rPr>
+          <w:color w:val="FF0000"/>
+          <w:sz w:val="20"/>
+          <w:szCs w:val="20"/>
+        </w:rPr>
+        <w:t xml:space="preserve"> </w:t>
+      </w:r>
+      <w:proofErr w:type="spellStart"/>
+      <w:r>
+        <w:rPr>
+          <w:color w:val="FF0000"/>
+          <w:sz w:val="20"/>
+          <w:szCs w:val="20"/>
+        </w:rPr>
+        <w:t>влакната</w:t>
+      </w:r>
+      <w:proofErr w:type="spellEnd"/>
+      <w:r>
+        <w:rPr>
+          <w:color w:val="FF0000"/>
+          <w:sz w:val="20"/>
+          <w:szCs w:val="20"/>
+        </w:rPr>
+        <w:t xml:space="preserve">, </w:t>
+      </w:r>
+      <w:proofErr w:type="spellStart"/>
+      <w:r>
+        <w:rPr>
+          <w:color w:val="FF0000"/>
+          <w:sz w:val="20"/>
+          <w:szCs w:val="20"/>
+        </w:rPr>
+        <w:t>како</w:t>
+      </w:r>
+      <w:proofErr w:type="spellEnd"/>
+      <w:r>
+        <w:rPr>
+          <w:color w:val="FF0000"/>
+          <w:sz w:val="20"/>
+          <w:szCs w:val="20"/>
+        </w:rPr>
+        <w:t xml:space="preserve"> </w:t>
+      </w:r>
+      <w:proofErr w:type="spellStart"/>
+      <w:r>
+        <w:rPr>
+          <w:color w:val="FF0000"/>
+          <w:sz w:val="20"/>
+          <w:szCs w:val="20"/>
+        </w:rPr>
+        <w:t>сооднос</w:t>
+      </w:r>
+      <w:proofErr w:type="spellEnd"/>
+      <w:r>
+        <w:rPr>
+          <w:color w:val="FF0000"/>
+          <w:sz w:val="20"/>
+          <w:szCs w:val="20"/>
+        </w:rPr>
+        <w:t xml:space="preserve"> </w:t>
+      </w:r>
+      <w:proofErr w:type="spellStart"/>
+      <w:r>
+        <w:rPr>
+          <w:color w:val="FF0000"/>
+          <w:sz w:val="20"/>
+          <w:szCs w:val="20"/>
+        </w:rPr>
+        <w:t>на</w:t>
+      </w:r>
+      <w:proofErr w:type="spellEnd"/>
+      <w:r>
+        <w:rPr>
+          <w:color w:val="FF0000"/>
+          <w:sz w:val="20"/>
+          <w:szCs w:val="20"/>
+        </w:rPr>
+        <w:t xml:space="preserve"> </w:t>
+      </w:r>
+      <w:proofErr w:type="spellStart"/>
+      <w:r>
+        <w:rPr>
+          <w:color w:val="FF0000"/>
+          <w:sz w:val="20"/>
+          <w:szCs w:val="20"/>
+        </w:rPr>
+        <w:t>внатрешниот</w:t>
+      </w:r>
+      <w:proofErr w:type="spellEnd"/>
+      <w:r>
+        <w:rPr>
+          <w:color w:val="FF0000"/>
+          <w:sz w:val="20"/>
+          <w:szCs w:val="20"/>
+        </w:rPr>
+        <w:t xml:space="preserve"> и </w:t>
+      </w:r>
+      <w:proofErr w:type="spellStart"/>
+      <w:r>
+        <w:rPr>
+          <w:color w:val="FF0000"/>
+          <w:sz w:val="20"/>
+          <w:szCs w:val="20"/>
+        </w:rPr>
+        <w:t>надворешниот</w:t>
+      </w:r>
+      <w:proofErr w:type="spellEnd"/>
+      <w:r>
+        <w:rPr>
+          <w:color w:val="FF0000"/>
+          <w:sz w:val="20"/>
+          <w:szCs w:val="20"/>
+        </w:rPr>
+        <w:t xml:space="preserve"> </w:t>
+      </w:r>
+      <w:proofErr w:type="spellStart"/>
+      <w:r>
+        <w:rPr>
+          <w:color w:val="FF0000"/>
+          <w:sz w:val="20"/>
+          <w:szCs w:val="20"/>
+        </w:rPr>
+        <w:t>дијаметар</w:t>
+      </w:r>
+      <w:proofErr w:type="spellEnd"/>
+      <w:r>
+        <w:rPr>
+          <w:color w:val="FF0000"/>
+          <w:sz w:val="20"/>
+          <w:szCs w:val="20"/>
+        </w:rPr>
+        <w:t xml:space="preserve"> </w:t>
+      </w:r>
+      <w:proofErr w:type="spellStart"/>
+      <w:r>
+        <w:rPr>
+          <w:color w:val="FF0000"/>
+          <w:sz w:val="20"/>
+          <w:szCs w:val="20"/>
+        </w:rPr>
+        <w:t>на</w:t>
+      </w:r>
+      <w:proofErr w:type="spellEnd"/>
+      <w:r>
+        <w:rPr>
+          <w:color w:val="FF0000"/>
+          <w:sz w:val="20"/>
+          <w:szCs w:val="20"/>
+        </w:rPr>
+        <w:t xml:space="preserve"> </w:t>
+      </w:r>
+      <w:proofErr w:type="spellStart"/>
+      <w:r>
+        <w:rPr>
+          <w:color w:val="FF0000"/>
+          <w:sz w:val="20"/>
+          <w:szCs w:val="20"/>
+        </w:rPr>
+        <w:t>миелинската</w:t>
+      </w:r>
+      <w:proofErr w:type="spellEnd"/>
+      <w:r>
+        <w:rPr>
+          <w:color w:val="FF0000"/>
+          <w:sz w:val="20"/>
+          <w:szCs w:val="20"/>
+        </w:rPr>
+        <w:t xml:space="preserve"> </w:t>
+      </w:r>
+      <w:proofErr w:type="spellStart"/>
+      <w:r>
+        <w:rPr>
+          <w:color w:val="FF0000"/>
+          <w:sz w:val="20"/>
+          <w:szCs w:val="20"/>
+        </w:rPr>
+        <w:t>обвивка</w:t>
+      </w:r>
+      <w:proofErr w:type="spellEnd"/>
+      <w:r>
+        <w:rPr>
+          <w:color w:val="FF0000"/>
+          <w:sz w:val="20"/>
+          <w:szCs w:val="20"/>
+        </w:rPr>
+        <w:t xml:space="preserve"> </w:t>
+      </w:r>
+      <w:proofErr w:type="spellStart"/>
+      <w:r>
+        <w:rPr>
+          <w:color w:val="FF0000"/>
+          <w:sz w:val="20"/>
+          <w:szCs w:val="20"/>
+        </w:rPr>
+        <w:t>на</w:t>
+      </w:r>
+      <w:proofErr w:type="spellEnd"/>
+      <w:r>
+        <w:rPr>
+          <w:color w:val="FF0000"/>
+          <w:sz w:val="20"/>
+          <w:szCs w:val="20"/>
+        </w:rPr>
+        <w:t xml:space="preserve"> </w:t>
+      </w:r>
+      <w:proofErr w:type="spellStart"/>
+      <w:r>
+        <w:rPr>
+          <w:color w:val="FF0000"/>
+          <w:sz w:val="20"/>
+          <w:szCs w:val="20"/>
+        </w:rPr>
+        <w:t>миелинизираниот</w:t>
+      </w:r>
+      <w:proofErr w:type="spellEnd"/>
+      <w:r>
+        <w:rPr>
+          <w:color w:val="FF0000"/>
+          <w:sz w:val="20"/>
+          <w:szCs w:val="20"/>
+        </w:rPr>
+        <w:t xml:space="preserve"> </w:t>
+      </w:r>
+      <w:proofErr w:type="spellStart"/>
+      <w:r>
+        <w:rPr>
+          <w:color w:val="FF0000"/>
+          <w:sz w:val="20"/>
+          <w:szCs w:val="20"/>
+        </w:rPr>
+        <w:t>аксон</w:t>
+      </w:r>
+      <w:proofErr w:type="spellEnd"/>
+      <w:r>
+        <w:rPr>
+          <w:color w:val="FF0000"/>
+          <w:sz w:val="20"/>
+          <w:szCs w:val="20"/>
+        </w:rPr>
+        <w:t xml:space="preserve">. </w:t>
+      </w:r>
+      <w:proofErr w:type="spellStart"/>
+      <w:r>
+        <w:rPr>
+          <w:color w:val="FF0000"/>
+          <w:sz w:val="20"/>
+          <w:szCs w:val="20"/>
+        </w:rPr>
+        <w:t>Снимањето</w:t>
+      </w:r>
+      <w:proofErr w:type="spellEnd"/>
+      <w:r>
+        <w:rPr>
+          <w:color w:val="FF0000"/>
+          <w:sz w:val="20"/>
+          <w:szCs w:val="20"/>
+        </w:rPr>
+        <w:t xml:space="preserve"> </w:t>
+      </w:r>
+      <w:proofErr w:type="spellStart"/>
+      <w:r>
+        <w:rPr>
+          <w:color w:val="FF0000"/>
+          <w:sz w:val="20"/>
+          <w:szCs w:val="20"/>
+        </w:rPr>
+        <w:t>во</w:t>
+      </w:r>
+      <w:proofErr w:type="spellEnd"/>
+      <w:r>
+        <w:rPr>
+          <w:color w:val="FF0000"/>
+          <w:sz w:val="20"/>
+          <w:szCs w:val="20"/>
+        </w:rPr>
+        <w:t xml:space="preserve"> </w:t>
+      </w:r>
+      <w:proofErr w:type="spellStart"/>
+      <w:r>
+        <w:rPr>
+          <w:color w:val="FF0000"/>
+          <w:sz w:val="20"/>
+          <w:szCs w:val="20"/>
+        </w:rPr>
+        <w:t>живо</w:t>
+      </w:r>
+      <w:proofErr w:type="spellEnd"/>
+      <w:r>
+        <w:rPr>
+          <w:color w:val="FF0000"/>
+          <w:sz w:val="20"/>
+          <w:szCs w:val="20"/>
+        </w:rPr>
+        <w:t xml:space="preserve"> </w:t>
+      </w:r>
+      <w:proofErr w:type="spellStart"/>
+      <w:r>
+        <w:rPr>
+          <w:color w:val="FF0000"/>
+          <w:sz w:val="20"/>
+          <w:szCs w:val="20"/>
+        </w:rPr>
+        <w:t>на</w:t>
+      </w:r>
+      <w:proofErr w:type="spellEnd"/>
+      <w:r>
+        <w:rPr>
+          <w:color w:val="FF0000"/>
+          <w:sz w:val="20"/>
+          <w:szCs w:val="20"/>
+        </w:rPr>
+        <w:t xml:space="preserve"> </w:t>
+      </w:r>
+      <w:proofErr w:type="spellStart"/>
+      <w:r>
+        <w:rPr>
+          <w:color w:val="FF0000"/>
+          <w:sz w:val="20"/>
+          <w:szCs w:val="20"/>
+        </w:rPr>
+        <w:t>овој</w:t>
+      </w:r>
+      <w:proofErr w:type="spellEnd"/>
+      <w:r>
+        <w:rPr>
+          <w:color w:val="FF0000"/>
+          <w:sz w:val="20"/>
+          <w:szCs w:val="20"/>
+        </w:rPr>
+        <w:t xml:space="preserve"> г-</w:t>
+      </w:r>
+      <w:proofErr w:type="spellStart"/>
+      <w:r>
+        <w:rPr>
+          <w:color w:val="FF0000"/>
+          <w:sz w:val="20"/>
+          <w:szCs w:val="20"/>
+        </w:rPr>
+        <w:t>сооднос</w:t>
+      </w:r>
+      <w:proofErr w:type="spellEnd"/>
+      <w:r>
+        <w:rPr>
+          <w:color w:val="FF0000"/>
+          <w:sz w:val="20"/>
+          <w:szCs w:val="20"/>
+        </w:rPr>
+        <w:t xml:space="preserve">, </w:t>
+      </w:r>
+      <w:proofErr w:type="spellStart"/>
+      <w:r>
+        <w:rPr>
+          <w:color w:val="FF0000"/>
+          <w:sz w:val="20"/>
+          <w:szCs w:val="20"/>
+        </w:rPr>
+        <w:t>го</w:t>
+      </w:r>
+      <w:proofErr w:type="spellEnd"/>
+      <w:r>
+        <w:rPr>
+          <w:color w:val="FF0000"/>
+          <w:sz w:val="20"/>
+          <w:szCs w:val="20"/>
+        </w:rPr>
+        <w:t xml:space="preserve"> </w:t>
+      </w:r>
+      <w:proofErr w:type="spellStart"/>
+      <w:r>
+        <w:rPr>
+          <w:color w:val="FF0000"/>
+          <w:sz w:val="20"/>
+          <w:szCs w:val="20"/>
+        </w:rPr>
+        <w:t>зголемува</w:t>
+      </w:r>
+      <w:proofErr w:type="spellEnd"/>
+      <w:r>
+        <w:rPr>
+          <w:color w:val="FF0000"/>
+          <w:sz w:val="20"/>
+          <w:szCs w:val="20"/>
+        </w:rPr>
+        <w:t xml:space="preserve"> </w:t>
+      </w:r>
+      <w:proofErr w:type="spellStart"/>
+      <w:r>
+        <w:rPr>
+          <w:color w:val="FF0000"/>
+          <w:sz w:val="20"/>
+          <w:szCs w:val="20"/>
+        </w:rPr>
+        <w:t>нашето</w:t>
+      </w:r>
+      <w:proofErr w:type="spellEnd"/>
+      <w:r>
+        <w:rPr>
+          <w:color w:val="FF0000"/>
+          <w:sz w:val="20"/>
+          <w:szCs w:val="20"/>
+        </w:rPr>
+        <w:t xml:space="preserve"> </w:t>
+      </w:r>
+      <w:proofErr w:type="spellStart"/>
+      <w:r>
+        <w:rPr>
+          <w:color w:val="FF0000"/>
+          <w:sz w:val="20"/>
+          <w:szCs w:val="20"/>
+        </w:rPr>
+        <w:t>знаење</w:t>
+      </w:r>
+      <w:proofErr w:type="spellEnd"/>
+      <w:r>
+        <w:rPr>
+          <w:color w:val="FF0000"/>
+          <w:sz w:val="20"/>
+          <w:szCs w:val="20"/>
+        </w:rPr>
+        <w:t xml:space="preserve"> </w:t>
+      </w:r>
+      <w:proofErr w:type="spellStart"/>
+      <w:r>
+        <w:rPr>
+          <w:color w:val="FF0000"/>
+          <w:sz w:val="20"/>
+          <w:szCs w:val="20"/>
+        </w:rPr>
+        <w:t>за</w:t>
+      </w:r>
+      <w:proofErr w:type="spellEnd"/>
+      <w:r>
+        <w:rPr>
+          <w:color w:val="FF0000"/>
+          <w:sz w:val="20"/>
+          <w:szCs w:val="20"/>
+        </w:rPr>
+        <w:t xml:space="preserve"> </w:t>
+      </w:r>
+      <w:proofErr w:type="spellStart"/>
+      <w:r>
+        <w:rPr>
+          <w:color w:val="FF0000"/>
+          <w:sz w:val="20"/>
+          <w:szCs w:val="20"/>
+        </w:rPr>
+        <w:t>нервниот</w:t>
+      </w:r>
+      <w:proofErr w:type="spellEnd"/>
+      <w:r>
+        <w:rPr>
+          <w:color w:val="FF0000"/>
+          <w:sz w:val="20"/>
+          <w:szCs w:val="20"/>
+        </w:rPr>
+        <w:t xml:space="preserve"> </w:t>
+      </w:r>
+      <w:proofErr w:type="spellStart"/>
+      <w:r>
+        <w:rPr>
+          <w:color w:val="FF0000"/>
+          <w:sz w:val="20"/>
+          <w:szCs w:val="20"/>
+        </w:rPr>
+        <w:t>систем</w:t>
+      </w:r>
+      <w:proofErr w:type="spellEnd"/>
+      <w:r>
+        <w:rPr>
+          <w:color w:val="FF0000"/>
+          <w:sz w:val="20"/>
+          <w:szCs w:val="20"/>
+        </w:rPr>
+        <w:t xml:space="preserve">, </w:t>
+      </w:r>
+      <w:proofErr w:type="spellStart"/>
+      <w:r>
+        <w:rPr>
+          <w:color w:val="FF0000"/>
+          <w:sz w:val="20"/>
+          <w:szCs w:val="20"/>
+        </w:rPr>
+        <w:t>како</w:t>
+      </w:r>
+      <w:proofErr w:type="spellEnd"/>
+      <w:r>
+        <w:rPr>
+          <w:color w:val="FF0000"/>
+          <w:sz w:val="20"/>
+          <w:szCs w:val="20"/>
+        </w:rPr>
+        <w:t xml:space="preserve"> и </w:t>
+      </w:r>
+      <w:proofErr w:type="spellStart"/>
+      <w:r>
+        <w:rPr>
+          <w:color w:val="FF0000"/>
+          <w:sz w:val="20"/>
+          <w:szCs w:val="20"/>
+        </w:rPr>
+        <w:t>способноста</w:t>
+      </w:r>
+      <w:proofErr w:type="spellEnd"/>
+      <w:r>
+        <w:rPr>
+          <w:color w:val="FF0000"/>
+          <w:sz w:val="20"/>
+          <w:szCs w:val="20"/>
+        </w:rPr>
+        <w:t xml:space="preserve"> </w:t>
+      </w:r>
+      <w:proofErr w:type="spellStart"/>
+      <w:r>
+        <w:rPr>
+          <w:color w:val="FF0000"/>
+          <w:sz w:val="20"/>
+          <w:szCs w:val="20"/>
+        </w:rPr>
+        <w:t>да</w:t>
+      </w:r>
+      <w:proofErr w:type="spellEnd"/>
+      <w:r>
+        <w:rPr>
+          <w:color w:val="FF0000"/>
+          <w:sz w:val="20"/>
+          <w:szCs w:val="20"/>
+        </w:rPr>
+        <w:t xml:space="preserve"> </w:t>
+      </w:r>
+      <w:proofErr w:type="spellStart"/>
+      <w:r>
+        <w:rPr>
+          <w:color w:val="FF0000"/>
+          <w:sz w:val="20"/>
+          <w:szCs w:val="20"/>
+        </w:rPr>
+        <w:t>дијагностицираме</w:t>
+      </w:r>
+      <w:proofErr w:type="spellEnd"/>
+      <w:r>
+        <w:rPr>
+          <w:color w:val="FF0000"/>
+          <w:sz w:val="20"/>
+          <w:szCs w:val="20"/>
+        </w:rPr>
+        <w:t xml:space="preserve">, </w:t>
+      </w:r>
+      <w:proofErr w:type="spellStart"/>
+      <w:r>
+        <w:rPr>
+          <w:color w:val="FF0000"/>
+          <w:sz w:val="20"/>
+          <w:szCs w:val="20"/>
+        </w:rPr>
+        <w:t>следиме</w:t>
+      </w:r>
+      <w:proofErr w:type="spellEnd"/>
+      <w:r>
+        <w:rPr>
+          <w:color w:val="FF0000"/>
+          <w:sz w:val="20"/>
+          <w:szCs w:val="20"/>
+        </w:rPr>
+        <w:t xml:space="preserve"> и </w:t>
+      </w:r>
+      <w:proofErr w:type="spellStart"/>
+      <w:r>
+        <w:rPr>
+          <w:color w:val="FF0000"/>
+          <w:sz w:val="20"/>
+          <w:szCs w:val="20"/>
+        </w:rPr>
+        <w:t>лекуваме</w:t>
+      </w:r>
+      <w:proofErr w:type="spellEnd"/>
+      <w:r>
+        <w:rPr>
+          <w:color w:val="FF0000"/>
+          <w:sz w:val="20"/>
+          <w:szCs w:val="20"/>
+        </w:rPr>
+        <w:t xml:space="preserve"> </w:t>
+      </w:r>
+      <w:proofErr w:type="spellStart"/>
+      <w:r>
+        <w:rPr>
+          <w:color w:val="FF0000"/>
+          <w:sz w:val="20"/>
+          <w:szCs w:val="20"/>
+        </w:rPr>
+        <w:t>болести</w:t>
+      </w:r>
+      <w:proofErr w:type="spellEnd"/>
+      <w:r>
+        <w:rPr>
+          <w:color w:val="FF0000"/>
+          <w:sz w:val="20"/>
+          <w:szCs w:val="20"/>
+        </w:rPr>
+        <w:t xml:space="preserve">. </w:t>
+      </w:r>
+      <w:proofErr w:type="spellStart"/>
+      <w:r>
+        <w:rPr>
+          <w:color w:val="FF0000"/>
+          <w:sz w:val="20"/>
+          <w:szCs w:val="20"/>
+        </w:rPr>
+        <w:t>Исто</w:t>
+      </w:r>
+      <w:proofErr w:type="spellEnd"/>
+      <w:r>
+        <w:rPr>
+          <w:color w:val="FF0000"/>
+          <w:sz w:val="20"/>
+          <w:szCs w:val="20"/>
+        </w:rPr>
+        <w:t xml:space="preserve"> </w:t>
+      </w:r>
+      <w:proofErr w:type="spellStart"/>
+      <w:r>
+        <w:rPr>
+          <w:color w:val="FF0000"/>
+          <w:sz w:val="20"/>
+          <w:szCs w:val="20"/>
+        </w:rPr>
+        <w:t>така</w:t>
+      </w:r>
+      <w:proofErr w:type="spellEnd"/>
+      <w:r>
+        <w:rPr>
+          <w:color w:val="FF0000"/>
+          <w:sz w:val="20"/>
+          <w:szCs w:val="20"/>
+        </w:rPr>
+        <w:t xml:space="preserve">, </w:t>
+      </w:r>
+      <w:proofErr w:type="spellStart"/>
+      <w:r>
+        <w:rPr>
+          <w:color w:val="FF0000"/>
+          <w:sz w:val="20"/>
+          <w:szCs w:val="20"/>
+        </w:rPr>
+        <w:t>во</w:t>
+      </w:r>
+      <w:proofErr w:type="spellEnd"/>
+      <w:r>
+        <w:rPr>
+          <w:color w:val="FF0000"/>
+          <w:sz w:val="20"/>
+          <w:szCs w:val="20"/>
+        </w:rPr>
+        <w:t xml:space="preserve"> </w:t>
+      </w:r>
+      <w:proofErr w:type="spellStart"/>
+      <w:r>
+        <w:rPr>
+          <w:color w:val="FF0000"/>
+          <w:sz w:val="20"/>
+          <w:szCs w:val="20"/>
+        </w:rPr>
+        <w:t>рамки</w:t>
+      </w:r>
+      <w:proofErr w:type="spellEnd"/>
+      <w:r>
+        <w:rPr>
+          <w:color w:val="FF0000"/>
+          <w:sz w:val="20"/>
+          <w:szCs w:val="20"/>
+        </w:rPr>
+        <w:t xml:space="preserve"> </w:t>
+      </w:r>
+      <w:proofErr w:type="spellStart"/>
+      <w:r>
+        <w:rPr>
+          <w:color w:val="FF0000"/>
+          <w:sz w:val="20"/>
+          <w:szCs w:val="20"/>
+        </w:rPr>
+        <w:t>на</w:t>
+      </w:r>
+      <w:proofErr w:type="spellEnd"/>
+      <w:r>
+        <w:rPr>
+          <w:color w:val="FF0000"/>
+          <w:sz w:val="20"/>
+          <w:szCs w:val="20"/>
+        </w:rPr>
+        <w:t xml:space="preserve"> </w:t>
+      </w:r>
+      <w:proofErr w:type="spellStart"/>
+      <w:r>
+        <w:rPr>
+          <w:color w:val="FF0000"/>
+          <w:sz w:val="20"/>
+          <w:szCs w:val="20"/>
+        </w:rPr>
+        <w:t>овој</w:t>
+      </w:r>
+      <w:proofErr w:type="spellEnd"/>
+      <w:r>
+        <w:rPr>
+          <w:color w:val="FF0000"/>
+          <w:sz w:val="20"/>
+          <w:szCs w:val="20"/>
+        </w:rPr>
+        <w:t xml:space="preserve"> </w:t>
+      </w:r>
+      <w:proofErr w:type="spellStart"/>
+      <w:r>
+        <w:rPr>
+          <w:color w:val="FF0000"/>
+          <w:sz w:val="20"/>
+          <w:szCs w:val="20"/>
+        </w:rPr>
+        <w:t>труд</w:t>
+      </w:r>
+      <w:proofErr w:type="spellEnd"/>
+      <w:r>
+        <w:rPr>
+          <w:color w:val="FF0000"/>
+          <w:sz w:val="20"/>
+          <w:szCs w:val="20"/>
+        </w:rPr>
+        <w:t xml:space="preserve">, </w:t>
+      </w:r>
+      <w:proofErr w:type="spellStart"/>
+      <w:r>
+        <w:rPr>
+          <w:color w:val="FF0000"/>
+          <w:sz w:val="20"/>
+          <w:szCs w:val="20"/>
+        </w:rPr>
+        <w:t>се</w:t>
+      </w:r>
+      <w:proofErr w:type="spellEnd"/>
+      <w:r>
+        <w:rPr>
+          <w:color w:val="FF0000"/>
+          <w:sz w:val="20"/>
+          <w:szCs w:val="20"/>
+        </w:rPr>
+        <w:t xml:space="preserve"> </w:t>
+      </w:r>
+      <w:proofErr w:type="spellStart"/>
+      <w:r>
+        <w:rPr>
+          <w:color w:val="FF0000"/>
+          <w:sz w:val="20"/>
+          <w:szCs w:val="20"/>
+        </w:rPr>
+        <w:t>разгледува</w:t>
+      </w:r>
+      <w:proofErr w:type="spellEnd"/>
+      <w:r>
+        <w:rPr>
+          <w:color w:val="FF0000"/>
+          <w:sz w:val="20"/>
+          <w:szCs w:val="20"/>
+        </w:rPr>
+        <w:t xml:space="preserve"> </w:t>
+      </w:r>
+      <w:proofErr w:type="spellStart"/>
+      <w:r>
+        <w:rPr>
+          <w:color w:val="FF0000"/>
+          <w:sz w:val="20"/>
+          <w:szCs w:val="20"/>
+        </w:rPr>
+        <w:t>методологијата</w:t>
+      </w:r>
+      <w:proofErr w:type="spellEnd"/>
+      <w:r>
+        <w:rPr>
+          <w:color w:val="FF0000"/>
+          <w:sz w:val="20"/>
+          <w:szCs w:val="20"/>
+        </w:rPr>
+        <w:t xml:space="preserve"> </w:t>
+      </w:r>
+      <w:proofErr w:type="spellStart"/>
+      <w:r>
+        <w:rPr>
+          <w:color w:val="FF0000"/>
+          <w:sz w:val="20"/>
+          <w:szCs w:val="20"/>
+        </w:rPr>
+        <w:t>за</w:t>
+      </w:r>
+      <w:proofErr w:type="spellEnd"/>
+      <w:r>
+        <w:rPr>
+          <w:color w:val="FF0000"/>
+          <w:sz w:val="20"/>
+          <w:szCs w:val="20"/>
+        </w:rPr>
+        <w:t xml:space="preserve"> </w:t>
+      </w:r>
+      <w:proofErr w:type="spellStart"/>
+      <w:r>
+        <w:rPr>
+          <w:color w:val="FF0000"/>
+          <w:sz w:val="20"/>
+          <w:szCs w:val="20"/>
+        </w:rPr>
+        <w:t>снимање</w:t>
+      </w:r>
+      <w:proofErr w:type="spellEnd"/>
+      <w:r>
+        <w:rPr>
+          <w:color w:val="FF0000"/>
+          <w:sz w:val="20"/>
+          <w:szCs w:val="20"/>
+        </w:rPr>
+        <w:t xml:space="preserve"> </w:t>
+      </w:r>
+      <w:proofErr w:type="spellStart"/>
+      <w:r>
+        <w:rPr>
+          <w:color w:val="FF0000"/>
+          <w:sz w:val="20"/>
+          <w:szCs w:val="20"/>
+        </w:rPr>
+        <w:t>на</w:t>
+      </w:r>
+      <w:proofErr w:type="spellEnd"/>
+      <w:r>
+        <w:rPr>
+          <w:color w:val="FF0000"/>
+          <w:sz w:val="20"/>
+          <w:szCs w:val="20"/>
+        </w:rPr>
+        <w:t xml:space="preserve"> г-</w:t>
+      </w:r>
+      <w:proofErr w:type="spellStart"/>
+      <w:r>
+        <w:rPr>
+          <w:color w:val="FF0000"/>
+          <w:sz w:val="20"/>
+          <w:szCs w:val="20"/>
+        </w:rPr>
+        <w:t>соодносот</w:t>
+      </w:r>
+      <w:proofErr w:type="spellEnd"/>
+      <w:r>
+        <w:rPr>
+          <w:color w:val="FF0000"/>
+          <w:sz w:val="20"/>
+          <w:szCs w:val="20"/>
+        </w:rPr>
+        <w:t xml:space="preserve"> </w:t>
+      </w:r>
+      <w:proofErr w:type="spellStart"/>
+      <w:r>
+        <w:rPr>
+          <w:color w:val="FF0000"/>
+          <w:sz w:val="20"/>
+          <w:szCs w:val="20"/>
+        </w:rPr>
+        <w:t>со</w:t>
+      </w:r>
+      <w:proofErr w:type="spellEnd"/>
+      <w:r>
+        <w:rPr>
+          <w:color w:val="FF0000"/>
+          <w:sz w:val="20"/>
+          <w:szCs w:val="20"/>
+        </w:rPr>
+        <w:t xml:space="preserve"> </w:t>
+      </w:r>
+      <w:proofErr w:type="spellStart"/>
+      <w:r>
+        <w:rPr>
+          <w:color w:val="FF0000"/>
+          <w:sz w:val="20"/>
+          <w:szCs w:val="20"/>
+        </w:rPr>
+        <w:t>Магнетна</w:t>
+      </w:r>
+      <w:proofErr w:type="spellEnd"/>
+      <w:r>
+        <w:rPr>
+          <w:color w:val="FF0000"/>
+          <w:sz w:val="20"/>
+          <w:szCs w:val="20"/>
+        </w:rPr>
+        <w:t xml:space="preserve"> </w:t>
+      </w:r>
+      <w:proofErr w:type="spellStart"/>
+      <w:r>
+        <w:rPr>
+          <w:color w:val="FF0000"/>
+          <w:sz w:val="20"/>
+          <w:szCs w:val="20"/>
+        </w:rPr>
+        <w:t>Резонанца</w:t>
+      </w:r>
+      <w:proofErr w:type="spellEnd"/>
+      <w:r>
+        <w:rPr>
+          <w:color w:val="FF0000"/>
+          <w:sz w:val="20"/>
+          <w:szCs w:val="20"/>
+        </w:rPr>
+        <w:t xml:space="preserve">, </w:t>
+      </w:r>
+      <w:proofErr w:type="spellStart"/>
+      <w:r>
+        <w:rPr>
+          <w:color w:val="FF0000"/>
+          <w:sz w:val="20"/>
+          <w:szCs w:val="20"/>
+        </w:rPr>
+        <w:t>како</w:t>
+      </w:r>
+      <w:proofErr w:type="spellEnd"/>
+      <w:r>
+        <w:rPr>
+          <w:color w:val="FF0000"/>
+          <w:sz w:val="20"/>
+          <w:szCs w:val="20"/>
+        </w:rPr>
+        <w:t xml:space="preserve"> и </w:t>
+      </w:r>
+      <w:proofErr w:type="spellStart"/>
+      <w:r>
+        <w:rPr>
+          <w:color w:val="FF0000"/>
+          <w:sz w:val="20"/>
+          <w:szCs w:val="20"/>
+        </w:rPr>
+        <w:t>познатите</w:t>
+      </w:r>
+      <w:proofErr w:type="spellEnd"/>
+      <w:r>
+        <w:rPr>
+          <w:color w:val="FF0000"/>
+          <w:sz w:val="20"/>
+          <w:szCs w:val="20"/>
+        </w:rPr>
+        <w:t xml:space="preserve"> </w:t>
+      </w:r>
+      <w:proofErr w:type="spellStart"/>
+      <w:r>
+        <w:rPr>
+          <w:color w:val="FF0000"/>
+          <w:sz w:val="20"/>
+          <w:szCs w:val="20"/>
+        </w:rPr>
+        <w:t>стапици</w:t>
+      </w:r>
+      <w:proofErr w:type="spellEnd"/>
+      <w:r>
+        <w:rPr>
+          <w:color w:val="FF0000"/>
+          <w:sz w:val="20"/>
+          <w:szCs w:val="20"/>
+        </w:rPr>
+        <w:t xml:space="preserve"> и </w:t>
+      </w:r>
+      <w:proofErr w:type="spellStart"/>
+      <w:r>
+        <w:rPr>
+          <w:color w:val="FF0000"/>
+          <w:sz w:val="20"/>
+          <w:szCs w:val="20"/>
+        </w:rPr>
+        <w:t>предизвици</w:t>
+      </w:r>
+      <w:proofErr w:type="spellEnd"/>
+      <w:r>
+        <w:rPr>
+          <w:color w:val="FF0000"/>
+          <w:sz w:val="20"/>
+          <w:szCs w:val="20"/>
+        </w:rPr>
+        <w:t xml:space="preserve"> </w:t>
+      </w:r>
+      <w:proofErr w:type="spellStart"/>
+      <w:r>
+        <w:rPr>
+          <w:color w:val="FF0000"/>
+          <w:sz w:val="20"/>
+          <w:szCs w:val="20"/>
+        </w:rPr>
+        <w:t>со</w:t>
+      </w:r>
+      <w:proofErr w:type="spellEnd"/>
+      <w:r>
+        <w:rPr>
+          <w:color w:val="FF0000"/>
+          <w:sz w:val="20"/>
+          <w:szCs w:val="20"/>
+        </w:rPr>
+        <w:t xml:space="preserve"> </w:t>
+      </w:r>
+      <w:proofErr w:type="spellStart"/>
+      <w:r>
+        <w:rPr>
+          <w:color w:val="FF0000"/>
+          <w:sz w:val="20"/>
+          <w:szCs w:val="20"/>
+        </w:rPr>
+        <w:t>кои</w:t>
+      </w:r>
+      <w:proofErr w:type="spellEnd"/>
+      <w:r>
+        <w:rPr>
+          <w:color w:val="FF0000"/>
+          <w:sz w:val="20"/>
+          <w:szCs w:val="20"/>
+        </w:rPr>
+        <w:t xml:space="preserve"> </w:t>
+      </w:r>
+      <w:proofErr w:type="spellStart"/>
+      <w:r>
+        <w:rPr>
+          <w:color w:val="FF0000"/>
+          <w:sz w:val="20"/>
+          <w:szCs w:val="20"/>
+        </w:rPr>
+        <w:t>може</w:t>
+      </w:r>
+      <w:proofErr w:type="spellEnd"/>
+      <w:r>
+        <w:rPr>
+          <w:color w:val="FF0000"/>
+          <w:sz w:val="20"/>
+          <w:szCs w:val="20"/>
+        </w:rPr>
+        <w:t xml:space="preserve"> </w:t>
+      </w:r>
+      <w:proofErr w:type="spellStart"/>
+      <w:r>
+        <w:rPr>
+          <w:color w:val="FF0000"/>
+          <w:sz w:val="20"/>
+          <w:szCs w:val="20"/>
+        </w:rPr>
+        <w:t>да</w:t>
+      </w:r>
+      <w:proofErr w:type="spellEnd"/>
+      <w:r>
+        <w:rPr>
+          <w:color w:val="FF0000"/>
+          <w:sz w:val="20"/>
+          <w:szCs w:val="20"/>
+        </w:rPr>
+        <w:t xml:space="preserve"> </w:t>
+      </w:r>
+      <w:proofErr w:type="spellStart"/>
+      <w:r>
+        <w:rPr>
+          <w:color w:val="FF0000"/>
+          <w:sz w:val="20"/>
+          <w:szCs w:val="20"/>
+        </w:rPr>
+        <w:t>се</w:t>
+      </w:r>
+      <w:proofErr w:type="spellEnd"/>
+      <w:r>
+        <w:rPr>
+          <w:color w:val="FF0000"/>
+          <w:sz w:val="20"/>
+          <w:szCs w:val="20"/>
+        </w:rPr>
+        <w:t xml:space="preserve"> </w:t>
+      </w:r>
+      <w:proofErr w:type="spellStart"/>
+      <w:r>
+        <w:rPr>
+          <w:color w:val="FF0000"/>
+          <w:sz w:val="20"/>
+          <w:szCs w:val="20"/>
+        </w:rPr>
+        <w:t>соочат</w:t>
+      </w:r>
+      <w:proofErr w:type="spellEnd"/>
+      <w:r>
+        <w:rPr>
+          <w:color w:val="FF0000"/>
+          <w:sz w:val="20"/>
+          <w:szCs w:val="20"/>
+        </w:rPr>
+        <w:t xml:space="preserve"> </w:t>
+      </w:r>
+      <w:proofErr w:type="spellStart"/>
+      <w:r>
+        <w:rPr>
+          <w:color w:val="FF0000"/>
+          <w:sz w:val="20"/>
+          <w:szCs w:val="20"/>
+        </w:rPr>
+        <w:t>луѓето</w:t>
+      </w:r>
+      <w:proofErr w:type="spellEnd"/>
+      <w:r>
+        <w:rPr>
+          <w:color w:val="FF0000"/>
+          <w:sz w:val="20"/>
+          <w:szCs w:val="20"/>
+        </w:rPr>
+        <w:t xml:space="preserve">. </w:t>
+      </w:r>
+      <w:proofErr w:type="spellStart"/>
+      <w:r>
+        <w:rPr>
+          <w:color w:val="FF0000"/>
+          <w:sz w:val="20"/>
+          <w:szCs w:val="20"/>
+        </w:rPr>
+        <w:t>Трудот</w:t>
+      </w:r>
+      <w:proofErr w:type="spellEnd"/>
+      <w:r>
+        <w:rPr>
+          <w:color w:val="FF0000"/>
+          <w:sz w:val="20"/>
+          <w:szCs w:val="20"/>
+        </w:rPr>
+        <w:t xml:space="preserve"> </w:t>
+      </w:r>
+      <w:proofErr w:type="spellStart"/>
+      <w:r>
+        <w:rPr>
+          <w:color w:val="FF0000"/>
+          <w:sz w:val="20"/>
+          <w:szCs w:val="20"/>
+        </w:rPr>
+        <w:t>ја</w:t>
+      </w:r>
+      <w:proofErr w:type="spellEnd"/>
+      <w:r>
+        <w:rPr>
+          <w:color w:val="FF0000"/>
+          <w:sz w:val="20"/>
+          <w:szCs w:val="20"/>
+        </w:rPr>
+        <w:t xml:space="preserve"> </w:t>
+      </w:r>
+      <w:proofErr w:type="spellStart"/>
+      <w:r>
+        <w:rPr>
+          <w:color w:val="FF0000"/>
+          <w:sz w:val="20"/>
+          <w:szCs w:val="20"/>
+        </w:rPr>
+        <w:t>потенцира</w:t>
+      </w:r>
+      <w:proofErr w:type="spellEnd"/>
+      <w:r>
+        <w:rPr>
+          <w:color w:val="FF0000"/>
+          <w:sz w:val="20"/>
+          <w:szCs w:val="20"/>
+        </w:rPr>
+        <w:t xml:space="preserve"> </w:t>
+      </w:r>
+      <w:proofErr w:type="spellStart"/>
+      <w:r>
+        <w:rPr>
+          <w:color w:val="FF0000"/>
+          <w:sz w:val="20"/>
+          <w:szCs w:val="20"/>
+        </w:rPr>
+        <w:t>големата</w:t>
+      </w:r>
+      <w:proofErr w:type="spellEnd"/>
+      <w:r>
+        <w:rPr>
+          <w:color w:val="FF0000"/>
+          <w:sz w:val="20"/>
+          <w:szCs w:val="20"/>
+        </w:rPr>
+        <w:t xml:space="preserve"> </w:t>
+      </w:r>
+      <w:proofErr w:type="spellStart"/>
+      <w:r>
+        <w:rPr>
+          <w:color w:val="FF0000"/>
+          <w:sz w:val="20"/>
+          <w:szCs w:val="20"/>
+        </w:rPr>
+        <w:t>важност</w:t>
+      </w:r>
+      <w:proofErr w:type="spellEnd"/>
+      <w:r>
+        <w:rPr>
+          <w:color w:val="FF0000"/>
+          <w:sz w:val="20"/>
+          <w:szCs w:val="20"/>
+        </w:rPr>
+        <w:t xml:space="preserve"> </w:t>
+      </w:r>
+      <w:proofErr w:type="spellStart"/>
+      <w:r>
+        <w:rPr>
+          <w:color w:val="FF0000"/>
+          <w:sz w:val="20"/>
+          <w:szCs w:val="20"/>
+        </w:rPr>
+        <w:t>што</w:t>
+      </w:r>
+      <w:proofErr w:type="spellEnd"/>
+      <w:r>
+        <w:rPr>
+          <w:color w:val="FF0000"/>
+          <w:sz w:val="20"/>
+          <w:szCs w:val="20"/>
+        </w:rPr>
+        <w:t xml:space="preserve"> </w:t>
+      </w:r>
+      <w:proofErr w:type="spellStart"/>
+      <w:r>
+        <w:rPr>
+          <w:color w:val="FF0000"/>
+          <w:sz w:val="20"/>
+          <w:szCs w:val="20"/>
+        </w:rPr>
+        <w:t>ја</w:t>
+      </w:r>
+      <w:proofErr w:type="spellEnd"/>
+      <w:r>
+        <w:rPr>
+          <w:color w:val="FF0000"/>
+          <w:sz w:val="20"/>
+          <w:szCs w:val="20"/>
+        </w:rPr>
+        <w:t xml:space="preserve"> </w:t>
+      </w:r>
+      <w:proofErr w:type="spellStart"/>
+      <w:r>
+        <w:rPr>
+          <w:color w:val="FF0000"/>
+          <w:sz w:val="20"/>
+          <w:szCs w:val="20"/>
+        </w:rPr>
+        <w:t>има</w:t>
+      </w:r>
+      <w:proofErr w:type="spellEnd"/>
+      <w:r>
+        <w:rPr>
+          <w:color w:val="FF0000"/>
+          <w:sz w:val="20"/>
+          <w:szCs w:val="20"/>
+        </w:rPr>
+        <w:t xml:space="preserve"> </w:t>
+      </w:r>
+      <w:proofErr w:type="spellStart"/>
+      <w:r>
+        <w:rPr>
+          <w:color w:val="FF0000"/>
+          <w:sz w:val="20"/>
+          <w:szCs w:val="20"/>
+        </w:rPr>
+        <w:t>снимањето</w:t>
+      </w:r>
+      <w:proofErr w:type="spellEnd"/>
+      <w:r>
+        <w:rPr>
+          <w:color w:val="FF0000"/>
+          <w:sz w:val="20"/>
+          <w:szCs w:val="20"/>
+        </w:rPr>
+        <w:t xml:space="preserve"> </w:t>
+      </w:r>
+      <w:proofErr w:type="spellStart"/>
+      <w:r>
+        <w:rPr>
+          <w:color w:val="FF0000"/>
+          <w:sz w:val="20"/>
+          <w:szCs w:val="20"/>
+        </w:rPr>
+        <w:t>со</w:t>
+      </w:r>
+      <w:proofErr w:type="spellEnd"/>
+      <w:r>
+        <w:rPr>
+          <w:color w:val="FF0000"/>
+          <w:sz w:val="20"/>
+          <w:szCs w:val="20"/>
+        </w:rPr>
+        <w:t xml:space="preserve"> г-</w:t>
+      </w:r>
+      <w:proofErr w:type="spellStart"/>
+      <w:r>
+        <w:rPr>
+          <w:color w:val="FF0000"/>
+          <w:sz w:val="20"/>
+          <w:szCs w:val="20"/>
+        </w:rPr>
+        <w:t>соодносот</w:t>
+      </w:r>
+      <w:proofErr w:type="spellEnd"/>
+      <w:r>
+        <w:rPr>
+          <w:color w:val="FF0000"/>
+          <w:sz w:val="20"/>
+          <w:szCs w:val="20"/>
+        </w:rPr>
+        <w:t xml:space="preserve"> и </w:t>
+      </w:r>
+      <w:proofErr w:type="spellStart"/>
+      <w:r>
+        <w:rPr>
+          <w:color w:val="FF0000"/>
+          <w:sz w:val="20"/>
+          <w:szCs w:val="20"/>
+        </w:rPr>
+        <w:t>како</w:t>
+      </w:r>
+      <w:proofErr w:type="spellEnd"/>
+      <w:r>
+        <w:rPr>
+          <w:color w:val="FF0000"/>
+          <w:sz w:val="20"/>
+          <w:szCs w:val="20"/>
+        </w:rPr>
+        <w:t xml:space="preserve"> </w:t>
+      </w:r>
+      <w:proofErr w:type="spellStart"/>
+      <w:r>
+        <w:rPr>
+          <w:color w:val="FF0000"/>
+          <w:sz w:val="20"/>
+          <w:szCs w:val="20"/>
+        </w:rPr>
+        <w:t>истото</w:t>
+      </w:r>
+      <w:proofErr w:type="spellEnd"/>
+      <w:r>
+        <w:rPr>
+          <w:color w:val="FF0000"/>
+          <w:sz w:val="20"/>
+          <w:szCs w:val="20"/>
+        </w:rPr>
+        <w:t xml:space="preserve"> </w:t>
+      </w:r>
+      <w:proofErr w:type="spellStart"/>
+      <w:r>
+        <w:rPr>
+          <w:color w:val="FF0000"/>
+          <w:sz w:val="20"/>
+          <w:szCs w:val="20"/>
+        </w:rPr>
+        <w:t>ни</w:t>
+      </w:r>
+      <w:proofErr w:type="spellEnd"/>
+      <w:r>
+        <w:rPr>
+          <w:color w:val="FF0000"/>
+          <w:sz w:val="20"/>
+          <w:szCs w:val="20"/>
+        </w:rPr>
+        <w:t xml:space="preserve"> </w:t>
+      </w:r>
+      <w:proofErr w:type="spellStart"/>
+      <w:r>
+        <w:rPr>
+          <w:color w:val="FF0000"/>
+          <w:sz w:val="20"/>
+          <w:szCs w:val="20"/>
+        </w:rPr>
+        <w:t>помага</w:t>
+      </w:r>
+      <w:proofErr w:type="spellEnd"/>
+      <w:r>
+        <w:rPr>
+          <w:color w:val="FF0000"/>
+          <w:sz w:val="20"/>
+          <w:szCs w:val="20"/>
+        </w:rPr>
+        <w:t xml:space="preserve"> </w:t>
+      </w:r>
+      <w:proofErr w:type="spellStart"/>
+      <w:r>
+        <w:rPr>
+          <w:color w:val="FF0000"/>
+          <w:sz w:val="20"/>
+          <w:szCs w:val="20"/>
+        </w:rPr>
+        <w:t>да</w:t>
+      </w:r>
+      <w:proofErr w:type="spellEnd"/>
+      <w:r>
+        <w:rPr>
+          <w:color w:val="FF0000"/>
+          <w:sz w:val="20"/>
+          <w:szCs w:val="20"/>
+        </w:rPr>
+        <w:t xml:space="preserve"> </w:t>
+      </w:r>
+      <w:proofErr w:type="spellStart"/>
+      <w:r>
+        <w:rPr>
+          <w:color w:val="FF0000"/>
+          <w:sz w:val="20"/>
+          <w:szCs w:val="20"/>
+        </w:rPr>
+        <w:t>ги</w:t>
+      </w:r>
+      <w:proofErr w:type="spellEnd"/>
+      <w:r>
+        <w:rPr>
+          <w:color w:val="FF0000"/>
+          <w:sz w:val="20"/>
+          <w:szCs w:val="20"/>
+        </w:rPr>
+        <w:t xml:space="preserve"> </w:t>
+      </w:r>
+      <w:proofErr w:type="spellStart"/>
+      <w:r>
+        <w:rPr>
+          <w:color w:val="FF0000"/>
+          <w:sz w:val="20"/>
+          <w:szCs w:val="20"/>
+        </w:rPr>
+        <w:t>разбереме</w:t>
+      </w:r>
+      <w:proofErr w:type="spellEnd"/>
+      <w:r>
+        <w:rPr>
+          <w:color w:val="FF0000"/>
+          <w:sz w:val="20"/>
+          <w:szCs w:val="20"/>
+        </w:rPr>
+        <w:t xml:space="preserve"> </w:t>
+      </w:r>
+      <w:proofErr w:type="spellStart"/>
+      <w:r>
+        <w:rPr>
+          <w:color w:val="FF0000"/>
+          <w:sz w:val="20"/>
+          <w:szCs w:val="20"/>
+        </w:rPr>
+        <w:t>болестите</w:t>
+      </w:r>
+      <w:proofErr w:type="spellEnd"/>
+      <w:r>
+        <w:rPr>
+          <w:color w:val="FF0000"/>
+          <w:sz w:val="20"/>
+          <w:szCs w:val="20"/>
+        </w:rPr>
+        <w:t xml:space="preserve"> </w:t>
+      </w:r>
+      <w:proofErr w:type="spellStart"/>
+      <w:r>
+        <w:rPr>
+          <w:color w:val="FF0000"/>
+          <w:sz w:val="20"/>
+          <w:szCs w:val="20"/>
+        </w:rPr>
+        <w:t>поврзани</w:t>
+      </w:r>
+      <w:proofErr w:type="spellEnd"/>
+      <w:r>
+        <w:rPr>
+          <w:color w:val="FF0000"/>
+          <w:sz w:val="20"/>
+          <w:szCs w:val="20"/>
+        </w:rPr>
+        <w:t xml:space="preserve"> </w:t>
+      </w:r>
+      <w:proofErr w:type="spellStart"/>
+      <w:r>
+        <w:rPr>
+          <w:color w:val="FF0000"/>
+          <w:sz w:val="20"/>
+          <w:szCs w:val="20"/>
+        </w:rPr>
+        <w:t>со</w:t>
+      </w:r>
+      <w:proofErr w:type="spellEnd"/>
+      <w:r>
+        <w:rPr>
+          <w:color w:val="FF0000"/>
+          <w:sz w:val="20"/>
+          <w:szCs w:val="20"/>
+        </w:rPr>
+        <w:t xml:space="preserve"> </w:t>
+      </w:r>
+      <w:proofErr w:type="spellStart"/>
+      <w:r>
+        <w:rPr>
+          <w:color w:val="FF0000"/>
+          <w:sz w:val="20"/>
+          <w:szCs w:val="20"/>
+        </w:rPr>
+        <w:t>миелинската</w:t>
+      </w:r>
+      <w:proofErr w:type="spellEnd"/>
+      <w:r>
+        <w:rPr>
+          <w:color w:val="FF0000"/>
+          <w:sz w:val="20"/>
+          <w:szCs w:val="20"/>
+        </w:rPr>
+        <w:t xml:space="preserve"> </w:t>
+      </w:r>
+      <w:proofErr w:type="spellStart"/>
+      <w:r>
+        <w:rPr>
+          <w:color w:val="FF0000"/>
+          <w:sz w:val="20"/>
+          <w:szCs w:val="20"/>
+        </w:rPr>
+        <w:t>обвивка</w:t>
+      </w:r>
+      <w:proofErr w:type="spellEnd"/>
+      <w:r>
+        <w:rPr>
+          <w:color w:val="FF0000"/>
+          <w:sz w:val="20"/>
+          <w:szCs w:val="20"/>
+        </w:rPr>
+        <w:t xml:space="preserve">, </w:t>
+      </w:r>
+      <w:proofErr w:type="spellStart"/>
+      <w:r>
+        <w:rPr>
+          <w:color w:val="FF0000"/>
+          <w:sz w:val="20"/>
+          <w:szCs w:val="20"/>
+        </w:rPr>
+        <w:t>да</w:t>
+      </w:r>
+      <w:proofErr w:type="spellEnd"/>
+      <w:r>
+        <w:rPr>
+          <w:color w:val="FF0000"/>
+          <w:sz w:val="20"/>
+          <w:szCs w:val="20"/>
+        </w:rPr>
+        <w:t xml:space="preserve"> </w:t>
+      </w:r>
+      <w:proofErr w:type="spellStart"/>
+      <w:r>
+        <w:rPr>
+          <w:color w:val="FF0000"/>
+          <w:sz w:val="20"/>
+          <w:szCs w:val="20"/>
+        </w:rPr>
+        <w:t>развиеме</w:t>
+      </w:r>
+      <w:proofErr w:type="spellEnd"/>
+      <w:r>
+        <w:rPr>
+          <w:color w:val="FF0000"/>
+          <w:sz w:val="20"/>
+          <w:szCs w:val="20"/>
+        </w:rPr>
+        <w:t xml:space="preserve"> </w:t>
+      </w:r>
+      <w:proofErr w:type="spellStart"/>
+      <w:r>
+        <w:rPr>
+          <w:color w:val="FF0000"/>
+          <w:sz w:val="20"/>
+          <w:szCs w:val="20"/>
+        </w:rPr>
+        <w:t>терапии</w:t>
+      </w:r>
+      <w:proofErr w:type="spellEnd"/>
+      <w:r>
+        <w:rPr>
+          <w:color w:val="FF0000"/>
+          <w:sz w:val="20"/>
+          <w:szCs w:val="20"/>
+        </w:rPr>
+        <w:t xml:space="preserve"> и </w:t>
+      </w:r>
+      <w:proofErr w:type="spellStart"/>
+      <w:r>
+        <w:rPr>
+          <w:color w:val="FF0000"/>
+          <w:sz w:val="20"/>
+          <w:szCs w:val="20"/>
+        </w:rPr>
+        <w:t>да</w:t>
+      </w:r>
+      <w:proofErr w:type="spellEnd"/>
+      <w:r>
+        <w:rPr>
+          <w:color w:val="FF0000"/>
+          <w:sz w:val="20"/>
+          <w:szCs w:val="20"/>
+        </w:rPr>
+        <w:t xml:space="preserve"> </w:t>
+      </w:r>
+      <w:proofErr w:type="spellStart"/>
+      <w:r>
+        <w:rPr>
+          <w:color w:val="FF0000"/>
+          <w:sz w:val="20"/>
+          <w:szCs w:val="20"/>
+        </w:rPr>
+        <w:t>ја</w:t>
+      </w:r>
+      <w:proofErr w:type="spellEnd"/>
+      <w:r>
+        <w:rPr>
+          <w:color w:val="FF0000"/>
+          <w:sz w:val="20"/>
+          <w:szCs w:val="20"/>
+        </w:rPr>
+        <w:t xml:space="preserve"> </w:t>
+      </w:r>
+      <w:proofErr w:type="spellStart"/>
+      <w:r>
+        <w:rPr>
+          <w:color w:val="FF0000"/>
+          <w:sz w:val="20"/>
+          <w:szCs w:val="20"/>
+        </w:rPr>
+        <w:t>следиме</w:t>
+      </w:r>
+      <w:proofErr w:type="spellEnd"/>
+      <w:r>
+        <w:rPr>
+          <w:color w:val="FF0000"/>
+          <w:sz w:val="20"/>
+          <w:szCs w:val="20"/>
+        </w:rPr>
+        <w:t xml:space="preserve"> </w:t>
+      </w:r>
+      <w:proofErr w:type="spellStart"/>
+      <w:r>
+        <w:rPr>
+          <w:color w:val="FF0000"/>
+          <w:sz w:val="20"/>
+          <w:szCs w:val="20"/>
+        </w:rPr>
+        <w:t>прогресијата</w:t>
+      </w:r>
+      <w:proofErr w:type="spellEnd"/>
+      <w:r>
+        <w:rPr>
+          <w:color w:val="FF0000"/>
+          <w:sz w:val="20"/>
+          <w:szCs w:val="20"/>
+        </w:rPr>
+        <w:t xml:space="preserve"> </w:t>
+      </w:r>
+      <w:proofErr w:type="spellStart"/>
+      <w:r>
+        <w:rPr>
+          <w:color w:val="FF0000"/>
+          <w:sz w:val="20"/>
+          <w:szCs w:val="20"/>
+        </w:rPr>
+        <w:t>на</w:t>
+      </w:r>
+      <w:proofErr w:type="spellEnd"/>
+      <w:r>
+        <w:rPr>
+          <w:color w:val="FF0000"/>
+          <w:sz w:val="20"/>
+          <w:szCs w:val="20"/>
+        </w:rPr>
+        <w:t xml:space="preserve"> </w:t>
+      </w:r>
+      <w:proofErr w:type="spellStart"/>
+      <w:r>
+        <w:rPr>
+          <w:color w:val="FF0000"/>
+          <w:sz w:val="20"/>
+          <w:szCs w:val="20"/>
+        </w:rPr>
+        <w:t>заболувањето</w:t>
+      </w:r>
+      <w:proofErr w:type="spellEnd"/>
+      <w:r>
+        <w:rPr>
+          <w:color w:val="FF0000"/>
+          <w:sz w:val="20"/>
+          <w:szCs w:val="20"/>
+        </w:rPr>
+        <w:t>.</w:t>
       </w:r>
     </w:p>
     <w:p>
@@ -5184,6 +9419,7 @@
           <w:szCs w:val="20"/>
           <w:lang w:val="mk-MK"/>
         </w:rPr>
+        <w:lastRenderedPageBreak/>
         <w:t xml:space="preserve">Со </w:t>
       </w:r>
       <w:r>
@@ -5308,7 +9544,6 @@
         <w:rPr>
           <w:noProof/>
         </w:rPr>
-        <w:lastRenderedPageBreak/>
         <w:drawing>
           <wp:inline distT="0" distB="0" distL="0" distR="0" wp14:anchorId="643C5D76" wp14:editId="1711D23B">
             <wp:extent cx="6070600" cy="1910080"/>
@@ -5524,7 +9759,335 @@
         <w:jc w:val="both"/>
       </w:pPr>
       <w:r>
-        <w:t>б) Остатокот од тетратката го оставаме на вас. Не заборавајте дека колоквиумите ќе бидат рангирани, така што тие кои ќе имаат најквалитетна тетратка ќе добијат најмногу поени. За да биде кандидат за максимална оценка, тетратката треба да содржи три од овие 5 карактеристки:</w:t>
+        <w:t xml:space="preserve">б) </w:t>
+      </w:r>
+      <w:proofErr w:type="spellStart"/>
+      <w:r>
+        <w:t>Остатокот</w:t>
+      </w:r>
+      <w:proofErr w:type="spellEnd"/>
+      <w:r>
+        <w:t xml:space="preserve"> </w:t>
+      </w:r>
+      <w:proofErr w:type="spellStart"/>
+      <w:r>
+        <w:t>од</w:t>
+      </w:r>
+      <w:proofErr w:type="spellEnd"/>
+      <w:r>
+        <w:t xml:space="preserve"> </w:t>
+      </w:r>
+      <w:proofErr w:type="spellStart"/>
+      <w:r>
+        <w:t>тетратката</w:t>
+      </w:r>
+      <w:proofErr w:type="spellEnd"/>
+      <w:r>
+        <w:t xml:space="preserve"> </w:t>
+      </w:r>
+      <w:proofErr w:type="spellStart"/>
+      <w:r>
+        <w:t>го</w:t>
+      </w:r>
+      <w:proofErr w:type="spellEnd"/>
+      <w:r>
+        <w:t xml:space="preserve"> </w:t>
+      </w:r>
+      <w:proofErr w:type="spellStart"/>
+      <w:r>
+        <w:t>оставаме</w:t>
+      </w:r>
+      <w:proofErr w:type="spellEnd"/>
+      <w:r>
+        <w:t xml:space="preserve"> </w:t>
+      </w:r>
+      <w:proofErr w:type="spellStart"/>
+      <w:r>
+        <w:t>на</w:t>
+      </w:r>
+      <w:proofErr w:type="spellEnd"/>
+      <w:r>
+        <w:t xml:space="preserve"> </w:t>
+      </w:r>
+      <w:proofErr w:type="spellStart"/>
+      <w:r>
+        <w:t>вас</w:t>
+      </w:r>
+      <w:proofErr w:type="spellEnd"/>
+      <w:r>
+        <w:t xml:space="preserve">. </w:t>
+      </w:r>
+      <w:proofErr w:type="spellStart"/>
+      <w:r>
+        <w:t>Не</w:t>
+      </w:r>
+      <w:proofErr w:type="spellEnd"/>
+      <w:r>
+        <w:t xml:space="preserve"> </w:t>
+      </w:r>
+      <w:proofErr w:type="spellStart"/>
+      <w:r>
+        <w:t>заборавајте</w:t>
+      </w:r>
+      <w:proofErr w:type="spellEnd"/>
+      <w:r>
+        <w:t xml:space="preserve"> </w:t>
+      </w:r>
+      <w:proofErr w:type="spellStart"/>
+      <w:r>
+        <w:t>дека</w:t>
+      </w:r>
+      <w:proofErr w:type="spellEnd"/>
+      <w:r>
+        <w:t xml:space="preserve"> </w:t>
+      </w:r>
+      <w:proofErr w:type="spellStart"/>
+      <w:r>
+        <w:t>колоквиумите</w:t>
+      </w:r>
+      <w:proofErr w:type="spellEnd"/>
+      <w:r>
+        <w:t xml:space="preserve"> </w:t>
+      </w:r>
+      <w:proofErr w:type="spellStart"/>
+      <w:r>
+        <w:t>ќе</w:t>
+      </w:r>
+      <w:proofErr w:type="spellEnd"/>
+      <w:r>
+        <w:t xml:space="preserve"> </w:t>
+      </w:r>
+      <w:proofErr w:type="spellStart"/>
+      <w:r>
+        <w:t>бидат</w:t>
+      </w:r>
+      <w:proofErr w:type="spellEnd"/>
+      <w:r>
+        <w:t xml:space="preserve"> </w:t>
+      </w:r>
+      <w:proofErr w:type="spellStart"/>
+      <w:r>
+        <w:t>рангирани</w:t>
+      </w:r>
+      <w:proofErr w:type="spellEnd"/>
+      <w:r>
+        <w:t xml:space="preserve">, </w:t>
+      </w:r>
+      <w:proofErr w:type="spellStart"/>
+      <w:r>
+        <w:t>така</w:t>
+      </w:r>
+      <w:proofErr w:type="spellEnd"/>
+      <w:r>
+        <w:t xml:space="preserve"> </w:t>
+      </w:r>
+      <w:proofErr w:type="spellStart"/>
+      <w:r>
+        <w:t>што</w:t>
+      </w:r>
+      <w:proofErr w:type="spellEnd"/>
+      <w:r>
+        <w:t xml:space="preserve"> </w:t>
+      </w:r>
+      <w:proofErr w:type="spellStart"/>
+      <w:r>
+        <w:t>тие</w:t>
+      </w:r>
+      <w:proofErr w:type="spellEnd"/>
+      <w:r>
+        <w:t xml:space="preserve"> </w:t>
+      </w:r>
+      <w:proofErr w:type="spellStart"/>
+      <w:r>
+        <w:t>кои</w:t>
+      </w:r>
+      <w:proofErr w:type="spellEnd"/>
+      <w:r>
+        <w:t xml:space="preserve"> </w:t>
+      </w:r>
+      <w:proofErr w:type="spellStart"/>
+      <w:r>
+        <w:t>ќе</w:t>
+      </w:r>
+      <w:proofErr w:type="spellEnd"/>
+      <w:r>
+        <w:t xml:space="preserve"> </w:t>
+      </w:r>
+      <w:proofErr w:type="spellStart"/>
+      <w:r>
+        <w:t>имаат</w:t>
+      </w:r>
+      <w:proofErr w:type="spellEnd"/>
+      <w:r>
+        <w:t xml:space="preserve"> </w:t>
+      </w:r>
+      <w:proofErr w:type="spellStart"/>
+      <w:r>
+        <w:t>најквалитетна</w:t>
+      </w:r>
+      <w:proofErr w:type="spellEnd"/>
+      <w:r>
+        <w:t xml:space="preserve"> </w:t>
+      </w:r>
+      <w:proofErr w:type="spellStart"/>
+      <w:r>
+        <w:t>тетратка</w:t>
+      </w:r>
+      <w:proofErr w:type="spellEnd"/>
+      <w:r>
+        <w:t xml:space="preserve"> </w:t>
+      </w:r>
+      <w:proofErr w:type="spellStart"/>
+      <w:r>
+        <w:t>ќе</w:t>
+      </w:r>
+      <w:proofErr w:type="spellEnd"/>
+      <w:r>
+        <w:t xml:space="preserve"> </w:t>
+      </w:r>
+      <w:proofErr w:type="spellStart"/>
+      <w:r>
+        <w:t>добијат</w:t>
+      </w:r>
+      <w:proofErr w:type="spellEnd"/>
+      <w:r>
+        <w:t xml:space="preserve"> </w:t>
+      </w:r>
+      <w:proofErr w:type="spellStart"/>
+      <w:r>
+        <w:t>најмногу</w:t>
+      </w:r>
+      <w:proofErr w:type="spellEnd"/>
+      <w:r>
+        <w:t xml:space="preserve"> </w:t>
+      </w:r>
+      <w:proofErr w:type="spellStart"/>
+      <w:r>
+        <w:t>поени</w:t>
+      </w:r>
+      <w:proofErr w:type="spellEnd"/>
+      <w:r>
+        <w:t xml:space="preserve">. </w:t>
+      </w:r>
+      <w:proofErr w:type="spellStart"/>
+      <w:r>
+        <w:t>За</w:t>
+      </w:r>
+      <w:proofErr w:type="spellEnd"/>
+      <w:r>
+        <w:t xml:space="preserve"> </w:t>
+      </w:r>
+      <w:proofErr w:type="spellStart"/>
+      <w:r>
+        <w:t>да</w:t>
+      </w:r>
+      <w:proofErr w:type="spellEnd"/>
+      <w:r>
+        <w:t xml:space="preserve"> </w:t>
+      </w:r>
+      <w:proofErr w:type="spellStart"/>
+      <w:r>
+        <w:t>биде</w:t>
+      </w:r>
+      <w:proofErr w:type="spellEnd"/>
+      <w:r>
+        <w:t xml:space="preserve"> </w:t>
+      </w:r>
+      <w:proofErr w:type="spellStart"/>
+      <w:r>
+        <w:t>кандидат</w:t>
+      </w:r>
+      <w:proofErr w:type="spellEnd"/>
+      <w:r>
+        <w:t xml:space="preserve"> </w:t>
+      </w:r>
+      <w:proofErr w:type="spellStart"/>
+      <w:r>
+        <w:t>за</w:t>
+      </w:r>
+      <w:proofErr w:type="spellEnd"/>
+      <w:r>
+        <w:t xml:space="preserve"> </w:t>
+      </w:r>
+      <w:proofErr w:type="spellStart"/>
+      <w:r>
+        <w:t>максимална</w:t>
+      </w:r>
+      <w:proofErr w:type="spellEnd"/>
+      <w:r>
+        <w:t xml:space="preserve"> </w:t>
+      </w:r>
+      <w:proofErr w:type="spellStart"/>
+      <w:r>
+        <w:t>оценка</w:t>
+      </w:r>
+      <w:proofErr w:type="spellEnd"/>
+      <w:r>
+        <w:t xml:space="preserve">, </w:t>
+      </w:r>
+      <w:proofErr w:type="spellStart"/>
+      <w:r>
+        <w:t>тетратката</w:t>
+      </w:r>
+      <w:proofErr w:type="spellEnd"/>
+      <w:r>
+        <w:t xml:space="preserve"> </w:t>
+      </w:r>
+      <w:proofErr w:type="spellStart"/>
+      <w:r>
+        <w:t>треба</w:t>
+      </w:r>
+      <w:proofErr w:type="spellEnd"/>
+      <w:r>
+        <w:t xml:space="preserve"> </w:t>
+      </w:r>
+      <w:proofErr w:type="spellStart"/>
+      <w:r>
+        <w:t>да</w:t>
+      </w:r>
+      <w:proofErr w:type="spellEnd"/>
+      <w:r>
+        <w:t xml:space="preserve"> </w:t>
+      </w:r>
+      <w:proofErr w:type="spellStart"/>
+      <w:r>
+        <w:t>содржи</w:t>
+      </w:r>
+      <w:proofErr w:type="spellEnd"/>
+      <w:r>
+        <w:t xml:space="preserve"> </w:t>
+      </w:r>
+      <w:proofErr w:type="spellStart"/>
+      <w:r>
+        <w:t>три</w:t>
+      </w:r>
+      <w:proofErr w:type="spellEnd"/>
+      <w:r>
+        <w:t xml:space="preserve"> </w:t>
+      </w:r>
+      <w:proofErr w:type="spellStart"/>
+      <w:r>
+        <w:t>од</w:t>
+      </w:r>
+      <w:proofErr w:type="spellEnd"/>
+      <w:r>
+        <w:t xml:space="preserve"> </w:t>
+      </w:r>
+      <w:proofErr w:type="spellStart"/>
+      <w:r>
+        <w:t>овие</w:t>
+      </w:r>
+      <w:proofErr w:type="spellEnd"/>
+      <w:r>
+        <w:t xml:space="preserve"> 5 </w:t>
+      </w:r>
+      <w:proofErr w:type="spellStart"/>
+      <w:r>
+        <w:t>карактеристки</w:t>
+      </w:r>
+      <w:proofErr w:type="spellEnd"/>
+      <w:r>
+        <w:t>:</w:t>
       </w:r>
     </w:p>
     <w:p>
@@ -5548,9 +10111,52 @@
           <w:tab w:val="left" w:pos="1540"/>
         </w:tabs>
       </w:pPr>
-      <w:r>
-        <w:t>Формули од избраниот труд напишани во</w:t>
-      </w:r>
+      <w:proofErr w:type="spellStart"/>
+      <w:r>
+        <w:lastRenderedPageBreak/>
+        <w:t>Формули</w:t>
+      </w:r>
+      <w:proofErr w:type="spellEnd"/>
+      <w:r>
+        <w:t xml:space="preserve"> </w:t>
+      </w:r>
+      <w:proofErr w:type="spellStart"/>
+      <w:r>
+        <w:t>од</w:t>
+      </w:r>
+      <w:proofErr w:type="spellEnd"/>
+      <w:r>
+        <w:t xml:space="preserve"> </w:t>
+      </w:r>
+      <w:proofErr w:type="spellStart"/>
+      <w:r>
+        <w:t>избраниот</w:t>
+      </w:r>
+      <w:proofErr w:type="spellEnd"/>
+      <w:r>
+        <w:t xml:space="preserve"> </w:t>
+      </w:r>
+      <w:proofErr w:type="spellStart"/>
+      <w:r>
+        <w:t>труд</w:t>
+      </w:r>
+      <w:proofErr w:type="spellEnd"/>
+      <w:r>
+        <w:t xml:space="preserve"> </w:t>
+      </w:r>
+      <w:proofErr w:type="spellStart"/>
+      <w:r>
+        <w:t>напишани</w:t>
+      </w:r>
+      <w:proofErr w:type="spellEnd"/>
+      <w:r>
+        <w:t xml:space="preserve"> </w:t>
+      </w:r>
+      <w:proofErr w:type="spellStart"/>
+      <w:r>
+        <w:t>во</w:t>
+      </w:r>
+      <w:proofErr w:type="spellEnd"/>
       <w:r>
         <w:rPr>
           <w:spacing w:val="-10"/>
@@ -5575,17 +10181,200 @@
         <w:spacing w:before="47" w:line="285" w:lineRule="auto"/>
         <w:ind w:right="113"/>
       </w:pPr>
-      <w:r>
-        <w:t>Ќелии со код од избраниот труд кои може да се егзекутираат (полесно е ова да се направи доколку податоците и кодот од трудот се јавно</w:t>
-      </w:r>
+      <w:proofErr w:type="spellStart"/>
+      <w:r>
+        <w:t>Ќелии</w:t>
+      </w:r>
+      <w:proofErr w:type="spellEnd"/>
+      <w:r>
+        <w:t xml:space="preserve"> </w:t>
+      </w:r>
+      <w:proofErr w:type="spellStart"/>
+      <w:r>
+        <w:t>со</w:t>
+      </w:r>
+      <w:proofErr w:type="spellEnd"/>
+      <w:r>
+        <w:t xml:space="preserve"> </w:t>
+      </w:r>
+      <w:proofErr w:type="spellStart"/>
+      <w:r>
+        <w:t>код</w:t>
+      </w:r>
+      <w:proofErr w:type="spellEnd"/>
+      <w:r>
+        <w:t xml:space="preserve"> </w:t>
+      </w:r>
+      <w:proofErr w:type="spellStart"/>
+      <w:r>
+        <w:t>од</w:t>
+      </w:r>
+      <w:proofErr w:type="spellEnd"/>
+      <w:r>
+        <w:t xml:space="preserve"> </w:t>
+      </w:r>
+      <w:proofErr w:type="spellStart"/>
+      <w:r>
+        <w:t>избраниот</w:t>
+      </w:r>
+      <w:proofErr w:type="spellEnd"/>
+      <w:r>
+        <w:t xml:space="preserve"> </w:t>
+      </w:r>
+      <w:proofErr w:type="spellStart"/>
+      <w:r>
+        <w:t>труд</w:t>
+      </w:r>
+      <w:proofErr w:type="spellEnd"/>
+      <w:r>
+        <w:t xml:space="preserve"> </w:t>
+      </w:r>
+      <w:proofErr w:type="spellStart"/>
+      <w:r>
+        <w:t>кои</w:t>
+      </w:r>
+      <w:proofErr w:type="spellEnd"/>
+      <w:r>
+        <w:t xml:space="preserve"> </w:t>
+      </w:r>
+      <w:proofErr w:type="spellStart"/>
+      <w:r>
+        <w:t>може</w:t>
+      </w:r>
+      <w:proofErr w:type="spellEnd"/>
+      <w:r>
+        <w:t xml:space="preserve"> </w:t>
+      </w:r>
+      <w:proofErr w:type="spellStart"/>
+      <w:r>
+        <w:t>да</w:t>
+      </w:r>
+      <w:proofErr w:type="spellEnd"/>
+      <w:r>
+        <w:t xml:space="preserve"> </w:t>
+      </w:r>
+      <w:proofErr w:type="spellStart"/>
+      <w:r>
+        <w:t>се</w:t>
+      </w:r>
+      <w:proofErr w:type="spellEnd"/>
+      <w:r>
+        <w:t xml:space="preserve"> </w:t>
+      </w:r>
+      <w:proofErr w:type="spellStart"/>
+      <w:r>
+        <w:t>егзекутираат</w:t>
+      </w:r>
+      <w:proofErr w:type="spellEnd"/>
+      <w:r>
+        <w:t xml:space="preserve"> (</w:t>
+      </w:r>
+      <w:proofErr w:type="spellStart"/>
+      <w:r>
+        <w:t>полесно</w:t>
+      </w:r>
+      <w:proofErr w:type="spellEnd"/>
+      <w:r>
+        <w:t xml:space="preserve"> е </w:t>
+      </w:r>
+      <w:proofErr w:type="spellStart"/>
+      <w:r>
+        <w:t>ова</w:t>
+      </w:r>
+      <w:proofErr w:type="spellEnd"/>
+      <w:r>
+        <w:t xml:space="preserve"> </w:t>
+      </w:r>
+      <w:proofErr w:type="spellStart"/>
+      <w:r>
+        <w:t>да</w:t>
+      </w:r>
+      <w:proofErr w:type="spellEnd"/>
+      <w:r>
+        <w:t xml:space="preserve"> </w:t>
+      </w:r>
+      <w:proofErr w:type="spellStart"/>
+      <w:r>
+        <w:t>се</w:t>
+      </w:r>
+      <w:proofErr w:type="spellEnd"/>
+      <w:r>
+        <w:t xml:space="preserve"> </w:t>
+      </w:r>
+      <w:proofErr w:type="spellStart"/>
+      <w:r>
+        <w:t>направи</w:t>
+      </w:r>
+      <w:proofErr w:type="spellEnd"/>
+      <w:r>
+        <w:t xml:space="preserve"> </w:t>
+      </w:r>
+      <w:proofErr w:type="spellStart"/>
+      <w:r>
+        <w:t>доколку</w:t>
+      </w:r>
+      <w:proofErr w:type="spellEnd"/>
+      <w:r>
+        <w:t xml:space="preserve"> </w:t>
+      </w:r>
+      <w:proofErr w:type="spellStart"/>
+      <w:r>
+        <w:t>податоците</w:t>
+      </w:r>
+      <w:proofErr w:type="spellEnd"/>
+      <w:r>
+        <w:t xml:space="preserve"> и </w:t>
+      </w:r>
+      <w:proofErr w:type="spellStart"/>
+      <w:r>
+        <w:t>кодот</w:t>
+      </w:r>
+      <w:proofErr w:type="spellEnd"/>
+      <w:r>
+        <w:t xml:space="preserve"> </w:t>
+      </w:r>
+      <w:proofErr w:type="spellStart"/>
+      <w:r>
+        <w:t>од</w:t>
+      </w:r>
+      <w:proofErr w:type="spellEnd"/>
+      <w:r>
+        <w:t xml:space="preserve"> </w:t>
+      </w:r>
+      <w:proofErr w:type="spellStart"/>
+      <w:r>
+        <w:t>трудот</w:t>
+      </w:r>
+      <w:proofErr w:type="spellEnd"/>
+      <w:r>
+        <w:t xml:space="preserve"> </w:t>
+      </w:r>
+      <w:proofErr w:type="spellStart"/>
+      <w:r>
+        <w:t>се</w:t>
+      </w:r>
+      <w:proofErr w:type="spellEnd"/>
+      <w:r>
+        <w:t xml:space="preserve"> </w:t>
+      </w:r>
+      <w:proofErr w:type="spellStart"/>
+      <w:r>
+        <w:t>јавно</w:t>
+      </w:r>
+      <w:proofErr w:type="spellEnd"/>
       <w:r>
         <w:rPr>
           <w:spacing w:val="-36"/>
         </w:rPr>
         <w:t xml:space="preserve"> </w:t>
       </w:r>
-      <w:r>
-        <w:t>достапни)</w:t>
+      <w:proofErr w:type="spellStart"/>
+      <w:r>
+        <w:t>достапни</w:t>
+      </w:r>
+      <w:proofErr w:type="spellEnd"/>
+      <w:r>
+        <w:t>)</w:t>
       </w:r>
     </w:p>
     <w:p>
@@ -5601,17 +10390,64 @@
         </w:tabs>
         <w:spacing w:line="251" w:lineRule="exact"/>
       </w:pPr>
-      <w:r>
-        <w:t>Интерактивна визуелизација (Plotly, ipywidgets или други</w:t>
-      </w:r>
+      <w:proofErr w:type="spellStart"/>
+      <w:r>
+        <w:t>Интерактивна</w:t>
+      </w:r>
+      <w:proofErr w:type="spellEnd"/>
+      <w:r>
+        <w:t xml:space="preserve"> </w:t>
+      </w:r>
+      <w:proofErr w:type="spellStart"/>
+      <w:r>
+        <w:t>визуелизација</w:t>
+      </w:r>
+      <w:proofErr w:type="spellEnd"/>
+      <w:r>
+        <w:t xml:space="preserve"> (</w:t>
+      </w:r>
+      <w:proofErr w:type="spellStart"/>
+      <w:r>
+        <w:t>Plotly</w:t>
+      </w:r>
+      <w:proofErr w:type="spellEnd"/>
+      <w:r>
+        <w:t xml:space="preserve">, </w:t>
+      </w:r>
+      <w:proofErr w:type="spellStart"/>
+      <w:r>
+        <w:t>ipywidgets</w:t>
+      </w:r>
+      <w:proofErr w:type="spellEnd"/>
+      <w:r>
+        <w:t xml:space="preserve"> </w:t>
+      </w:r>
+      <w:proofErr w:type="spellStart"/>
+      <w:r>
+        <w:t>или</w:t>
+      </w:r>
+      <w:proofErr w:type="spellEnd"/>
+      <w:r>
+        <w:t xml:space="preserve"> </w:t>
+      </w:r>
+      <w:proofErr w:type="spellStart"/>
+      <w:r>
+        <w:t>други</w:t>
+      </w:r>
+      <w:proofErr w:type="spellEnd"/>
       <w:r>
         <w:rPr>
           <w:spacing w:val="-17"/>
         </w:rPr>
         <w:t xml:space="preserve"> </w:t>
       </w:r>
-      <w:r>
-        <w:t>алатки)</w:t>
+      <w:proofErr w:type="spellStart"/>
+      <w:r>
+        <w:t>алатки</w:t>
+      </w:r>
+      <w:proofErr w:type="spellEnd"/>
+      <w:r>
+        <w:t>)</w:t>
       </w:r>
     </w:p>
     <w:p>
@@ -5627,18 +10463,70 @@
         </w:tabs>
         <w:spacing w:before="47"/>
       </w:pPr>
-      <w:r>
-        <w:t>Вметнатно лого на журналот во кој е објавен</w:t>
-      </w:r>
+      <w:proofErr w:type="spellStart"/>
+      <w:r>
+        <w:t>Вметнатно</w:t>
+      </w:r>
+      <w:proofErr w:type="spellEnd"/>
+      <w:r>
+        <w:t xml:space="preserve"> </w:t>
+      </w:r>
+      <w:proofErr w:type="spellStart"/>
+      <w:r>
+        <w:t>лого</w:t>
+      </w:r>
+      <w:proofErr w:type="spellEnd"/>
+      <w:r>
+        <w:t xml:space="preserve"> </w:t>
+      </w:r>
+      <w:proofErr w:type="spellStart"/>
+      <w:r>
+        <w:t>на</w:t>
+      </w:r>
+      <w:proofErr w:type="spellEnd"/>
+      <w:r>
+        <w:t xml:space="preserve"> </w:t>
+      </w:r>
+      <w:proofErr w:type="spellStart"/>
+      <w:r>
+        <w:t>журналот</w:t>
+      </w:r>
+      <w:proofErr w:type="spellEnd"/>
+      <w:r>
+        <w:t xml:space="preserve"> </w:t>
+      </w:r>
+      <w:proofErr w:type="spellStart"/>
+      <w:r>
+        <w:t>во</w:t>
+      </w:r>
+      <w:proofErr w:type="spellEnd"/>
+      <w:r>
+        <w:t xml:space="preserve"> </w:t>
+      </w:r>
+      <w:proofErr w:type="spellStart"/>
+      <w:r>
+        <w:t>кој</w:t>
+      </w:r>
+      <w:proofErr w:type="spellEnd"/>
+      <w:r>
+        <w:t xml:space="preserve"> е </w:t>
+      </w:r>
+      <w:proofErr w:type="spellStart"/>
+      <w:r>
+        <w:t>објавен</w:t>
+      </w:r>
+      <w:proofErr w:type="spellEnd"/>
       <w:r>
         <w:rPr>
           <w:spacing w:val="-13"/>
         </w:rPr>
         <w:t xml:space="preserve"> </w:t>
       </w:r>
+      <w:proofErr w:type="spellStart"/>
       <w:r>
         <w:t>трудот</w:t>
       </w:r>
+      <w:proofErr w:type="spellEnd"/>
     </w:p>
     <w:p>
       <w:pPr>
@@ -5654,8 +10542,61 @@
         <w:spacing w:before="47" w:line="285" w:lineRule="auto"/>
         <w:ind w:right="103"/>
       </w:pPr>
-      <w:r>
-        <w:t>Ембедиран мултимедијален запис поврзан со трудот (YouTube видео, podcast,</w:t>
+      <w:proofErr w:type="spellStart"/>
+      <w:r>
+        <w:t>Ембедиран</w:t>
+      </w:r>
+      <w:proofErr w:type="spellEnd"/>
+      <w:r>
+        <w:t xml:space="preserve"> </w:t>
+      </w:r>
+      <w:proofErr w:type="spellStart"/>
+      <w:r>
+        <w:t>мултимедијален</w:t>
+      </w:r>
+      <w:proofErr w:type="spellEnd"/>
+      <w:r>
+        <w:t xml:space="preserve"> </w:t>
+      </w:r>
+      <w:proofErr w:type="spellStart"/>
+      <w:r>
+        <w:t>запис</w:t>
+      </w:r>
+      <w:proofErr w:type="spellEnd"/>
+      <w:r>
+        <w:t xml:space="preserve"> </w:t>
+      </w:r>
+      <w:proofErr w:type="spellStart"/>
+      <w:r>
+        <w:t>поврзан</w:t>
+      </w:r>
+      <w:proofErr w:type="spellEnd"/>
+      <w:r>
+        <w:t xml:space="preserve"> </w:t>
+      </w:r>
+      <w:proofErr w:type="spellStart"/>
+      <w:r>
+        <w:t>со</w:t>
+      </w:r>
+      <w:proofErr w:type="spellEnd"/>
+      <w:r>
+        <w:t xml:space="preserve"> </w:t>
+      </w:r>
+      <w:proofErr w:type="spellStart"/>
+      <w:r>
+        <w:t>трудот</w:t>
+      </w:r>
+      <w:proofErr w:type="spellEnd"/>
+      <w:r>
+        <w:t xml:space="preserve"> (YouTube </w:t>
+      </w:r>
+      <w:proofErr w:type="spellStart"/>
+      <w:r>
+        <w:t>видео</w:t>
+      </w:r>
+      <w:proofErr w:type="spellEnd"/>
+      <w:r>
+        <w:t>, podcast,</w:t>
       </w:r>
       <w:r>
         <w:rPr>
@@ -5683,8 +10624,277 @@
         <w:ind w:left="100" w:right="109"/>
         <w:jc w:val="both"/>
       </w:pPr>
-      <w:r>
-        <w:t>Целта на ова прашање е да бидете креативни. Понудете ни тетратка која го надополнува оригиналниот PDF и го прави истражувањето да биде покорисно. Доколку трудот ги споделува податоците, тогаш можете да направите и сосема нова визуелизација. Изненадете нè!</w:t>
+      <w:proofErr w:type="spellStart"/>
+      <w:r>
+        <w:t>Целта</w:t>
+      </w:r>
+      <w:proofErr w:type="spellEnd"/>
+      <w:r>
+        <w:t xml:space="preserve"> </w:t>
+      </w:r>
+      <w:proofErr w:type="spellStart"/>
+      <w:r>
+        <w:t>на</w:t>
+      </w:r>
+      <w:proofErr w:type="spellEnd"/>
+      <w:r>
+        <w:t xml:space="preserve"> </w:t>
+      </w:r>
+      <w:proofErr w:type="spellStart"/>
+      <w:r>
+        <w:t>ова</w:t>
+      </w:r>
+      <w:proofErr w:type="spellEnd"/>
+      <w:r>
+        <w:t xml:space="preserve"> </w:t>
+      </w:r>
+      <w:proofErr w:type="spellStart"/>
+      <w:r>
+        <w:t>прашање</w:t>
+      </w:r>
+      <w:proofErr w:type="spellEnd"/>
+      <w:r>
+        <w:t xml:space="preserve"> е </w:t>
+      </w:r>
+      <w:proofErr w:type="spellStart"/>
+      <w:r>
+        <w:t>да</w:t>
+      </w:r>
+      <w:proofErr w:type="spellEnd"/>
+      <w:r>
+        <w:t xml:space="preserve"> </w:t>
+      </w:r>
+      <w:proofErr w:type="spellStart"/>
+      <w:r>
+        <w:t>бидете</w:t>
+      </w:r>
+      <w:proofErr w:type="spellEnd"/>
+      <w:r>
+        <w:t xml:space="preserve"> </w:t>
+      </w:r>
+      <w:proofErr w:type="spellStart"/>
+      <w:r>
+        <w:t>креативни</w:t>
+      </w:r>
+      <w:proofErr w:type="spellEnd"/>
+      <w:r>
+        <w:t xml:space="preserve">. </w:t>
+      </w:r>
+      <w:proofErr w:type="spellStart"/>
+      <w:r>
+        <w:t>Понудете</w:t>
+      </w:r>
+      <w:proofErr w:type="spellEnd"/>
+      <w:r>
+        <w:t xml:space="preserve"> </w:t>
+      </w:r>
+      <w:proofErr w:type="spellStart"/>
+      <w:r>
+        <w:t>ни</w:t>
+      </w:r>
+      <w:proofErr w:type="spellEnd"/>
+      <w:r>
+        <w:t xml:space="preserve"> </w:t>
+      </w:r>
+      <w:proofErr w:type="spellStart"/>
+      <w:r>
+        <w:t>тетратка</w:t>
+      </w:r>
+      <w:proofErr w:type="spellEnd"/>
+      <w:r>
+        <w:t xml:space="preserve"> </w:t>
+      </w:r>
+      <w:proofErr w:type="spellStart"/>
+      <w:r>
+        <w:t>која</w:t>
+      </w:r>
+      <w:proofErr w:type="spellEnd"/>
+      <w:r>
+        <w:t xml:space="preserve"> </w:t>
+      </w:r>
+      <w:proofErr w:type="spellStart"/>
+      <w:r>
+        <w:t>го</w:t>
+      </w:r>
+      <w:proofErr w:type="spellEnd"/>
+      <w:r>
+        <w:t xml:space="preserve"> </w:t>
+      </w:r>
+      <w:proofErr w:type="spellStart"/>
+      <w:r>
+        <w:t>надополнува</w:t>
+      </w:r>
+      <w:proofErr w:type="spellEnd"/>
+      <w:r>
+        <w:t xml:space="preserve"> </w:t>
+      </w:r>
+      <w:proofErr w:type="spellStart"/>
+      <w:r>
+        <w:t>оригиналниот</w:t>
+      </w:r>
+      <w:proofErr w:type="spellEnd"/>
+      <w:r>
+        <w:t xml:space="preserve"> PDF и </w:t>
+      </w:r>
+      <w:proofErr w:type="spellStart"/>
+      <w:r>
+        <w:t>го</w:t>
+      </w:r>
+      <w:proofErr w:type="spellEnd"/>
+      <w:r>
+        <w:t xml:space="preserve"> </w:t>
+      </w:r>
+      <w:proofErr w:type="spellStart"/>
+      <w:r>
+        <w:t>прави</w:t>
+      </w:r>
+      <w:proofErr w:type="spellEnd"/>
+      <w:r>
+        <w:t xml:space="preserve"> </w:t>
+      </w:r>
+      <w:proofErr w:type="spellStart"/>
+      <w:r>
+        <w:t>истражувањето</w:t>
+      </w:r>
+      <w:proofErr w:type="spellEnd"/>
+      <w:r>
+        <w:t xml:space="preserve"> </w:t>
+      </w:r>
+      <w:proofErr w:type="spellStart"/>
+      <w:r>
+        <w:t>да</w:t>
+      </w:r>
+      <w:proofErr w:type="spellEnd"/>
+      <w:r>
+        <w:t xml:space="preserve"> </w:t>
+      </w:r>
+      <w:proofErr w:type="spellStart"/>
+      <w:r>
+        <w:t>биде</w:t>
+      </w:r>
+      <w:proofErr w:type="spellEnd"/>
+      <w:r>
+        <w:t xml:space="preserve"> </w:t>
+      </w:r>
+      <w:proofErr w:type="spellStart"/>
+      <w:r>
+        <w:t>покорисно</w:t>
+      </w:r>
+      <w:proofErr w:type="spellEnd"/>
+      <w:r>
+        <w:t xml:space="preserve">. </w:t>
+      </w:r>
+      <w:proofErr w:type="spellStart"/>
+      <w:r>
+        <w:t>Доколку</w:t>
+      </w:r>
+      <w:proofErr w:type="spellEnd"/>
+      <w:r>
+        <w:t xml:space="preserve"> </w:t>
+      </w:r>
+      <w:proofErr w:type="spellStart"/>
+      <w:r>
+        <w:t>трудот</w:t>
+      </w:r>
+      <w:proofErr w:type="spellEnd"/>
+      <w:r>
+        <w:t xml:space="preserve"> </w:t>
+      </w:r>
+      <w:proofErr w:type="spellStart"/>
+      <w:r>
+        <w:t>ги</w:t>
+      </w:r>
+      <w:proofErr w:type="spellEnd"/>
+      <w:r>
+        <w:t xml:space="preserve"> </w:t>
+      </w:r>
+      <w:proofErr w:type="spellStart"/>
+      <w:r>
+        <w:t>споделува</w:t>
+      </w:r>
+      <w:proofErr w:type="spellEnd"/>
+      <w:r>
+        <w:t xml:space="preserve"> </w:t>
+      </w:r>
+      <w:proofErr w:type="spellStart"/>
+      <w:r>
+        <w:t>податоците</w:t>
+      </w:r>
+      <w:proofErr w:type="spellEnd"/>
+      <w:r>
+        <w:t xml:space="preserve">, </w:t>
+      </w:r>
+      <w:proofErr w:type="spellStart"/>
+      <w:r>
+        <w:t>тогаш</w:t>
+      </w:r>
+      <w:proofErr w:type="spellEnd"/>
+      <w:r>
+        <w:t xml:space="preserve"> </w:t>
+      </w:r>
+      <w:proofErr w:type="spellStart"/>
+      <w:r>
+        <w:t>можете</w:t>
+      </w:r>
+      <w:proofErr w:type="spellEnd"/>
+      <w:r>
+        <w:t xml:space="preserve"> </w:t>
+      </w:r>
+      <w:proofErr w:type="spellStart"/>
+      <w:r>
+        <w:t>да</w:t>
+      </w:r>
+      <w:proofErr w:type="spellEnd"/>
+      <w:r>
+        <w:t xml:space="preserve"> </w:t>
+      </w:r>
+      <w:proofErr w:type="spellStart"/>
+      <w:r>
+        <w:t>направите</w:t>
+      </w:r>
+      <w:proofErr w:type="spellEnd"/>
+      <w:r>
+        <w:t xml:space="preserve"> и </w:t>
+      </w:r>
+      <w:proofErr w:type="spellStart"/>
+      <w:r>
+        <w:t>сосема</w:t>
+      </w:r>
+      <w:proofErr w:type="spellEnd"/>
+      <w:r>
+        <w:t xml:space="preserve"> </w:t>
+      </w:r>
+      <w:proofErr w:type="spellStart"/>
+      <w:r>
+        <w:t>нова</w:t>
+      </w:r>
+      <w:proofErr w:type="spellEnd"/>
+      <w:r>
+        <w:t xml:space="preserve"> </w:t>
+      </w:r>
+      <w:proofErr w:type="spellStart"/>
+      <w:r>
+        <w:t>визуелизација</w:t>
+      </w:r>
+      <w:proofErr w:type="spellEnd"/>
+      <w:r>
+        <w:t xml:space="preserve">. </w:t>
+      </w:r>
+      <w:proofErr w:type="spellStart"/>
+      <w:r>
+        <w:t>Изненадете</w:t>
+      </w:r>
+      <w:proofErr w:type="spellEnd"/>
+      <w:r>
+        <w:t xml:space="preserve"> </w:t>
+      </w:r>
+      <w:proofErr w:type="spellStart"/>
+      <w:r>
+        <w:t>нè</w:t>
+      </w:r>
+      <w:proofErr w:type="spellEnd"/>
+      <w:r>
+        <w:t>!</w:t>
       </w:r>
     </w:p>
     <w:p>
@@ -5712,7 +10922,151 @@
         <w:jc w:val="both"/>
       </w:pPr>
       <w:r>
-        <w:t>P.S. Вашитe одговори на колоквиумот треба да бидат прикачени на GitHub (во PDF или друг електронски формат) заедно со Jupyter тетратката.</w:t>
+        <w:t xml:space="preserve">P.S. </w:t>
+      </w:r>
+      <w:proofErr w:type="spellStart"/>
+      <w:r>
+        <w:t>Вашитe</w:t>
+      </w:r>
+      <w:proofErr w:type="spellEnd"/>
+      <w:r>
+        <w:t xml:space="preserve"> </w:t>
+      </w:r>
+      <w:proofErr w:type="spellStart"/>
+      <w:r>
+        <w:t>одговори</w:t>
+      </w:r>
+      <w:proofErr w:type="spellEnd"/>
+      <w:r>
+        <w:t xml:space="preserve"> </w:t>
+      </w:r>
+      <w:proofErr w:type="spellStart"/>
+      <w:r>
+        <w:t>на</w:t>
+      </w:r>
+      <w:proofErr w:type="spellEnd"/>
+      <w:r>
+        <w:t xml:space="preserve"> </w:t>
+      </w:r>
+      <w:proofErr w:type="spellStart"/>
+      <w:r>
+        <w:t>колоквиумот</w:t>
+      </w:r>
+      <w:proofErr w:type="spellEnd"/>
+      <w:r>
+        <w:t xml:space="preserve"> </w:t>
+      </w:r>
+      <w:proofErr w:type="spellStart"/>
+      <w:r>
+        <w:t>треба</w:t>
+      </w:r>
+      <w:proofErr w:type="spellEnd"/>
+      <w:r>
+        <w:t xml:space="preserve"> </w:t>
+      </w:r>
+      <w:proofErr w:type="spellStart"/>
+      <w:r>
+        <w:t>да</w:t>
+      </w:r>
+      <w:proofErr w:type="spellEnd"/>
+      <w:r>
+        <w:t xml:space="preserve"> </w:t>
+      </w:r>
+      <w:proofErr w:type="spellStart"/>
+      <w:r>
+        <w:t>бидат</w:t>
+      </w:r>
+      <w:proofErr w:type="spellEnd"/>
+      <w:r>
+        <w:t xml:space="preserve"> </w:t>
+      </w:r>
+      <w:proofErr w:type="spellStart"/>
+      <w:r>
+        <w:t>прикачени</w:t>
+      </w:r>
+      <w:proofErr w:type="spellEnd"/>
+      <w:r>
+        <w:t xml:space="preserve"> </w:t>
+      </w:r>
+      <w:proofErr w:type="spellStart"/>
+      <w:r>
+        <w:t>на</w:t>
+      </w:r>
+      <w:proofErr w:type="spellEnd"/>
+      <w:r>
+        <w:t xml:space="preserve"> GitHub (</w:t>
+      </w:r>
+      <w:proofErr w:type="spellStart"/>
+      <w:r>
+        <w:t>во</w:t>
+      </w:r>
+      <w:proofErr w:type="spellEnd"/>
+      <w:r>
+        <w:t xml:space="preserve"> PDF </w:t>
+      </w:r>
+      <w:proofErr w:type="spellStart"/>
+      <w:r>
+        <w:t>или</w:t>
+      </w:r>
+      <w:proofErr w:type="spellEnd"/>
+      <w:r>
+        <w:t xml:space="preserve"> </w:t>
+      </w:r>
+      <w:proofErr w:type="spellStart"/>
+      <w:r>
+        <w:t>друг</w:t>
+      </w:r>
+      <w:proofErr w:type="spellEnd"/>
+      <w:r>
+        <w:t xml:space="preserve"> </w:t>
+      </w:r>
+      <w:proofErr w:type="spellStart"/>
+      <w:r>
+        <w:t>електронски</w:t>
+      </w:r>
+      <w:proofErr w:type="spellEnd"/>
+      <w:r>
+        <w:t xml:space="preserve"> </w:t>
+      </w:r>
+      <w:proofErr w:type="spellStart"/>
+      <w:r>
+        <w:t>формат</w:t>
+      </w:r>
+      <w:proofErr w:type="spellEnd"/>
+      <w:r>
+        <w:t xml:space="preserve">) </w:t>
+      </w:r>
+      <w:proofErr w:type="spellStart"/>
+      <w:r>
+        <w:t>заедно</w:t>
+      </w:r>
+      <w:proofErr w:type="spellEnd"/>
+      <w:r>
+        <w:t xml:space="preserve"> </w:t>
+      </w:r>
+      <w:proofErr w:type="spellStart"/>
+      <w:r>
+        <w:t>со</w:t>
+      </w:r>
+      <w:proofErr w:type="spellEnd"/>
+      <w:r>
+        <w:t xml:space="preserve"> </w:t>
+      </w:r>
+      <w:proofErr w:type="spellStart"/>
+      <w:r>
+        <w:t>Jupyter</w:t>
+      </w:r>
+      <w:proofErr w:type="spellEnd"/>
+      <w:r>
+        <w:t xml:space="preserve"> </w:t>
+      </w:r>
+      <w:proofErr w:type="spellStart"/>
+      <w:r>
+        <w:t>тетратката</w:t>
+      </w:r>
+      <w:proofErr w:type="spellEnd"/>
+      <w:r>
+        <w:t>.</w:t>
       </w:r>
     </w:p>
     <w:p>
@@ -5896,6 +11250,7 @@
           <w:color w:val="FF0000"/>
           <w:lang w:val="mk-MK"/>
         </w:rPr>
+        <w:lastRenderedPageBreak/>
         <w:t xml:space="preserve">Следно, со </w:t>
       </w:r>
       <w:r>
@@ -6101,12 +11456,14 @@
           <w:color w:val="FF0000"/>
         </w:rPr>
       </w:pPr>
+      <w:proofErr w:type="spellStart"/>
       <w:r>
         <w:rPr>
           <w:color w:val="FF0000"/>
         </w:rPr>
         <w:t>Plotly</w:t>
       </w:r>
+      <w:proofErr w:type="spellEnd"/>
     </w:p>
     <w:p>
       <w:pPr>
@@ -6443,11 +11800,19 @@
           <w:color w:val="FF0000"/>
         </w:rPr>
       </w:pPr>
-      <w:r>
-        <w:rPr>
-          <w:color w:val="FF0000"/>
-        </w:rPr>
-        <w:t xml:space="preserve">ChartStudio </w:t>
+      <w:proofErr w:type="spellStart"/>
+      <w:r>
+        <w:rPr>
+          <w:color w:val="FF0000"/>
+        </w:rPr>
+        <w:t>ChartStudio</w:t>
+      </w:r>
+      <w:proofErr w:type="spellEnd"/>
+      <w:r>
+        <w:rPr>
+          <w:color w:val="FF0000"/>
+        </w:rPr>
+        <w:t xml:space="preserve"> </w:t>
       </w:r>
       <w:r>
         <w:rPr>
@@ -6456,12 +11821,14 @@
         </w:rPr>
         <w:t xml:space="preserve">и </w:t>
       </w:r>
+      <w:proofErr w:type="spellStart"/>
       <w:r>
         <w:rPr>
           <w:color w:val="FF0000"/>
         </w:rPr>
         <w:t>Plotly</w:t>
       </w:r>
+      <w:proofErr w:type="spellEnd"/>
     </w:p>
     <w:p>
       <w:pPr>
@@ -7006,12 +12373,42 @@
                             <w:spacing w:before="12"/>
                             <w:ind w:left="20"/>
                           </w:pPr>
+                          <w:proofErr w:type="spellStart"/>
                           <w:r>
                             <w:rPr>
                               <w:color w:val="666666"/>
                             </w:rPr>
-                            <w:t>Коцарев/Трајковиќ/Стиков</w:t>
+                            <w:t>Коцарев</w:t>
                           </w:r>
+                          <w:proofErr w:type="spellEnd"/>
+                          <w:r>
+                            <w:rPr>
+                              <w:color w:val="666666"/>
+                            </w:rPr>
+                            <w:t>/</w:t>
+                          </w:r>
+                          <w:proofErr w:type="spellStart"/>
+                          <w:r>
+                            <w:rPr>
+                              <w:color w:val="666666"/>
+                            </w:rPr>
+                            <w:t>Трајковиќ</w:t>
+                          </w:r>
+                          <w:proofErr w:type="spellEnd"/>
+                          <w:r>
+                            <w:rPr>
+                              <w:color w:val="666666"/>
+                            </w:rPr>
+                            <w:t>/</w:t>
+                          </w:r>
+                          <w:proofErr w:type="spellStart"/>
+                          <w:r>
+                            <w:rPr>
+                              <w:color w:val="666666"/>
+                            </w:rPr>
+                            <w:t>Стиков</w:t>
+                          </w:r>
+                          <w:proofErr w:type="spellEnd"/>
                         </w:p>
                         <w:p>
                           <w:pPr>
@@ -7188,7 +12585,21 @@
                             <w:rPr>
                               <w:color w:val="666666"/>
                             </w:rPr>
-                            <w:t>5 декември, 2020</w:t>
+                            <w:t xml:space="preserve">5 </w:t>
+                          </w:r>
+                          <w:proofErr w:type="spellStart"/>
+                          <w:r>
+                            <w:rPr>
+                              <w:color w:val="666666"/>
+                            </w:rPr>
+                            <w:t>декември</w:t>
+                          </w:r>
+                          <w:proofErr w:type="spellEnd"/>
+                          <w:r>
+                            <w:rPr>
+                              <w:color w:val="666666"/>
+                            </w:rPr>
+                            <w:t>, 2020</w:t>
                           </w:r>
                         </w:p>
                       </w:txbxContent>
